--- a/docs/survey/Survey Candidates.docx
+++ b/docs/survey/Survey Candidates.docx
@@ -831,18 +831,18 @@
                 <w:rFonts w:ascii="Times" w:hAnsi="Times"/>
                 <w:b w:val="0"/>
                 <w:bCs w:val="0"/>
-                <w:color w:val="000000" w:themeColor="text1"/>
-                <w:sz w:val="24"/>
-                <w:szCs w:val="24"/>
-                <w:lang w:val="en-US"/>
-              </w:rPr>
-            </w:pPr>
-            <w:r>
-              <w:rPr>
-                <w:rFonts w:ascii="Times" w:hAnsi="Times"/>
-                <w:b w:val="0"/>
-                <w:bCs w:val="0"/>
-                <w:color w:val="000000" w:themeColor="text1"/>
+                <w:color w:val="AEAAAA" w:themeColor="background2" w:themeShade="BF"/>
+                <w:sz w:val="24"/>
+                <w:szCs w:val="24"/>
+                <w:lang w:val="en-US"/>
+              </w:rPr>
+            </w:pPr>
+            <w:r>
+              <w:rPr>
+                <w:rFonts w:ascii="Times" w:hAnsi="Times"/>
+                <w:b w:val="0"/>
+                <w:bCs w:val="0"/>
+                <w:color w:val="AEAAAA" w:themeColor="background2" w:themeShade="BF"/>
                 <w:sz w:val="24"/>
                 <w:szCs w:val="24"/>
                 <w:lang w:val="en-US"/>
@@ -856,10 +856,15 @@
             <w:tcW w:w="1229" w:type="dxa"/>
           </w:tcPr>
           <w:p>
+            <w:pPr>
+              <w:rPr>
+                <w:color w:val="AEAAAA" w:themeColor="background2" w:themeShade="BF"/>
+              </w:rPr>
+            </w:pPr>
             <w:r>
               <w:rPr>
                 <w:rFonts w:ascii="Segoe UI" w:hAnsi="Segoe UI" w:cs="Segoe UI"/>
-                <w:color w:val="000000"/>
+                <w:color w:val="AEAAAA" w:themeColor="background2" w:themeShade="BF"/>
                 <w:sz w:val="23"/>
                 <w:szCs w:val="23"/>
                 <w:shd w:val="clear" w:color="auto" w:fill="FFFFFF"/>
@@ -880,18 +885,18 @@
                 <w:rFonts w:ascii="Times" w:hAnsi="Times"/>
                 <w:b w:val="0"/>
                 <w:bCs w:val="0"/>
-                <w:color w:val="000000" w:themeColor="text1"/>
-                <w:sz w:val="24"/>
-                <w:szCs w:val="24"/>
-                <w:lang w:val="en-US"/>
-              </w:rPr>
-            </w:pPr>
-            <w:r>
-              <w:rPr>
-                <w:rFonts w:ascii="Times" w:hAnsi="Times"/>
-                <w:b w:val="0"/>
-                <w:bCs w:val="0"/>
-                <w:color w:val="000000" w:themeColor="text1"/>
+                <w:color w:val="AEAAAA" w:themeColor="background2" w:themeShade="BF"/>
+                <w:sz w:val="24"/>
+                <w:szCs w:val="24"/>
+                <w:lang w:val="en-US"/>
+              </w:rPr>
+            </w:pPr>
+            <w:r>
+              <w:rPr>
+                <w:rFonts w:ascii="Times" w:hAnsi="Times"/>
+                <w:b w:val="0"/>
+                <w:bCs w:val="0"/>
+                <w:color w:val="AEAAAA" w:themeColor="background2" w:themeShade="BF"/>
                 <w:sz w:val="24"/>
                 <w:szCs w:val="24"/>
                 <w:lang w:val="en-US"/>
@@ -912,18 +917,18 @@
                 <w:rFonts w:ascii="Times" w:hAnsi="Times"/>
                 <w:b w:val="0"/>
                 <w:bCs w:val="0"/>
-                <w:color w:val="000000" w:themeColor="text1"/>
-                <w:sz w:val="24"/>
-                <w:szCs w:val="24"/>
-                <w:lang w:val="en-US"/>
-              </w:rPr>
-            </w:pPr>
-            <w:r>
-              <w:rPr>
-                <w:rFonts w:ascii="Times" w:hAnsi="Times"/>
-                <w:b w:val="0"/>
-                <w:bCs w:val="0"/>
-                <w:color w:val="000000" w:themeColor="text1"/>
+                <w:color w:val="AEAAAA" w:themeColor="background2" w:themeShade="BF"/>
+                <w:sz w:val="24"/>
+                <w:szCs w:val="24"/>
+                <w:lang w:val="en-US"/>
+              </w:rPr>
+            </w:pPr>
+            <w:r>
+              <w:rPr>
+                <w:rFonts w:ascii="Times" w:hAnsi="Times"/>
+                <w:b w:val="0"/>
+                <w:bCs w:val="0"/>
+                <w:color w:val="AEAAAA" w:themeColor="background2" w:themeShade="BF"/>
                 <w:sz w:val="24"/>
                 <w:szCs w:val="24"/>
                 <w:lang w:val="en-US"/>
@@ -935,7 +940,7 @@
                 <w:rFonts w:ascii="Times" w:hAnsi="Times"/>
                 <w:b w:val="0"/>
                 <w:bCs w:val="0"/>
-                <w:color w:val="000000" w:themeColor="text1"/>
+                <w:color w:val="AEAAAA" w:themeColor="background2" w:themeShade="BF"/>
                 <w:sz w:val="24"/>
                 <w:szCs w:val="24"/>
                 <w:vertAlign w:val="superscript"/>
@@ -948,7 +953,7 @@
                 <w:rFonts w:ascii="Times" w:hAnsi="Times"/>
                 <w:b w:val="0"/>
                 <w:bCs w:val="0"/>
-                <w:color w:val="000000" w:themeColor="text1"/>
+                <w:color w:val="AEAAAA" w:themeColor="background2" w:themeShade="BF"/>
                 <w:sz w:val="24"/>
                 <w:szCs w:val="24"/>
                 <w:lang w:val="en-US"/>
@@ -960,7 +965,7 @@
                 <w:rFonts w:ascii="Times" w:hAnsi="Times"/>
                 <w:b w:val="0"/>
                 <w:bCs w:val="0"/>
-                <w:color w:val="000000" w:themeColor="text1"/>
+                <w:color w:val="AEAAAA" w:themeColor="background2" w:themeShade="BF"/>
                 <w:sz w:val="24"/>
                 <w:szCs w:val="24"/>
                 <w:lang w:val="en-US"/>
@@ -981,12 +986,24 @@
                 <w:rFonts w:ascii="Times" w:hAnsi="Times"/>
                 <w:b w:val="0"/>
                 <w:bCs w:val="0"/>
-                <w:color w:val="000000" w:themeColor="text1"/>
-                <w:sz w:val="24"/>
-                <w:szCs w:val="24"/>
-                <w:lang w:val="en-US"/>
-              </w:rPr>
-            </w:pPr>
+                <w:color w:val="AEAAAA" w:themeColor="background2" w:themeShade="BF"/>
+                <w:sz w:val="24"/>
+                <w:szCs w:val="24"/>
+                <w:lang w:val="en-US"/>
+              </w:rPr>
+            </w:pPr>
+            <w:r>
+              <w:rPr>
+                <w:rFonts w:ascii="Times" w:hAnsi="Times"/>
+                <w:b w:val="0"/>
+                <w:bCs w:val="0"/>
+                <w:color w:val="AEAAAA" w:themeColor="background2" w:themeShade="BF"/>
+                <w:sz w:val="24"/>
+                <w:szCs w:val="24"/>
+                <w:lang w:val="en-US"/>
+              </w:rPr>
+              <w:t>Done</w:t>
+            </w:r>
           </w:p>
         </w:tc>
       </w:tr>

--- a/docs/survey/Survey Candidates.docx
+++ b/docs/survey/Survey Candidates.docx
@@ -2171,18 +2171,18 @@
                 <w:rFonts w:ascii="Times" w:hAnsi="Times"/>
                 <w:b w:val="0"/>
                 <w:bCs w:val="0"/>
-                <w:color w:val="000000" w:themeColor="text1"/>
-                <w:sz w:val="24"/>
-                <w:szCs w:val="24"/>
-                <w:lang w:val="en-US"/>
-              </w:rPr>
-            </w:pPr>
-            <w:r>
-              <w:rPr>
-                <w:rFonts w:ascii="Times" w:hAnsi="Times"/>
-                <w:b w:val="0"/>
-                <w:bCs w:val="0"/>
-                <w:color w:val="000000" w:themeColor="text1"/>
+                <w:color w:val="AEAAAA" w:themeColor="background2" w:themeShade="BF"/>
+                <w:sz w:val="24"/>
+                <w:szCs w:val="24"/>
+                <w:lang w:val="en-US"/>
+              </w:rPr>
+            </w:pPr>
+            <w:r>
+              <w:rPr>
+                <w:rFonts w:ascii="Times" w:hAnsi="Times"/>
+                <w:b w:val="0"/>
+                <w:bCs w:val="0"/>
+                <w:color w:val="AEAAAA" w:themeColor="background2" w:themeShade="BF"/>
                 <w:sz w:val="24"/>
                 <w:szCs w:val="24"/>
                 <w:lang w:val="en-US"/>
@@ -2203,18 +2203,18 @@
                 <w:rFonts w:ascii="Times" w:hAnsi="Times"/>
                 <w:b w:val="0"/>
                 <w:bCs w:val="0"/>
-                <w:color w:val="000000" w:themeColor="text1"/>
-                <w:sz w:val="24"/>
-                <w:szCs w:val="24"/>
-                <w:lang w:val="en-US"/>
-              </w:rPr>
-            </w:pPr>
-            <w:r>
-              <w:rPr>
-                <w:rFonts w:ascii="Times" w:hAnsi="Times"/>
-                <w:b w:val="0"/>
-                <w:bCs w:val="0"/>
-                <w:color w:val="000000" w:themeColor="text1"/>
+                <w:color w:val="AEAAAA" w:themeColor="background2" w:themeShade="BF"/>
+                <w:sz w:val="24"/>
+                <w:szCs w:val="24"/>
+                <w:lang w:val="en-US"/>
+              </w:rPr>
+            </w:pPr>
+            <w:r>
+              <w:rPr>
+                <w:rFonts w:ascii="Times" w:hAnsi="Times"/>
+                <w:b w:val="0"/>
+                <w:bCs w:val="0"/>
+                <w:color w:val="AEAAAA" w:themeColor="background2" w:themeShade="BF"/>
                 <w:sz w:val="24"/>
                 <w:szCs w:val="24"/>
                 <w:lang w:val="en-US"/>
@@ -2235,18 +2235,18 @@
                 <w:rFonts w:ascii="Times" w:hAnsi="Times"/>
                 <w:b w:val="0"/>
                 <w:bCs w:val="0"/>
-                <w:color w:val="000000" w:themeColor="text1"/>
-                <w:sz w:val="24"/>
-                <w:szCs w:val="24"/>
-                <w:lang w:val="en-US"/>
-              </w:rPr>
-            </w:pPr>
-            <w:r>
-              <w:rPr>
-                <w:rFonts w:ascii="Times" w:hAnsi="Times"/>
-                <w:b w:val="0"/>
-                <w:bCs w:val="0"/>
-                <w:color w:val="000000" w:themeColor="text1"/>
+                <w:color w:val="AEAAAA" w:themeColor="background2" w:themeShade="BF"/>
+                <w:sz w:val="24"/>
+                <w:szCs w:val="24"/>
+                <w:lang w:val="en-US"/>
+              </w:rPr>
+            </w:pPr>
+            <w:r>
+              <w:rPr>
+                <w:rFonts w:ascii="Times" w:hAnsi="Times"/>
+                <w:b w:val="0"/>
+                <w:bCs w:val="0"/>
+                <w:color w:val="AEAAAA" w:themeColor="background2" w:themeShade="BF"/>
                 <w:sz w:val="24"/>
                 <w:szCs w:val="24"/>
                 <w:lang w:val="en-US"/>
@@ -2267,18 +2267,18 @@
                 <w:rFonts w:ascii="Times" w:hAnsi="Times"/>
                 <w:b w:val="0"/>
                 <w:bCs w:val="0"/>
-                <w:color w:val="000000" w:themeColor="text1"/>
-                <w:sz w:val="24"/>
-                <w:szCs w:val="24"/>
-                <w:lang w:val="en-US"/>
-              </w:rPr>
-            </w:pPr>
-            <w:r>
-              <w:rPr>
-                <w:rFonts w:ascii="Times" w:hAnsi="Times"/>
-                <w:b w:val="0"/>
-                <w:bCs w:val="0"/>
-                <w:color w:val="000000" w:themeColor="text1"/>
+                <w:color w:val="AEAAAA" w:themeColor="background2" w:themeShade="BF"/>
+                <w:sz w:val="24"/>
+                <w:szCs w:val="24"/>
+                <w:lang w:val="en-US"/>
+              </w:rPr>
+            </w:pPr>
+            <w:r>
+              <w:rPr>
+                <w:rFonts w:ascii="Times" w:hAnsi="Times"/>
+                <w:b w:val="0"/>
+                <w:bCs w:val="0"/>
+                <w:color w:val="AEAAAA" w:themeColor="background2" w:themeShade="BF"/>
                 <w:sz w:val="24"/>
                 <w:szCs w:val="24"/>
                 <w:lang w:val="en-US"/>
@@ -2290,7 +2290,7 @@
                 <w:rFonts w:ascii="Times" w:hAnsi="Times"/>
                 <w:b w:val="0"/>
                 <w:bCs w:val="0"/>
-                <w:color w:val="000000" w:themeColor="text1"/>
+                <w:color w:val="AEAAAA" w:themeColor="background2" w:themeShade="BF"/>
                 <w:sz w:val="24"/>
                 <w:szCs w:val="24"/>
                 <w:vertAlign w:val="superscript"/>
@@ -2303,24 +2303,60 @@
                 <w:rFonts w:ascii="Times" w:hAnsi="Times"/>
                 <w:b w:val="0"/>
                 <w:bCs w:val="0"/>
-                <w:color w:val="000000" w:themeColor="text1"/>
-                <w:sz w:val="24"/>
-                <w:szCs w:val="24"/>
-                <w:lang w:val="en-US"/>
-              </w:rPr>
-              <w:t xml:space="preserve"> March, 3</w:t>
-            </w:r>
-            <w:r>
-              <w:rPr>
-                <w:rFonts w:ascii="Times" w:hAnsi="Times"/>
-                <w:b w:val="0"/>
-                <w:bCs w:val="0"/>
-                <w:color w:val="000000" w:themeColor="text1"/>
-                <w:sz w:val="24"/>
-                <w:szCs w:val="24"/>
-                <w:lang w:val="en-US"/>
-              </w:rPr>
-              <w:t>pm-4pm</w:t>
+                <w:color w:val="AEAAAA" w:themeColor="background2" w:themeShade="BF"/>
+                <w:sz w:val="24"/>
+                <w:szCs w:val="24"/>
+                <w:lang w:val="en-US"/>
+              </w:rPr>
+              <w:t xml:space="preserve"> March, </w:t>
+            </w:r>
+            <w:r>
+              <w:rPr>
+                <w:rFonts w:ascii="Times" w:hAnsi="Times"/>
+                <w:b w:val="0"/>
+                <w:bCs w:val="0"/>
+                <w:color w:val="AEAAAA" w:themeColor="background2" w:themeShade="BF"/>
+                <w:sz w:val="24"/>
+                <w:szCs w:val="24"/>
+                <w:lang w:val="en-US"/>
+              </w:rPr>
+              <w:t>4</w:t>
+            </w:r>
+            <w:r>
+              <w:rPr>
+                <w:rFonts w:ascii="Times" w:hAnsi="Times"/>
+                <w:b w:val="0"/>
+                <w:bCs w:val="0"/>
+                <w:color w:val="AEAAAA" w:themeColor="background2" w:themeShade="BF"/>
+                <w:sz w:val="24"/>
+                <w:szCs w:val="24"/>
+                <w:lang w:val="en-US"/>
+              </w:rPr>
+              <w:t>pm-</w:t>
+            </w:r>
+            <w:r>
+              <w:rPr>
+                <w:rFonts w:ascii="Times" w:hAnsi="Times"/>
+                <w:b w:val="0"/>
+                <w:bCs w:val="0"/>
+                <w:color w:val="AEAAAA" w:themeColor="background2" w:themeShade="BF"/>
+                <w:sz w:val="24"/>
+                <w:szCs w:val="24"/>
+                <w:lang w:val="en-US"/>
+              </w:rPr>
+              <w:t>5</w:t>
+            </w:r>
+            <w:r>
+              <w:rPr>
+                <w:rFonts w:ascii="Times" w:hAnsi="Times"/>
+                <w:b w:val="0"/>
+                <w:bCs w:val="0"/>
+                <w:color w:val="AEAAAA" w:themeColor="background2" w:themeShade="BF"/>
+                <w:sz w:val="24"/>
+                <w:szCs w:val="24"/>
+                <w:lang w:val="en-US"/>
+              </w:rPr>
+              <w:t>pm</w:t>
             </w:r>
           </w:p>
         </w:tc>
@@ -2336,23 +2372,23 @@
                 <w:rFonts w:ascii="Times" w:hAnsi="Times"/>
                 <w:b w:val="0"/>
                 <w:bCs w:val="0"/>
-                <w:color w:val="000000" w:themeColor="text1"/>
-                <w:sz w:val="24"/>
-                <w:szCs w:val="24"/>
-                <w:lang w:val="en-US"/>
-              </w:rPr>
-            </w:pPr>
-            <w:r>
-              <w:rPr>
-                <w:rFonts w:ascii="Times" w:hAnsi="Times"/>
-                <w:b w:val="0"/>
-                <w:bCs w:val="0"/>
-                <w:color w:val="000000" w:themeColor="text1"/>
-                <w:sz w:val="24"/>
-                <w:szCs w:val="24"/>
-                <w:lang w:val="en-US"/>
-              </w:rPr>
-              <w:t>Teams</w:t>
+                <w:color w:val="AEAAAA" w:themeColor="background2" w:themeShade="BF"/>
+                <w:sz w:val="24"/>
+                <w:szCs w:val="24"/>
+                <w:lang w:val="en-US"/>
+              </w:rPr>
+            </w:pPr>
+            <w:r>
+              <w:rPr>
+                <w:rFonts w:ascii="Times" w:hAnsi="Times"/>
+                <w:b w:val="0"/>
+                <w:bCs w:val="0"/>
+                <w:color w:val="AEAAAA" w:themeColor="background2" w:themeShade="BF"/>
+                <w:sz w:val="24"/>
+                <w:szCs w:val="24"/>
+                <w:lang w:val="en-US"/>
+              </w:rPr>
+              <w:t>Done</w:t>
             </w:r>
           </w:p>
         </w:tc>
@@ -2901,18 +2937,18 @@
                 <w:rFonts w:ascii="Times" w:hAnsi="Times"/>
                 <w:b w:val="0"/>
                 <w:bCs w:val="0"/>
-                <w:color w:val="000000" w:themeColor="text1"/>
-                <w:sz w:val="24"/>
-                <w:szCs w:val="24"/>
-                <w:lang w:val="en-US"/>
-              </w:rPr>
-            </w:pPr>
-            <w:r>
-              <w:rPr>
-                <w:rFonts w:ascii="Times" w:hAnsi="Times"/>
-                <w:b w:val="0"/>
-                <w:bCs w:val="0"/>
-                <w:color w:val="000000" w:themeColor="text1"/>
+                <w:color w:val="AEAAAA" w:themeColor="background2" w:themeShade="BF"/>
+                <w:sz w:val="24"/>
+                <w:szCs w:val="24"/>
+                <w:lang w:val="en-US"/>
+              </w:rPr>
+            </w:pPr>
+            <w:r>
+              <w:rPr>
+                <w:rFonts w:ascii="Times" w:hAnsi="Times"/>
+                <w:b w:val="0"/>
+                <w:bCs w:val="0"/>
+                <w:color w:val="AEAAAA" w:themeColor="background2" w:themeShade="BF"/>
                 <w:sz w:val="24"/>
                 <w:szCs w:val="24"/>
                 <w:lang w:val="en-US"/>
@@ -2933,12 +2969,26 @@
                 <w:rFonts w:ascii="Times" w:hAnsi="Times"/>
                 <w:b w:val="0"/>
                 <w:bCs w:val="0"/>
-                <w:color w:val="000000" w:themeColor="text1"/>
-                <w:sz w:val="24"/>
-                <w:szCs w:val="24"/>
-                <w:lang w:val="en-US"/>
-              </w:rPr>
-            </w:pPr>
+                <w:color w:val="AEAAAA" w:themeColor="background2" w:themeShade="BF"/>
+                <w:sz w:val="24"/>
+                <w:szCs w:val="24"/>
+                <w:lang w:val="en-US"/>
+              </w:rPr>
+            </w:pPr>
+            <w:proofErr w:type="spellStart"/>
+            <w:r>
+              <w:rPr>
+                <w:rFonts w:ascii="Times" w:hAnsi="Times"/>
+                <w:b w:val="0"/>
+                <w:bCs w:val="0"/>
+                <w:color w:val="AEAAAA" w:themeColor="background2" w:themeShade="BF"/>
+                <w:sz w:val="24"/>
+                <w:szCs w:val="24"/>
+                <w:lang w:val="en-US"/>
+              </w:rPr>
+              <w:t>Sajib</w:t>
+            </w:r>
+            <w:proofErr w:type="spellEnd"/>
           </w:p>
         </w:tc>
         <w:tc>
@@ -2953,12 +3003,24 @@
                 <w:rFonts w:ascii="Times" w:hAnsi="Times"/>
                 <w:b w:val="0"/>
                 <w:bCs w:val="0"/>
-                <w:color w:val="000000" w:themeColor="text1"/>
-                <w:sz w:val="24"/>
-                <w:szCs w:val="24"/>
-                <w:lang w:val="en-US"/>
-              </w:rPr>
-            </w:pPr>
+                <w:color w:val="AEAAAA" w:themeColor="background2" w:themeShade="BF"/>
+                <w:sz w:val="24"/>
+                <w:szCs w:val="24"/>
+                <w:lang w:val="en-US"/>
+              </w:rPr>
+            </w:pPr>
+            <w:r>
+              <w:rPr>
+                <w:rFonts w:ascii="Times" w:hAnsi="Times"/>
+                <w:b w:val="0"/>
+                <w:bCs w:val="0"/>
+                <w:color w:val="AEAAAA" w:themeColor="background2" w:themeShade="BF"/>
+                <w:sz w:val="24"/>
+                <w:szCs w:val="24"/>
+                <w:lang w:val="en-US"/>
+              </w:rPr>
+              <w:t>thebapi@gmail.com</w:t>
+            </w:r>
           </w:p>
         </w:tc>
         <w:tc>
@@ -2973,12 +3035,49 @@
                 <w:rFonts w:ascii="Times" w:hAnsi="Times"/>
                 <w:b w:val="0"/>
                 <w:bCs w:val="0"/>
-                <w:color w:val="000000" w:themeColor="text1"/>
-                <w:sz w:val="24"/>
-                <w:szCs w:val="24"/>
-                <w:lang w:val="en-US"/>
-              </w:rPr>
-            </w:pPr>
+                <w:color w:val="AEAAAA" w:themeColor="background2" w:themeShade="BF"/>
+                <w:sz w:val="24"/>
+                <w:szCs w:val="24"/>
+                <w:lang w:val="en-US"/>
+              </w:rPr>
+            </w:pPr>
+            <w:r>
+              <w:rPr>
+                <w:rFonts w:ascii="Times" w:hAnsi="Times"/>
+                <w:b w:val="0"/>
+                <w:bCs w:val="0"/>
+                <w:color w:val="AEAAAA" w:themeColor="background2" w:themeShade="BF"/>
+                <w:sz w:val="24"/>
+                <w:szCs w:val="24"/>
+                <w:lang w:val="en-US"/>
+              </w:rPr>
+              <w:t>15</w:t>
+            </w:r>
+            <w:r>
+              <w:rPr>
+                <w:rFonts w:ascii="Times" w:hAnsi="Times"/>
+                <w:b w:val="0"/>
+                <w:bCs w:val="0"/>
+                <w:color w:val="AEAAAA" w:themeColor="background2" w:themeShade="BF"/>
+                <w:sz w:val="24"/>
+                <w:szCs w:val="24"/>
+                <w:vertAlign w:val="superscript"/>
+                <w:lang w:val="en-US"/>
+              </w:rPr>
+              <w:t>th</w:t>
+            </w:r>
+            <w:r>
+              <w:rPr>
+                <w:rFonts w:ascii="Times" w:hAnsi="Times"/>
+                <w:b w:val="0"/>
+                <w:bCs w:val="0"/>
+                <w:color w:val="AEAAAA" w:themeColor="background2" w:themeShade="BF"/>
+                <w:sz w:val="24"/>
+                <w:szCs w:val="24"/>
+                <w:lang w:val="en-US"/>
+              </w:rPr>
+              <w:t xml:space="preserve"> March, 3pm-4pm</w:t>
+            </w:r>
           </w:p>
         </w:tc>
         <w:tc>
@@ -2993,12 +3092,24 @@
                 <w:rFonts w:ascii="Times" w:hAnsi="Times"/>
                 <w:b w:val="0"/>
                 <w:bCs w:val="0"/>
-                <w:color w:val="000000" w:themeColor="text1"/>
-                <w:sz w:val="24"/>
-                <w:szCs w:val="24"/>
-                <w:lang w:val="en-US"/>
-              </w:rPr>
-            </w:pPr>
+                <w:color w:val="AEAAAA" w:themeColor="background2" w:themeShade="BF"/>
+                <w:sz w:val="24"/>
+                <w:szCs w:val="24"/>
+                <w:lang w:val="en-US"/>
+              </w:rPr>
+            </w:pPr>
+            <w:r>
+              <w:rPr>
+                <w:rFonts w:ascii="Times" w:hAnsi="Times"/>
+                <w:b w:val="0"/>
+                <w:bCs w:val="0"/>
+                <w:color w:val="AEAAAA" w:themeColor="background2" w:themeShade="BF"/>
+                <w:sz w:val="24"/>
+                <w:szCs w:val="24"/>
+                <w:lang w:val="en-US"/>
+              </w:rPr>
+              <w:t>Done</w:t>
+            </w:r>
           </w:p>
         </w:tc>
       </w:tr>

--- a/docs/survey/Survey Candidates.docx
+++ b/docs/survey/Survey Candidates.docx
@@ -11,10 +11,10 @@
       </w:tblPr>
       <w:tblGrid>
         <w:gridCol w:w="456"/>
-        <w:gridCol w:w="1220"/>
+        <w:gridCol w:w="1221"/>
         <w:gridCol w:w="2890"/>
-        <w:gridCol w:w="2873"/>
-        <w:gridCol w:w="857"/>
+        <w:gridCol w:w="2924"/>
+        <w:gridCol w:w="805"/>
       </w:tblGrid>
       <w:tr>
         <w:trPr>
@@ -156,7 +156,7 @@
                 <w:szCs w:val="24"/>
                 <w:lang w:val="en-US"/>
               </w:rPr>
-              <w:t>Status</w:t>
+              <w:t>Paid</w:t>
             </w:r>
           </w:p>
         </w:tc>
@@ -178,18 +178,18 @@
                 <w:rFonts w:ascii="Times" w:hAnsi="Times"/>
                 <w:b w:val="0"/>
                 <w:bCs w:val="0"/>
-                <w:color w:val="000000" w:themeColor="text1"/>
-                <w:sz w:val="24"/>
-                <w:szCs w:val="24"/>
-                <w:lang w:val="en-US"/>
-              </w:rPr>
-            </w:pPr>
-            <w:r>
-              <w:rPr>
-                <w:rFonts w:ascii="Times" w:hAnsi="Times"/>
-                <w:b w:val="0"/>
-                <w:bCs w:val="0"/>
-                <w:color w:val="000000" w:themeColor="text1"/>
+                <w:color w:val="D9D9D9" w:themeColor="background1" w:themeShade="D9"/>
+                <w:sz w:val="24"/>
+                <w:szCs w:val="24"/>
+                <w:lang w:val="en-US"/>
+              </w:rPr>
+            </w:pPr>
+            <w:r>
+              <w:rPr>
+                <w:rFonts w:ascii="Times" w:hAnsi="Times"/>
+                <w:b w:val="0"/>
+                <w:bCs w:val="0"/>
+                <w:color w:val="D9D9D9" w:themeColor="background1" w:themeShade="D9"/>
                 <w:sz w:val="24"/>
                 <w:szCs w:val="24"/>
                 <w:lang w:val="en-US"/>
@@ -211,7 +211,7 @@
                 <w:rFonts w:ascii="Times" w:hAnsi="Times"/>
                 <w:b w:val="0"/>
                 <w:bCs w:val="0"/>
-                <w:color w:val="000000" w:themeColor="text1"/>
+                <w:color w:val="D9D9D9" w:themeColor="background1" w:themeShade="D9"/>
                 <w:sz w:val="24"/>
                 <w:szCs w:val="24"/>
                 <w:lang w:val="en-US"/>
@@ -223,7 +223,7 @@
                 <w:rFonts w:ascii="Times" w:hAnsi="Times"/>
                 <w:b w:val="0"/>
                 <w:bCs w:val="0"/>
-                <w:color w:val="000000" w:themeColor="text1"/>
+                <w:color w:val="D9D9D9" w:themeColor="background1" w:themeShade="D9"/>
                 <w:sz w:val="24"/>
                 <w:szCs w:val="24"/>
                 <w:lang w:val="en-US"/>
@@ -235,7 +235,7 @@
                 <w:rFonts w:ascii="Times" w:hAnsi="Times"/>
                 <w:b w:val="0"/>
                 <w:bCs w:val="0"/>
-                <w:color w:val="000000" w:themeColor="text1"/>
+                <w:color w:val="D9D9D9" w:themeColor="background1" w:themeShade="D9"/>
                 <w:sz w:val="24"/>
                 <w:szCs w:val="24"/>
                 <w:lang w:val="en-US"/>
@@ -258,17 +258,18 @@
                 <w:rFonts w:ascii="Times" w:hAnsi="Times"/>
                 <w:b w:val="0"/>
                 <w:bCs w:val="0"/>
-                <w:color w:val="000000" w:themeColor="text1"/>
-                <w:sz w:val="24"/>
-                <w:szCs w:val="24"/>
-                <w:lang w:val="en-US"/>
-              </w:rPr>
-            </w:pPr>
-            <w:r>
-              <w:rPr>
-                <w:rFonts w:ascii="Times" w:hAnsi="Times"/>
-                <w:b w:val="0"/>
-                <w:bCs w:val="0"/>
+                <w:color w:val="D9D9D9" w:themeColor="background1" w:themeShade="D9"/>
+                <w:sz w:val="24"/>
+                <w:szCs w:val="24"/>
+                <w:lang w:val="en-US"/>
+              </w:rPr>
+            </w:pPr>
+            <w:r>
+              <w:rPr>
+                <w:rFonts w:ascii="Times" w:hAnsi="Times"/>
+                <w:b w:val="0"/>
+                <w:bCs w:val="0"/>
+                <w:color w:val="D9D9D9" w:themeColor="background1" w:themeShade="D9"/>
                 <w:sz w:val="24"/>
                 <w:szCs w:val="24"/>
                 <w:lang w:val="en-US"/>
@@ -289,6 +290,7 @@
                 <w:rFonts w:ascii="AppleSystemUIFont" w:eastAsiaTheme="minorHAnsi" w:hAnsi="AppleSystemUIFont" w:cstheme="minorBidi"/>
                 <w:b w:val="0"/>
                 <w:bCs w:val="0"/>
+                <w:color w:val="D9D9D9" w:themeColor="background1" w:themeShade="D9"/>
                 <w:sz w:val="24"/>
                 <w:szCs w:val="24"/>
                 <w:lang w:val="en-GB" w:eastAsia="en-US"/>
@@ -299,6 +301,7 @@
                 <w:rFonts w:ascii="AppleSystemUIFont" w:eastAsiaTheme="minorHAnsi" w:hAnsi="AppleSystemUIFont" w:cstheme="minorBidi"/>
                 <w:b w:val="0"/>
                 <w:bCs w:val="0"/>
+                <w:color w:val="D9D9D9" w:themeColor="background1" w:themeShade="D9"/>
                 <w:sz w:val="24"/>
                 <w:szCs w:val="24"/>
                 <w:lang w:val="en-GB" w:eastAsia="en-US"/>
@@ -310,6 +313,7 @@
                 <w:rFonts w:ascii="AppleSystemUIFont" w:eastAsiaTheme="minorHAnsi" w:hAnsi="AppleSystemUIFont" w:cstheme="minorBidi"/>
                 <w:b w:val="0"/>
                 <w:bCs w:val="0"/>
+                <w:color w:val="D9D9D9" w:themeColor="background1" w:themeShade="D9"/>
                 <w:sz w:val="24"/>
                 <w:szCs w:val="24"/>
                 <w:vertAlign w:val="superscript"/>
@@ -322,6 +326,7 @@
                 <w:rFonts w:ascii="AppleSystemUIFont" w:eastAsiaTheme="minorHAnsi" w:hAnsi="AppleSystemUIFont" w:cstheme="minorBidi"/>
                 <w:b w:val="0"/>
                 <w:bCs w:val="0"/>
+                <w:color w:val="D9D9D9" w:themeColor="background1" w:themeShade="D9"/>
                 <w:sz w:val="24"/>
                 <w:szCs w:val="24"/>
                 <w:lang w:val="en-GB" w:eastAsia="en-US"/>
@@ -333,6 +338,7 @@
                 <w:rFonts w:ascii="AppleSystemUIFont" w:eastAsiaTheme="minorHAnsi" w:hAnsi="AppleSystemUIFont" w:cstheme="minorBidi"/>
                 <w:b w:val="0"/>
                 <w:bCs w:val="0"/>
+                <w:color w:val="D9D9D9" w:themeColor="background1" w:themeShade="D9"/>
                 <w:sz w:val="24"/>
                 <w:szCs w:val="24"/>
                 <w:lang w:val="en-GB" w:eastAsia="en-US"/>
@@ -353,6 +359,7 @@
                 <w:rFonts w:ascii="AppleSystemUIFont" w:eastAsiaTheme="minorHAnsi" w:hAnsi="AppleSystemUIFont" w:cstheme="minorBidi"/>
                 <w:b w:val="0"/>
                 <w:bCs w:val="0"/>
+                <w:color w:val="D9D9D9" w:themeColor="background1" w:themeShade="D9"/>
                 <w:sz w:val="24"/>
                 <w:szCs w:val="24"/>
                 <w:lang w:val="en-GB" w:eastAsia="en-US"/>
@@ -363,12 +370,12 @@
                 <w:rFonts w:ascii="Times" w:hAnsi="Times"/>
                 <w:b w:val="0"/>
                 <w:bCs w:val="0"/>
-                <w:color w:val="000000" w:themeColor="text1"/>
-                <w:sz w:val="24"/>
-                <w:szCs w:val="24"/>
-                <w:lang w:val="en-US"/>
-              </w:rPr>
-              <w:t>Teams</w:t>
+                <w:color w:val="D9D9D9" w:themeColor="background1" w:themeShade="D9"/>
+                <w:sz w:val="24"/>
+                <w:szCs w:val="24"/>
+                <w:lang w:val="en-US"/>
+              </w:rPr>
+              <w:t>Yes</w:t>
             </w:r>
           </w:p>
         </w:tc>
@@ -562,7 +569,7 @@
                 <w:szCs w:val="24"/>
                 <w:lang w:val="en-US"/>
               </w:rPr>
-              <w:t>Teams</w:t>
+              <w:t>Yes</w:t>
             </w:r>
           </w:p>
         </w:tc>
@@ -1002,7 +1009,7 @@
                 <w:szCs w:val="24"/>
                 <w:lang w:val="en-US"/>
               </w:rPr>
-              <w:t>Done</w:t>
+              <w:t>Yes</w:t>
             </w:r>
           </w:p>
         </w:tc>
@@ -1326,7 +1333,7 @@
                 <w:szCs w:val="24"/>
                 <w:lang w:val="en-US"/>
               </w:rPr>
-              <w:t>Done</w:t>
+              <w:t>Yes</w:t>
             </w:r>
           </w:p>
         </w:tc>
@@ -1716,18 +1723,18 @@
                 <w:rFonts w:ascii="Times" w:hAnsi="Times"/>
                 <w:b w:val="0"/>
                 <w:bCs w:val="0"/>
-                <w:color w:val="000000" w:themeColor="text1"/>
-                <w:sz w:val="24"/>
-                <w:szCs w:val="24"/>
-                <w:lang w:val="en-US"/>
-              </w:rPr>
-            </w:pPr>
-            <w:r>
-              <w:rPr>
-                <w:rFonts w:ascii="Times" w:hAnsi="Times"/>
-                <w:b w:val="0"/>
-                <w:bCs w:val="0"/>
-                <w:color w:val="000000" w:themeColor="text1"/>
+                <w:color w:val="D9D9D9" w:themeColor="background1" w:themeShade="D9"/>
+                <w:sz w:val="24"/>
+                <w:szCs w:val="24"/>
+                <w:lang w:val="en-US"/>
+              </w:rPr>
+            </w:pPr>
+            <w:r>
+              <w:rPr>
+                <w:rFonts w:ascii="Times" w:hAnsi="Times"/>
+                <w:b w:val="0"/>
+                <w:bCs w:val="0"/>
+                <w:color w:val="D9D9D9" w:themeColor="background1" w:themeShade="D9"/>
                 <w:sz w:val="24"/>
                 <w:szCs w:val="24"/>
                 <w:lang w:val="en-US"/>
@@ -1748,18 +1755,18 @@
                 <w:rFonts w:ascii="Times" w:hAnsi="Times"/>
                 <w:b w:val="0"/>
                 <w:bCs w:val="0"/>
-                <w:color w:val="000000" w:themeColor="text1"/>
-                <w:sz w:val="24"/>
-                <w:szCs w:val="24"/>
-                <w:lang w:val="en-US"/>
-              </w:rPr>
-            </w:pPr>
-            <w:r>
-              <w:rPr>
-                <w:rFonts w:ascii="Times" w:hAnsi="Times"/>
-                <w:b w:val="0"/>
-                <w:bCs w:val="0"/>
-                <w:color w:val="000000" w:themeColor="text1"/>
+                <w:color w:val="D9D9D9" w:themeColor="background1" w:themeShade="D9"/>
+                <w:sz w:val="24"/>
+                <w:szCs w:val="24"/>
+                <w:lang w:val="en-US"/>
+              </w:rPr>
+            </w:pPr>
+            <w:r>
+              <w:rPr>
+                <w:rFonts w:ascii="Times" w:hAnsi="Times"/>
+                <w:b w:val="0"/>
+                <w:bCs w:val="0"/>
+                <w:color w:val="D9D9D9" w:themeColor="background1" w:themeShade="D9"/>
                 <w:sz w:val="24"/>
                 <w:szCs w:val="24"/>
                 <w:lang w:val="en-US"/>
@@ -1780,18 +1787,18 @@
                 <w:rFonts w:ascii="Times" w:hAnsi="Times"/>
                 <w:b w:val="0"/>
                 <w:bCs w:val="0"/>
-                <w:color w:val="000000" w:themeColor="text1"/>
-                <w:sz w:val="24"/>
-                <w:szCs w:val="24"/>
-                <w:lang w:val="en-US"/>
-              </w:rPr>
-            </w:pPr>
-            <w:r>
-              <w:rPr>
-                <w:rFonts w:ascii="Times" w:hAnsi="Times"/>
-                <w:b w:val="0"/>
-                <w:bCs w:val="0"/>
-                <w:color w:val="000000" w:themeColor="text1"/>
+                <w:color w:val="D9D9D9" w:themeColor="background1" w:themeShade="D9"/>
+                <w:sz w:val="24"/>
+                <w:szCs w:val="24"/>
+                <w:lang w:val="en-US"/>
+              </w:rPr>
+            </w:pPr>
+            <w:r>
+              <w:rPr>
+                <w:rFonts w:ascii="Times" w:hAnsi="Times"/>
+                <w:b w:val="0"/>
+                <w:bCs w:val="0"/>
+                <w:color w:val="D9D9D9" w:themeColor="background1" w:themeShade="D9"/>
                 <w:sz w:val="24"/>
                 <w:szCs w:val="24"/>
                 <w:lang w:val="en-US"/>
@@ -1812,23 +1819,108 @@
                 <w:rFonts w:ascii="Times" w:hAnsi="Times"/>
                 <w:b w:val="0"/>
                 <w:bCs w:val="0"/>
-                <w:color w:val="000000" w:themeColor="text1"/>
-                <w:sz w:val="24"/>
-                <w:szCs w:val="24"/>
-                <w:lang w:val="en-US"/>
-              </w:rPr>
-            </w:pPr>
-            <w:r>
-              <w:rPr>
-                <w:rFonts w:ascii="Times" w:hAnsi="Times"/>
-                <w:b w:val="0"/>
-                <w:bCs w:val="0"/>
-                <w:color w:val="000000" w:themeColor="text1"/>
-                <w:sz w:val="24"/>
-                <w:szCs w:val="24"/>
-                <w:lang w:val="en-US"/>
-              </w:rPr>
-              <w:t>sent</w:t>
+                <w:color w:val="D9D9D9" w:themeColor="background1" w:themeShade="D9"/>
+                <w:sz w:val="24"/>
+                <w:szCs w:val="24"/>
+                <w:lang w:val="en-US"/>
+              </w:rPr>
+            </w:pPr>
+            <w:r>
+              <w:rPr>
+                <w:rFonts w:ascii="Times" w:hAnsi="Times"/>
+                <w:b w:val="0"/>
+                <w:bCs w:val="0"/>
+                <w:color w:val="D9D9D9" w:themeColor="background1" w:themeShade="D9"/>
+                <w:sz w:val="24"/>
+                <w:szCs w:val="24"/>
+                <w:lang w:val="en-US"/>
+              </w:rPr>
+              <w:t>1</w:t>
+            </w:r>
+            <w:r>
+              <w:rPr>
+                <w:rFonts w:ascii="Times" w:hAnsi="Times"/>
+                <w:b w:val="0"/>
+                <w:bCs w:val="0"/>
+                <w:color w:val="D9D9D9" w:themeColor="background1" w:themeShade="D9"/>
+                <w:sz w:val="24"/>
+                <w:szCs w:val="24"/>
+                <w:lang w:val="en-US"/>
+              </w:rPr>
+              <w:t>6</w:t>
+            </w:r>
+            <w:r>
+              <w:rPr>
+                <w:rFonts w:ascii="Times" w:hAnsi="Times"/>
+                <w:b w:val="0"/>
+                <w:bCs w:val="0"/>
+                <w:color w:val="D9D9D9" w:themeColor="background1" w:themeShade="D9"/>
+                <w:sz w:val="24"/>
+                <w:szCs w:val="24"/>
+                <w:vertAlign w:val="superscript"/>
+                <w:lang w:val="en-US"/>
+              </w:rPr>
+              <w:t>th</w:t>
+            </w:r>
+            <w:r>
+              <w:rPr>
+                <w:rFonts w:ascii="Times" w:hAnsi="Times"/>
+                <w:b w:val="0"/>
+                <w:bCs w:val="0"/>
+                <w:color w:val="D9D9D9" w:themeColor="background1" w:themeShade="D9"/>
+                <w:sz w:val="24"/>
+                <w:szCs w:val="24"/>
+                <w:lang w:val="en-US"/>
+              </w:rPr>
+              <w:t xml:space="preserve"> March, </w:t>
+            </w:r>
+            <w:r>
+              <w:rPr>
+                <w:rFonts w:ascii="Times" w:hAnsi="Times"/>
+                <w:b w:val="0"/>
+                <w:bCs w:val="0"/>
+                <w:color w:val="D9D9D9" w:themeColor="background1" w:themeShade="D9"/>
+                <w:sz w:val="24"/>
+                <w:szCs w:val="24"/>
+                <w:lang w:val="en-US"/>
+              </w:rPr>
+              <w:t>12pm</w:t>
+            </w:r>
+            <w:r>
+              <w:rPr>
+                <w:rFonts w:ascii="Times" w:hAnsi="Times"/>
+                <w:b w:val="0"/>
+                <w:bCs w:val="0"/>
+                <w:color w:val="D9D9D9" w:themeColor="background1" w:themeShade="D9"/>
+                <w:sz w:val="24"/>
+                <w:szCs w:val="24"/>
+                <w:lang w:val="en-US"/>
+              </w:rPr>
+              <w:t>-</w:t>
+            </w:r>
+            <w:r>
+              <w:rPr>
+                <w:rFonts w:ascii="Times" w:hAnsi="Times"/>
+                <w:b w:val="0"/>
+                <w:bCs w:val="0"/>
+                <w:color w:val="D9D9D9" w:themeColor="background1" w:themeShade="D9"/>
+                <w:sz w:val="24"/>
+                <w:szCs w:val="24"/>
+                <w:lang w:val="en-US"/>
+              </w:rPr>
+              <w:t>1</w:t>
+            </w:r>
+            <w:r>
+              <w:rPr>
+                <w:rFonts w:ascii="Times" w:hAnsi="Times"/>
+                <w:b w:val="0"/>
+                <w:bCs w:val="0"/>
+                <w:color w:val="D9D9D9" w:themeColor="background1" w:themeShade="D9"/>
+                <w:sz w:val="24"/>
+                <w:szCs w:val="24"/>
+                <w:lang w:val="en-US"/>
+              </w:rPr>
+              <w:t>pm</w:t>
             </w:r>
           </w:p>
         </w:tc>
@@ -1844,12 +1936,24 @@
                 <w:rFonts w:ascii="Times" w:hAnsi="Times"/>
                 <w:b w:val="0"/>
                 <w:bCs w:val="0"/>
-                <w:color w:val="000000" w:themeColor="text1"/>
-                <w:sz w:val="24"/>
-                <w:szCs w:val="24"/>
-                <w:lang w:val="en-US"/>
-              </w:rPr>
-            </w:pPr>
+                <w:color w:val="D9D9D9" w:themeColor="background1" w:themeShade="D9"/>
+                <w:sz w:val="24"/>
+                <w:szCs w:val="24"/>
+                <w:lang w:val="en-US"/>
+              </w:rPr>
+            </w:pPr>
+            <w:r>
+              <w:rPr>
+                <w:rFonts w:ascii="Times" w:hAnsi="Times"/>
+                <w:b w:val="0"/>
+                <w:bCs w:val="0"/>
+                <w:color w:val="D9D9D9" w:themeColor="background1" w:themeShade="D9"/>
+                <w:sz w:val="24"/>
+                <w:szCs w:val="24"/>
+                <w:lang w:val="en-US"/>
+              </w:rPr>
+              <w:t>Yes</w:t>
+            </w:r>
           </w:p>
         </w:tc>
       </w:tr>
@@ -2388,7 +2492,7 @@
                 <w:szCs w:val="24"/>
                 <w:lang w:val="en-US"/>
               </w:rPr>
-              <w:t>Done</w:t>
+              <w:t>Yes</w:t>
             </w:r>
           </w:p>
         </w:tc>
@@ -2747,7 +2851,56 @@
                 <w:szCs w:val="24"/>
                 <w:lang w:val="en-US"/>
               </w:rPr>
-              <w:t>sent</w:t>
+              <w:t>16</w:t>
+            </w:r>
+            <w:r>
+              <w:rPr>
+                <w:rFonts w:ascii="Times" w:hAnsi="Times"/>
+                <w:b w:val="0"/>
+                <w:bCs w:val="0"/>
+                <w:color w:val="000000" w:themeColor="text1"/>
+                <w:sz w:val="24"/>
+                <w:szCs w:val="24"/>
+                <w:vertAlign w:val="superscript"/>
+                <w:lang w:val="en-US"/>
+              </w:rPr>
+              <w:t>th</w:t>
+            </w:r>
+            <w:r>
+              <w:rPr>
+                <w:rFonts w:ascii="Times" w:hAnsi="Times"/>
+                <w:b w:val="0"/>
+                <w:bCs w:val="0"/>
+                <w:color w:val="000000" w:themeColor="text1"/>
+                <w:sz w:val="24"/>
+                <w:szCs w:val="24"/>
+                <w:lang w:val="en-US"/>
+              </w:rPr>
+              <w:t xml:space="preserve"> March, 2pm-</w:t>
+            </w:r>
+            <w:r>
+              <w:rPr>
+                <w:rFonts w:ascii="Times" w:hAnsi="Times"/>
+                <w:b w:val="0"/>
+                <w:bCs w:val="0"/>
+                <w:color w:val="000000" w:themeColor="text1"/>
+                <w:sz w:val="24"/>
+                <w:szCs w:val="24"/>
+                <w:lang w:val="en-US"/>
+              </w:rPr>
+              <w:t>3</w:t>
+            </w:r>
+            <w:r>
+              <w:rPr>
+                <w:rFonts w:ascii="Times" w:hAnsi="Times"/>
+                <w:b w:val="0"/>
+                <w:bCs w:val="0"/>
+                <w:color w:val="000000" w:themeColor="text1"/>
+                <w:sz w:val="24"/>
+                <w:szCs w:val="24"/>
+                <w:lang w:val="en-US"/>
+              </w:rPr>
+              <w:t>pm</w:t>
             </w:r>
           </w:p>
         </w:tc>
@@ -3108,7 +3261,7 @@
                 <w:szCs w:val="24"/>
                 <w:lang w:val="en-US"/>
               </w:rPr>
-              <w:t>Done</w:t>
+              <w:t>No</w:t>
             </w:r>
           </w:p>
         </w:tc>
@@ -3165,6 +3318,18 @@
                 <w:lang w:val="en-US"/>
               </w:rPr>
             </w:pPr>
+            <w:r>
+              <w:rPr>
+                <w:rFonts w:ascii="Times" w:hAnsi="Times"/>
+                <w:b w:val="0"/>
+                <w:bCs w:val="0"/>
+                <w:color w:val="000000" w:themeColor="text1"/>
+                <w:sz w:val="24"/>
+                <w:szCs w:val="24"/>
+                <w:lang w:val="en-US"/>
+              </w:rPr>
+              <w:t>Rakib</w:t>
+            </w:r>
           </w:p>
         </w:tc>
         <w:tc>

--- a/docs/survey/Survey Candidates.docx
+++ b/docs/survey/Survey Candidates.docx
@@ -1125,7 +1125,118 @@
                 <w:szCs w:val="24"/>
                 <w:lang w:val="en-US"/>
               </w:rPr>
-              <w:t>sent</w:t>
+              <w:t>1</w:t>
+            </w:r>
+            <w:r>
+              <w:rPr>
+                <w:rFonts w:ascii="Times" w:hAnsi="Times"/>
+                <w:b w:val="0"/>
+                <w:bCs w:val="0"/>
+                <w:color w:val="000000" w:themeColor="text1"/>
+                <w:sz w:val="24"/>
+                <w:szCs w:val="24"/>
+                <w:lang w:val="en-US"/>
+              </w:rPr>
+              <w:t>7</w:t>
+            </w:r>
+            <w:r>
+              <w:rPr>
+                <w:rFonts w:ascii="Times" w:hAnsi="Times"/>
+                <w:b w:val="0"/>
+                <w:bCs w:val="0"/>
+                <w:color w:val="000000" w:themeColor="text1"/>
+                <w:sz w:val="24"/>
+                <w:szCs w:val="24"/>
+                <w:vertAlign w:val="superscript"/>
+                <w:lang w:val="en-US"/>
+              </w:rPr>
+              <w:t>th</w:t>
+            </w:r>
+            <w:r>
+              <w:rPr>
+                <w:rFonts w:ascii="Times" w:hAnsi="Times"/>
+                <w:b w:val="0"/>
+                <w:bCs w:val="0"/>
+                <w:color w:val="000000" w:themeColor="text1"/>
+                <w:sz w:val="24"/>
+                <w:szCs w:val="24"/>
+                <w:lang w:val="en-US"/>
+              </w:rPr>
+              <w:t xml:space="preserve"> </w:t>
+            </w:r>
+            <w:proofErr w:type="gramStart"/>
+            <w:r>
+              <w:rPr>
+                <w:rFonts w:ascii="Times" w:hAnsi="Times"/>
+                <w:b w:val="0"/>
+                <w:bCs w:val="0"/>
+                <w:color w:val="000000" w:themeColor="text1"/>
+                <w:sz w:val="24"/>
+                <w:szCs w:val="24"/>
+                <w:lang w:val="en-US"/>
+              </w:rPr>
+              <w:t>March,</w:t>
+            </w:r>
+            <w:proofErr w:type="gramEnd"/>
+            <w:r>
+              <w:rPr>
+                <w:rFonts w:ascii="Times" w:hAnsi="Times"/>
+                <w:b w:val="0"/>
+                <w:bCs w:val="0"/>
+                <w:color w:val="000000" w:themeColor="text1"/>
+                <w:sz w:val="24"/>
+                <w:szCs w:val="24"/>
+                <w:lang w:val="en-US"/>
+              </w:rPr>
+              <w:t xml:space="preserve"> </w:t>
+            </w:r>
+            <w:r>
+              <w:rPr>
+                <w:rFonts w:ascii="Times" w:hAnsi="Times"/>
+                <w:b w:val="0"/>
+                <w:bCs w:val="0"/>
+                <w:color w:val="000000" w:themeColor="text1"/>
+                <w:sz w:val="24"/>
+                <w:szCs w:val="24"/>
+                <w:lang w:val="en-US"/>
+              </w:rPr>
+              <w:t>6</w:t>
+            </w:r>
+            <w:r>
+              <w:rPr>
+                <w:rFonts w:ascii="Times" w:hAnsi="Times"/>
+                <w:b w:val="0"/>
+                <w:bCs w:val="0"/>
+                <w:color w:val="000000" w:themeColor="text1"/>
+                <w:sz w:val="24"/>
+                <w:szCs w:val="24"/>
+                <w:lang w:val="en-US"/>
+              </w:rPr>
+              <w:t>-</w:t>
+            </w:r>
+            <w:r>
+              <w:rPr>
+                <w:rFonts w:ascii="Times" w:hAnsi="Times"/>
+                <w:b w:val="0"/>
+                <w:bCs w:val="0"/>
+                <w:color w:val="000000" w:themeColor="text1"/>
+                <w:sz w:val="24"/>
+                <w:szCs w:val="24"/>
+                <w:lang w:val="en-US"/>
+              </w:rPr>
+              <w:t>7</w:t>
+            </w:r>
+            <w:r>
+              <w:rPr>
+                <w:rFonts w:ascii="Times" w:hAnsi="Times"/>
+                <w:b w:val="0"/>
+                <w:bCs w:val="0"/>
+                <w:color w:val="000000" w:themeColor="text1"/>
+                <w:sz w:val="24"/>
+                <w:szCs w:val="24"/>
+                <w:lang w:val="en-US"/>
+              </w:rPr>
+              <w:t>pm</w:t>
             </w:r>
           </w:p>
         </w:tc>
@@ -1674,17 +1785,92 @@
                 <w:lang w:val="en-US"/>
               </w:rPr>
             </w:pPr>
-            <w:r>
-              <w:rPr>
-                <w:rFonts w:ascii="Times" w:hAnsi="Times"/>
-                <w:b w:val="0"/>
-                <w:bCs w:val="0"/>
-                <w:color w:val="000000" w:themeColor="text1"/>
-                <w:sz w:val="24"/>
-                <w:szCs w:val="24"/>
-                <w:lang w:val="en-US"/>
-              </w:rPr>
-              <w:t>sent</w:t>
+            <w:proofErr w:type="gramStart"/>
+            <w:r>
+              <w:rPr>
+                <w:rFonts w:ascii="Times" w:hAnsi="Times"/>
+                <w:b w:val="0"/>
+                <w:bCs w:val="0"/>
+                <w:color w:val="000000" w:themeColor="text1"/>
+                <w:sz w:val="24"/>
+                <w:szCs w:val="24"/>
+                <w:lang w:val="en-US"/>
+              </w:rPr>
+              <w:t>21</w:t>
+            </w:r>
+            <w:r>
+              <w:rPr>
+                <w:rFonts w:ascii="Times" w:hAnsi="Times"/>
+                <w:b w:val="0"/>
+                <w:bCs w:val="0"/>
+                <w:color w:val="000000" w:themeColor="text1"/>
+                <w:sz w:val="24"/>
+                <w:szCs w:val="24"/>
+                <w:vertAlign w:val="superscript"/>
+                <w:lang w:val="en-US"/>
+              </w:rPr>
+              <w:t>th</w:t>
+            </w:r>
+            <w:proofErr w:type="gramEnd"/>
+            <w:r>
+              <w:rPr>
+                <w:rFonts w:ascii="Times" w:hAnsi="Times"/>
+                <w:b w:val="0"/>
+                <w:bCs w:val="0"/>
+                <w:color w:val="000000" w:themeColor="text1"/>
+                <w:sz w:val="24"/>
+                <w:szCs w:val="24"/>
+                <w:lang w:val="en-US"/>
+              </w:rPr>
+              <w:t xml:space="preserve"> March, </w:t>
+            </w:r>
+            <w:r>
+              <w:rPr>
+                <w:rFonts w:ascii="Times" w:hAnsi="Times"/>
+                <w:b w:val="0"/>
+                <w:bCs w:val="0"/>
+                <w:color w:val="000000" w:themeColor="text1"/>
+                <w:sz w:val="24"/>
+                <w:szCs w:val="24"/>
+                <w:lang w:val="en-US"/>
+              </w:rPr>
+              <w:t>4</w:t>
+            </w:r>
+            <w:r>
+              <w:rPr>
+                <w:rFonts w:ascii="Times" w:hAnsi="Times"/>
+                <w:b w:val="0"/>
+                <w:bCs w:val="0"/>
+                <w:color w:val="000000" w:themeColor="text1"/>
+                <w:sz w:val="24"/>
+                <w:szCs w:val="24"/>
+                <w:lang w:val="en-US"/>
+              </w:rPr>
+              <w:t>-</w:t>
+            </w:r>
+            <w:r>
+              <w:rPr>
+                <w:rFonts w:ascii="Times" w:hAnsi="Times"/>
+                <w:b w:val="0"/>
+                <w:bCs w:val="0"/>
+                <w:color w:val="000000" w:themeColor="text1"/>
+                <w:sz w:val="24"/>
+                <w:szCs w:val="24"/>
+                <w:lang w:val="en-US"/>
+              </w:rPr>
+              <w:t>5</w:t>
+            </w:r>
+            <w:r>
+              <w:rPr>
+                <w:rFonts w:ascii="Times" w:hAnsi="Times"/>
+                <w:b w:val="0"/>
+                <w:bCs w:val="0"/>
+                <w:color w:val="000000" w:themeColor="text1"/>
+                <w:sz w:val="24"/>
+                <w:szCs w:val="24"/>
+                <w:lang w:val="en-US"/>
+              </w:rPr>
+              <w:t>pm</w:t>
             </w:r>
           </w:p>
         </w:tc>
@@ -2236,7 +2422,68 @@
                 <w:szCs w:val="24"/>
                 <w:lang w:val="en-US"/>
               </w:rPr>
-              <w:t>sent</w:t>
+              <w:t>17</w:t>
+            </w:r>
+            <w:r>
+              <w:rPr>
+                <w:rFonts w:ascii="Times" w:hAnsi="Times"/>
+                <w:b w:val="0"/>
+                <w:bCs w:val="0"/>
+                <w:color w:val="000000" w:themeColor="text1"/>
+                <w:sz w:val="24"/>
+                <w:szCs w:val="24"/>
+                <w:vertAlign w:val="superscript"/>
+                <w:lang w:val="en-US"/>
+              </w:rPr>
+              <w:t>th</w:t>
+            </w:r>
+            <w:r>
+              <w:rPr>
+                <w:rFonts w:ascii="Times" w:hAnsi="Times"/>
+                <w:b w:val="0"/>
+                <w:bCs w:val="0"/>
+                <w:color w:val="000000" w:themeColor="text1"/>
+                <w:sz w:val="24"/>
+                <w:szCs w:val="24"/>
+                <w:lang w:val="en-US"/>
+              </w:rPr>
+              <w:t xml:space="preserve"> March, </w:t>
+            </w:r>
+            <w:r>
+              <w:rPr>
+                <w:rFonts w:ascii="Times" w:hAnsi="Times"/>
+                <w:b w:val="0"/>
+                <w:bCs w:val="0"/>
+                <w:color w:val="000000" w:themeColor="text1"/>
+                <w:sz w:val="24"/>
+                <w:szCs w:val="24"/>
+                <w:lang w:val="en-US"/>
+              </w:rPr>
+              <w:t>12</w:t>
+            </w:r>
+            <w:r>
+              <w:rPr>
+                <w:rFonts w:ascii="Times" w:hAnsi="Times"/>
+                <w:b w:val="0"/>
+                <w:bCs w:val="0"/>
+                <w:color w:val="000000" w:themeColor="text1"/>
+                <w:sz w:val="24"/>
+                <w:szCs w:val="24"/>
+                <w:lang w:val="en-US"/>
+              </w:rPr>
+              <w:t>pm</w:t>
+            </w:r>
+            <w:r>
+              <w:rPr>
+                <w:rFonts w:ascii="Times" w:hAnsi="Times"/>
+                <w:b w:val="0"/>
+                <w:bCs w:val="0"/>
+                <w:color w:val="000000" w:themeColor="text1"/>
+                <w:sz w:val="24"/>
+                <w:szCs w:val="24"/>
+                <w:lang w:val="en-US"/>
+              </w:rPr>
+              <w:t>-1pm</w:t>
             </w:r>
           </w:p>
         </w:tc>
@@ -2739,18 +2986,18 @@
                 <w:rFonts w:ascii="Times" w:hAnsi="Times"/>
                 <w:b w:val="0"/>
                 <w:bCs w:val="0"/>
-                <w:color w:val="000000" w:themeColor="text1"/>
-                <w:sz w:val="24"/>
-                <w:szCs w:val="24"/>
-                <w:lang w:val="en-US"/>
-              </w:rPr>
-            </w:pPr>
-            <w:r>
-              <w:rPr>
-                <w:rFonts w:ascii="Times" w:hAnsi="Times"/>
-                <w:b w:val="0"/>
-                <w:bCs w:val="0"/>
-                <w:color w:val="000000" w:themeColor="text1"/>
+                <w:color w:val="D9D9D9" w:themeColor="background1" w:themeShade="D9"/>
+                <w:sz w:val="24"/>
+                <w:szCs w:val="24"/>
+                <w:lang w:val="en-US"/>
+              </w:rPr>
+            </w:pPr>
+            <w:r>
+              <w:rPr>
+                <w:rFonts w:ascii="Times" w:hAnsi="Times"/>
+                <w:b w:val="0"/>
+                <w:bCs w:val="0"/>
+                <w:color w:val="D9D9D9" w:themeColor="background1" w:themeShade="D9"/>
                 <w:sz w:val="24"/>
                 <w:szCs w:val="24"/>
                 <w:lang w:val="en-US"/>
@@ -2771,18 +3018,18 @@
                 <w:rFonts w:ascii="Times" w:hAnsi="Times"/>
                 <w:b w:val="0"/>
                 <w:bCs w:val="0"/>
-                <w:color w:val="000000" w:themeColor="text1"/>
-                <w:sz w:val="24"/>
-                <w:szCs w:val="24"/>
-                <w:lang w:val="en-US"/>
-              </w:rPr>
-            </w:pPr>
-            <w:r>
-              <w:rPr>
-                <w:rFonts w:ascii="Times" w:hAnsi="Times"/>
-                <w:b w:val="0"/>
-                <w:bCs w:val="0"/>
-                <w:color w:val="000000" w:themeColor="text1"/>
+                <w:color w:val="D9D9D9" w:themeColor="background1" w:themeShade="D9"/>
+                <w:sz w:val="24"/>
+                <w:szCs w:val="24"/>
+                <w:lang w:val="en-US"/>
+              </w:rPr>
+            </w:pPr>
+            <w:r>
+              <w:rPr>
+                <w:rFonts w:ascii="Times" w:hAnsi="Times"/>
+                <w:b w:val="0"/>
+                <w:bCs w:val="0"/>
+                <w:color w:val="D9D9D9" w:themeColor="background1" w:themeShade="D9"/>
                 <w:sz w:val="24"/>
                 <w:szCs w:val="24"/>
                 <w:lang w:val="en-US"/>
@@ -2803,18 +3050,18 @@
                 <w:rFonts w:ascii="Times" w:hAnsi="Times"/>
                 <w:b w:val="0"/>
                 <w:bCs w:val="0"/>
-                <w:color w:val="000000" w:themeColor="text1"/>
-                <w:sz w:val="24"/>
-                <w:szCs w:val="24"/>
-                <w:lang w:val="en-US"/>
-              </w:rPr>
-            </w:pPr>
-            <w:r>
-              <w:rPr>
-                <w:rFonts w:ascii="Times" w:hAnsi="Times"/>
-                <w:b w:val="0"/>
-                <w:bCs w:val="0"/>
-                <w:color w:val="000000" w:themeColor="text1"/>
+                <w:color w:val="D9D9D9" w:themeColor="background1" w:themeShade="D9"/>
+                <w:sz w:val="24"/>
+                <w:szCs w:val="24"/>
+                <w:lang w:val="en-US"/>
+              </w:rPr>
+            </w:pPr>
+            <w:r>
+              <w:rPr>
+                <w:rFonts w:ascii="Times" w:hAnsi="Times"/>
+                <w:b w:val="0"/>
+                <w:bCs w:val="0"/>
+                <w:color w:val="D9D9D9" w:themeColor="background1" w:themeShade="D9"/>
                 <w:sz w:val="24"/>
                 <w:szCs w:val="24"/>
                 <w:lang w:val="en-US"/>
@@ -2835,18 +3082,18 @@
                 <w:rFonts w:ascii="Times" w:hAnsi="Times"/>
                 <w:b w:val="0"/>
                 <w:bCs w:val="0"/>
-                <w:color w:val="000000" w:themeColor="text1"/>
-                <w:sz w:val="24"/>
-                <w:szCs w:val="24"/>
-                <w:lang w:val="en-US"/>
-              </w:rPr>
-            </w:pPr>
-            <w:r>
-              <w:rPr>
-                <w:rFonts w:ascii="Times" w:hAnsi="Times"/>
-                <w:b w:val="0"/>
-                <w:bCs w:val="0"/>
-                <w:color w:val="000000" w:themeColor="text1"/>
+                <w:color w:val="D9D9D9" w:themeColor="background1" w:themeShade="D9"/>
+                <w:sz w:val="24"/>
+                <w:szCs w:val="24"/>
+                <w:lang w:val="en-US"/>
+              </w:rPr>
+            </w:pPr>
+            <w:r>
+              <w:rPr>
+                <w:rFonts w:ascii="Times" w:hAnsi="Times"/>
+                <w:b w:val="0"/>
+                <w:bCs w:val="0"/>
+                <w:color w:val="D9D9D9" w:themeColor="background1" w:themeShade="D9"/>
                 <w:sz w:val="24"/>
                 <w:szCs w:val="24"/>
                 <w:lang w:val="en-US"/>
@@ -2858,7 +3105,7 @@
                 <w:rFonts w:ascii="Times" w:hAnsi="Times"/>
                 <w:b w:val="0"/>
                 <w:bCs w:val="0"/>
-                <w:color w:val="000000" w:themeColor="text1"/>
+                <w:color w:val="D9D9D9" w:themeColor="background1" w:themeShade="D9"/>
                 <w:sz w:val="24"/>
                 <w:szCs w:val="24"/>
                 <w:vertAlign w:val="superscript"/>
@@ -2871,7 +3118,7 @@
                 <w:rFonts w:ascii="Times" w:hAnsi="Times"/>
                 <w:b w:val="0"/>
                 <w:bCs w:val="0"/>
-                <w:color w:val="000000" w:themeColor="text1"/>
+                <w:color w:val="D9D9D9" w:themeColor="background1" w:themeShade="D9"/>
                 <w:sz w:val="24"/>
                 <w:szCs w:val="24"/>
                 <w:lang w:val="en-US"/>
@@ -2883,7 +3130,7 @@
                 <w:rFonts w:ascii="Times" w:hAnsi="Times"/>
                 <w:b w:val="0"/>
                 <w:bCs w:val="0"/>
-                <w:color w:val="000000" w:themeColor="text1"/>
+                <w:color w:val="D9D9D9" w:themeColor="background1" w:themeShade="D9"/>
                 <w:sz w:val="24"/>
                 <w:szCs w:val="24"/>
                 <w:lang w:val="en-US"/>
@@ -2895,7 +3142,7 @@
                 <w:rFonts w:ascii="Times" w:hAnsi="Times"/>
                 <w:b w:val="0"/>
                 <w:bCs w:val="0"/>
-                <w:color w:val="000000" w:themeColor="text1"/>
+                <w:color w:val="D9D9D9" w:themeColor="background1" w:themeShade="D9"/>
                 <w:sz w:val="24"/>
                 <w:szCs w:val="24"/>
                 <w:lang w:val="en-US"/>
@@ -2922,6 +3169,18 @@
                 <w:lang w:val="en-US"/>
               </w:rPr>
             </w:pPr>
+            <w:r>
+              <w:rPr>
+                <w:rFonts w:ascii="Times" w:hAnsi="Times"/>
+                <w:b w:val="0"/>
+                <w:bCs w:val="0"/>
+                <w:color w:val="D9D9D9" w:themeColor="background1" w:themeShade="D9"/>
+                <w:sz w:val="24"/>
+                <w:szCs w:val="24"/>
+                <w:lang w:val="en-US"/>
+              </w:rPr>
+              <w:t>Yes</w:t>
+            </w:r>
           </w:p>
         </w:tc>
       </w:tr>
@@ -3445,6 +3704,18 @@
                 <w:lang w:val="en-US"/>
               </w:rPr>
             </w:pPr>
+            <w:r>
+              <w:rPr>
+                <w:rFonts w:ascii="Times" w:hAnsi="Times"/>
+                <w:b w:val="0"/>
+                <w:bCs w:val="0"/>
+                <w:color w:val="000000" w:themeColor="text1"/>
+                <w:sz w:val="24"/>
+                <w:szCs w:val="24"/>
+                <w:lang w:val="en-US"/>
+              </w:rPr>
+              <w:t>Kim</w:t>
+            </w:r>
           </w:p>
         </w:tc>
         <w:tc>
@@ -3465,6 +3736,18 @@
                 <w:lang w:val="en-US"/>
               </w:rPr>
             </w:pPr>
+            <w:r>
+              <w:rPr>
+                <w:rFonts w:ascii="Times" w:hAnsi="Times"/>
+                <w:b w:val="0"/>
+                <w:bCs w:val="0"/>
+                <w:color w:val="000000" w:themeColor="text1"/>
+                <w:sz w:val="24"/>
+                <w:szCs w:val="24"/>
+                <w:lang w:val="en-US"/>
+              </w:rPr>
+              <w:t>kim.stewart@dal.ca</w:t>
+            </w:r>
           </w:p>
         </w:tc>
         <w:tc>
@@ -3485,6 +3768,43 @@
                 <w:lang w:val="en-US"/>
               </w:rPr>
             </w:pPr>
+            <w:r>
+              <w:rPr>
+                <w:rFonts w:ascii="Times" w:hAnsi="Times"/>
+                <w:b w:val="0"/>
+                <w:bCs w:val="0"/>
+                <w:color w:val="000000" w:themeColor="text1"/>
+                <w:sz w:val="24"/>
+                <w:szCs w:val="24"/>
+                <w:lang w:val="en-US"/>
+              </w:rPr>
+              <w:t>19</w:t>
+            </w:r>
+            <w:r>
+              <w:rPr>
+                <w:rFonts w:ascii="Times" w:hAnsi="Times"/>
+                <w:b w:val="0"/>
+                <w:bCs w:val="0"/>
+                <w:color w:val="000000" w:themeColor="text1"/>
+                <w:sz w:val="24"/>
+                <w:szCs w:val="24"/>
+                <w:vertAlign w:val="superscript"/>
+                <w:lang w:val="en-US"/>
+              </w:rPr>
+              <w:t>th</w:t>
+            </w:r>
+            <w:r>
+              <w:rPr>
+                <w:rFonts w:ascii="Times" w:hAnsi="Times"/>
+                <w:b w:val="0"/>
+                <w:bCs w:val="0"/>
+                <w:color w:val="000000" w:themeColor="text1"/>
+                <w:sz w:val="24"/>
+                <w:szCs w:val="24"/>
+                <w:lang w:val="en-US"/>
+              </w:rPr>
+              <w:t xml:space="preserve"> March, 2pm-3pm</w:t>
+            </w:r>
           </w:p>
         </w:tc>
         <w:tc>
@@ -3522,18 +3842,18 @@
                 <w:rFonts w:ascii="Times" w:hAnsi="Times"/>
                 <w:b w:val="0"/>
                 <w:bCs w:val="0"/>
-                <w:color w:val="000000" w:themeColor="text1"/>
-                <w:sz w:val="24"/>
-                <w:szCs w:val="24"/>
-                <w:lang w:val="en-US"/>
-              </w:rPr>
-            </w:pPr>
-            <w:r>
-              <w:rPr>
-                <w:rFonts w:ascii="Times" w:hAnsi="Times"/>
-                <w:b w:val="0"/>
-                <w:bCs w:val="0"/>
-                <w:color w:val="000000" w:themeColor="text1"/>
+                <w:color w:val="D9D9D9" w:themeColor="background1" w:themeShade="D9"/>
+                <w:sz w:val="24"/>
+                <w:szCs w:val="24"/>
+                <w:lang w:val="en-US"/>
+              </w:rPr>
+            </w:pPr>
+            <w:r>
+              <w:rPr>
+                <w:rFonts w:ascii="Times" w:hAnsi="Times"/>
+                <w:b w:val="0"/>
+                <w:bCs w:val="0"/>
+                <w:color w:val="D9D9D9" w:themeColor="background1" w:themeShade="D9"/>
                 <w:sz w:val="24"/>
                 <w:szCs w:val="24"/>
                 <w:lang w:val="en-US"/>
@@ -3554,12 +3874,26 @@
                 <w:rFonts w:ascii="Times" w:hAnsi="Times"/>
                 <w:b w:val="0"/>
                 <w:bCs w:val="0"/>
-                <w:color w:val="000000" w:themeColor="text1"/>
-                <w:sz w:val="24"/>
-                <w:szCs w:val="24"/>
-                <w:lang w:val="en-US"/>
-              </w:rPr>
-            </w:pPr>
+                <w:color w:val="D9D9D9" w:themeColor="background1" w:themeShade="D9"/>
+                <w:sz w:val="24"/>
+                <w:szCs w:val="24"/>
+                <w:lang w:val="en-US"/>
+              </w:rPr>
+            </w:pPr>
+            <w:proofErr w:type="spellStart"/>
+            <w:r>
+              <w:rPr>
+                <w:rFonts w:ascii="Times" w:hAnsi="Times"/>
+                <w:b w:val="0"/>
+                <w:bCs w:val="0"/>
+                <w:color w:val="D9D9D9" w:themeColor="background1" w:themeShade="D9"/>
+                <w:sz w:val="24"/>
+                <w:szCs w:val="24"/>
+                <w:lang w:val="en-US"/>
+              </w:rPr>
+              <w:t>Sanyia</w:t>
+            </w:r>
+            <w:proofErr w:type="spellEnd"/>
           </w:p>
         </w:tc>
         <w:tc>
@@ -3574,12 +3908,24 @@
                 <w:rFonts w:ascii="Times" w:hAnsi="Times"/>
                 <w:b w:val="0"/>
                 <w:bCs w:val="0"/>
-                <w:color w:val="000000" w:themeColor="text1"/>
-                <w:sz w:val="24"/>
-                <w:szCs w:val="24"/>
-                <w:lang w:val="en-US"/>
-              </w:rPr>
-            </w:pPr>
+                <w:color w:val="D9D9D9" w:themeColor="background1" w:themeShade="D9"/>
+                <w:sz w:val="24"/>
+                <w:szCs w:val="24"/>
+                <w:lang w:val="en-US"/>
+              </w:rPr>
+            </w:pPr>
+            <w:r>
+              <w:rPr>
+                <w:rFonts w:ascii="Times" w:hAnsi="Times"/>
+                <w:b w:val="0"/>
+                <w:bCs w:val="0"/>
+                <w:color w:val="D9D9D9" w:themeColor="background1" w:themeShade="D9"/>
+                <w:sz w:val="24"/>
+                <w:szCs w:val="24"/>
+                <w:lang w:val="en-US"/>
+              </w:rPr>
+              <w:t>saniya.ariff@gmail.com</w:t>
+            </w:r>
           </w:p>
         </w:tc>
         <w:tc>
@@ -3594,12 +3940,61 @@
                 <w:rFonts w:ascii="Times" w:hAnsi="Times"/>
                 <w:b w:val="0"/>
                 <w:bCs w:val="0"/>
-                <w:color w:val="000000" w:themeColor="text1"/>
-                <w:sz w:val="24"/>
-                <w:szCs w:val="24"/>
-                <w:lang w:val="en-US"/>
-              </w:rPr>
-            </w:pPr>
+                <w:color w:val="D9D9D9" w:themeColor="background1" w:themeShade="D9"/>
+                <w:sz w:val="24"/>
+                <w:szCs w:val="24"/>
+                <w:lang w:val="en-US"/>
+              </w:rPr>
+            </w:pPr>
+            <w:r>
+              <w:rPr>
+                <w:rFonts w:ascii="Times" w:hAnsi="Times"/>
+                <w:b w:val="0"/>
+                <w:bCs w:val="0"/>
+                <w:color w:val="D9D9D9" w:themeColor="background1" w:themeShade="D9"/>
+                <w:sz w:val="24"/>
+                <w:szCs w:val="24"/>
+                <w:lang w:val="en-US"/>
+              </w:rPr>
+              <w:t>16</w:t>
+            </w:r>
+            <w:r>
+              <w:rPr>
+                <w:rFonts w:ascii="Times" w:hAnsi="Times"/>
+                <w:b w:val="0"/>
+                <w:bCs w:val="0"/>
+                <w:color w:val="D9D9D9" w:themeColor="background1" w:themeShade="D9"/>
+                <w:sz w:val="24"/>
+                <w:szCs w:val="24"/>
+                <w:vertAlign w:val="superscript"/>
+                <w:lang w:val="en-US"/>
+              </w:rPr>
+              <w:t>th</w:t>
+            </w:r>
+            <w:r>
+              <w:rPr>
+                <w:rFonts w:ascii="Times" w:hAnsi="Times"/>
+                <w:b w:val="0"/>
+                <w:bCs w:val="0"/>
+                <w:color w:val="D9D9D9" w:themeColor="background1" w:themeShade="D9"/>
+                <w:sz w:val="24"/>
+                <w:szCs w:val="24"/>
+                <w:lang w:val="en-US"/>
+              </w:rPr>
+              <w:t xml:space="preserve"> </w:t>
+            </w:r>
+            <w:r>
+              <w:rPr>
+                <w:rFonts w:ascii="Times" w:hAnsi="Times"/>
+                <w:b w:val="0"/>
+                <w:bCs w:val="0"/>
+                <w:color w:val="D9D9D9" w:themeColor="background1" w:themeShade="D9"/>
+                <w:sz w:val="24"/>
+                <w:szCs w:val="24"/>
+                <w:lang w:val="en-US"/>
+              </w:rPr>
+              <w:t>March, 3pm-4pm</w:t>
+            </w:r>
           </w:p>
         </w:tc>
         <w:tc>
@@ -3620,6 +4015,18 @@
                 <w:lang w:val="en-US"/>
               </w:rPr>
             </w:pPr>
+            <w:r>
+              <w:rPr>
+                <w:rFonts w:ascii="Times" w:hAnsi="Times"/>
+                <w:b w:val="0"/>
+                <w:bCs w:val="0"/>
+                <w:color w:val="D9D9D9" w:themeColor="background1" w:themeShade="D9"/>
+                <w:sz w:val="24"/>
+                <w:szCs w:val="24"/>
+                <w:lang w:val="en-US"/>
+              </w:rPr>
+              <w:t>Yes</w:t>
+            </w:r>
           </w:p>
         </w:tc>
       </w:tr>
@@ -3675,6 +4082,18 @@
                 <w:lang w:val="en-US"/>
               </w:rPr>
             </w:pPr>
+            <w:r>
+              <w:rPr>
+                <w:rFonts w:ascii="Times" w:hAnsi="Times"/>
+                <w:b w:val="0"/>
+                <w:bCs w:val="0"/>
+                <w:color w:val="000000" w:themeColor="text1"/>
+                <w:sz w:val="24"/>
+                <w:szCs w:val="24"/>
+                <w:lang w:val="en-US"/>
+              </w:rPr>
+              <w:t>Zoya</w:t>
+            </w:r>
           </w:p>
         </w:tc>
         <w:tc>
@@ -3695,6 +4114,18 @@
                 <w:lang w:val="en-US"/>
               </w:rPr>
             </w:pPr>
+            <w:r>
+              <w:rPr>
+                <w:rFonts w:ascii="Times" w:hAnsi="Times"/>
+                <w:b w:val="0"/>
+                <w:bCs w:val="0"/>
+                <w:color w:val="000000" w:themeColor="text1"/>
+                <w:sz w:val="24"/>
+                <w:szCs w:val="24"/>
+                <w:lang w:val="en-US"/>
+              </w:rPr>
+              <w:t>zoya_arif@live.com</w:t>
+            </w:r>
           </w:p>
         </w:tc>
         <w:tc>
@@ -5209,6 +5640,8 @@
         <w:fldChar w:fldCharType="end"/>
       </w:r>
     </w:p>
+    <w:bookmarkStart w:id="0" w:name="OLE_LINK1"/>
+    <w:bookmarkStart w:id="1" w:name="OLE_LINK2"/>
     <w:p>
       <w:pPr>
         <w:pStyle w:val="Heading1"/>
@@ -5221,59 +5654,113 @@
           <w:lang w:val="en-GB" w:eastAsia="en-US"/>
         </w:rPr>
       </w:pPr>
-      <w:hyperlink r:id="rId7" w:history="1">
-        <w:r>
-          <w:rPr>
-            <w:rStyle w:val="Hyperlink"/>
-            <w:rFonts w:eastAsiaTheme="minorHAnsi"/>
-            <w:sz w:val="24"/>
-            <w:szCs w:val="24"/>
-            <w:lang w:val="en-GB" w:eastAsia="en-US"/>
-          </w:rPr>
-          <w:t>https://web.cs.dal.ca/~mdi/questio</w:t>
-        </w:r>
-        <w:r>
-          <w:rPr>
-            <w:rStyle w:val="Hyperlink"/>
-            <w:rFonts w:eastAsiaTheme="minorHAnsi"/>
-            <w:sz w:val="24"/>
-            <w:szCs w:val="24"/>
-            <w:lang w:val="en-GB" w:eastAsia="en-US"/>
-          </w:rPr>
-          <w:t>n</w:t>
-        </w:r>
-        <w:r>
-          <w:rPr>
-            <w:rStyle w:val="Hyperlink"/>
-            <w:rFonts w:eastAsiaTheme="minorHAnsi"/>
-            <w:sz w:val="24"/>
-            <w:szCs w:val="24"/>
-            <w:lang w:val="en-GB" w:eastAsia="en-US"/>
-          </w:rPr>
-          <w:t>nai</w:t>
-        </w:r>
-        <w:r>
-          <w:rPr>
-            <w:rStyle w:val="Hyperlink"/>
-            <w:rFonts w:eastAsiaTheme="minorHAnsi"/>
-            <w:sz w:val="24"/>
-            <w:szCs w:val="24"/>
-            <w:lang w:val="en-GB" w:eastAsia="en-US"/>
-          </w:rPr>
-          <w:t>r</w:t>
-        </w:r>
-        <w:r>
-          <w:rPr>
-            <w:rStyle w:val="Hyperlink"/>
-            <w:rFonts w:eastAsiaTheme="minorHAnsi"/>
-            <w:sz w:val="24"/>
-            <w:szCs w:val="24"/>
-            <w:lang w:val="en-GB" w:eastAsia="en-US"/>
-          </w:rPr>
-          <w:t>e</w:t>
-        </w:r>
-      </w:hyperlink>
+      <w:r>
+        <w:rPr>
+          <w:rFonts w:eastAsiaTheme="minorHAnsi"/>
+          <w:sz w:val="24"/>
+          <w:szCs w:val="24"/>
+          <w:lang w:val="en-GB" w:eastAsia="en-US"/>
+        </w:rPr>
+        <w:fldChar w:fldCharType="begin"/>
+      </w:r>
+      <w:r>
+        <w:rPr>
+          <w:rFonts w:eastAsiaTheme="minorHAnsi"/>
+          <w:sz w:val="24"/>
+          <w:szCs w:val="24"/>
+          <w:lang w:val="en-GB" w:eastAsia="en-US"/>
+        </w:rPr>
+        <w:instrText xml:space="preserve"> HYPERLINK "</w:instrText>
+      </w:r>
+      <w:r>
+        <w:rPr>
+          <w:rFonts w:eastAsiaTheme="minorHAnsi"/>
+          <w:sz w:val="24"/>
+          <w:szCs w:val="24"/>
+          <w:lang w:val="en-GB" w:eastAsia="en-US"/>
+        </w:rPr>
+        <w:instrText>https://web.cs.dal.ca/~mdi/questionnaire</w:instrText>
+      </w:r>
+      <w:r>
+        <w:rPr>
+          <w:rFonts w:eastAsiaTheme="minorHAnsi"/>
+          <w:sz w:val="24"/>
+          <w:szCs w:val="24"/>
+          <w:lang w:val="en-GB" w:eastAsia="en-US"/>
+        </w:rPr>
+        <w:instrText xml:space="preserve">" </w:instrText>
+      </w:r>
+      <w:r>
+        <w:rPr>
+          <w:rFonts w:eastAsiaTheme="minorHAnsi"/>
+          <w:sz w:val="24"/>
+          <w:szCs w:val="24"/>
+          <w:lang w:val="en-GB" w:eastAsia="en-US"/>
+        </w:rPr>
+        <w:fldChar w:fldCharType="separate"/>
+      </w:r>
+      <w:r>
+        <w:rPr>
+          <w:rStyle w:val="Hyperlink"/>
+          <w:rFonts w:eastAsiaTheme="minorHAnsi"/>
+          <w:sz w:val="24"/>
+          <w:szCs w:val="24"/>
+          <w:lang w:val="en-GB" w:eastAsia="en-US"/>
+        </w:rPr>
+        <w:t>https://web.cs.dal.ca/~mdi/questio</w:t>
+      </w:r>
+      <w:r>
+        <w:rPr>
+          <w:rStyle w:val="Hyperlink"/>
+          <w:rFonts w:eastAsiaTheme="minorHAnsi"/>
+          <w:sz w:val="24"/>
+          <w:szCs w:val="24"/>
+          <w:lang w:val="en-GB" w:eastAsia="en-US"/>
+        </w:rPr>
+        <w:t>n</w:t>
+      </w:r>
+      <w:r>
+        <w:rPr>
+          <w:rStyle w:val="Hyperlink"/>
+          <w:rFonts w:eastAsiaTheme="minorHAnsi"/>
+          <w:sz w:val="24"/>
+          <w:szCs w:val="24"/>
+          <w:lang w:val="en-GB" w:eastAsia="en-US"/>
+        </w:rPr>
+        <w:t>nai</w:t>
+      </w:r>
+      <w:r>
+        <w:rPr>
+          <w:rStyle w:val="Hyperlink"/>
+          <w:rFonts w:eastAsiaTheme="minorHAnsi"/>
+          <w:sz w:val="24"/>
+          <w:szCs w:val="24"/>
+          <w:lang w:val="en-GB" w:eastAsia="en-US"/>
+        </w:rPr>
+        <w:t>r</w:t>
+      </w:r>
+      <w:r>
+        <w:rPr>
+          <w:rStyle w:val="Hyperlink"/>
+          <w:rFonts w:eastAsiaTheme="minorHAnsi"/>
+          <w:sz w:val="24"/>
+          <w:szCs w:val="24"/>
+          <w:lang w:val="en-GB" w:eastAsia="en-US"/>
+        </w:rPr>
+        <w:t>e</w:t>
+      </w:r>
+      <w:r>
+        <w:rPr>
+          <w:rFonts w:eastAsiaTheme="minorHAnsi"/>
+          <w:sz w:val="24"/>
+          <w:szCs w:val="24"/>
+          <w:lang w:val="en-GB" w:eastAsia="en-US"/>
+        </w:rPr>
+        <w:fldChar w:fldCharType="end"/>
+      </w:r>
     </w:p>
+    <w:bookmarkEnd w:id="0"/>
+    <w:bookmarkEnd w:id="1"/>
     <w:p>
       <w:pPr>
         <w:pStyle w:val="Heading1"/>
@@ -5288,8 +5775,8 @@
       </w:pPr>
     </w:p>
     <w:sectPr>
-      <w:footerReference w:type="even" r:id="rId8"/>
-      <w:footerReference w:type="default" r:id="rId9"/>
+      <w:footerReference w:type="even" r:id="rId7"/>
+      <w:footerReference w:type="default" r:id="rId8"/>
       <w:type w:val="continuous"/>
       <w:pgSz w:w="11906" w:h="16838"/>
       <w:pgMar w:top="1440" w:right="1440" w:bottom="1440" w:left="1440" w:header="142" w:footer="142" w:gutter="0"/>

--- a/docs/survey/Survey Candidates.docx
+++ b/docs/survey/Survey Candidates.docx
@@ -1028,18 +1028,18 @@
                 <w:rFonts w:ascii="Times" w:hAnsi="Times"/>
                 <w:b w:val="0"/>
                 <w:bCs w:val="0"/>
-                <w:color w:val="000000" w:themeColor="text1"/>
-                <w:sz w:val="24"/>
-                <w:szCs w:val="24"/>
-                <w:lang w:val="en-US"/>
-              </w:rPr>
-            </w:pPr>
-            <w:r>
-              <w:rPr>
-                <w:rFonts w:ascii="Times" w:hAnsi="Times"/>
-                <w:b w:val="0"/>
-                <w:bCs w:val="0"/>
-                <w:color w:val="000000" w:themeColor="text1"/>
+                <w:color w:val="D9D9D9" w:themeColor="background1" w:themeShade="D9"/>
+                <w:sz w:val="24"/>
+                <w:szCs w:val="24"/>
+                <w:lang w:val="en-US"/>
+              </w:rPr>
+            </w:pPr>
+            <w:r>
+              <w:rPr>
+                <w:rFonts w:ascii="Times" w:hAnsi="Times"/>
+                <w:b w:val="0"/>
+                <w:bCs w:val="0"/>
+                <w:color w:val="D9D9D9" w:themeColor="background1" w:themeShade="D9"/>
                 <w:sz w:val="24"/>
                 <w:szCs w:val="24"/>
                 <w:lang w:val="en-US"/>
@@ -1053,10 +1053,15 @@
             <w:tcW w:w="1229" w:type="dxa"/>
           </w:tcPr>
           <w:p>
+            <w:pPr>
+              <w:rPr>
+                <w:color w:val="D9D9D9" w:themeColor="background1" w:themeShade="D9"/>
+              </w:rPr>
+            </w:pPr>
             <w:r>
               <w:rPr>
                 <w:rFonts w:ascii="Calibri" w:hAnsi="Calibri" w:cs="Calibri"/>
-                <w:color w:val="201F1E"/>
+                <w:color w:val="D9D9D9" w:themeColor="background1" w:themeShade="D9"/>
                 <w:sz w:val="22"/>
                 <w:szCs w:val="22"/>
                 <w:shd w:val="clear" w:color="auto" w:fill="FFFFFF"/>
@@ -1077,18 +1082,18 @@
                 <w:rFonts w:ascii="Times" w:hAnsi="Times"/>
                 <w:b w:val="0"/>
                 <w:bCs w:val="0"/>
-                <w:color w:val="000000" w:themeColor="text1"/>
-                <w:sz w:val="24"/>
-                <w:szCs w:val="24"/>
-                <w:lang w:val="en-US"/>
-              </w:rPr>
-            </w:pPr>
-            <w:r>
-              <w:rPr>
-                <w:rFonts w:ascii="Times" w:hAnsi="Times"/>
-                <w:b w:val="0"/>
-                <w:bCs w:val="0"/>
-                <w:color w:val="000000" w:themeColor="text1"/>
+                <w:color w:val="D9D9D9" w:themeColor="background1" w:themeShade="D9"/>
+                <w:sz w:val="24"/>
+                <w:szCs w:val="24"/>
+                <w:lang w:val="en-US"/>
+              </w:rPr>
+            </w:pPr>
+            <w:r>
+              <w:rPr>
+                <w:rFonts w:ascii="Times" w:hAnsi="Times"/>
+                <w:b w:val="0"/>
+                <w:bCs w:val="0"/>
+                <w:color w:val="D9D9D9" w:themeColor="background1" w:themeShade="D9"/>
                 <w:sz w:val="24"/>
                 <w:szCs w:val="24"/>
                 <w:lang w:val="en-US"/>
@@ -1109,18 +1114,18 @@
                 <w:rFonts w:ascii="Times" w:hAnsi="Times"/>
                 <w:b w:val="0"/>
                 <w:bCs w:val="0"/>
-                <w:color w:val="000000" w:themeColor="text1"/>
-                <w:sz w:val="24"/>
-                <w:szCs w:val="24"/>
-                <w:lang w:val="en-US"/>
-              </w:rPr>
-            </w:pPr>
-            <w:r>
-              <w:rPr>
-                <w:rFonts w:ascii="Times" w:hAnsi="Times"/>
-                <w:b w:val="0"/>
-                <w:bCs w:val="0"/>
-                <w:color w:val="000000" w:themeColor="text1"/>
+                <w:color w:val="D9D9D9" w:themeColor="background1" w:themeShade="D9"/>
+                <w:sz w:val="24"/>
+                <w:szCs w:val="24"/>
+                <w:lang w:val="en-US"/>
+              </w:rPr>
+            </w:pPr>
+            <w:r>
+              <w:rPr>
+                <w:rFonts w:ascii="Times" w:hAnsi="Times"/>
+                <w:b w:val="0"/>
+                <w:bCs w:val="0"/>
+                <w:color w:val="D9D9D9" w:themeColor="background1" w:themeShade="D9"/>
                 <w:sz w:val="24"/>
                 <w:szCs w:val="24"/>
                 <w:lang w:val="en-US"/>
@@ -1132,7 +1137,7 @@
                 <w:rFonts w:ascii="Times" w:hAnsi="Times"/>
                 <w:b w:val="0"/>
                 <w:bCs w:val="0"/>
-                <w:color w:val="000000" w:themeColor="text1"/>
+                <w:color w:val="D9D9D9" w:themeColor="background1" w:themeShade="D9"/>
                 <w:sz w:val="24"/>
                 <w:szCs w:val="24"/>
                 <w:lang w:val="en-US"/>
@@ -1144,7 +1149,7 @@
                 <w:rFonts w:ascii="Times" w:hAnsi="Times"/>
                 <w:b w:val="0"/>
                 <w:bCs w:val="0"/>
-                <w:color w:val="000000" w:themeColor="text1"/>
+                <w:color w:val="D9D9D9" w:themeColor="background1" w:themeShade="D9"/>
                 <w:sz w:val="24"/>
                 <w:szCs w:val="24"/>
                 <w:vertAlign w:val="superscript"/>
@@ -1157,7 +1162,7 @@
                 <w:rFonts w:ascii="Times" w:hAnsi="Times"/>
                 <w:b w:val="0"/>
                 <w:bCs w:val="0"/>
-                <w:color w:val="000000" w:themeColor="text1"/>
+                <w:color w:val="D9D9D9" w:themeColor="background1" w:themeShade="D9"/>
                 <w:sz w:val="24"/>
                 <w:szCs w:val="24"/>
                 <w:lang w:val="en-US"/>
@@ -1170,7 +1175,7 @@
                 <w:rFonts w:ascii="Times" w:hAnsi="Times"/>
                 <w:b w:val="0"/>
                 <w:bCs w:val="0"/>
-                <w:color w:val="000000" w:themeColor="text1"/>
+                <w:color w:val="D9D9D9" w:themeColor="background1" w:themeShade="D9"/>
                 <w:sz w:val="24"/>
                 <w:szCs w:val="24"/>
                 <w:lang w:val="en-US"/>
@@ -1183,7 +1188,7 @@
                 <w:rFonts w:ascii="Times" w:hAnsi="Times"/>
                 <w:b w:val="0"/>
                 <w:bCs w:val="0"/>
-                <w:color w:val="000000" w:themeColor="text1"/>
+                <w:color w:val="D9D9D9" w:themeColor="background1" w:themeShade="D9"/>
                 <w:sz w:val="24"/>
                 <w:szCs w:val="24"/>
                 <w:lang w:val="en-US"/>
@@ -1195,7 +1200,7 @@
                 <w:rFonts w:ascii="Times" w:hAnsi="Times"/>
                 <w:b w:val="0"/>
                 <w:bCs w:val="0"/>
-                <w:color w:val="000000" w:themeColor="text1"/>
+                <w:color w:val="D9D9D9" w:themeColor="background1" w:themeShade="D9"/>
                 <w:sz w:val="24"/>
                 <w:szCs w:val="24"/>
                 <w:lang w:val="en-US"/>
@@ -1207,7 +1212,7 @@
                 <w:rFonts w:ascii="Times" w:hAnsi="Times"/>
                 <w:b w:val="0"/>
                 <w:bCs w:val="0"/>
-                <w:color w:val="000000" w:themeColor="text1"/>
+                <w:color w:val="D9D9D9" w:themeColor="background1" w:themeShade="D9"/>
                 <w:sz w:val="24"/>
                 <w:szCs w:val="24"/>
                 <w:lang w:val="en-US"/>
@@ -1219,7 +1224,7 @@
                 <w:rFonts w:ascii="Times" w:hAnsi="Times"/>
                 <w:b w:val="0"/>
                 <w:bCs w:val="0"/>
-                <w:color w:val="000000" w:themeColor="text1"/>
+                <w:color w:val="D9D9D9" w:themeColor="background1" w:themeShade="D9"/>
                 <w:sz w:val="24"/>
                 <w:szCs w:val="24"/>
                 <w:lang w:val="en-US"/>
@@ -1231,7 +1236,7 @@
                 <w:rFonts w:ascii="Times" w:hAnsi="Times"/>
                 <w:b w:val="0"/>
                 <w:bCs w:val="0"/>
-                <w:color w:val="000000" w:themeColor="text1"/>
+                <w:color w:val="D9D9D9" w:themeColor="background1" w:themeShade="D9"/>
                 <w:sz w:val="24"/>
                 <w:szCs w:val="24"/>
                 <w:lang w:val="en-US"/>
@@ -1252,12 +1257,24 @@
                 <w:rFonts w:ascii="Times" w:hAnsi="Times"/>
                 <w:b w:val="0"/>
                 <w:bCs w:val="0"/>
-                <w:color w:val="000000" w:themeColor="text1"/>
-                <w:sz w:val="24"/>
-                <w:szCs w:val="24"/>
-                <w:lang w:val="en-US"/>
-              </w:rPr>
-            </w:pPr>
+                <w:color w:val="D9D9D9" w:themeColor="background1" w:themeShade="D9"/>
+                <w:sz w:val="24"/>
+                <w:szCs w:val="24"/>
+                <w:lang w:val="en-US"/>
+              </w:rPr>
+            </w:pPr>
+            <w:r>
+              <w:rPr>
+                <w:rFonts w:ascii="Times" w:hAnsi="Times"/>
+                <w:b w:val="0"/>
+                <w:bCs w:val="0"/>
+                <w:color w:val="D9D9D9" w:themeColor="background1" w:themeShade="D9"/>
+                <w:sz w:val="24"/>
+                <w:szCs w:val="24"/>
+                <w:lang w:val="en-US"/>
+              </w:rPr>
+              <w:t>Yes</w:t>
+            </w:r>
           </w:p>
         </w:tc>
       </w:tr>
@@ -2310,18 +2327,18 @@
                 <w:rFonts w:ascii="Times" w:hAnsi="Times"/>
                 <w:b w:val="0"/>
                 <w:bCs w:val="0"/>
-                <w:color w:val="000000" w:themeColor="text1"/>
-                <w:sz w:val="24"/>
-                <w:szCs w:val="24"/>
-                <w:lang w:val="en-US"/>
-              </w:rPr>
-            </w:pPr>
-            <w:r>
-              <w:rPr>
-                <w:rFonts w:ascii="Times" w:hAnsi="Times"/>
-                <w:b w:val="0"/>
-                <w:bCs w:val="0"/>
-                <w:color w:val="000000" w:themeColor="text1"/>
+                <w:color w:val="BFBFBF" w:themeColor="background1" w:themeShade="BF"/>
+                <w:sz w:val="24"/>
+                <w:szCs w:val="24"/>
+                <w:lang w:val="en-US"/>
+              </w:rPr>
+            </w:pPr>
+            <w:r>
+              <w:rPr>
+                <w:rFonts w:ascii="Times" w:hAnsi="Times"/>
+                <w:b w:val="0"/>
+                <w:bCs w:val="0"/>
+                <w:color w:val="BFBFBF" w:themeColor="background1" w:themeShade="BF"/>
                 <w:sz w:val="24"/>
                 <w:szCs w:val="24"/>
                 <w:lang w:val="en-US"/>
@@ -2342,18 +2359,18 @@
                 <w:rFonts w:ascii="Times" w:hAnsi="Times"/>
                 <w:b w:val="0"/>
                 <w:bCs w:val="0"/>
-                <w:color w:val="000000" w:themeColor="text1"/>
-                <w:sz w:val="24"/>
-                <w:szCs w:val="24"/>
-                <w:lang w:val="en-US"/>
-              </w:rPr>
-            </w:pPr>
-            <w:r>
-              <w:rPr>
-                <w:rFonts w:ascii="Times" w:hAnsi="Times"/>
-                <w:b w:val="0"/>
-                <w:bCs w:val="0"/>
-                <w:color w:val="000000" w:themeColor="text1"/>
+                <w:color w:val="BFBFBF" w:themeColor="background1" w:themeShade="BF"/>
+                <w:sz w:val="24"/>
+                <w:szCs w:val="24"/>
+                <w:lang w:val="en-US"/>
+              </w:rPr>
+            </w:pPr>
+            <w:r>
+              <w:rPr>
+                <w:rFonts w:ascii="Times" w:hAnsi="Times"/>
+                <w:b w:val="0"/>
+                <w:bCs w:val="0"/>
+                <w:color w:val="BFBFBF" w:themeColor="background1" w:themeShade="BF"/>
                 <w:sz w:val="24"/>
                 <w:szCs w:val="24"/>
                 <w:lang w:val="en-US"/>
@@ -2374,18 +2391,18 @@
                 <w:rFonts w:ascii="Times" w:hAnsi="Times"/>
                 <w:b w:val="0"/>
                 <w:bCs w:val="0"/>
-                <w:color w:val="000000" w:themeColor="text1"/>
-                <w:sz w:val="24"/>
-                <w:szCs w:val="24"/>
-                <w:lang w:val="en-US"/>
-              </w:rPr>
-            </w:pPr>
-            <w:r>
-              <w:rPr>
-                <w:rFonts w:ascii="Times" w:hAnsi="Times"/>
-                <w:b w:val="0"/>
-                <w:bCs w:val="0"/>
-                <w:color w:val="000000" w:themeColor="text1"/>
+                <w:color w:val="BFBFBF" w:themeColor="background1" w:themeShade="BF"/>
+                <w:sz w:val="24"/>
+                <w:szCs w:val="24"/>
+                <w:lang w:val="en-US"/>
+              </w:rPr>
+            </w:pPr>
+            <w:r>
+              <w:rPr>
+                <w:rFonts w:ascii="Times" w:hAnsi="Times"/>
+                <w:b w:val="0"/>
+                <w:bCs w:val="0"/>
+                <w:color w:val="BFBFBF" w:themeColor="background1" w:themeShade="BF"/>
                 <w:sz w:val="24"/>
                 <w:szCs w:val="24"/>
                 <w:lang w:val="en-US"/>
@@ -2406,18 +2423,18 @@
                 <w:rFonts w:ascii="Times" w:hAnsi="Times"/>
                 <w:b w:val="0"/>
                 <w:bCs w:val="0"/>
-                <w:color w:val="000000" w:themeColor="text1"/>
-                <w:sz w:val="24"/>
-                <w:szCs w:val="24"/>
-                <w:lang w:val="en-US"/>
-              </w:rPr>
-            </w:pPr>
-            <w:r>
-              <w:rPr>
-                <w:rFonts w:ascii="Times" w:hAnsi="Times"/>
-                <w:b w:val="0"/>
-                <w:bCs w:val="0"/>
-                <w:color w:val="000000" w:themeColor="text1"/>
+                <w:color w:val="BFBFBF" w:themeColor="background1" w:themeShade="BF"/>
+                <w:sz w:val="24"/>
+                <w:szCs w:val="24"/>
+                <w:lang w:val="en-US"/>
+              </w:rPr>
+            </w:pPr>
+            <w:r>
+              <w:rPr>
+                <w:rFonts w:ascii="Times" w:hAnsi="Times"/>
+                <w:b w:val="0"/>
+                <w:bCs w:val="0"/>
+                <w:color w:val="BFBFBF" w:themeColor="background1" w:themeShade="BF"/>
                 <w:sz w:val="24"/>
                 <w:szCs w:val="24"/>
                 <w:lang w:val="en-US"/>
@@ -2429,7 +2446,7 @@
                 <w:rFonts w:ascii="Times" w:hAnsi="Times"/>
                 <w:b w:val="0"/>
                 <w:bCs w:val="0"/>
-                <w:color w:val="000000" w:themeColor="text1"/>
+                <w:color w:val="BFBFBF" w:themeColor="background1" w:themeShade="BF"/>
                 <w:sz w:val="24"/>
                 <w:szCs w:val="24"/>
                 <w:vertAlign w:val="superscript"/>
@@ -2442,7 +2459,7 @@
                 <w:rFonts w:ascii="Times" w:hAnsi="Times"/>
                 <w:b w:val="0"/>
                 <w:bCs w:val="0"/>
-                <w:color w:val="000000" w:themeColor="text1"/>
+                <w:color w:val="BFBFBF" w:themeColor="background1" w:themeShade="BF"/>
                 <w:sz w:val="24"/>
                 <w:szCs w:val="24"/>
                 <w:lang w:val="en-US"/>
@@ -2454,7 +2471,7 @@
                 <w:rFonts w:ascii="Times" w:hAnsi="Times"/>
                 <w:b w:val="0"/>
                 <w:bCs w:val="0"/>
-                <w:color w:val="000000" w:themeColor="text1"/>
+                <w:color w:val="BFBFBF" w:themeColor="background1" w:themeShade="BF"/>
                 <w:sz w:val="24"/>
                 <w:szCs w:val="24"/>
                 <w:lang w:val="en-US"/>
@@ -2466,7 +2483,7 @@
                 <w:rFonts w:ascii="Times" w:hAnsi="Times"/>
                 <w:b w:val="0"/>
                 <w:bCs w:val="0"/>
-                <w:color w:val="000000" w:themeColor="text1"/>
+                <w:color w:val="BFBFBF" w:themeColor="background1" w:themeShade="BF"/>
                 <w:sz w:val="24"/>
                 <w:szCs w:val="24"/>
                 <w:lang w:val="en-US"/>
@@ -2478,7 +2495,7 @@
                 <w:rFonts w:ascii="Times" w:hAnsi="Times"/>
                 <w:b w:val="0"/>
                 <w:bCs w:val="0"/>
-                <w:color w:val="000000" w:themeColor="text1"/>
+                <w:color w:val="BFBFBF" w:themeColor="background1" w:themeShade="BF"/>
                 <w:sz w:val="24"/>
                 <w:szCs w:val="24"/>
                 <w:lang w:val="en-US"/>
@@ -2499,12 +2516,24 @@
                 <w:rFonts w:ascii="Times" w:hAnsi="Times"/>
                 <w:b w:val="0"/>
                 <w:bCs w:val="0"/>
-                <w:color w:val="000000" w:themeColor="text1"/>
-                <w:sz w:val="24"/>
-                <w:szCs w:val="24"/>
-                <w:lang w:val="en-US"/>
-              </w:rPr>
-            </w:pPr>
+                <w:color w:val="BFBFBF" w:themeColor="background1" w:themeShade="BF"/>
+                <w:sz w:val="24"/>
+                <w:szCs w:val="24"/>
+                <w:lang w:val="en-US"/>
+              </w:rPr>
+            </w:pPr>
+            <w:r>
+              <w:rPr>
+                <w:rFonts w:ascii="Times" w:hAnsi="Times"/>
+                <w:b w:val="0"/>
+                <w:bCs w:val="0"/>
+                <w:color w:val="BFBFBF" w:themeColor="background1" w:themeShade="BF"/>
+                <w:sz w:val="24"/>
+                <w:szCs w:val="24"/>
+                <w:lang w:val="en-US"/>
+              </w:rPr>
+              <w:t>Yes</w:t>
+            </w:r>
           </w:p>
         </w:tc>
       </w:tr>
@@ -2758,18 +2787,18 @@
                 <w:rFonts w:ascii="Times" w:hAnsi="Times"/>
                 <w:b w:val="0"/>
                 <w:bCs w:val="0"/>
-                <w:color w:val="000000" w:themeColor="text1"/>
-                <w:sz w:val="24"/>
-                <w:szCs w:val="24"/>
-                <w:lang w:val="en-US"/>
-              </w:rPr>
-            </w:pPr>
-            <w:r>
-              <w:rPr>
-                <w:rFonts w:ascii="Times" w:hAnsi="Times"/>
-                <w:b w:val="0"/>
-                <w:bCs w:val="0"/>
-                <w:color w:val="000000" w:themeColor="text1"/>
+                <w:color w:val="BFBFBF" w:themeColor="background1" w:themeShade="BF"/>
+                <w:sz w:val="24"/>
+                <w:szCs w:val="24"/>
+                <w:lang w:val="en-US"/>
+              </w:rPr>
+            </w:pPr>
+            <w:r>
+              <w:rPr>
+                <w:rFonts w:ascii="Times" w:hAnsi="Times"/>
+                <w:b w:val="0"/>
+                <w:bCs w:val="0"/>
+                <w:color w:val="BFBFBF" w:themeColor="background1" w:themeShade="BF"/>
                 <w:sz w:val="24"/>
                 <w:szCs w:val="24"/>
                 <w:lang w:val="en-US"/>
@@ -2790,18 +2819,18 @@
                 <w:rFonts w:ascii="Times" w:hAnsi="Times"/>
                 <w:b w:val="0"/>
                 <w:bCs w:val="0"/>
-                <w:color w:val="000000" w:themeColor="text1"/>
-                <w:sz w:val="24"/>
-                <w:szCs w:val="24"/>
-                <w:lang w:val="en-US"/>
-              </w:rPr>
-            </w:pPr>
-            <w:r>
-              <w:rPr>
-                <w:rFonts w:ascii="Times" w:hAnsi="Times"/>
-                <w:b w:val="0"/>
-                <w:bCs w:val="0"/>
-                <w:color w:val="000000" w:themeColor="text1"/>
+                <w:color w:val="BFBFBF" w:themeColor="background1" w:themeShade="BF"/>
+                <w:sz w:val="24"/>
+                <w:szCs w:val="24"/>
+                <w:lang w:val="en-US"/>
+              </w:rPr>
+            </w:pPr>
+            <w:r>
+              <w:rPr>
+                <w:rFonts w:ascii="Times" w:hAnsi="Times"/>
+                <w:b w:val="0"/>
+                <w:bCs w:val="0"/>
+                <w:color w:val="BFBFBF" w:themeColor="background1" w:themeShade="BF"/>
                 <w:sz w:val="24"/>
                 <w:szCs w:val="24"/>
                 <w:lang w:val="en-US"/>
@@ -2822,18 +2851,18 @@
                 <w:rFonts w:ascii="Times" w:hAnsi="Times"/>
                 <w:b w:val="0"/>
                 <w:bCs w:val="0"/>
-                <w:color w:val="000000" w:themeColor="text1"/>
-                <w:sz w:val="24"/>
-                <w:szCs w:val="24"/>
-                <w:lang w:val="en-US"/>
-              </w:rPr>
-            </w:pPr>
-            <w:r>
-              <w:rPr>
-                <w:rFonts w:ascii="Times" w:hAnsi="Times"/>
-                <w:b w:val="0"/>
-                <w:bCs w:val="0"/>
-                <w:color w:val="000000" w:themeColor="text1"/>
+                <w:color w:val="BFBFBF" w:themeColor="background1" w:themeShade="BF"/>
+                <w:sz w:val="24"/>
+                <w:szCs w:val="24"/>
+                <w:lang w:val="en-US"/>
+              </w:rPr>
+            </w:pPr>
+            <w:r>
+              <w:rPr>
+                <w:rFonts w:ascii="Times" w:hAnsi="Times"/>
+                <w:b w:val="0"/>
+                <w:bCs w:val="0"/>
+                <w:color w:val="BFBFBF" w:themeColor="background1" w:themeShade="BF"/>
                 <w:sz w:val="24"/>
                 <w:szCs w:val="24"/>
                 <w:lang w:val="en-US"/>
@@ -2854,7 +2883,7 @@
                 <w:rFonts w:ascii="Times" w:hAnsi="Times"/>
                 <w:b w:val="0"/>
                 <w:bCs w:val="0"/>
-                <w:color w:val="000000" w:themeColor="text1"/>
+                <w:color w:val="BFBFBF" w:themeColor="background1" w:themeShade="BF"/>
                 <w:sz w:val="24"/>
                 <w:szCs w:val="24"/>
                 <w:lang w:val="en-US"/>
@@ -2865,6 +2894,7 @@
                 <w:rFonts w:ascii="AppleSystemUIFont" w:eastAsiaTheme="minorHAnsi" w:hAnsi="AppleSystemUIFont" w:cstheme="minorBidi"/>
                 <w:b w:val="0"/>
                 <w:bCs w:val="0"/>
+                <w:color w:val="BFBFBF" w:themeColor="background1" w:themeShade="BF"/>
                 <w:sz w:val="24"/>
                 <w:szCs w:val="24"/>
                 <w:lang w:val="en-GB" w:eastAsia="en-US"/>
@@ -2876,6 +2906,7 @@
                 <w:rFonts w:ascii="AppleSystemUIFont" w:eastAsiaTheme="minorHAnsi" w:hAnsi="AppleSystemUIFont" w:cstheme="minorBidi"/>
                 <w:b w:val="0"/>
                 <w:bCs w:val="0"/>
+                <w:color w:val="BFBFBF" w:themeColor="background1" w:themeShade="BF"/>
                 <w:sz w:val="24"/>
                 <w:szCs w:val="24"/>
                 <w:lang w:val="en-GB" w:eastAsia="en-US"/>
@@ -2887,6 +2918,7 @@
                 <w:rFonts w:ascii="AppleSystemUIFont" w:eastAsiaTheme="minorHAnsi" w:hAnsi="AppleSystemUIFont" w:cstheme="minorBidi"/>
                 <w:b w:val="0"/>
                 <w:bCs w:val="0"/>
+                <w:color w:val="BFBFBF" w:themeColor="background1" w:themeShade="BF"/>
                 <w:sz w:val="24"/>
                 <w:szCs w:val="24"/>
                 <w:vertAlign w:val="superscript"/>
@@ -2899,6 +2931,7 @@
                 <w:rFonts w:ascii="AppleSystemUIFont" w:eastAsiaTheme="minorHAnsi" w:hAnsi="AppleSystemUIFont" w:cstheme="minorBidi"/>
                 <w:b w:val="0"/>
                 <w:bCs w:val="0"/>
+                <w:color w:val="BFBFBF" w:themeColor="background1" w:themeShade="BF"/>
                 <w:sz w:val="24"/>
                 <w:szCs w:val="24"/>
                 <w:lang w:val="en-GB" w:eastAsia="en-US"/>
@@ -2910,6 +2943,7 @@
                 <w:rFonts w:ascii="AppleSystemUIFont" w:eastAsiaTheme="minorHAnsi" w:hAnsi="AppleSystemUIFont" w:cstheme="minorBidi"/>
                 <w:b w:val="0"/>
                 <w:bCs w:val="0"/>
+                <w:color w:val="BFBFBF" w:themeColor="background1" w:themeShade="BF"/>
                 <w:sz w:val="24"/>
                 <w:szCs w:val="24"/>
                 <w:lang w:val="en-GB" w:eastAsia="en-US"/>
@@ -2921,6 +2955,7 @@
                 <w:rFonts w:ascii="AppleSystemUIFont" w:eastAsiaTheme="minorHAnsi" w:hAnsi="AppleSystemUIFont" w:cstheme="minorBidi"/>
                 <w:b w:val="0"/>
                 <w:bCs w:val="0"/>
+                <w:color w:val="BFBFBF" w:themeColor="background1" w:themeShade="BF"/>
                 <w:sz w:val="24"/>
                 <w:szCs w:val="24"/>
                 <w:lang w:val="en-GB" w:eastAsia="en-US"/>
@@ -2932,6 +2967,7 @@
                 <w:rFonts w:ascii="AppleSystemUIFont" w:eastAsiaTheme="minorHAnsi" w:hAnsi="AppleSystemUIFont" w:cstheme="minorBidi"/>
                 <w:b w:val="0"/>
                 <w:bCs w:val="0"/>
+                <w:color w:val="BFBFBF" w:themeColor="background1" w:themeShade="BF"/>
                 <w:sz w:val="24"/>
                 <w:szCs w:val="24"/>
                 <w:lang w:val="en-GB" w:eastAsia="en-US"/>
@@ -2943,6 +2979,7 @@
                 <w:rFonts w:ascii="AppleSystemUIFont" w:eastAsiaTheme="minorHAnsi" w:hAnsi="AppleSystemUIFont" w:cstheme="minorBidi"/>
                 <w:b w:val="0"/>
                 <w:bCs w:val="0"/>
+                <w:color w:val="BFBFBF" w:themeColor="background1" w:themeShade="BF"/>
                 <w:sz w:val="24"/>
                 <w:szCs w:val="24"/>
                 <w:lang w:val="en-GB" w:eastAsia="en-US"/>
@@ -2963,12 +3000,24 @@
                 <w:rFonts w:ascii="Times" w:hAnsi="Times"/>
                 <w:b w:val="0"/>
                 <w:bCs w:val="0"/>
-                <w:color w:val="000000" w:themeColor="text1"/>
-                <w:sz w:val="24"/>
-                <w:szCs w:val="24"/>
-                <w:lang w:val="en-US"/>
-              </w:rPr>
-            </w:pPr>
+                <w:color w:val="BFBFBF" w:themeColor="background1" w:themeShade="BF"/>
+                <w:sz w:val="24"/>
+                <w:szCs w:val="24"/>
+                <w:lang w:val="en-US"/>
+              </w:rPr>
+            </w:pPr>
+            <w:r>
+              <w:rPr>
+                <w:rFonts w:ascii="Times" w:hAnsi="Times"/>
+                <w:b w:val="0"/>
+                <w:bCs w:val="0"/>
+                <w:color w:val="BFBFBF" w:themeColor="background1" w:themeShade="BF"/>
+                <w:sz w:val="24"/>
+                <w:szCs w:val="24"/>
+                <w:lang w:val="en-US"/>
+              </w:rPr>
+              <w:t>Yes</w:t>
+            </w:r>
           </w:p>
         </w:tc>
       </w:tr>
@@ -2986,18 +3035,18 @@
                 <w:rFonts w:ascii="Times" w:hAnsi="Times"/>
                 <w:b w:val="0"/>
                 <w:bCs w:val="0"/>
-                <w:color w:val="D9D9D9" w:themeColor="background1" w:themeShade="D9"/>
-                <w:sz w:val="24"/>
-                <w:szCs w:val="24"/>
-                <w:lang w:val="en-US"/>
-              </w:rPr>
-            </w:pPr>
-            <w:r>
-              <w:rPr>
-                <w:rFonts w:ascii="Times" w:hAnsi="Times"/>
-                <w:b w:val="0"/>
-                <w:bCs w:val="0"/>
-                <w:color w:val="D9D9D9" w:themeColor="background1" w:themeShade="D9"/>
+                <w:color w:val="BFBFBF" w:themeColor="background1" w:themeShade="BF"/>
+                <w:sz w:val="24"/>
+                <w:szCs w:val="24"/>
+                <w:lang w:val="en-US"/>
+              </w:rPr>
+            </w:pPr>
+            <w:r>
+              <w:rPr>
+                <w:rFonts w:ascii="Times" w:hAnsi="Times"/>
+                <w:b w:val="0"/>
+                <w:bCs w:val="0"/>
+                <w:color w:val="BFBFBF" w:themeColor="background1" w:themeShade="BF"/>
                 <w:sz w:val="24"/>
                 <w:szCs w:val="24"/>
                 <w:lang w:val="en-US"/>
@@ -3018,18 +3067,18 @@
                 <w:rFonts w:ascii="Times" w:hAnsi="Times"/>
                 <w:b w:val="0"/>
                 <w:bCs w:val="0"/>
-                <w:color w:val="D9D9D9" w:themeColor="background1" w:themeShade="D9"/>
-                <w:sz w:val="24"/>
-                <w:szCs w:val="24"/>
-                <w:lang w:val="en-US"/>
-              </w:rPr>
-            </w:pPr>
-            <w:r>
-              <w:rPr>
-                <w:rFonts w:ascii="Times" w:hAnsi="Times"/>
-                <w:b w:val="0"/>
-                <w:bCs w:val="0"/>
-                <w:color w:val="D9D9D9" w:themeColor="background1" w:themeShade="D9"/>
+                <w:color w:val="BFBFBF" w:themeColor="background1" w:themeShade="BF"/>
+                <w:sz w:val="24"/>
+                <w:szCs w:val="24"/>
+                <w:lang w:val="en-US"/>
+              </w:rPr>
+            </w:pPr>
+            <w:r>
+              <w:rPr>
+                <w:rFonts w:ascii="Times" w:hAnsi="Times"/>
+                <w:b w:val="0"/>
+                <w:bCs w:val="0"/>
+                <w:color w:val="BFBFBF" w:themeColor="background1" w:themeShade="BF"/>
                 <w:sz w:val="24"/>
                 <w:szCs w:val="24"/>
                 <w:lang w:val="en-US"/>
@@ -3050,18 +3099,18 @@
                 <w:rFonts w:ascii="Times" w:hAnsi="Times"/>
                 <w:b w:val="0"/>
                 <w:bCs w:val="0"/>
-                <w:color w:val="D9D9D9" w:themeColor="background1" w:themeShade="D9"/>
-                <w:sz w:val="24"/>
-                <w:szCs w:val="24"/>
-                <w:lang w:val="en-US"/>
-              </w:rPr>
-            </w:pPr>
-            <w:r>
-              <w:rPr>
-                <w:rFonts w:ascii="Times" w:hAnsi="Times"/>
-                <w:b w:val="0"/>
-                <w:bCs w:val="0"/>
-                <w:color w:val="D9D9D9" w:themeColor="background1" w:themeShade="D9"/>
+                <w:color w:val="BFBFBF" w:themeColor="background1" w:themeShade="BF"/>
+                <w:sz w:val="24"/>
+                <w:szCs w:val="24"/>
+                <w:lang w:val="en-US"/>
+              </w:rPr>
+            </w:pPr>
+            <w:r>
+              <w:rPr>
+                <w:rFonts w:ascii="Times" w:hAnsi="Times"/>
+                <w:b w:val="0"/>
+                <w:bCs w:val="0"/>
+                <w:color w:val="BFBFBF" w:themeColor="background1" w:themeShade="BF"/>
                 <w:sz w:val="24"/>
                 <w:szCs w:val="24"/>
                 <w:lang w:val="en-US"/>
@@ -3082,18 +3131,18 @@
                 <w:rFonts w:ascii="Times" w:hAnsi="Times"/>
                 <w:b w:val="0"/>
                 <w:bCs w:val="0"/>
-                <w:color w:val="D9D9D9" w:themeColor="background1" w:themeShade="D9"/>
-                <w:sz w:val="24"/>
-                <w:szCs w:val="24"/>
-                <w:lang w:val="en-US"/>
-              </w:rPr>
-            </w:pPr>
-            <w:r>
-              <w:rPr>
-                <w:rFonts w:ascii="Times" w:hAnsi="Times"/>
-                <w:b w:val="0"/>
-                <w:bCs w:val="0"/>
-                <w:color w:val="D9D9D9" w:themeColor="background1" w:themeShade="D9"/>
+                <w:color w:val="BFBFBF" w:themeColor="background1" w:themeShade="BF"/>
+                <w:sz w:val="24"/>
+                <w:szCs w:val="24"/>
+                <w:lang w:val="en-US"/>
+              </w:rPr>
+            </w:pPr>
+            <w:r>
+              <w:rPr>
+                <w:rFonts w:ascii="Times" w:hAnsi="Times"/>
+                <w:b w:val="0"/>
+                <w:bCs w:val="0"/>
+                <w:color w:val="BFBFBF" w:themeColor="background1" w:themeShade="BF"/>
                 <w:sz w:val="24"/>
                 <w:szCs w:val="24"/>
                 <w:lang w:val="en-US"/>
@@ -3105,7 +3154,7 @@
                 <w:rFonts w:ascii="Times" w:hAnsi="Times"/>
                 <w:b w:val="0"/>
                 <w:bCs w:val="0"/>
-                <w:color w:val="D9D9D9" w:themeColor="background1" w:themeShade="D9"/>
+                <w:color w:val="BFBFBF" w:themeColor="background1" w:themeShade="BF"/>
                 <w:sz w:val="24"/>
                 <w:szCs w:val="24"/>
                 <w:vertAlign w:val="superscript"/>
@@ -3118,7 +3167,7 @@
                 <w:rFonts w:ascii="Times" w:hAnsi="Times"/>
                 <w:b w:val="0"/>
                 <w:bCs w:val="0"/>
-                <w:color w:val="D9D9D9" w:themeColor="background1" w:themeShade="D9"/>
+                <w:color w:val="BFBFBF" w:themeColor="background1" w:themeShade="BF"/>
                 <w:sz w:val="24"/>
                 <w:szCs w:val="24"/>
                 <w:lang w:val="en-US"/>
@@ -3130,7 +3179,7 @@
                 <w:rFonts w:ascii="Times" w:hAnsi="Times"/>
                 <w:b w:val="0"/>
                 <w:bCs w:val="0"/>
-                <w:color w:val="D9D9D9" w:themeColor="background1" w:themeShade="D9"/>
+                <w:color w:val="BFBFBF" w:themeColor="background1" w:themeShade="BF"/>
                 <w:sz w:val="24"/>
                 <w:szCs w:val="24"/>
                 <w:lang w:val="en-US"/>
@@ -3142,7 +3191,7 @@
                 <w:rFonts w:ascii="Times" w:hAnsi="Times"/>
                 <w:b w:val="0"/>
                 <w:bCs w:val="0"/>
-                <w:color w:val="D9D9D9" w:themeColor="background1" w:themeShade="D9"/>
+                <w:color w:val="BFBFBF" w:themeColor="background1" w:themeShade="BF"/>
                 <w:sz w:val="24"/>
                 <w:szCs w:val="24"/>
                 <w:lang w:val="en-US"/>
@@ -3163,18 +3212,18 @@
                 <w:rFonts w:ascii="Times" w:hAnsi="Times"/>
                 <w:b w:val="0"/>
                 <w:bCs w:val="0"/>
-                <w:color w:val="000000" w:themeColor="text1"/>
-                <w:sz w:val="24"/>
-                <w:szCs w:val="24"/>
-                <w:lang w:val="en-US"/>
-              </w:rPr>
-            </w:pPr>
-            <w:r>
-              <w:rPr>
-                <w:rFonts w:ascii="Times" w:hAnsi="Times"/>
-                <w:b w:val="0"/>
-                <w:bCs w:val="0"/>
-                <w:color w:val="D9D9D9" w:themeColor="background1" w:themeShade="D9"/>
+                <w:color w:val="BFBFBF" w:themeColor="background1" w:themeShade="BF"/>
+                <w:sz w:val="24"/>
+                <w:szCs w:val="24"/>
+                <w:lang w:val="en-US"/>
+              </w:rPr>
+            </w:pPr>
+            <w:r>
+              <w:rPr>
+                <w:rFonts w:ascii="Times" w:hAnsi="Times"/>
+                <w:b w:val="0"/>
+                <w:bCs w:val="0"/>
+                <w:color w:val="BFBFBF" w:themeColor="background1" w:themeShade="BF"/>
                 <w:sz w:val="24"/>
                 <w:szCs w:val="24"/>
                 <w:lang w:val="en-US"/>
@@ -4146,6 +4195,32 @@
                 <w:lang w:val="en-US"/>
               </w:rPr>
             </w:pPr>
+            <w:proofErr w:type="gramStart"/>
+            <w:r>
+              <w:rPr>
+                <w:rFonts w:ascii="Times" w:hAnsi="Times"/>
+                <w:b w:val="0"/>
+                <w:bCs w:val="0"/>
+                <w:color w:val="000000" w:themeColor="text1"/>
+                <w:sz w:val="24"/>
+                <w:szCs w:val="24"/>
+                <w:lang w:val="en-US"/>
+              </w:rPr>
+              <w:t>21th</w:t>
+            </w:r>
+            <w:proofErr w:type="gramEnd"/>
+            <w:r>
+              <w:rPr>
+                <w:rFonts w:ascii="Times" w:hAnsi="Times"/>
+                <w:b w:val="0"/>
+                <w:bCs w:val="0"/>
+                <w:color w:val="000000" w:themeColor="text1"/>
+                <w:sz w:val="24"/>
+                <w:szCs w:val="24"/>
+                <w:lang w:val="en-US"/>
+              </w:rPr>
+              <w:t xml:space="preserve"> March 11:30am</w:t>
+            </w:r>
           </w:p>
         </w:tc>
         <w:tc>

--- a/docs/survey/Survey Candidates.docx
+++ b/docs/survey/Survey Candidates.docx
@@ -13,8 +13,8 @@
         <w:gridCol w:w="456"/>
         <w:gridCol w:w="1221"/>
         <w:gridCol w:w="2890"/>
-        <w:gridCol w:w="2924"/>
-        <w:gridCol w:w="805"/>
+        <w:gridCol w:w="2905"/>
+        <w:gridCol w:w="824"/>
       </w:tblGrid>
       <w:tr>
         <w:trPr>
@@ -156,7 +156,7 @@
                 <w:szCs w:val="24"/>
                 <w:lang w:val="en-US"/>
               </w:rPr>
-              <w:t>Paid</w:t>
+              <w:t>Done</w:t>
             </w:r>
           </w:p>
         </w:tc>
@@ -264,17 +264,74 @@
                 <w:lang w:val="en-US"/>
               </w:rPr>
             </w:pPr>
-            <w:r>
-              <w:rPr>
-                <w:rFonts w:ascii="Times" w:hAnsi="Times"/>
-                <w:b w:val="0"/>
-                <w:bCs w:val="0"/>
-                <w:color w:val="D9D9D9" w:themeColor="background1" w:themeShade="D9"/>
-                <w:sz w:val="24"/>
-                <w:szCs w:val="24"/>
-                <w:lang w:val="en-US"/>
-              </w:rPr>
-              <w:t>om754768@dal.ca</w:t>
+            <w:hyperlink r:id="rId7" w:history="1">
+              <w:r>
+                <w:rPr>
+                  <w:rStyle w:val="Hyperlink"/>
+                  <w:rFonts w:ascii="Times" w:hAnsi="Times"/>
+                  <w:b w:val="0"/>
+                  <w:bCs w:val="0"/>
+                  <w:sz w:val="24"/>
+                  <w:szCs w:val="24"/>
+                  <w:lang w:val="en-US"/>
+                  <w14:textFill>
+                    <w14:solidFill>
+                      <w14:srgbClr w14:val="0000FF">
+                        <w14:lumMod w14:val="85000"/>
+                      </w14:srgbClr>
+                    </w14:solidFill>
+                  </w14:textFill>
+                </w:rPr>
+                <w:t>om754768@dal.ca</w:t>
+              </w:r>
+            </w:hyperlink>
+            <w:r>
+              <w:rPr>
+                <w:rFonts w:ascii="Times" w:hAnsi="Times"/>
+                <w:b w:val="0"/>
+                <w:bCs w:val="0"/>
+                <w:color w:val="D9D9D9" w:themeColor="background1" w:themeShade="D9"/>
+                <w:sz w:val="24"/>
+                <w:szCs w:val="24"/>
+                <w:lang w:val="en-US"/>
+              </w:rPr>
+              <w:br/>
+            </w:r>
+            <w:r>
+              <w:rPr>
+                <w:rFonts w:ascii="Times" w:hAnsi="Times"/>
+                <w:b w:val="0"/>
+                <w:bCs w:val="0"/>
+                <w:color w:val="D9D9D9" w:themeColor="background1" w:themeShade="D9"/>
+                <w:sz w:val="24"/>
+                <w:szCs w:val="24"/>
+                <w:lang w:val="en-US"/>
+              </w:rPr>
+              <w:t xml:space="preserve">CS </w:t>
+            </w:r>
+            <w:r>
+              <w:rPr>
+                <w:rFonts w:ascii="Times" w:hAnsi="Times"/>
+                <w:b w:val="0"/>
+                <w:bCs w:val="0"/>
+                <w:color w:val="D9D9D9" w:themeColor="background1" w:themeShade="D9"/>
+                <w:sz w:val="24"/>
+                <w:szCs w:val="24"/>
+                <w:lang w:val="en-US"/>
+              </w:rPr>
+              <w:t>Bachelo</w:t>
+            </w:r>
+            <w:r>
+              <w:rPr>
+                <w:rFonts w:ascii="Times" w:hAnsi="Times"/>
+                <w:b w:val="0"/>
+                <w:bCs w:val="0"/>
+                <w:color w:val="D9D9D9" w:themeColor="background1" w:themeShade="D9"/>
+                <w:sz w:val="24"/>
+                <w:szCs w:val="24"/>
+                <w:lang w:val="en-US"/>
+              </w:rPr>
+              <w:t>r</w:t>
             </w:r>
           </w:p>
         </w:tc>
@@ -454,6 +511,27 @@
                 <w:lang w:val="en-US"/>
               </w:rPr>
             </w:pPr>
+            <w:hyperlink r:id="rId8" w:history="1">
+              <w:r>
+                <w:rPr>
+                  <w:rStyle w:val="Hyperlink"/>
+                  <w:rFonts w:ascii="Times" w:hAnsi="Times"/>
+                  <w:b w:val="0"/>
+                  <w:bCs w:val="0"/>
+                  <w:sz w:val="24"/>
+                  <w:szCs w:val="24"/>
+                  <w:lang w:val="en-US"/>
+                  <w14:textFill>
+                    <w14:solidFill>
+                      <w14:srgbClr w14:val="0000FF">
+                        <w14:lumMod w14:val="75000"/>
+                      </w14:srgbClr>
+                    </w14:solidFill>
+                  </w14:textFill>
+                </w:rPr>
+                <w:t>ashfaq.adib@dal.ca</w:t>
+              </w:r>
+            </w:hyperlink>
             <w:r>
               <w:rPr>
                 <w:rFonts w:ascii="Times" w:hAnsi="Times"/>
@@ -464,7 +542,19 @@
                 <w:szCs w:val="24"/>
                 <w:lang w:val="en-US"/>
               </w:rPr>
-              <w:t>ashfaq.adib@dal.ca</w:t>
+              <w:br/>
+            </w:r>
+            <w:r>
+              <w:rPr>
+                <w:rFonts w:ascii="Times" w:hAnsi="Times"/>
+                <w:b w:val="0"/>
+                <w:bCs w:val="0"/>
+                <w:color w:val="D9D9D9" w:themeColor="background1" w:themeShade="D9"/>
+                <w:sz w:val="24"/>
+                <w:szCs w:val="24"/>
+                <w:lang w:val="en-US"/>
+              </w:rPr>
+              <w:t>CS Grad</w:t>
             </w:r>
           </w:p>
         </w:tc>
@@ -588,18 +678,18 @@
                 <w:rFonts w:ascii="Times" w:hAnsi="Times"/>
                 <w:b w:val="0"/>
                 <w:bCs w:val="0"/>
-                <w:color w:val="000000" w:themeColor="text1"/>
-                <w:sz w:val="24"/>
-                <w:szCs w:val="24"/>
-                <w:lang w:val="en-US"/>
-              </w:rPr>
-            </w:pPr>
-            <w:r>
-              <w:rPr>
-                <w:rFonts w:ascii="Times" w:hAnsi="Times"/>
-                <w:b w:val="0"/>
-                <w:bCs w:val="0"/>
-                <w:color w:val="000000" w:themeColor="text1"/>
+                <w:color w:val="D9D9D9" w:themeColor="background1" w:themeShade="D9"/>
+                <w:sz w:val="24"/>
+                <w:szCs w:val="24"/>
+                <w:lang w:val="en-US"/>
+              </w:rPr>
+            </w:pPr>
+            <w:r>
+              <w:rPr>
+                <w:rFonts w:ascii="Times" w:hAnsi="Times"/>
+                <w:b w:val="0"/>
+                <w:bCs w:val="0"/>
+                <w:color w:val="D9D9D9" w:themeColor="background1" w:themeShade="D9"/>
                 <w:sz w:val="24"/>
                 <w:szCs w:val="24"/>
                 <w:lang w:val="en-US"/>
@@ -613,10 +703,15 @@
             <w:tcW w:w="1229" w:type="dxa"/>
           </w:tcPr>
           <w:p>
+            <w:pPr>
+              <w:rPr>
+                <w:color w:val="D9D9D9" w:themeColor="background1" w:themeShade="D9"/>
+              </w:rPr>
+            </w:pPr>
             <w:r>
               <w:rPr>
                 <w:rFonts w:ascii="Segoe UI" w:hAnsi="Segoe UI" w:cs="Segoe UI"/>
-                <w:color w:val="000000"/>
+                <w:color w:val="D9D9D9" w:themeColor="background1" w:themeShade="D9"/>
                 <w:sz w:val="23"/>
                 <w:szCs w:val="23"/>
                 <w:shd w:val="clear" w:color="auto" w:fill="FFFFFF"/>
@@ -638,23 +733,50 @@
                 <w:rFonts w:ascii="Times" w:hAnsi="Times"/>
                 <w:b w:val="0"/>
                 <w:bCs w:val="0"/>
-                <w:color w:val="000000" w:themeColor="text1"/>
-                <w:sz w:val="24"/>
-                <w:szCs w:val="24"/>
-                <w:lang w:val="en-US"/>
-              </w:rPr>
-            </w:pPr>
-            <w:r>
-              <w:rPr>
-                <w:rFonts w:ascii="Times" w:hAnsi="Times"/>
-                <w:b w:val="0"/>
-                <w:bCs w:val="0"/>
-                <w:color w:val="000000" w:themeColor="text1"/>
-                <w:sz w:val="24"/>
-                <w:szCs w:val="24"/>
-                <w:lang w:val="en-US"/>
-              </w:rPr>
-              <w:t>hemanth@dal.ca</w:t>
+                <w:color w:val="D9D9D9" w:themeColor="background1" w:themeShade="D9"/>
+                <w:sz w:val="24"/>
+                <w:szCs w:val="24"/>
+                <w:lang w:val="en-US"/>
+              </w:rPr>
+            </w:pPr>
+            <w:hyperlink r:id="rId9" w:history="1">
+              <w:r>
+                <w:rPr>
+                  <w:rStyle w:val="Hyperlink"/>
+                  <w:rFonts w:ascii="Times" w:hAnsi="Times"/>
+                  <w:b w:val="0"/>
+                  <w:bCs w:val="0"/>
+                  <w:color w:val="D9D9D9" w:themeColor="background1" w:themeShade="D9"/>
+                  <w:sz w:val="24"/>
+                  <w:szCs w:val="24"/>
+                  <w:lang w:val="en-US"/>
+                </w:rPr>
+                <w:t>hemanth@dal.ca</w:t>
+              </w:r>
+            </w:hyperlink>
+            <w:r>
+              <w:rPr>
+                <w:rFonts w:ascii="Times" w:hAnsi="Times"/>
+                <w:b w:val="0"/>
+                <w:bCs w:val="0"/>
+                <w:color w:val="D9D9D9" w:themeColor="background1" w:themeShade="D9"/>
+                <w:sz w:val="24"/>
+                <w:szCs w:val="24"/>
+                <w:lang w:val="en-US"/>
+              </w:rPr>
+              <w:br/>
+            </w:r>
+            <w:r>
+              <w:rPr>
+                <w:rFonts w:ascii="Times" w:hAnsi="Times"/>
+                <w:b w:val="0"/>
+                <w:bCs w:val="0"/>
+                <w:color w:val="D9D9D9" w:themeColor="background1" w:themeShade="D9"/>
+                <w:sz w:val="24"/>
+                <w:szCs w:val="24"/>
+                <w:lang w:val="en-US"/>
+              </w:rPr>
+              <w:t>cs grad</w:t>
             </w:r>
           </w:p>
         </w:tc>
@@ -671,18 +793,18 @@
                 <w:rFonts w:ascii="Times" w:hAnsi="Times"/>
                 <w:b w:val="0"/>
                 <w:bCs w:val="0"/>
-                <w:color w:val="000000" w:themeColor="text1"/>
-                <w:sz w:val="24"/>
-                <w:szCs w:val="24"/>
-                <w:lang w:val="en-US"/>
-              </w:rPr>
-            </w:pPr>
-            <w:r>
-              <w:rPr>
-                <w:rFonts w:ascii="Times" w:hAnsi="Times"/>
-                <w:b w:val="0"/>
-                <w:bCs w:val="0"/>
-                <w:color w:val="000000" w:themeColor="text1"/>
+                <w:color w:val="D9D9D9" w:themeColor="background1" w:themeShade="D9"/>
+                <w:sz w:val="24"/>
+                <w:szCs w:val="24"/>
+                <w:lang w:val="en-US"/>
+              </w:rPr>
+            </w:pPr>
+            <w:r>
+              <w:rPr>
+                <w:rFonts w:ascii="Times" w:hAnsi="Times"/>
+                <w:b w:val="0"/>
+                <w:bCs w:val="0"/>
+                <w:color w:val="D9D9D9" w:themeColor="background1" w:themeShade="D9"/>
                 <w:sz w:val="24"/>
                 <w:szCs w:val="24"/>
                 <w:lang w:val="en-US"/>
@@ -694,7 +816,7 @@
                 <w:rFonts w:ascii="Times" w:hAnsi="Times"/>
                 <w:b w:val="0"/>
                 <w:bCs w:val="0"/>
-                <w:color w:val="000000" w:themeColor="text1"/>
+                <w:color w:val="D9D9D9" w:themeColor="background1" w:themeShade="D9"/>
                 <w:sz w:val="24"/>
                 <w:szCs w:val="24"/>
                 <w:lang w:val="en-US"/>
@@ -706,7 +828,7 @@
                 <w:rFonts w:ascii="Times" w:hAnsi="Times"/>
                 <w:b w:val="0"/>
                 <w:bCs w:val="0"/>
-                <w:color w:val="000000" w:themeColor="text1"/>
+                <w:color w:val="D9D9D9" w:themeColor="background1" w:themeShade="D9"/>
                 <w:sz w:val="24"/>
                 <w:szCs w:val="24"/>
                 <w:vertAlign w:val="superscript"/>
@@ -719,7 +841,7 @@
                 <w:rFonts w:ascii="Times" w:hAnsi="Times"/>
                 <w:b w:val="0"/>
                 <w:bCs w:val="0"/>
-                <w:color w:val="000000" w:themeColor="text1"/>
+                <w:color w:val="D9D9D9" w:themeColor="background1" w:themeShade="D9"/>
                 <w:sz w:val="24"/>
                 <w:szCs w:val="24"/>
                 <w:lang w:val="en-US"/>
@@ -732,7 +854,7 @@
                 <w:rFonts w:ascii="Times" w:hAnsi="Times"/>
                 <w:b w:val="0"/>
                 <w:bCs w:val="0"/>
-                <w:color w:val="000000" w:themeColor="text1"/>
+                <w:color w:val="D9D9D9" w:themeColor="background1" w:themeShade="D9"/>
                 <w:sz w:val="24"/>
                 <w:szCs w:val="24"/>
                 <w:lang w:val="en-US"/>
@@ -745,7 +867,7 @@
                 <w:rFonts w:ascii="Times" w:hAnsi="Times"/>
                 <w:b w:val="0"/>
                 <w:bCs w:val="0"/>
-                <w:color w:val="000000" w:themeColor="text1"/>
+                <w:color w:val="D9D9D9" w:themeColor="background1" w:themeShade="D9"/>
                 <w:sz w:val="24"/>
                 <w:szCs w:val="24"/>
                 <w:lang w:val="en-US"/>
@@ -757,7 +879,7 @@
                 <w:rFonts w:ascii="Times" w:hAnsi="Times"/>
                 <w:b w:val="0"/>
                 <w:bCs w:val="0"/>
-                <w:color w:val="000000" w:themeColor="text1"/>
+                <w:color w:val="D9D9D9" w:themeColor="background1" w:themeShade="D9"/>
                 <w:sz w:val="24"/>
                 <w:szCs w:val="24"/>
                 <w:lang w:val="en-US"/>
@@ -769,7 +891,7 @@
                 <w:rFonts w:ascii="Times" w:hAnsi="Times"/>
                 <w:b w:val="0"/>
                 <w:bCs w:val="0"/>
-                <w:color w:val="000000" w:themeColor="text1"/>
+                <w:color w:val="D9D9D9" w:themeColor="background1" w:themeShade="D9"/>
                 <w:sz w:val="24"/>
                 <w:szCs w:val="24"/>
                 <w:lang w:val="en-US"/>
@@ -781,7 +903,7 @@
                 <w:rFonts w:ascii="Times" w:hAnsi="Times"/>
                 <w:b w:val="0"/>
                 <w:bCs w:val="0"/>
-                <w:color w:val="000000" w:themeColor="text1"/>
+                <w:color w:val="D9D9D9" w:themeColor="background1" w:themeShade="D9"/>
                 <w:sz w:val="24"/>
                 <w:szCs w:val="24"/>
                 <w:lang w:val="en-US"/>
@@ -793,7 +915,7 @@
                 <w:rFonts w:ascii="Times" w:hAnsi="Times"/>
                 <w:b w:val="0"/>
                 <w:bCs w:val="0"/>
-                <w:color w:val="000000" w:themeColor="text1"/>
+                <w:color w:val="D9D9D9" w:themeColor="background1" w:themeShade="D9"/>
                 <w:sz w:val="24"/>
                 <w:szCs w:val="24"/>
                 <w:lang w:val="en-US"/>
@@ -815,12 +937,24 @@
                 <w:rFonts w:ascii="Times" w:hAnsi="Times"/>
                 <w:b w:val="0"/>
                 <w:bCs w:val="0"/>
-                <w:color w:val="000000" w:themeColor="text1"/>
-                <w:sz w:val="24"/>
-                <w:szCs w:val="24"/>
-                <w:lang w:val="en-US"/>
-              </w:rPr>
-            </w:pPr>
+                <w:color w:val="D9D9D9" w:themeColor="background1" w:themeShade="D9"/>
+                <w:sz w:val="24"/>
+                <w:szCs w:val="24"/>
+                <w:lang w:val="en-US"/>
+              </w:rPr>
+            </w:pPr>
+            <w:r>
+              <w:rPr>
+                <w:rFonts w:ascii="Times" w:hAnsi="Times"/>
+                <w:b w:val="0"/>
+                <w:bCs w:val="0"/>
+                <w:color w:val="D9D9D9" w:themeColor="background1" w:themeShade="D9"/>
+                <w:sz w:val="24"/>
+                <w:szCs w:val="24"/>
+                <w:lang w:val="en-US"/>
+              </w:rPr>
+              <w:t>Yes</w:t>
+            </w:r>
           </w:p>
         </w:tc>
       </w:tr>
@@ -898,6 +1032,27 @@
                 <w:lang w:val="en-US"/>
               </w:rPr>
             </w:pPr>
+            <w:hyperlink r:id="rId10" w:history="1">
+              <w:r>
+                <w:rPr>
+                  <w:rStyle w:val="Hyperlink"/>
+                  <w:rFonts w:ascii="Times" w:hAnsi="Times"/>
+                  <w:b w:val="0"/>
+                  <w:bCs w:val="0"/>
+                  <w:sz w:val="24"/>
+                  <w:szCs w:val="24"/>
+                  <w:lang w:val="en-US"/>
+                  <w14:textFill>
+                    <w14:solidFill>
+                      <w14:srgbClr w14:val="0000FF">
+                        <w14:lumMod w14:val="75000"/>
+                      </w14:srgbClr>
+                    </w14:solidFill>
+                  </w14:textFill>
+                </w:rPr>
+                <w:t>sh907407@dal.ca</w:t>
+              </w:r>
+            </w:hyperlink>
             <w:r>
               <w:rPr>
                 <w:rFonts w:ascii="Times" w:hAnsi="Times"/>
@@ -908,7 +1063,19 @@
                 <w:szCs w:val="24"/>
                 <w:lang w:val="en-US"/>
               </w:rPr>
-              <w:t>sh907407@dal.ca</w:t>
+              <w:br/>
+            </w:r>
+            <w:r>
+              <w:rPr>
+                <w:rFonts w:ascii="Times" w:hAnsi="Times"/>
+                <w:b w:val="0"/>
+                <w:bCs w:val="0"/>
+                <w:color w:val="D9D9D9" w:themeColor="background1" w:themeShade="D9"/>
+                <w:sz w:val="24"/>
+                <w:szCs w:val="24"/>
+                <w:lang w:val="en-US"/>
+              </w:rPr>
+              <w:t>CS Grad</w:t>
             </w:r>
           </w:p>
         </w:tc>
@@ -1088,17 +1255,50 @@
                 <w:lang w:val="en-US"/>
               </w:rPr>
             </w:pPr>
-            <w:r>
-              <w:rPr>
-                <w:rFonts w:ascii="Times" w:hAnsi="Times"/>
-                <w:b w:val="0"/>
-                <w:bCs w:val="0"/>
-                <w:color w:val="D9D9D9" w:themeColor="background1" w:themeShade="D9"/>
-                <w:sz w:val="24"/>
-                <w:szCs w:val="24"/>
-                <w:lang w:val="en-US"/>
-              </w:rPr>
-              <w:t>roshan.kapur@dal.ca</w:t>
+            <w:hyperlink r:id="rId11" w:history="1">
+              <w:r>
+                <w:rPr>
+                  <w:rStyle w:val="Hyperlink"/>
+                  <w:rFonts w:ascii="Times" w:hAnsi="Times"/>
+                  <w:b w:val="0"/>
+                  <w:bCs w:val="0"/>
+                  <w:sz w:val="24"/>
+                  <w:szCs w:val="24"/>
+                  <w:lang w:val="en-US"/>
+                  <w14:textFill>
+                    <w14:solidFill>
+                      <w14:srgbClr w14:val="0000FF">
+                        <w14:lumMod w14:val="85000"/>
+                      </w14:srgbClr>
+                    </w14:solidFill>
+                  </w14:textFill>
+                </w:rPr>
+                <w:t>roshan.kapur@dal.ca</w:t>
+              </w:r>
+            </w:hyperlink>
+            <w:r>
+              <w:rPr>
+                <w:rFonts w:ascii="Times" w:hAnsi="Times"/>
+                <w:b w:val="0"/>
+                <w:bCs w:val="0"/>
+                <w:color w:val="D9D9D9" w:themeColor="background1" w:themeShade="D9"/>
+                <w:sz w:val="24"/>
+                <w:szCs w:val="24"/>
+                <w:lang w:val="en-US"/>
+              </w:rPr>
+              <w:br/>
+            </w:r>
+            <w:r>
+              <w:rPr>
+                <w:rFonts w:ascii="Times" w:hAnsi="Times"/>
+                <w:b w:val="0"/>
+                <w:bCs w:val="0"/>
+                <w:color w:val="D9D9D9" w:themeColor="background1" w:themeShade="D9"/>
+                <w:sz w:val="24"/>
+                <w:szCs w:val="24"/>
+                <w:lang w:val="en-US"/>
+              </w:rPr>
+              <w:t>CS Grad</w:t>
             </w:r>
           </w:p>
         </w:tc>
@@ -1362,6 +1562,27 @@
                 <w:lang w:val="en-US"/>
               </w:rPr>
             </w:pPr>
+            <w:hyperlink r:id="rId12" w:history="1">
+              <w:r>
+                <w:rPr>
+                  <w:rStyle w:val="Hyperlink"/>
+                  <w:rFonts w:ascii="Times" w:hAnsi="Times"/>
+                  <w:b w:val="0"/>
+                  <w:bCs w:val="0"/>
+                  <w:sz w:val="24"/>
+                  <w:szCs w:val="24"/>
+                  <w:lang w:val="en-US"/>
+                  <w14:textFill>
+                    <w14:solidFill>
+                      <w14:srgbClr w14:val="0000FF">
+                        <w14:lumMod w14:val="75000"/>
+                      </w14:srgbClr>
+                    </w14:solidFill>
+                  </w14:textFill>
+                </w:rPr>
+                <w:t>ankit@dal.ca</w:t>
+              </w:r>
+            </w:hyperlink>
             <w:r>
               <w:rPr>
                 <w:rFonts w:ascii="Times" w:hAnsi="Times"/>
@@ -1372,7 +1593,19 @@
                 <w:szCs w:val="24"/>
                 <w:lang w:val="en-US"/>
               </w:rPr>
-              <w:t>ankit@dal.ca</w:t>
+              <w:br/>
+            </w:r>
+            <w:r>
+              <w:rPr>
+                <w:rFonts w:ascii="Times" w:hAnsi="Times"/>
+                <w:b w:val="0"/>
+                <w:bCs w:val="0"/>
+                <w:color w:val="D9D9D9" w:themeColor="background1" w:themeShade="D9"/>
+                <w:sz w:val="24"/>
+                <w:szCs w:val="24"/>
+                <w:lang w:val="en-US"/>
+              </w:rPr>
+              <w:t>CS Grad</w:t>
             </w:r>
           </w:p>
         </w:tc>
@@ -1480,18 +1713,18 @@
                 <w:rFonts w:ascii="Times" w:hAnsi="Times"/>
                 <w:b w:val="0"/>
                 <w:bCs w:val="0"/>
-                <w:color w:val="000000" w:themeColor="text1"/>
-                <w:sz w:val="24"/>
-                <w:szCs w:val="24"/>
-                <w:lang w:val="en-US"/>
-              </w:rPr>
-            </w:pPr>
-            <w:r>
-              <w:rPr>
-                <w:rFonts w:ascii="Times" w:hAnsi="Times"/>
-                <w:b w:val="0"/>
-                <w:bCs w:val="0"/>
-                <w:color w:val="000000" w:themeColor="text1"/>
+                <w:color w:val="D9D9D9" w:themeColor="background1" w:themeShade="D9"/>
+                <w:sz w:val="24"/>
+                <w:szCs w:val="24"/>
+                <w:lang w:val="en-US"/>
+              </w:rPr>
+            </w:pPr>
+            <w:r>
+              <w:rPr>
+                <w:rFonts w:ascii="Times" w:hAnsi="Times"/>
+                <w:b w:val="0"/>
+                <w:bCs w:val="0"/>
+                <w:color w:val="D9D9D9" w:themeColor="background1" w:themeShade="D9"/>
                 <w:sz w:val="24"/>
                 <w:szCs w:val="24"/>
                 <w:lang w:val="en-US"/>
@@ -1505,11 +1738,16 @@
             <w:tcW w:w="1229" w:type="dxa"/>
           </w:tcPr>
           <w:p>
+            <w:pPr>
+              <w:rPr>
+                <w:color w:val="D9D9D9" w:themeColor="background1" w:themeShade="D9"/>
+              </w:rPr>
+            </w:pPr>
             <w:proofErr w:type="spellStart"/>
             <w:r>
               <w:rPr>
                 <w:rFonts w:ascii="Segoe UI" w:hAnsi="Segoe UI" w:cs="Segoe UI"/>
-                <w:color w:val="323130"/>
+                <w:color w:val="D9D9D9" w:themeColor="background1" w:themeShade="D9"/>
                 <w:shd w:val="clear" w:color="auto" w:fill="FFFFFF"/>
               </w:rPr>
               <w:t>Jyothis</w:t>
@@ -1529,23 +1767,53 @@
                 <w:rFonts w:ascii="Times" w:hAnsi="Times"/>
                 <w:b w:val="0"/>
                 <w:bCs w:val="0"/>
-                <w:color w:val="000000" w:themeColor="text1"/>
-                <w:sz w:val="24"/>
-                <w:szCs w:val="24"/>
-                <w:lang w:val="en-US"/>
-              </w:rPr>
-            </w:pPr>
-            <w:r>
-              <w:rPr>
-                <w:rFonts w:ascii="Times" w:hAnsi="Times"/>
-                <w:b w:val="0"/>
-                <w:bCs w:val="0"/>
-                <w:color w:val="000000" w:themeColor="text1"/>
-                <w:sz w:val="24"/>
-                <w:szCs w:val="24"/>
-                <w:lang w:val="en-US"/>
-              </w:rPr>
-              <w:t>jyothis@dal.ca</w:t>
+                <w:color w:val="D9D9D9" w:themeColor="background1" w:themeShade="D9"/>
+                <w:sz w:val="24"/>
+                <w:szCs w:val="24"/>
+                <w:lang w:val="en-US"/>
+              </w:rPr>
+            </w:pPr>
+            <w:hyperlink r:id="rId13" w:history="1">
+              <w:r>
+                <w:rPr>
+                  <w:rStyle w:val="Hyperlink"/>
+                  <w:rFonts w:ascii="Times" w:hAnsi="Times"/>
+                  <w:b w:val="0"/>
+                  <w:bCs w:val="0"/>
+                  <w:color w:val="D9D9D9" w:themeColor="background1" w:themeShade="D9"/>
+                  <w:sz w:val="24"/>
+                  <w:szCs w:val="24"/>
+                  <w:lang w:val="en-US"/>
+                </w:rPr>
+                <w:t>jyothis@dal.ca</w:t>
+              </w:r>
+            </w:hyperlink>
+          </w:p>
+          <w:p>
+            <w:pPr>
+              <w:pStyle w:val="Heading1"/>
+              <w:spacing w:before="0" w:beforeAutospacing="0" w:after="0" w:afterAutospacing="0"/>
+              <w:rPr>
+                <w:rFonts w:ascii="Times" w:hAnsi="Times"/>
+                <w:b w:val="0"/>
+                <w:bCs w:val="0"/>
+                <w:color w:val="D9D9D9" w:themeColor="background1" w:themeShade="D9"/>
+                <w:sz w:val="24"/>
+                <w:szCs w:val="24"/>
+                <w:lang w:val="en-US"/>
+              </w:rPr>
+            </w:pPr>
+            <w:r>
+              <w:rPr>
+                <w:rFonts w:ascii="Times" w:hAnsi="Times"/>
+                <w:b w:val="0"/>
+                <w:bCs w:val="0"/>
+                <w:color w:val="D9D9D9" w:themeColor="background1" w:themeShade="D9"/>
+                <w:sz w:val="24"/>
+                <w:szCs w:val="24"/>
+                <w:lang w:val="en-US"/>
+              </w:rPr>
+              <w:t>Edu?</w:t>
             </w:r>
           </w:p>
         </w:tc>
@@ -1561,18 +1829,18 @@
                 <w:rFonts w:ascii="Times" w:hAnsi="Times"/>
                 <w:b w:val="0"/>
                 <w:bCs w:val="0"/>
-                <w:color w:val="000000" w:themeColor="text1"/>
-                <w:sz w:val="24"/>
-                <w:szCs w:val="24"/>
-                <w:lang w:val="en-US"/>
-              </w:rPr>
-            </w:pPr>
-            <w:r>
-              <w:rPr>
-                <w:rFonts w:ascii="Times" w:hAnsi="Times"/>
-                <w:b w:val="0"/>
-                <w:bCs w:val="0"/>
-                <w:color w:val="000000" w:themeColor="text1"/>
+                <w:color w:val="D9D9D9" w:themeColor="background1" w:themeShade="D9"/>
+                <w:sz w:val="24"/>
+                <w:szCs w:val="24"/>
+                <w:lang w:val="en-US"/>
+              </w:rPr>
+            </w:pPr>
+            <w:r>
+              <w:rPr>
+                <w:rFonts w:ascii="Times" w:hAnsi="Times"/>
+                <w:b w:val="0"/>
+                <w:bCs w:val="0"/>
+                <w:color w:val="D9D9D9" w:themeColor="background1" w:themeShade="D9"/>
                 <w:sz w:val="24"/>
                 <w:szCs w:val="24"/>
                 <w:lang w:val="en-US"/>
@@ -1584,7 +1852,7 @@
                 <w:rFonts w:ascii="Times" w:hAnsi="Times"/>
                 <w:b w:val="0"/>
                 <w:bCs w:val="0"/>
-                <w:color w:val="000000" w:themeColor="text1"/>
+                <w:color w:val="D9D9D9" w:themeColor="background1" w:themeShade="D9"/>
                 <w:sz w:val="24"/>
                 <w:szCs w:val="24"/>
                 <w:vertAlign w:val="superscript"/>
@@ -1597,7 +1865,7 @@
                 <w:rFonts w:ascii="Times" w:hAnsi="Times"/>
                 <w:b w:val="0"/>
                 <w:bCs w:val="0"/>
-                <w:color w:val="000000" w:themeColor="text1"/>
+                <w:color w:val="D9D9D9" w:themeColor="background1" w:themeShade="D9"/>
                 <w:sz w:val="24"/>
                 <w:szCs w:val="24"/>
                 <w:lang w:val="en-US"/>
@@ -1610,7 +1878,7 @@
                 <w:rFonts w:ascii="Times" w:hAnsi="Times"/>
                 <w:b w:val="0"/>
                 <w:bCs w:val="0"/>
-                <w:color w:val="000000" w:themeColor="text1"/>
+                <w:color w:val="D9D9D9" w:themeColor="background1" w:themeShade="D9"/>
                 <w:sz w:val="24"/>
                 <w:szCs w:val="24"/>
                 <w:lang w:val="en-US"/>
@@ -1623,7 +1891,7 @@
                 <w:rFonts w:ascii="Times" w:hAnsi="Times"/>
                 <w:b w:val="0"/>
                 <w:bCs w:val="0"/>
-                <w:color w:val="000000" w:themeColor="text1"/>
+                <w:color w:val="D9D9D9" w:themeColor="background1" w:themeShade="D9"/>
                 <w:sz w:val="24"/>
                 <w:szCs w:val="24"/>
                 <w:lang w:val="en-US"/>
@@ -1635,7 +1903,7 @@
                 <w:rFonts w:ascii="Times" w:hAnsi="Times"/>
                 <w:b w:val="0"/>
                 <w:bCs w:val="0"/>
-                <w:color w:val="000000" w:themeColor="text1"/>
+                <w:color w:val="D9D9D9" w:themeColor="background1" w:themeShade="D9"/>
                 <w:sz w:val="24"/>
                 <w:szCs w:val="24"/>
                 <w:lang w:val="en-US"/>
@@ -1647,7 +1915,7 @@
                 <w:rFonts w:ascii="Times" w:hAnsi="Times"/>
                 <w:b w:val="0"/>
                 <w:bCs w:val="0"/>
-                <w:color w:val="000000" w:themeColor="text1"/>
+                <w:color w:val="D9D9D9" w:themeColor="background1" w:themeShade="D9"/>
                 <w:sz w:val="24"/>
                 <w:szCs w:val="24"/>
                 <w:lang w:val="en-US"/>
@@ -1659,7 +1927,7 @@
                 <w:rFonts w:ascii="Times" w:hAnsi="Times"/>
                 <w:b w:val="0"/>
                 <w:bCs w:val="0"/>
-                <w:color w:val="000000" w:themeColor="text1"/>
+                <w:color w:val="D9D9D9" w:themeColor="background1" w:themeShade="D9"/>
                 <w:sz w:val="24"/>
                 <w:szCs w:val="24"/>
                 <w:lang w:val="en-US"/>
@@ -1671,7 +1939,7 @@
                 <w:rFonts w:ascii="Times" w:hAnsi="Times"/>
                 <w:b w:val="0"/>
                 <w:bCs w:val="0"/>
-                <w:color w:val="000000" w:themeColor="text1"/>
+                <w:color w:val="D9D9D9" w:themeColor="background1" w:themeShade="D9"/>
                 <w:sz w:val="24"/>
                 <w:szCs w:val="24"/>
                 <w:lang w:val="en-US"/>
@@ -1692,12 +1960,24 @@
                 <w:rFonts w:ascii="Times" w:hAnsi="Times"/>
                 <w:b w:val="0"/>
                 <w:bCs w:val="0"/>
-                <w:color w:val="000000" w:themeColor="text1"/>
-                <w:sz w:val="24"/>
-                <w:szCs w:val="24"/>
-                <w:lang w:val="en-US"/>
-              </w:rPr>
-            </w:pPr>
+                <w:color w:val="D9D9D9" w:themeColor="background1" w:themeShade="D9"/>
+                <w:sz w:val="24"/>
+                <w:szCs w:val="24"/>
+                <w:lang w:val="en-US"/>
+              </w:rPr>
+            </w:pPr>
+            <w:r>
+              <w:rPr>
+                <w:rFonts w:ascii="Times" w:hAnsi="Times"/>
+                <w:b w:val="0"/>
+                <w:bCs w:val="0"/>
+                <w:color w:val="D9D9D9" w:themeColor="background1" w:themeShade="D9"/>
+                <w:sz w:val="24"/>
+                <w:szCs w:val="24"/>
+                <w:lang w:val="en-US"/>
+              </w:rPr>
+              <w:t>yes</w:t>
+            </w:r>
           </w:p>
         </w:tc>
       </w:tr>
@@ -1996,17 +2276,50 @@
                 <w:lang w:val="en-US"/>
               </w:rPr>
             </w:pPr>
-            <w:r>
-              <w:rPr>
-                <w:rFonts w:ascii="Times" w:hAnsi="Times"/>
-                <w:b w:val="0"/>
-                <w:bCs w:val="0"/>
-                <w:color w:val="D9D9D9" w:themeColor="background1" w:themeShade="D9"/>
-                <w:sz w:val="24"/>
-                <w:szCs w:val="24"/>
-                <w:lang w:val="en-US"/>
-              </w:rPr>
-              <w:t>anirudh.ganesh@dal.ca</w:t>
+            <w:hyperlink r:id="rId14" w:history="1">
+              <w:r>
+                <w:rPr>
+                  <w:rStyle w:val="Hyperlink"/>
+                  <w:rFonts w:ascii="Times" w:hAnsi="Times"/>
+                  <w:b w:val="0"/>
+                  <w:bCs w:val="0"/>
+                  <w:sz w:val="24"/>
+                  <w:szCs w:val="24"/>
+                  <w:lang w:val="en-US"/>
+                  <w14:textFill>
+                    <w14:solidFill>
+                      <w14:srgbClr w14:val="0000FF">
+                        <w14:lumMod w14:val="85000"/>
+                      </w14:srgbClr>
+                    </w14:solidFill>
+                  </w14:textFill>
+                </w:rPr>
+                <w:t>anirudh.ganesh@dal.ca</w:t>
+              </w:r>
+            </w:hyperlink>
+            <w:r>
+              <w:rPr>
+                <w:rFonts w:ascii="Times" w:hAnsi="Times"/>
+                <w:b w:val="0"/>
+                <w:bCs w:val="0"/>
+                <w:color w:val="D9D9D9" w:themeColor="background1" w:themeShade="D9"/>
+                <w:sz w:val="24"/>
+                <w:szCs w:val="24"/>
+                <w:lang w:val="en-US"/>
+              </w:rPr>
+              <w:br/>
+            </w:r>
+            <w:r>
+              <w:rPr>
+                <w:rFonts w:ascii="Times" w:hAnsi="Times"/>
+                <w:b w:val="0"/>
+                <w:bCs w:val="0"/>
+                <w:color w:val="D9D9D9" w:themeColor="background1" w:themeShade="D9"/>
+                <w:sz w:val="24"/>
+                <w:szCs w:val="24"/>
+                <w:lang w:val="en-US"/>
+              </w:rPr>
+              <w:t>CS Bachelor</w:t>
             </w:r>
           </w:p>
         </w:tc>
@@ -2397,6 +2710,27 @@
                 <w:lang w:val="en-US"/>
               </w:rPr>
             </w:pPr>
+            <w:hyperlink r:id="rId15" w:history="1">
+              <w:r>
+                <w:rPr>
+                  <w:rStyle w:val="Hyperlink"/>
+                  <w:rFonts w:ascii="Times" w:hAnsi="Times"/>
+                  <w:b w:val="0"/>
+                  <w:bCs w:val="0"/>
+                  <w:sz w:val="24"/>
+                  <w:szCs w:val="24"/>
+                  <w:lang w:val="en-US"/>
+                  <w14:textFill>
+                    <w14:solidFill>
+                      <w14:srgbClr w14:val="0000FF">
+                        <w14:lumMod w14:val="75000"/>
+                      </w14:srgbClr>
+                    </w14:solidFill>
+                  </w14:textFill>
+                </w:rPr>
+                <w:t>sahil.chawla@dal.ca</w:t>
+              </w:r>
+            </w:hyperlink>
             <w:r>
               <w:rPr>
                 <w:rFonts w:ascii="Times" w:hAnsi="Times"/>
@@ -2407,7 +2741,7 @@
                 <w:szCs w:val="24"/>
                 <w:lang w:val="en-US"/>
               </w:rPr>
-              <w:t>sahil.chawla@dal.ca</w:t>
+              <w:br/>
             </w:r>
           </w:p>
         </w:tc>
@@ -2621,7 +2955,32 @@
                 <w:lang w:val="en-US"/>
               </w:rPr>
             </w:pPr>
-            <w:r>
+            <w:hyperlink r:id="rId16" w:history="1">
+              <w:r>
+                <w:rPr>
+                  <w:rStyle w:val="Hyperlink"/>
+                  <w:rFonts w:ascii="Times" w:hAnsi="Times"/>
+                  <w:b w:val="0"/>
+                  <w:bCs w:val="0"/>
+                  <w:sz w:val="24"/>
+                  <w:szCs w:val="24"/>
+                  <w:lang w:val="en-US"/>
+                  <w14:textFill>
+                    <w14:solidFill>
+                      <w14:srgbClr w14:val="0000FF">
+                        <w14:lumMod w14:val="75000"/>
+                      </w14:srgbClr>
+                    </w14:solidFill>
+                  </w14:textFill>
+                </w:rPr>
+                <w:t>hr833194@dal.ca</w:t>
+              </w:r>
+            </w:hyperlink>
+          </w:p>
+          <w:p>
+            <w:pPr>
+              <w:pStyle w:val="Heading1"/>
+              <w:spacing w:before="0" w:beforeAutospacing="0" w:after="0" w:afterAutospacing="0"/>
               <w:rPr>
                 <w:rFonts w:ascii="Times" w:hAnsi="Times"/>
                 <w:b w:val="0"/>
@@ -2631,7 +2990,18 @@
                 <w:szCs w:val="24"/>
                 <w:lang w:val="en-US"/>
               </w:rPr>
-              <w:t>hr833194@dal.ca</w:t>
+            </w:pPr>
+            <w:r>
+              <w:rPr>
+                <w:rFonts w:ascii="Times" w:hAnsi="Times"/>
+                <w:b w:val="0"/>
+                <w:bCs w:val="0"/>
+                <w:color w:val="AEAAAA" w:themeColor="background2" w:themeShade="BF"/>
+                <w:sz w:val="24"/>
+                <w:szCs w:val="24"/>
+                <w:lang w:val="en-US"/>
+              </w:rPr>
+              <w:t>MBA</w:t>
             </w:r>
           </w:p>
         </w:tc>
@@ -2857,6 +3227,27 @@
                 <w:lang w:val="en-US"/>
               </w:rPr>
             </w:pPr>
+            <w:hyperlink r:id="rId17" w:history="1">
+              <w:r>
+                <w:rPr>
+                  <w:rStyle w:val="Hyperlink"/>
+                  <w:rFonts w:ascii="Times" w:hAnsi="Times"/>
+                  <w:b w:val="0"/>
+                  <w:bCs w:val="0"/>
+                  <w:sz w:val="24"/>
+                  <w:szCs w:val="24"/>
+                  <w:lang w:val="en-US"/>
+                  <w14:textFill>
+                    <w14:solidFill>
+                      <w14:srgbClr w14:val="0000FF">
+                        <w14:lumMod w14:val="75000"/>
+                      </w14:srgbClr>
+                    </w14:solidFill>
+                  </w14:textFill>
+                </w:rPr>
+                <w:t>fr725212@dal.ca</w:t>
+              </w:r>
+            </w:hyperlink>
             <w:r>
               <w:rPr>
                 <w:rFonts w:ascii="Times" w:hAnsi="Times"/>
@@ -2867,7 +3258,8 @@
                 <w:szCs w:val="24"/>
                 <w:lang w:val="en-US"/>
               </w:rPr>
-              <w:t>fr725212@dal.ca</w:t>
+              <w:br/>
+              <w:t>CS Bachelor</w:t>
             </w:r>
           </w:p>
         </w:tc>
@@ -3105,6 +3497,27 @@
                 <w:lang w:val="en-US"/>
               </w:rPr>
             </w:pPr>
+            <w:hyperlink r:id="rId18" w:history="1">
+              <w:r>
+                <w:rPr>
+                  <w:rStyle w:val="Hyperlink"/>
+                  <w:rFonts w:ascii="Times" w:hAnsi="Times"/>
+                  <w:b w:val="0"/>
+                  <w:bCs w:val="0"/>
+                  <w:sz w:val="24"/>
+                  <w:szCs w:val="24"/>
+                  <w:lang w:val="en-US"/>
+                  <w14:textFill>
+                    <w14:solidFill>
+                      <w14:srgbClr w14:val="0000FF">
+                        <w14:lumMod w14:val="75000"/>
+                      </w14:srgbClr>
+                    </w14:solidFill>
+                  </w14:textFill>
+                </w:rPr>
+                <w:t>malik.raheel89@gmail.com</w:t>
+              </w:r>
+            </w:hyperlink>
             <w:r>
               <w:rPr>
                 <w:rFonts w:ascii="Times" w:hAnsi="Times"/>
@@ -3115,7 +3528,7 @@
                 <w:szCs w:val="24"/>
                 <w:lang w:val="en-US"/>
               </w:rPr>
-              <w:t>malik.raheel89@gmail.com</w:t>
+              <w:br/>
             </w:r>
           </w:p>
         </w:tc>
@@ -3483,6 +3896,33 @@
               <w:t>thebapi@gmail.com</w:t>
             </w:r>
           </w:p>
+          <w:p>
+            <w:pPr>
+              <w:pStyle w:val="Heading1"/>
+              <w:spacing w:before="0" w:beforeAutospacing="0" w:after="0" w:afterAutospacing="0"/>
+              <w:rPr>
+                <w:rFonts w:ascii="Times" w:hAnsi="Times"/>
+                <w:b w:val="0"/>
+                <w:bCs w:val="0"/>
+                <w:color w:val="AEAAAA" w:themeColor="background2" w:themeShade="BF"/>
+                <w:sz w:val="24"/>
+                <w:szCs w:val="24"/>
+                <w:lang w:val="en-US"/>
+              </w:rPr>
+            </w:pPr>
+            <w:r>
+              <w:rPr>
+                <w:rFonts w:ascii="Times" w:hAnsi="Times"/>
+                <w:b w:val="0"/>
+                <w:bCs w:val="0"/>
+                <w:color w:val="AEAAAA" w:themeColor="background2" w:themeShade="BF"/>
+                <w:sz w:val="24"/>
+                <w:szCs w:val="24"/>
+                <w:lang w:val="en-US"/>
+              </w:rPr>
+              <w:t>CS Bachelor</w:t>
+            </w:r>
+          </w:p>
         </w:tc>
         <w:tc>
           <w:tcPr>
@@ -3715,18 +4155,18 @@
                 <w:rFonts w:ascii="Times" w:hAnsi="Times"/>
                 <w:b w:val="0"/>
                 <w:bCs w:val="0"/>
-                <w:color w:val="000000" w:themeColor="text1"/>
-                <w:sz w:val="24"/>
-                <w:szCs w:val="24"/>
-                <w:lang w:val="en-US"/>
-              </w:rPr>
-            </w:pPr>
-            <w:r>
-              <w:rPr>
-                <w:rFonts w:ascii="Times" w:hAnsi="Times"/>
-                <w:b w:val="0"/>
-                <w:bCs w:val="0"/>
-                <w:color w:val="000000" w:themeColor="text1"/>
+                <w:color w:val="D9D9D9" w:themeColor="background1" w:themeShade="D9"/>
+                <w:sz w:val="24"/>
+                <w:szCs w:val="24"/>
+                <w:lang w:val="en-US"/>
+              </w:rPr>
+            </w:pPr>
+            <w:r>
+              <w:rPr>
+                <w:rFonts w:ascii="Times" w:hAnsi="Times"/>
+                <w:b w:val="0"/>
+                <w:bCs w:val="0"/>
+                <w:color w:val="D9D9D9" w:themeColor="background1" w:themeShade="D9"/>
                 <w:sz w:val="24"/>
                 <w:szCs w:val="24"/>
                 <w:lang w:val="en-US"/>
@@ -3747,18 +4187,18 @@
                 <w:rFonts w:ascii="Times" w:hAnsi="Times"/>
                 <w:b w:val="0"/>
                 <w:bCs w:val="0"/>
-                <w:color w:val="000000" w:themeColor="text1"/>
-                <w:sz w:val="24"/>
-                <w:szCs w:val="24"/>
-                <w:lang w:val="en-US"/>
-              </w:rPr>
-            </w:pPr>
-            <w:r>
-              <w:rPr>
-                <w:rFonts w:ascii="Times" w:hAnsi="Times"/>
-                <w:b w:val="0"/>
-                <w:bCs w:val="0"/>
-                <w:color w:val="000000" w:themeColor="text1"/>
+                <w:color w:val="D9D9D9" w:themeColor="background1" w:themeShade="D9"/>
+                <w:sz w:val="24"/>
+                <w:szCs w:val="24"/>
+                <w:lang w:val="en-US"/>
+              </w:rPr>
+            </w:pPr>
+            <w:r>
+              <w:rPr>
+                <w:rFonts w:ascii="Times" w:hAnsi="Times"/>
+                <w:b w:val="0"/>
+                <w:bCs w:val="0"/>
+                <w:color w:val="D9D9D9" w:themeColor="background1" w:themeShade="D9"/>
                 <w:sz w:val="24"/>
                 <w:szCs w:val="24"/>
                 <w:lang w:val="en-US"/>
@@ -3779,18 +4219,18 @@
                 <w:rFonts w:ascii="Times" w:hAnsi="Times"/>
                 <w:b w:val="0"/>
                 <w:bCs w:val="0"/>
-                <w:color w:val="000000" w:themeColor="text1"/>
-                <w:sz w:val="24"/>
-                <w:szCs w:val="24"/>
-                <w:lang w:val="en-US"/>
-              </w:rPr>
-            </w:pPr>
-            <w:r>
-              <w:rPr>
-                <w:rFonts w:ascii="Times" w:hAnsi="Times"/>
-                <w:b w:val="0"/>
-                <w:bCs w:val="0"/>
-                <w:color w:val="000000" w:themeColor="text1"/>
+                <w:color w:val="D9D9D9" w:themeColor="background1" w:themeShade="D9"/>
+                <w:sz w:val="24"/>
+                <w:szCs w:val="24"/>
+                <w:lang w:val="en-US"/>
+              </w:rPr>
+            </w:pPr>
+            <w:r>
+              <w:rPr>
+                <w:rFonts w:ascii="Times" w:hAnsi="Times"/>
+                <w:b w:val="0"/>
+                <w:bCs w:val="0"/>
+                <w:color w:val="D9D9D9" w:themeColor="background1" w:themeShade="D9"/>
                 <w:sz w:val="24"/>
                 <w:szCs w:val="24"/>
                 <w:lang w:val="en-US"/>
@@ -3798,6 +4238,21 @@
               <w:t>kim.stewart@dal.ca</w:t>
             </w:r>
           </w:p>
+          <w:p>
+            <w:pPr>
+              <w:pStyle w:val="Heading1"/>
+              <w:spacing w:before="0" w:beforeAutospacing="0" w:after="0" w:afterAutospacing="0"/>
+              <w:rPr>
+                <w:rFonts w:ascii="Times" w:hAnsi="Times"/>
+                <w:b w:val="0"/>
+                <w:bCs w:val="0"/>
+                <w:color w:val="D9D9D9" w:themeColor="background1" w:themeShade="D9"/>
+                <w:sz w:val="24"/>
+                <w:szCs w:val="24"/>
+                <w:lang w:val="en-US"/>
+              </w:rPr>
+            </w:pPr>
+          </w:p>
         </w:tc>
         <w:tc>
           <w:tcPr>
@@ -3811,18 +4266,18 @@
                 <w:rFonts w:ascii="Times" w:hAnsi="Times"/>
                 <w:b w:val="0"/>
                 <w:bCs w:val="0"/>
-                <w:color w:val="000000" w:themeColor="text1"/>
-                <w:sz w:val="24"/>
-                <w:szCs w:val="24"/>
-                <w:lang w:val="en-US"/>
-              </w:rPr>
-            </w:pPr>
-            <w:r>
-              <w:rPr>
-                <w:rFonts w:ascii="Times" w:hAnsi="Times"/>
-                <w:b w:val="0"/>
-                <w:bCs w:val="0"/>
-                <w:color w:val="000000" w:themeColor="text1"/>
+                <w:color w:val="D9D9D9" w:themeColor="background1" w:themeShade="D9"/>
+                <w:sz w:val="24"/>
+                <w:szCs w:val="24"/>
+                <w:lang w:val="en-US"/>
+              </w:rPr>
+            </w:pPr>
+            <w:r>
+              <w:rPr>
+                <w:rFonts w:ascii="Times" w:hAnsi="Times"/>
+                <w:b w:val="0"/>
+                <w:bCs w:val="0"/>
+                <w:color w:val="D9D9D9" w:themeColor="background1" w:themeShade="D9"/>
                 <w:sz w:val="24"/>
                 <w:szCs w:val="24"/>
                 <w:lang w:val="en-US"/>
@@ -3834,7 +4289,7 @@
                 <w:rFonts w:ascii="Times" w:hAnsi="Times"/>
                 <w:b w:val="0"/>
                 <w:bCs w:val="0"/>
-                <w:color w:val="000000" w:themeColor="text1"/>
+                <w:color w:val="D9D9D9" w:themeColor="background1" w:themeShade="D9"/>
                 <w:sz w:val="24"/>
                 <w:szCs w:val="24"/>
                 <w:vertAlign w:val="superscript"/>
@@ -3847,7 +4302,7 @@
                 <w:rFonts w:ascii="Times" w:hAnsi="Times"/>
                 <w:b w:val="0"/>
                 <w:bCs w:val="0"/>
-                <w:color w:val="000000" w:themeColor="text1"/>
+                <w:color w:val="D9D9D9" w:themeColor="background1" w:themeShade="D9"/>
                 <w:sz w:val="24"/>
                 <w:szCs w:val="24"/>
                 <w:lang w:val="en-US"/>
@@ -3868,12 +4323,24 @@
                 <w:rFonts w:ascii="Times" w:hAnsi="Times"/>
                 <w:b w:val="0"/>
                 <w:bCs w:val="0"/>
-                <w:color w:val="000000" w:themeColor="text1"/>
-                <w:sz w:val="24"/>
-                <w:szCs w:val="24"/>
-                <w:lang w:val="en-US"/>
-              </w:rPr>
-            </w:pPr>
+                <w:color w:val="D9D9D9" w:themeColor="background1" w:themeShade="D9"/>
+                <w:sz w:val="24"/>
+                <w:szCs w:val="24"/>
+                <w:lang w:val="en-US"/>
+              </w:rPr>
+            </w:pPr>
+            <w:r>
+              <w:rPr>
+                <w:rFonts w:ascii="Times" w:hAnsi="Times"/>
+                <w:b w:val="0"/>
+                <w:bCs w:val="0"/>
+                <w:color w:val="D9D9D9" w:themeColor="background1" w:themeShade="D9"/>
+                <w:sz w:val="24"/>
+                <w:szCs w:val="24"/>
+                <w:lang w:val="en-US"/>
+              </w:rPr>
+              <w:t>Yes</w:t>
+            </w:r>
           </w:p>
         </w:tc>
       </w:tr>
@@ -3975,6 +4442,19 @@
               </w:rPr>
               <w:t>saniya.ariff@gmail.com</w:t>
             </w:r>
+            <w:r>
+              <w:rPr>
+                <w:rFonts w:ascii="Times" w:hAnsi="Times"/>
+                <w:b w:val="0"/>
+                <w:bCs w:val="0"/>
+                <w:color w:val="D9D9D9" w:themeColor="background1" w:themeShade="D9"/>
+                <w:sz w:val="24"/>
+                <w:szCs w:val="24"/>
+                <w:lang w:val="en-US"/>
+              </w:rPr>
+              <w:br/>
+              <w:t>MBA</w:t>
+            </w:r>
           </w:p>
         </w:tc>
         <w:tc>
@@ -4176,6 +4656,21 @@
               <w:t>zoya_arif@live.com</w:t>
             </w:r>
           </w:p>
+          <w:p>
+            <w:pPr>
+              <w:pStyle w:val="Heading1"/>
+              <w:spacing w:before="0" w:beforeAutospacing="0" w:after="0" w:afterAutospacing="0"/>
+              <w:rPr>
+                <w:rFonts w:ascii="Times" w:hAnsi="Times"/>
+                <w:b w:val="0"/>
+                <w:bCs w:val="0"/>
+                <w:color w:val="000000" w:themeColor="text1"/>
+                <w:sz w:val="24"/>
+                <w:szCs w:val="24"/>
+                <w:lang w:val="en-US"/>
+              </w:rPr>
+            </w:pPr>
+          </w:p>
         </w:tc>
         <w:tc>
           <w:tcPr>
@@ -4258,18 +4753,18 @@
                 <w:rFonts w:ascii="Times" w:hAnsi="Times"/>
                 <w:b w:val="0"/>
                 <w:bCs w:val="0"/>
-                <w:color w:val="000000" w:themeColor="text1"/>
-                <w:sz w:val="24"/>
-                <w:szCs w:val="24"/>
-                <w:lang w:val="en-US"/>
-              </w:rPr>
-            </w:pPr>
-            <w:r>
-              <w:rPr>
-                <w:rFonts w:ascii="Times" w:hAnsi="Times"/>
-                <w:b w:val="0"/>
-                <w:bCs w:val="0"/>
-                <w:color w:val="000000" w:themeColor="text1"/>
+                <w:color w:val="D9D9D9" w:themeColor="background1" w:themeShade="D9"/>
+                <w:sz w:val="24"/>
+                <w:szCs w:val="24"/>
+                <w:lang w:val="en-US"/>
+              </w:rPr>
+            </w:pPr>
+            <w:r>
+              <w:rPr>
+                <w:rFonts w:ascii="Times" w:hAnsi="Times"/>
+                <w:b w:val="0"/>
+                <w:bCs w:val="0"/>
+                <w:color w:val="D9D9D9" w:themeColor="background1" w:themeShade="D9"/>
                 <w:sz w:val="24"/>
                 <w:szCs w:val="24"/>
                 <w:lang w:val="en-US"/>
@@ -4290,12 +4785,24 @@
                 <w:rFonts w:ascii="Times" w:hAnsi="Times"/>
                 <w:b w:val="0"/>
                 <w:bCs w:val="0"/>
-                <w:color w:val="000000" w:themeColor="text1"/>
-                <w:sz w:val="24"/>
-                <w:szCs w:val="24"/>
-                <w:lang w:val="en-US"/>
-              </w:rPr>
-            </w:pPr>
+                <w:color w:val="D9D9D9" w:themeColor="background1" w:themeShade="D9"/>
+                <w:sz w:val="24"/>
+                <w:szCs w:val="24"/>
+                <w:lang w:val="en-US"/>
+              </w:rPr>
+            </w:pPr>
+            <w:r>
+              <w:rPr>
+                <w:rFonts w:ascii="Times" w:hAnsi="Times"/>
+                <w:b w:val="0"/>
+                <w:bCs w:val="0"/>
+                <w:color w:val="D9D9D9" w:themeColor="background1" w:themeShade="D9"/>
+                <w:sz w:val="24"/>
+                <w:szCs w:val="24"/>
+                <w:lang w:val="en-US"/>
+              </w:rPr>
+              <w:t>Alan</w:t>
+            </w:r>
           </w:p>
         </w:tc>
         <w:tc>
@@ -4310,12 +4817,27 @@
                 <w:rFonts w:ascii="Times" w:hAnsi="Times"/>
                 <w:b w:val="0"/>
                 <w:bCs w:val="0"/>
-                <w:color w:val="000000" w:themeColor="text1"/>
-                <w:sz w:val="24"/>
-                <w:szCs w:val="24"/>
-                <w:lang w:val="en-US"/>
-              </w:rPr>
-            </w:pPr>
+                <w:color w:val="D9D9D9" w:themeColor="background1" w:themeShade="D9"/>
+                <w:sz w:val="24"/>
+                <w:szCs w:val="24"/>
+                <w:lang w:val="en-US"/>
+              </w:rPr>
+            </w:pPr>
+            <w:hyperlink r:id="rId19" w:history="1">
+              <w:r>
+                <w:rPr>
+                  <w:rStyle w:val="Hyperlink"/>
+                  <w:rFonts w:ascii="Times" w:hAnsi="Times"/>
+                  <w:b w:val="0"/>
+                  <w:bCs w:val="0"/>
+                  <w:color w:val="D9D9D9" w:themeColor="background1" w:themeShade="D9"/>
+                  <w:sz w:val="24"/>
+                  <w:szCs w:val="24"/>
+                  <w:lang w:val="en-US"/>
+                </w:rPr>
+                <w:t>al471151@dal.ca</w:t>
+              </w:r>
+            </w:hyperlink>
           </w:p>
         </w:tc>
         <w:tc>
@@ -4330,12 +4852,49 @@
                 <w:rFonts w:ascii="Times" w:hAnsi="Times"/>
                 <w:b w:val="0"/>
                 <w:bCs w:val="0"/>
-                <w:color w:val="000000" w:themeColor="text1"/>
-                <w:sz w:val="24"/>
-                <w:szCs w:val="24"/>
-                <w:lang w:val="en-US"/>
-              </w:rPr>
-            </w:pPr>
+                <w:color w:val="D9D9D9" w:themeColor="background1" w:themeShade="D9"/>
+                <w:sz w:val="24"/>
+                <w:szCs w:val="24"/>
+                <w:lang w:val="en-US"/>
+              </w:rPr>
+            </w:pPr>
+            <w:r>
+              <w:rPr>
+                <w:rFonts w:ascii="Times" w:hAnsi="Times"/>
+                <w:b w:val="0"/>
+                <w:bCs w:val="0"/>
+                <w:color w:val="D9D9D9" w:themeColor="background1" w:themeShade="D9"/>
+                <w:sz w:val="24"/>
+                <w:szCs w:val="24"/>
+                <w:lang w:val="en-US"/>
+              </w:rPr>
+              <w:t>18</w:t>
+            </w:r>
+            <w:r>
+              <w:rPr>
+                <w:rFonts w:ascii="Times" w:hAnsi="Times"/>
+                <w:b w:val="0"/>
+                <w:bCs w:val="0"/>
+                <w:color w:val="D9D9D9" w:themeColor="background1" w:themeShade="D9"/>
+                <w:sz w:val="24"/>
+                <w:szCs w:val="24"/>
+                <w:vertAlign w:val="superscript"/>
+                <w:lang w:val="en-US"/>
+              </w:rPr>
+              <w:t>th</w:t>
+            </w:r>
+            <w:r>
+              <w:rPr>
+                <w:rFonts w:ascii="Times" w:hAnsi="Times"/>
+                <w:b w:val="0"/>
+                <w:bCs w:val="0"/>
+                <w:color w:val="D9D9D9" w:themeColor="background1" w:themeShade="D9"/>
+                <w:sz w:val="24"/>
+                <w:szCs w:val="24"/>
+                <w:lang w:val="en-US"/>
+              </w:rPr>
+              <w:t xml:space="preserve"> March 7:30pm</w:t>
+            </w:r>
           </w:p>
         </w:tc>
         <w:tc>
@@ -4350,12 +4909,24 @@
                 <w:rFonts w:ascii="Times" w:hAnsi="Times"/>
                 <w:b w:val="0"/>
                 <w:bCs w:val="0"/>
-                <w:color w:val="000000" w:themeColor="text1"/>
-                <w:sz w:val="24"/>
-                <w:szCs w:val="24"/>
-                <w:lang w:val="en-US"/>
-              </w:rPr>
-            </w:pPr>
+                <w:color w:val="D9D9D9" w:themeColor="background1" w:themeShade="D9"/>
+                <w:sz w:val="24"/>
+                <w:szCs w:val="24"/>
+                <w:lang w:val="en-US"/>
+              </w:rPr>
+            </w:pPr>
+            <w:r>
+              <w:rPr>
+                <w:rFonts w:ascii="Times" w:hAnsi="Times"/>
+                <w:b w:val="0"/>
+                <w:bCs w:val="0"/>
+                <w:color w:val="D9D9D9" w:themeColor="background1" w:themeShade="D9"/>
+                <w:sz w:val="24"/>
+                <w:szCs w:val="24"/>
+                <w:lang w:val="en-US"/>
+              </w:rPr>
+              <w:t>Yes</w:t>
+            </w:r>
           </w:p>
         </w:tc>
       </w:tr>
@@ -4373,18 +4944,18 @@
                 <w:rFonts w:ascii="Times" w:hAnsi="Times"/>
                 <w:b w:val="0"/>
                 <w:bCs w:val="0"/>
-                <w:color w:val="000000" w:themeColor="text1"/>
-                <w:sz w:val="24"/>
-                <w:szCs w:val="24"/>
-                <w:lang w:val="en-US"/>
-              </w:rPr>
-            </w:pPr>
-            <w:r>
-              <w:rPr>
-                <w:rFonts w:ascii="Times" w:hAnsi="Times"/>
-                <w:b w:val="0"/>
-                <w:bCs w:val="0"/>
-                <w:color w:val="000000" w:themeColor="text1"/>
+                <w:color w:val="D9D9D9" w:themeColor="background1" w:themeShade="D9"/>
+                <w:sz w:val="24"/>
+                <w:szCs w:val="24"/>
+                <w:lang w:val="en-US"/>
+              </w:rPr>
+            </w:pPr>
+            <w:r>
+              <w:rPr>
+                <w:rFonts w:ascii="Times" w:hAnsi="Times"/>
+                <w:b w:val="0"/>
+                <w:bCs w:val="0"/>
+                <w:color w:val="D9D9D9" w:themeColor="background1" w:themeShade="D9"/>
                 <w:sz w:val="24"/>
                 <w:szCs w:val="24"/>
                 <w:lang w:val="en-US"/>
@@ -4405,12 +4976,26 @@
                 <w:rFonts w:ascii="Times" w:hAnsi="Times"/>
                 <w:b w:val="0"/>
                 <w:bCs w:val="0"/>
-                <w:color w:val="000000" w:themeColor="text1"/>
-                <w:sz w:val="24"/>
-                <w:szCs w:val="24"/>
-                <w:lang w:val="en-US"/>
-              </w:rPr>
-            </w:pPr>
+                <w:color w:val="D9D9D9" w:themeColor="background1" w:themeShade="D9"/>
+                <w:sz w:val="24"/>
+                <w:szCs w:val="24"/>
+                <w:lang w:val="en-US"/>
+              </w:rPr>
+            </w:pPr>
+            <w:proofErr w:type="spellStart"/>
+            <w:r>
+              <w:rPr>
+                <w:rFonts w:ascii="Times" w:hAnsi="Times"/>
+                <w:b w:val="0"/>
+                <w:bCs w:val="0"/>
+                <w:color w:val="D9D9D9" w:themeColor="background1" w:themeShade="D9"/>
+                <w:sz w:val="24"/>
+                <w:szCs w:val="24"/>
+                <w:lang w:val="en-US"/>
+              </w:rPr>
+              <w:t>Mohadeb</w:t>
+            </w:r>
+            <w:proofErr w:type="spellEnd"/>
           </w:p>
         </w:tc>
         <w:tc>
@@ -4425,12 +5010,27 @@
                 <w:rFonts w:ascii="Times" w:hAnsi="Times"/>
                 <w:b w:val="0"/>
                 <w:bCs w:val="0"/>
-                <w:color w:val="000000" w:themeColor="text1"/>
-                <w:sz w:val="24"/>
-                <w:szCs w:val="24"/>
-                <w:lang w:val="en-US"/>
-              </w:rPr>
-            </w:pPr>
+                <w:color w:val="D9D9D9" w:themeColor="background1" w:themeShade="D9"/>
+                <w:sz w:val="24"/>
+                <w:szCs w:val="24"/>
+                <w:lang w:val="en-US"/>
+              </w:rPr>
+            </w:pPr>
+            <w:hyperlink r:id="rId20" w:history="1">
+              <w:r>
+                <w:rPr>
+                  <w:rStyle w:val="Hyperlink"/>
+                  <w:rFonts w:ascii="Times" w:hAnsi="Times"/>
+                  <w:b w:val="0"/>
+                  <w:bCs w:val="0"/>
+                  <w:color w:val="D9D9D9" w:themeColor="background1" w:themeShade="D9"/>
+                  <w:sz w:val="24"/>
+                  <w:szCs w:val="24"/>
+                  <w:lang w:val="en-US"/>
+                </w:rPr>
+                <w:t>mc.sutradhar@gmail.com</w:t>
+              </w:r>
+            </w:hyperlink>
           </w:p>
         </w:tc>
         <w:tc>
@@ -4445,12 +5045,49 @@
                 <w:rFonts w:ascii="Times" w:hAnsi="Times"/>
                 <w:b w:val="0"/>
                 <w:bCs w:val="0"/>
-                <w:color w:val="000000" w:themeColor="text1"/>
-                <w:sz w:val="24"/>
-                <w:szCs w:val="24"/>
-                <w:lang w:val="en-US"/>
-              </w:rPr>
-            </w:pPr>
+                <w:color w:val="D9D9D9" w:themeColor="background1" w:themeShade="D9"/>
+                <w:sz w:val="24"/>
+                <w:szCs w:val="24"/>
+                <w:lang w:val="en-US"/>
+              </w:rPr>
+            </w:pPr>
+            <w:r>
+              <w:rPr>
+                <w:rFonts w:ascii="Times" w:hAnsi="Times"/>
+                <w:b w:val="0"/>
+                <w:bCs w:val="0"/>
+                <w:color w:val="D9D9D9" w:themeColor="background1" w:themeShade="D9"/>
+                <w:sz w:val="24"/>
+                <w:szCs w:val="24"/>
+                <w:lang w:val="en-US"/>
+              </w:rPr>
+              <w:t>19</w:t>
+            </w:r>
+            <w:r>
+              <w:rPr>
+                <w:rFonts w:ascii="Times" w:hAnsi="Times"/>
+                <w:b w:val="0"/>
+                <w:bCs w:val="0"/>
+                <w:color w:val="D9D9D9" w:themeColor="background1" w:themeShade="D9"/>
+                <w:sz w:val="24"/>
+                <w:szCs w:val="24"/>
+                <w:vertAlign w:val="superscript"/>
+                <w:lang w:val="en-US"/>
+              </w:rPr>
+              <w:t>th</w:t>
+            </w:r>
+            <w:r>
+              <w:rPr>
+                <w:rFonts w:ascii="Times" w:hAnsi="Times"/>
+                <w:b w:val="0"/>
+                <w:bCs w:val="0"/>
+                <w:color w:val="D9D9D9" w:themeColor="background1" w:themeShade="D9"/>
+                <w:sz w:val="24"/>
+                <w:szCs w:val="24"/>
+                <w:lang w:val="en-US"/>
+              </w:rPr>
+              <w:t xml:space="preserve"> March 2:30pm</w:t>
+            </w:r>
           </w:p>
         </w:tc>
         <w:tc>
@@ -4465,12 +5102,24 @@
                 <w:rFonts w:ascii="Times" w:hAnsi="Times"/>
                 <w:b w:val="0"/>
                 <w:bCs w:val="0"/>
-                <w:color w:val="000000" w:themeColor="text1"/>
-                <w:sz w:val="24"/>
-                <w:szCs w:val="24"/>
-                <w:lang w:val="en-US"/>
-              </w:rPr>
-            </w:pPr>
+                <w:color w:val="D9D9D9" w:themeColor="background1" w:themeShade="D9"/>
+                <w:sz w:val="24"/>
+                <w:szCs w:val="24"/>
+                <w:lang w:val="en-US"/>
+              </w:rPr>
+            </w:pPr>
+            <w:r>
+              <w:rPr>
+                <w:rFonts w:ascii="Times" w:hAnsi="Times"/>
+                <w:b w:val="0"/>
+                <w:bCs w:val="0"/>
+                <w:color w:val="D9D9D9" w:themeColor="background1" w:themeShade="D9"/>
+                <w:sz w:val="24"/>
+                <w:szCs w:val="24"/>
+                <w:lang w:val="en-US"/>
+              </w:rPr>
+              <w:t>Yes</w:t>
+            </w:r>
           </w:p>
         </w:tc>
       </w:tr>
@@ -4488,18 +5137,18 @@
                 <w:rFonts w:ascii="Times" w:hAnsi="Times"/>
                 <w:b w:val="0"/>
                 <w:bCs w:val="0"/>
-                <w:color w:val="000000" w:themeColor="text1"/>
-                <w:sz w:val="24"/>
-                <w:szCs w:val="24"/>
-                <w:lang w:val="en-US"/>
-              </w:rPr>
-            </w:pPr>
-            <w:r>
-              <w:rPr>
-                <w:rFonts w:ascii="Times" w:hAnsi="Times"/>
-                <w:b w:val="0"/>
-                <w:bCs w:val="0"/>
-                <w:color w:val="000000" w:themeColor="text1"/>
+                <w:color w:val="D9D9D9" w:themeColor="background1" w:themeShade="D9"/>
+                <w:sz w:val="24"/>
+                <w:szCs w:val="24"/>
+                <w:lang w:val="en-US"/>
+              </w:rPr>
+            </w:pPr>
+            <w:r>
+              <w:rPr>
+                <w:rFonts w:ascii="Times" w:hAnsi="Times"/>
+                <w:b w:val="0"/>
+                <w:bCs w:val="0"/>
+                <w:color w:val="D9D9D9" w:themeColor="background1" w:themeShade="D9"/>
                 <w:sz w:val="24"/>
                 <w:szCs w:val="24"/>
                 <w:lang w:val="en-US"/>
@@ -4520,12 +5169,24 @@
                 <w:rFonts w:ascii="Times" w:hAnsi="Times"/>
                 <w:b w:val="0"/>
                 <w:bCs w:val="0"/>
-                <w:color w:val="000000" w:themeColor="text1"/>
-                <w:sz w:val="24"/>
-                <w:szCs w:val="24"/>
-                <w:lang w:val="en-US"/>
-              </w:rPr>
-            </w:pPr>
+                <w:color w:val="D9D9D9" w:themeColor="background1" w:themeShade="D9"/>
+                <w:sz w:val="24"/>
+                <w:szCs w:val="24"/>
+                <w:lang w:val="en-US"/>
+              </w:rPr>
+            </w:pPr>
+            <w:r>
+              <w:rPr>
+                <w:rFonts w:ascii="Times" w:hAnsi="Times"/>
+                <w:b w:val="0"/>
+                <w:bCs w:val="0"/>
+                <w:color w:val="D9D9D9" w:themeColor="background1" w:themeShade="D9"/>
+                <w:sz w:val="24"/>
+                <w:szCs w:val="24"/>
+                <w:lang w:val="en-US"/>
+              </w:rPr>
+              <w:t>Wahid</w:t>
+            </w:r>
           </w:p>
         </w:tc>
         <w:tc>
@@ -4540,12 +5201,24 @@
                 <w:rFonts w:ascii="Times" w:hAnsi="Times"/>
                 <w:b w:val="0"/>
                 <w:bCs w:val="0"/>
-                <w:color w:val="000000" w:themeColor="text1"/>
-                <w:sz w:val="24"/>
-                <w:szCs w:val="24"/>
-                <w:lang w:val="en-US"/>
-              </w:rPr>
-            </w:pPr>
+                <w:color w:val="D9D9D9" w:themeColor="background1" w:themeShade="D9"/>
+                <w:sz w:val="24"/>
+                <w:szCs w:val="24"/>
+                <w:lang w:val="en-US"/>
+              </w:rPr>
+            </w:pPr>
+            <w:r>
+              <w:rPr>
+                <w:rFonts w:ascii="Times" w:hAnsi="Times"/>
+                <w:b w:val="0"/>
+                <w:bCs w:val="0"/>
+                <w:color w:val="D9D9D9" w:themeColor="background1" w:themeShade="D9"/>
+                <w:sz w:val="24"/>
+                <w:szCs w:val="24"/>
+                <w:lang w:val="en-US"/>
+              </w:rPr>
+              <w:t>zaman01@gmail.com</w:t>
+            </w:r>
           </w:p>
         </w:tc>
         <w:tc>
@@ -4560,12 +5233,49 @@
                 <w:rFonts w:ascii="Times" w:hAnsi="Times"/>
                 <w:b w:val="0"/>
                 <w:bCs w:val="0"/>
-                <w:color w:val="000000" w:themeColor="text1"/>
-                <w:sz w:val="24"/>
-                <w:szCs w:val="24"/>
-                <w:lang w:val="en-US"/>
-              </w:rPr>
-            </w:pPr>
+                <w:color w:val="D9D9D9" w:themeColor="background1" w:themeShade="D9"/>
+                <w:sz w:val="24"/>
+                <w:szCs w:val="24"/>
+                <w:lang w:val="en-US"/>
+              </w:rPr>
+            </w:pPr>
+            <w:r>
+              <w:rPr>
+                <w:rFonts w:ascii="Times" w:hAnsi="Times"/>
+                <w:b w:val="0"/>
+                <w:bCs w:val="0"/>
+                <w:color w:val="D9D9D9" w:themeColor="background1" w:themeShade="D9"/>
+                <w:sz w:val="24"/>
+                <w:szCs w:val="24"/>
+                <w:lang w:val="en-US"/>
+              </w:rPr>
+              <w:t>19</w:t>
+            </w:r>
+            <w:r>
+              <w:rPr>
+                <w:rFonts w:ascii="Times" w:hAnsi="Times"/>
+                <w:b w:val="0"/>
+                <w:bCs w:val="0"/>
+                <w:color w:val="D9D9D9" w:themeColor="background1" w:themeShade="D9"/>
+                <w:sz w:val="24"/>
+                <w:szCs w:val="24"/>
+                <w:vertAlign w:val="superscript"/>
+                <w:lang w:val="en-US"/>
+              </w:rPr>
+              <w:t>th</w:t>
+            </w:r>
+            <w:r>
+              <w:rPr>
+                <w:rFonts w:ascii="Times" w:hAnsi="Times"/>
+                <w:b w:val="0"/>
+                <w:bCs w:val="0"/>
+                <w:color w:val="D9D9D9" w:themeColor="background1" w:themeShade="D9"/>
+                <w:sz w:val="24"/>
+                <w:szCs w:val="24"/>
+                <w:lang w:val="en-US"/>
+              </w:rPr>
+              <w:t xml:space="preserve"> March 4:00pm</w:t>
+            </w:r>
           </w:p>
         </w:tc>
         <w:tc>
@@ -4580,12 +5290,24 @@
                 <w:rFonts w:ascii="Times" w:hAnsi="Times"/>
                 <w:b w:val="0"/>
                 <w:bCs w:val="0"/>
-                <w:color w:val="000000" w:themeColor="text1"/>
-                <w:sz w:val="24"/>
-                <w:szCs w:val="24"/>
-                <w:lang w:val="en-US"/>
-              </w:rPr>
-            </w:pPr>
+                <w:color w:val="D9D9D9" w:themeColor="background1" w:themeShade="D9"/>
+                <w:sz w:val="24"/>
+                <w:szCs w:val="24"/>
+                <w:lang w:val="en-US"/>
+              </w:rPr>
+            </w:pPr>
+            <w:r>
+              <w:rPr>
+                <w:rFonts w:ascii="Times" w:hAnsi="Times"/>
+                <w:b w:val="0"/>
+                <w:bCs w:val="0"/>
+                <w:color w:val="D9D9D9" w:themeColor="background1" w:themeShade="D9"/>
+                <w:sz w:val="24"/>
+                <w:szCs w:val="24"/>
+                <w:lang w:val="en-US"/>
+              </w:rPr>
+              <w:t>Yes</w:t>
+            </w:r>
           </w:p>
         </w:tc>
       </w:tr>
@@ -5539,6 +6261,7 @@
                 <w:szCs w:val="24"/>
                 <w:lang w:val="en-US"/>
               </w:rPr>
+              <w:lastRenderedPageBreak/>
               <w:t>32</w:t>
             </w:r>
           </w:p>
@@ -5850,8 +6573,8 @@
       </w:pPr>
     </w:p>
     <w:sectPr>
-      <w:footerReference w:type="even" r:id="rId7"/>
-      <w:footerReference w:type="default" r:id="rId8"/>
+      <w:footerReference w:type="even" r:id="rId21"/>
+      <w:footerReference w:type="default" r:id="rId22"/>
       <w:type w:val="continuous"/>
       <w:pgSz w:w="11906" w:h="16838"/>
       <w:pgMar w:top="1440" w:right="1440" w:bottom="1440" w:left="1440" w:header="142" w:footer="142" w:gutter="0"/>

--- a/docs/survey/Survey Candidates.docx
+++ b/docs/survey/Survey Candidates.docx
@@ -10,11 +10,11 @@
         <w:tblLook w:val="04A0" w:firstRow="1" w:lastRow="0" w:firstColumn="1" w:lastColumn="0" w:noHBand="0" w:noVBand="1"/>
       </w:tblPr>
       <w:tblGrid>
-        <w:gridCol w:w="456"/>
-        <w:gridCol w:w="1221"/>
-        <w:gridCol w:w="2890"/>
-        <w:gridCol w:w="2905"/>
-        <w:gridCol w:w="824"/>
+        <w:gridCol w:w="457"/>
+        <w:gridCol w:w="1213"/>
+        <w:gridCol w:w="3464"/>
+        <w:gridCol w:w="2369"/>
+        <w:gridCol w:w="793"/>
       </w:tblGrid>
       <w:tr>
         <w:trPr>
@@ -22,7 +22,7 @@
         </w:trPr>
         <w:tc>
           <w:tcPr>
-            <w:tcW w:w="456" w:type="dxa"/>
+            <w:tcW w:w="457" w:type="dxa"/>
           </w:tcPr>
           <w:p>
             <w:pPr>
@@ -50,7 +50,7 @@
         </w:tc>
         <w:tc>
           <w:tcPr>
-            <w:tcW w:w="1229" w:type="dxa"/>
+            <w:tcW w:w="1213" w:type="dxa"/>
           </w:tcPr>
           <w:p>
             <w:pPr>
@@ -78,7 +78,7 @@
         </w:tc>
         <w:tc>
           <w:tcPr>
-            <w:tcW w:w="2268" w:type="dxa"/>
+            <w:tcW w:w="3464" w:type="dxa"/>
           </w:tcPr>
           <w:p>
             <w:pPr>
@@ -106,7 +106,7 @@
         </w:tc>
         <w:tc>
           <w:tcPr>
-            <w:tcW w:w="3486" w:type="dxa"/>
+            <w:tcW w:w="2369" w:type="dxa"/>
           </w:tcPr>
           <w:p>
             <w:pPr>
@@ -134,7 +134,7 @@
         </w:tc>
         <w:tc>
           <w:tcPr>
-            <w:tcW w:w="857" w:type="dxa"/>
+            <w:tcW w:w="793" w:type="dxa"/>
           </w:tcPr>
           <w:p>
             <w:pPr>
@@ -167,7 +167,7 @@
         </w:trPr>
         <w:tc>
           <w:tcPr>
-            <w:tcW w:w="456" w:type="dxa"/>
+            <w:tcW w:w="457" w:type="dxa"/>
           </w:tcPr>
           <w:p>
             <w:pPr>
@@ -200,7 +200,7 @@
         </w:tc>
         <w:tc>
           <w:tcPr>
-            <w:tcW w:w="1229" w:type="dxa"/>
+            <w:tcW w:w="1213" w:type="dxa"/>
           </w:tcPr>
           <w:p>
             <w:pPr>
@@ -217,7 +217,6 @@
                 <w:lang w:val="en-US"/>
               </w:rPr>
             </w:pPr>
-            <w:proofErr w:type="spellStart"/>
             <w:r>
               <w:rPr>
                 <w:rFonts w:ascii="Times" w:hAnsi="Times"/>
@@ -242,12 +241,11 @@
               </w:rPr>
               <w:t>e</w:t>
             </w:r>
-            <w:proofErr w:type="spellEnd"/>
-          </w:p>
-        </w:tc>
-        <w:tc>
-          <w:tcPr>
-            <w:tcW w:w="2268" w:type="dxa"/>
+          </w:p>
+        </w:tc>
+        <w:tc>
+          <w:tcPr>
+            <w:tcW w:w="3464" w:type="dxa"/>
           </w:tcPr>
           <w:p>
             <w:pPr>
@@ -337,7 +335,7 @@
         </w:tc>
         <w:tc>
           <w:tcPr>
-            <w:tcW w:w="3486" w:type="dxa"/>
+            <w:tcW w:w="2369" w:type="dxa"/>
           </w:tcPr>
           <w:p>
             <w:pPr>
@@ -406,7 +404,7 @@
         </w:tc>
         <w:tc>
           <w:tcPr>
-            <w:tcW w:w="857" w:type="dxa"/>
+            <w:tcW w:w="793" w:type="dxa"/>
           </w:tcPr>
           <w:p>
             <w:pPr>
@@ -440,7 +438,7 @@
       <w:tr>
         <w:tc>
           <w:tcPr>
-            <w:tcW w:w="456" w:type="dxa"/>
+            <w:tcW w:w="457" w:type="dxa"/>
           </w:tcPr>
           <w:p>
             <w:pPr>
@@ -473,7 +471,7 @@
         </w:tc>
         <w:tc>
           <w:tcPr>
-            <w:tcW w:w="1229" w:type="dxa"/>
+            <w:tcW w:w="1213" w:type="dxa"/>
           </w:tcPr>
           <w:p>
             <w:pPr>
@@ -493,7 +491,7 @@
         </w:tc>
         <w:tc>
           <w:tcPr>
-            <w:tcW w:w="2268" w:type="dxa"/>
+            <w:tcW w:w="3464" w:type="dxa"/>
           </w:tcPr>
           <w:p>
             <w:pPr>
@@ -560,7 +558,7 @@
         </w:tc>
         <w:tc>
           <w:tcPr>
-            <w:tcW w:w="3486" w:type="dxa"/>
+            <w:tcW w:w="2369" w:type="dxa"/>
           </w:tcPr>
           <w:p>
             <w:pPr>
@@ -631,7 +629,7 @@
         </w:tc>
         <w:tc>
           <w:tcPr>
-            <w:tcW w:w="857" w:type="dxa"/>
+            <w:tcW w:w="793" w:type="dxa"/>
           </w:tcPr>
           <w:p>
             <w:pPr>
@@ -667,7 +665,7 @@
       <w:tr>
         <w:tc>
           <w:tcPr>
-            <w:tcW w:w="456" w:type="dxa"/>
+            <w:tcW w:w="457" w:type="dxa"/>
           </w:tcPr>
           <w:p>
             <w:pPr>
@@ -700,7 +698,7 @@
         </w:tc>
         <w:tc>
           <w:tcPr>
-            <w:tcW w:w="1229" w:type="dxa"/>
+            <w:tcW w:w="1213" w:type="dxa"/>
           </w:tcPr>
           <w:p>
             <w:pPr>
@@ -722,7 +720,7 @@
         </w:tc>
         <w:tc>
           <w:tcPr>
-            <w:tcW w:w="2268" w:type="dxa"/>
+            <w:tcW w:w="3464" w:type="dxa"/>
           </w:tcPr>
           <w:p>
             <w:pPr>
@@ -782,7 +780,7 @@
         </w:tc>
         <w:tc>
           <w:tcPr>
-            <w:tcW w:w="3486" w:type="dxa"/>
+            <w:tcW w:w="2369" w:type="dxa"/>
           </w:tcPr>
           <w:p>
             <w:pPr>
@@ -846,33 +844,7 @@
                 <w:szCs w:val="24"/>
                 <w:lang w:val="en-US"/>
               </w:rPr>
-              <w:t xml:space="preserve"> </w:t>
-            </w:r>
-            <w:proofErr w:type="gramStart"/>
-            <w:r>
-              <w:rPr>
-                <w:rFonts w:ascii="Times" w:hAnsi="Times"/>
-                <w:b w:val="0"/>
-                <w:bCs w:val="0"/>
-                <w:color w:val="D9D9D9" w:themeColor="background1" w:themeShade="D9"/>
-                <w:sz w:val="24"/>
-                <w:szCs w:val="24"/>
-                <w:lang w:val="en-US"/>
-              </w:rPr>
-              <w:t>March,</w:t>
-            </w:r>
-            <w:proofErr w:type="gramEnd"/>
-            <w:r>
-              <w:rPr>
-                <w:rFonts w:ascii="Times" w:hAnsi="Times"/>
-                <w:b w:val="0"/>
-                <w:bCs w:val="0"/>
-                <w:color w:val="D9D9D9" w:themeColor="background1" w:themeShade="D9"/>
-                <w:sz w:val="24"/>
-                <w:szCs w:val="24"/>
-                <w:lang w:val="en-US"/>
-              </w:rPr>
-              <w:t xml:space="preserve"> </w:t>
+              <w:t xml:space="preserve"> March, </w:t>
             </w:r>
             <w:r>
               <w:rPr>
@@ -926,7 +898,7 @@
         </w:tc>
         <w:tc>
           <w:tcPr>
-            <w:tcW w:w="857" w:type="dxa"/>
+            <w:tcW w:w="793" w:type="dxa"/>
           </w:tcPr>
           <w:p>
             <w:pPr>
@@ -961,7 +933,7 @@
       <w:tr>
         <w:tc>
           <w:tcPr>
-            <w:tcW w:w="456" w:type="dxa"/>
+            <w:tcW w:w="457" w:type="dxa"/>
           </w:tcPr>
           <w:p>
             <w:pPr>
@@ -994,7 +966,7 @@
         </w:tc>
         <w:tc>
           <w:tcPr>
-            <w:tcW w:w="1229" w:type="dxa"/>
+            <w:tcW w:w="1213" w:type="dxa"/>
           </w:tcPr>
           <w:p>
             <w:pPr>
@@ -1016,7 +988,7 @@
         </w:tc>
         <w:tc>
           <w:tcPr>
-            <w:tcW w:w="2268" w:type="dxa"/>
+            <w:tcW w:w="3464" w:type="dxa"/>
           </w:tcPr>
           <w:p>
             <w:pPr>
@@ -1081,7 +1053,7 @@
         </w:tc>
         <w:tc>
           <w:tcPr>
-            <w:tcW w:w="3486" w:type="dxa"/>
+            <w:tcW w:w="2369" w:type="dxa"/>
           </w:tcPr>
           <w:p>
             <w:pPr>
@@ -1150,7 +1122,7 @@
         </w:tc>
         <w:tc>
           <w:tcPr>
-            <w:tcW w:w="857" w:type="dxa"/>
+            <w:tcW w:w="793" w:type="dxa"/>
           </w:tcPr>
           <w:p>
             <w:pPr>
@@ -1184,7 +1156,7 @@
       <w:tr>
         <w:tc>
           <w:tcPr>
-            <w:tcW w:w="456" w:type="dxa"/>
+            <w:tcW w:w="457" w:type="dxa"/>
           </w:tcPr>
           <w:p>
             <w:pPr>
@@ -1217,7 +1189,7 @@
         </w:tc>
         <w:tc>
           <w:tcPr>
-            <w:tcW w:w="1229" w:type="dxa"/>
+            <w:tcW w:w="1213" w:type="dxa"/>
           </w:tcPr>
           <w:p>
             <w:pPr>
@@ -1239,7 +1211,7 @@
         </w:tc>
         <w:tc>
           <w:tcPr>
-            <w:tcW w:w="2268" w:type="dxa"/>
+            <w:tcW w:w="3464" w:type="dxa"/>
           </w:tcPr>
           <w:p>
             <w:pPr>
@@ -1304,7 +1276,7 @@
         </w:tc>
         <w:tc>
           <w:tcPr>
-            <w:tcW w:w="3486" w:type="dxa"/>
+            <w:tcW w:w="2369" w:type="dxa"/>
           </w:tcPr>
           <w:p>
             <w:pPr>
@@ -1367,33 +1339,7 @@
                 <w:szCs w:val="24"/>
                 <w:lang w:val="en-US"/>
               </w:rPr>
-              <w:t xml:space="preserve"> </w:t>
-            </w:r>
-            <w:proofErr w:type="gramStart"/>
-            <w:r>
-              <w:rPr>
-                <w:rFonts w:ascii="Times" w:hAnsi="Times"/>
-                <w:b w:val="0"/>
-                <w:bCs w:val="0"/>
-                <w:color w:val="D9D9D9" w:themeColor="background1" w:themeShade="D9"/>
-                <w:sz w:val="24"/>
-                <w:szCs w:val="24"/>
-                <w:lang w:val="en-US"/>
-              </w:rPr>
-              <w:t>March,</w:t>
-            </w:r>
-            <w:proofErr w:type="gramEnd"/>
-            <w:r>
-              <w:rPr>
-                <w:rFonts w:ascii="Times" w:hAnsi="Times"/>
-                <w:b w:val="0"/>
-                <w:bCs w:val="0"/>
-                <w:color w:val="D9D9D9" w:themeColor="background1" w:themeShade="D9"/>
-                <w:sz w:val="24"/>
-                <w:szCs w:val="24"/>
-                <w:lang w:val="en-US"/>
-              </w:rPr>
-              <w:t xml:space="preserve"> </w:t>
+              <w:t xml:space="preserve"> March, </w:t>
             </w:r>
             <w:r>
               <w:rPr>
@@ -1447,7 +1393,7 @@
         </w:tc>
         <w:tc>
           <w:tcPr>
-            <w:tcW w:w="857" w:type="dxa"/>
+            <w:tcW w:w="793" w:type="dxa"/>
           </w:tcPr>
           <w:p>
             <w:pPr>
@@ -1481,7 +1427,7 @@
       <w:tr>
         <w:tc>
           <w:tcPr>
-            <w:tcW w:w="456" w:type="dxa"/>
+            <w:tcW w:w="457" w:type="dxa"/>
           </w:tcPr>
           <w:p>
             <w:pPr>
@@ -1514,7 +1460,7 @@
         </w:tc>
         <w:tc>
           <w:tcPr>
-            <w:tcW w:w="1229" w:type="dxa"/>
+            <w:tcW w:w="1213" w:type="dxa"/>
           </w:tcPr>
           <w:p>
             <w:pPr>
@@ -1546,7 +1492,7 @@
         </w:tc>
         <w:tc>
           <w:tcPr>
-            <w:tcW w:w="2268" w:type="dxa"/>
+            <w:tcW w:w="3464" w:type="dxa"/>
           </w:tcPr>
           <w:p>
             <w:pPr>
@@ -1611,7 +1557,7 @@
         </w:tc>
         <w:tc>
           <w:tcPr>
-            <w:tcW w:w="3486" w:type="dxa"/>
+            <w:tcW w:w="2369" w:type="dxa"/>
           </w:tcPr>
           <w:p>
             <w:pPr>
@@ -1668,7 +1614,7 @@
         </w:tc>
         <w:tc>
           <w:tcPr>
-            <w:tcW w:w="857" w:type="dxa"/>
+            <w:tcW w:w="793" w:type="dxa"/>
           </w:tcPr>
           <w:p>
             <w:pPr>
@@ -1702,7 +1648,7 @@
       <w:tr>
         <w:tc>
           <w:tcPr>
-            <w:tcW w:w="456" w:type="dxa"/>
+            <w:tcW w:w="457" w:type="dxa"/>
           </w:tcPr>
           <w:p>
             <w:pPr>
@@ -1735,15 +1681,14 @@
         </w:tc>
         <w:tc>
           <w:tcPr>
-            <w:tcW w:w="1229" w:type="dxa"/>
-          </w:tcPr>
-          <w:p>
-            <w:pPr>
-              <w:rPr>
-                <w:color w:val="D9D9D9" w:themeColor="background1" w:themeShade="D9"/>
-              </w:rPr>
-            </w:pPr>
-            <w:proofErr w:type="spellStart"/>
+            <w:tcW w:w="1213" w:type="dxa"/>
+          </w:tcPr>
+          <w:p>
+            <w:pPr>
+              <w:rPr>
+                <w:color w:val="D9D9D9" w:themeColor="background1" w:themeShade="D9"/>
+              </w:rPr>
+            </w:pPr>
             <w:r>
               <w:rPr>
                 <w:rFonts w:ascii="Segoe UI" w:hAnsi="Segoe UI" w:cs="Segoe UI"/>
@@ -1752,12 +1697,11 @@
               </w:rPr>
               <w:t>Jyothis</w:t>
             </w:r>
-            <w:proofErr w:type="spellEnd"/>
-          </w:p>
-        </w:tc>
-        <w:tc>
-          <w:tcPr>
-            <w:tcW w:w="2268" w:type="dxa"/>
+          </w:p>
+        </w:tc>
+        <w:tc>
+          <w:tcPr>
+            <w:tcW w:w="3464" w:type="dxa"/>
           </w:tcPr>
           <w:p>
             <w:pPr>
@@ -1819,7 +1763,7 @@
         </w:tc>
         <w:tc>
           <w:tcPr>
-            <w:tcW w:w="3486" w:type="dxa"/>
+            <w:tcW w:w="2369" w:type="dxa"/>
           </w:tcPr>
           <w:p>
             <w:pPr>
@@ -1870,33 +1814,7 @@
                 <w:szCs w:val="24"/>
                 <w:lang w:val="en-US"/>
               </w:rPr>
-              <w:t xml:space="preserve"> </w:t>
-            </w:r>
-            <w:proofErr w:type="gramStart"/>
-            <w:r>
-              <w:rPr>
-                <w:rFonts w:ascii="Times" w:hAnsi="Times"/>
-                <w:b w:val="0"/>
-                <w:bCs w:val="0"/>
-                <w:color w:val="D9D9D9" w:themeColor="background1" w:themeShade="D9"/>
-                <w:sz w:val="24"/>
-                <w:szCs w:val="24"/>
-                <w:lang w:val="en-US"/>
-              </w:rPr>
-              <w:t>March,</w:t>
-            </w:r>
-            <w:proofErr w:type="gramEnd"/>
-            <w:r>
-              <w:rPr>
-                <w:rFonts w:ascii="Times" w:hAnsi="Times"/>
-                <w:b w:val="0"/>
-                <w:bCs w:val="0"/>
-                <w:color w:val="D9D9D9" w:themeColor="background1" w:themeShade="D9"/>
-                <w:sz w:val="24"/>
-                <w:szCs w:val="24"/>
-                <w:lang w:val="en-US"/>
-              </w:rPr>
-              <w:t xml:space="preserve"> </w:t>
+              <w:t xml:space="preserve"> March, </w:t>
             </w:r>
             <w:r>
               <w:rPr>
@@ -1950,7 +1868,7 @@
         </w:tc>
         <w:tc>
           <w:tcPr>
-            <w:tcW w:w="857" w:type="dxa"/>
+            <w:tcW w:w="793" w:type="dxa"/>
           </w:tcPr>
           <w:p>
             <w:pPr>
@@ -1984,7 +1902,7 @@
       <w:tr>
         <w:tc>
           <w:tcPr>
-            <w:tcW w:w="456" w:type="dxa"/>
+            <w:tcW w:w="457" w:type="dxa"/>
           </w:tcPr>
           <w:p>
             <w:pPr>
@@ -1995,18 +1913,18 @@
                 <w:rFonts w:ascii="Times" w:hAnsi="Times"/>
                 <w:b w:val="0"/>
                 <w:bCs w:val="0"/>
-                <w:color w:val="000000" w:themeColor="text1"/>
-                <w:sz w:val="24"/>
-                <w:szCs w:val="24"/>
-                <w:lang w:val="en-US"/>
-              </w:rPr>
-            </w:pPr>
-            <w:r>
-              <w:rPr>
-                <w:rFonts w:ascii="Times" w:hAnsi="Times"/>
-                <w:b w:val="0"/>
-                <w:bCs w:val="0"/>
-                <w:color w:val="000000" w:themeColor="text1"/>
+                <w:color w:val="D9D9D9" w:themeColor="background1" w:themeShade="D9"/>
+                <w:sz w:val="24"/>
+                <w:szCs w:val="24"/>
+                <w:lang w:val="en-US"/>
+              </w:rPr>
+            </w:pPr>
+            <w:r>
+              <w:rPr>
+                <w:rFonts w:ascii="Times" w:hAnsi="Times"/>
+                <w:b w:val="0"/>
+                <w:bCs w:val="0"/>
+                <w:color w:val="D9D9D9" w:themeColor="background1" w:themeShade="D9"/>
                 <w:sz w:val="24"/>
                 <w:szCs w:val="24"/>
                 <w:lang w:val="en-US"/>
@@ -2017,13 +1935,18 @@
         </w:tc>
         <w:tc>
           <w:tcPr>
-            <w:tcW w:w="1229" w:type="dxa"/>
-          </w:tcPr>
-          <w:p>
+            <w:tcW w:w="1213" w:type="dxa"/>
+          </w:tcPr>
+          <w:p>
+            <w:pPr>
+              <w:rPr>
+                <w:color w:val="D9D9D9" w:themeColor="background1" w:themeShade="D9"/>
+              </w:rPr>
+            </w:pPr>
             <w:r>
               <w:rPr>
                 <w:rFonts w:ascii="Segoe UI" w:hAnsi="Segoe UI" w:cs="Segoe UI"/>
-                <w:color w:val="201F1E"/>
+                <w:color w:val="D9D9D9" w:themeColor="background1" w:themeShade="D9"/>
                 <w:sz w:val="23"/>
                 <w:szCs w:val="23"/>
                 <w:shd w:val="clear" w:color="auto" w:fill="FFFFFF"/>
@@ -2034,61 +1957,90 @@
         </w:tc>
         <w:tc>
           <w:tcPr>
-            <w:tcW w:w="2268" w:type="dxa"/>
-          </w:tcPr>
-          <w:p>
-            <w:pPr>
-              <w:pStyle w:val="Heading1"/>
-              <w:spacing w:before="0" w:beforeAutospacing="0" w:after="0" w:afterAutospacing="0"/>
-              <w:rPr>
-                <w:rFonts w:ascii="Times" w:hAnsi="Times"/>
-                <w:b w:val="0"/>
-                <w:bCs w:val="0"/>
-                <w:color w:val="000000" w:themeColor="text1"/>
-                <w:sz w:val="24"/>
-                <w:szCs w:val="24"/>
-                <w:lang w:val="en-US"/>
-              </w:rPr>
-            </w:pPr>
-            <w:r>
-              <w:rPr>
-                <w:rFonts w:ascii="Times" w:hAnsi="Times"/>
-                <w:b w:val="0"/>
-                <w:bCs w:val="0"/>
-                <w:color w:val="000000" w:themeColor="text1"/>
-                <w:sz w:val="24"/>
-                <w:szCs w:val="24"/>
-                <w:lang w:val="en-US"/>
-              </w:rPr>
-              <w:t>harshit@dal.ca</w:t>
-            </w:r>
-          </w:p>
-        </w:tc>
-        <w:tc>
-          <w:tcPr>
-            <w:tcW w:w="3486" w:type="dxa"/>
-          </w:tcPr>
-          <w:p>
-            <w:pPr>
-              <w:pStyle w:val="Heading1"/>
-              <w:spacing w:before="0" w:beforeAutospacing="0" w:after="0" w:afterAutospacing="0"/>
-              <w:rPr>
-                <w:rFonts w:ascii="Times" w:hAnsi="Times"/>
-                <w:b w:val="0"/>
-                <w:bCs w:val="0"/>
-                <w:color w:val="000000" w:themeColor="text1"/>
-                <w:sz w:val="24"/>
-                <w:szCs w:val="24"/>
-                <w:lang w:val="en-US"/>
-              </w:rPr>
-            </w:pPr>
-            <w:proofErr w:type="gramStart"/>
-            <w:r>
-              <w:rPr>
-                <w:rFonts w:ascii="Times" w:hAnsi="Times"/>
-                <w:b w:val="0"/>
-                <w:bCs w:val="0"/>
-                <w:color w:val="000000" w:themeColor="text1"/>
+            <w:tcW w:w="3464" w:type="dxa"/>
+          </w:tcPr>
+          <w:p>
+            <w:pPr>
+              <w:pStyle w:val="Heading1"/>
+              <w:spacing w:before="0" w:beforeAutospacing="0" w:after="0" w:afterAutospacing="0"/>
+              <w:rPr>
+                <w:rFonts w:ascii="Times" w:hAnsi="Times"/>
+                <w:b w:val="0"/>
+                <w:bCs w:val="0"/>
+                <w:color w:val="D9D9D9" w:themeColor="background1" w:themeShade="D9"/>
+                <w:sz w:val="24"/>
+                <w:szCs w:val="24"/>
+                <w:lang w:val="en-US"/>
+              </w:rPr>
+            </w:pPr>
+            <w:hyperlink r:id="rId14" w:history="1">
+              <w:r>
+                <w:rPr>
+                  <w:rStyle w:val="Hyperlink"/>
+                  <w:rFonts w:ascii="Times" w:hAnsi="Times"/>
+                  <w:b w:val="0"/>
+                  <w:bCs w:val="0"/>
+                  <w:color w:val="D9D9D9" w:themeColor="background1" w:themeShade="D9"/>
+                  <w:sz w:val="24"/>
+                  <w:szCs w:val="24"/>
+                  <w:lang w:val="en-US"/>
+                </w:rPr>
+                <w:t>harshit@dal.ca</w:t>
+              </w:r>
+            </w:hyperlink>
+          </w:p>
+          <w:p>
+            <w:pPr>
+              <w:pStyle w:val="Heading1"/>
+              <w:spacing w:before="0" w:beforeAutospacing="0" w:after="0" w:afterAutospacing="0"/>
+              <w:rPr>
+                <w:rFonts w:ascii="Times" w:hAnsi="Times"/>
+                <w:b w:val="0"/>
+                <w:bCs w:val="0"/>
+                <w:color w:val="D9D9D9" w:themeColor="background1" w:themeShade="D9"/>
+                <w:sz w:val="24"/>
+                <w:szCs w:val="24"/>
+                <w:lang w:val="en-US"/>
+              </w:rPr>
+            </w:pPr>
+            <w:r>
+              <w:rPr>
+                <w:rFonts w:ascii="Times" w:hAnsi="Times"/>
+                <w:b w:val="0"/>
+                <w:bCs w:val="0"/>
+                <w:color w:val="D9D9D9" w:themeColor="background1" w:themeShade="D9"/>
+                <w:sz w:val="24"/>
+                <w:szCs w:val="24"/>
+                <w:lang w:val="en-US"/>
+              </w:rPr>
+              <w:t>cs-grad</w:t>
+            </w:r>
+          </w:p>
+        </w:tc>
+        <w:tc>
+          <w:tcPr>
+            <w:tcW w:w="2369" w:type="dxa"/>
+          </w:tcPr>
+          <w:p>
+            <w:pPr>
+              <w:pStyle w:val="Heading1"/>
+              <w:spacing w:before="0" w:beforeAutospacing="0" w:after="0" w:afterAutospacing="0"/>
+              <w:rPr>
+                <w:rFonts w:ascii="Times" w:hAnsi="Times"/>
+                <w:b w:val="0"/>
+                <w:bCs w:val="0"/>
+                <w:color w:val="D9D9D9" w:themeColor="background1" w:themeShade="D9"/>
+                <w:sz w:val="24"/>
+                <w:szCs w:val="24"/>
+                <w:lang w:val="en-US"/>
+              </w:rPr>
+            </w:pPr>
+            <w:r>
+              <w:rPr>
+                <w:rFonts w:ascii="Times" w:hAnsi="Times"/>
+                <w:b w:val="0"/>
+                <w:bCs w:val="0"/>
+                <w:color w:val="D9D9D9" w:themeColor="background1" w:themeShade="D9"/>
                 <w:sz w:val="24"/>
                 <w:szCs w:val="24"/>
                 <w:lang w:val="en-US"/>
@@ -2100,7 +2052,7 @@
                 <w:rFonts w:ascii="Times" w:hAnsi="Times"/>
                 <w:b w:val="0"/>
                 <w:bCs w:val="0"/>
-                <w:color w:val="000000" w:themeColor="text1"/>
+                <w:color w:val="D9D9D9" w:themeColor="background1" w:themeShade="D9"/>
                 <w:sz w:val="24"/>
                 <w:szCs w:val="24"/>
                 <w:vertAlign w:val="superscript"/>
@@ -2108,13 +2060,12 @@
               </w:rPr>
               <w:t>th</w:t>
             </w:r>
-            <w:proofErr w:type="gramEnd"/>
-            <w:r>
-              <w:rPr>
-                <w:rFonts w:ascii="Times" w:hAnsi="Times"/>
-                <w:b w:val="0"/>
-                <w:bCs w:val="0"/>
-                <w:color w:val="000000" w:themeColor="text1"/>
+            <w:r>
+              <w:rPr>
+                <w:rFonts w:ascii="Times" w:hAnsi="Times"/>
+                <w:b w:val="0"/>
+                <w:bCs w:val="0"/>
+                <w:color w:val="D9D9D9" w:themeColor="background1" w:themeShade="D9"/>
                 <w:sz w:val="24"/>
                 <w:szCs w:val="24"/>
                 <w:lang w:val="en-US"/>
@@ -2126,7 +2077,7 @@
                 <w:rFonts w:ascii="Times" w:hAnsi="Times"/>
                 <w:b w:val="0"/>
                 <w:bCs w:val="0"/>
-                <w:color w:val="000000" w:themeColor="text1"/>
+                <w:color w:val="D9D9D9" w:themeColor="background1" w:themeShade="D9"/>
                 <w:sz w:val="24"/>
                 <w:szCs w:val="24"/>
                 <w:lang w:val="en-US"/>
@@ -2138,7 +2089,7 @@
                 <w:rFonts w:ascii="Times" w:hAnsi="Times"/>
                 <w:b w:val="0"/>
                 <w:bCs w:val="0"/>
-                <w:color w:val="000000" w:themeColor="text1"/>
+                <w:color w:val="D9D9D9" w:themeColor="background1" w:themeShade="D9"/>
                 <w:sz w:val="24"/>
                 <w:szCs w:val="24"/>
                 <w:lang w:val="en-US"/>
@@ -2150,7 +2101,7 @@
                 <w:rFonts w:ascii="Times" w:hAnsi="Times"/>
                 <w:b w:val="0"/>
                 <w:bCs w:val="0"/>
-                <w:color w:val="000000" w:themeColor="text1"/>
+                <w:color w:val="D9D9D9" w:themeColor="background1" w:themeShade="D9"/>
                 <w:sz w:val="24"/>
                 <w:szCs w:val="24"/>
                 <w:lang w:val="en-US"/>
@@ -2162,7 +2113,7 @@
                 <w:rFonts w:ascii="Times" w:hAnsi="Times"/>
                 <w:b w:val="0"/>
                 <w:bCs w:val="0"/>
-                <w:color w:val="000000" w:themeColor="text1"/>
+                <w:color w:val="D9D9D9" w:themeColor="background1" w:themeShade="D9"/>
                 <w:sz w:val="24"/>
                 <w:szCs w:val="24"/>
                 <w:lang w:val="en-US"/>
@@ -2173,29 +2124,41 @@
         </w:tc>
         <w:tc>
           <w:tcPr>
-            <w:tcW w:w="857" w:type="dxa"/>
-          </w:tcPr>
-          <w:p>
-            <w:pPr>
-              <w:pStyle w:val="Heading1"/>
-              <w:spacing w:before="0" w:beforeAutospacing="0" w:after="0" w:afterAutospacing="0"/>
-              <w:rPr>
-                <w:rFonts w:ascii="Times" w:hAnsi="Times"/>
-                <w:b w:val="0"/>
-                <w:bCs w:val="0"/>
-                <w:color w:val="000000" w:themeColor="text1"/>
-                <w:sz w:val="24"/>
-                <w:szCs w:val="24"/>
-                <w:lang w:val="en-US"/>
-              </w:rPr>
-            </w:pPr>
+            <w:tcW w:w="793" w:type="dxa"/>
+          </w:tcPr>
+          <w:p>
+            <w:pPr>
+              <w:pStyle w:val="Heading1"/>
+              <w:spacing w:before="0" w:beforeAutospacing="0" w:after="0" w:afterAutospacing="0"/>
+              <w:rPr>
+                <w:rFonts w:ascii="Times" w:hAnsi="Times"/>
+                <w:b w:val="0"/>
+                <w:bCs w:val="0"/>
+                <w:color w:val="D9D9D9" w:themeColor="background1" w:themeShade="D9"/>
+                <w:sz w:val="24"/>
+                <w:szCs w:val="24"/>
+                <w:lang w:val="en-US"/>
+              </w:rPr>
+            </w:pPr>
+            <w:r>
+              <w:rPr>
+                <w:rFonts w:ascii="Times" w:hAnsi="Times"/>
+                <w:b w:val="0"/>
+                <w:bCs w:val="0"/>
+                <w:color w:val="D9D9D9" w:themeColor="background1" w:themeShade="D9"/>
+                <w:sz w:val="24"/>
+                <w:szCs w:val="24"/>
+                <w:lang w:val="en-US"/>
+              </w:rPr>
+              <w:t>Yes</w:t>
+            </w:r>
           </w:p>
         </w:tc>
       </w:tr>
       <w:tr>
         <w:tc>
           <w:tcPr>
-            <w:tcW w:w="456" w:type="dxa"/>
+            <w:tcW w:w="457" w:type="dxa"/>
           </w:tcPr>
           <w:p>
             <w:pPr>
@@ -2228,7 +2191,7 @@
         </w:tc>
         <w:tc>
           <w:tcPr>
-            <w:tcW w:w="1229" w:type="dxa"/>
+            <w:tcW w:w="1213" w:type="dxa"/>
           </w:tcPr>
           <w:p>
             <w:pPr>
@@ -2260,23 +2223,23 @@
         </w:tc>
         <w:tc>
           <w:tcPr>
-            <w:tcW w:w="2268" w:type="dxa"/>
-          </w:tcPr>
-          <w:p>
-            <w:pPr>
-              <w:pStyle w:val="Heading1"/>
-              <w:spacing w:before="0" w:beforeAutospacing="0" w:after="0" w:afterAutospacing="0"/>
-              <w:rPr>
-                <w:rFonts w:ascii="Times" w:hAnsi="Times"/>
-                <w:b w:val="0"/>
-                <w:bCs w:val="0"/>
-                <w:color w:val="D9D9D9" w:themeColor="background1" w:themeShade="D9"/>
-                <w:sz w:val="24"/>
-                <w:szCs w:val="24"/>
-                <w:lang w:val="en-US"/>
-              </w:rPr>
-            </w:pPr>
-            <w:hyperlink r:id="rId14" w:history="1">
+            <w:tcW w:w="3464" w:type="dxa"/>
+          </w:tcPr>
+          <w:p>
+            <w:pPr>
+              <w:pStyle w:val="Heading1"/>
+              <w:spacing w:before="0" w:beforeAutospacing="0" w:after="0" w:afterAutospacing="0"/>
+              <w:rPr>
+                <w:rFonts w:ascii="Times" w:hAnsi="Times"/>
+                <w:b w:val="0"/>
+                <w:bCs w:val="0"/>
+                <w:color w:val="D9D9D9" w:themeColor="background1" w:themeShade="D9"/>
+                <w:sz w:val="24"/>
+                <w:szCs w:val="24"/>
+                <w:lang w:val="en-US"/>
+              </w:rPr>
+            </w:pPr>
+            <w:hyperlink r:id="rId15" w:history="1">
               <w:r>
                 <w:rPr>
                   <w:rStyle w:val="Hyperlink"/>
@@ -2325,7 +2288,7 @@
         </w:tc>
         <w:tc>
           <w:tcPr>
-            <w:tcW w:w="3486" w:type="dxa"/>
+            <w:tcW w:w="2369" w:type="dxa"/>
           </w:tcPr>
           <w:p>
             <w:pPr>
@@ -2442,7 +2405,7 @@
         </w:tc>
         <w:tc>
           <w:tcPr>
-            <w:tcW w:w="857" w:type="dxa"/>
+            <w:tcW w:w="793" w:type="dxa"/>
           </w:tcPr>
           <w:p>
             <w:pPr>
@@ -2476,7 +2439,7 @@
       <w:tr>
         <w:tc>
           <w:tcPr>
-            <w:tcW w:w="456" w:type="dxa"/>
+            <w:tcW w:w="457" w:type="dxa"/>
           </w:tcPr>
           <w:p>
             <w:pPr>
@@ -2498,154 +2461,13 @@
                 <w:rFonts w:ascii="Times" w:hAnsi="Times"/>
                 <w:b w:val="0"/>
                 <w:bCs w:val="0"/>
-                <w:color w:val="000000" w:themeColor="text1"/>
-                <w:sz w:val="24"/>
-                <w:szCs w:val="24"/>
-                <w:lang w:val="en-US"/>
-              </w:rPr>
-              <w:t>10</w:t>
-            </w:r>
-          </w:p>
-        </w:tc>
-        <w:tc>
-          <w:tcPr>
-            <w:tcW w:w="1229" w:type="dxa"/>
-          </w:tcPr>
-          <w:p>
-            <w:pPr>
-              <w:pStyle w:val="Heading1"/>
-              <w:spacing w:before="0" w:beforeAutospacing="0" w:after="0" w:afterAutospacing="0"/>
-              <w:rPr>
-                <w:rFonts w:ascii="Times" w:hAnsi="Times"/>
-                <w:b w:val="0"/>
-                <w:bCs w:val="0"/>
-                <w:color w:val="000000" w:themeColor="text1"/>
-                <w:sz w:val="24"/>
-                <w:szCs w:val="24"/>
-                <w:lang w:val="en-US"/>
-              </w:rPr>
-            </w:pPr>
-            <w:proofErr w:type="spellStart"/>
-            <w:r>
-              <w:rPr>
-                <w:rFonts w:ascii="Times" w:hAnsi="Times"/>
-                <w:b w:val="0"/>
-                <w:bCs w:val="0"/>
-                <w:color w:val="000000" w:themeColor="text1"/>
-                <w:sz w:val="24"/>
-                <w:szCs w:val="24"/>
-                <w:lang w:val="en-US"/>
-              </w:rPr>
-              <w:t>Ishant</w:t>
-            </w:r>
-            <w:proofErr w:type="spellEnd"/>
-          </w:p>
-        </w:tc>
-        <w:tc>
-          <w:tcPr>
-            <w:tcW w:w="2268" w:type="dxa"/>
-          </w:tcPr>
-          <w:p>
-            <w:pPr>
-              <w:pStyle w:val="Heading1"/>
-              <w:spacing w:before="0" w:beforeAutospacing="0" w:after="0" w:afterAutospacing="0"/>
-              <w:rPr>
-                <w:rFonts w:ascii="Times" w:hAnsi="Times"/>
-                <w:b w:val="0"/>
-                <w:bCs w:val="0"/>
-                <w:color w:val="000000" w:themeColor="text1"/>
-                <w:sz w:val="24"/>
-                <w:szCs w:val="24"/>
-                <w:lang w:val="en-US"/>
-              </w:rPr>
-            </w:pPr>
-            <w:r>
-              <w:rPr>
-                <w:rFonts w:ascii="Times" w:hAnsi="Times"/>
-                <w:b w:val="0"/>
-                <w:bCs w:val="0"/>
-                <w:color w:val="000000" w:themeColor="text1"/>
-                <w:sz w:val="24"/>
-                <w:szCs w:val="24"/>
-                <w:lang w:val="en-US"/>
-              </w:rPr>
-              <w:t>is649926@dal.ca</w:t>
-            </w:r>
-          </w:p>
-        </w:tc>
-        <w:tc>
-          <w:tcPr>
-            <w:tcW w:w="3486" w:type="dxa"/>
-          </w:tcPr>
-          <w:p>
-            <w:pPr>
-              <w:pStyle w:val="Heading1"/>
-              <w:spacing w:before="0" w:beforeAutospacing="0" w:after="0" w:afterAutospacing="0"/>
-              <w:rPr>
-                <w:rFonts w:ascii="Times" w:hAnsi="Times"/>
-                <w:b w:val="0"/>
-                <w:bCs w:val="0"/>
-                <w:color w:val="000000" w:themeColor="text1"/>
-                <w:sz w:val="24"/>
-                <w:szCs w:val="24"/>
-                <w:lang w:val="en-US"/>
-              </w:rPr>
-            </w:pPr>
-            <w:r>
-              <w:rPr>
-                <w:rFonts w:ascii="Times" w:hAnsi="Times"/>
-                <w:b w:val="0"/>
-                <w:bCs w:val="0"/>
-                <w:color w:val="000000" w:themeColor="text1"/>
-                <w:sz w:val="24"/>
-                <w:szCs w:val="24"/>
-                <w:lang w:val="en-US"/>
-              </w:rPr>
-              <w:t>sent</w:t>
-            </w:r>
-          </w:p>
-        </w:tc>
-        <w:tc>
-          <w:tcPr>
-            <w:tcW w:w="857" w:type="dxa"/>
-          </w:tcPr>
-          <w:p>
-            <w:pPr>
-              <w:pStyle w:val="Heading1"/>
-              <w:spacing w:before="0" w:beforeAutospacing="0" w:after="0" w:afterAutospacing="0"/>
-              <w:rPr>
-                <w:rFonts w:ascii="Times" w:hAnsi="Times"/>
-                <w:b w:val="0"/>
-                <w:bCs w:val="0"/>
-                <w:color w:val="000000" w:themeColor="text1"/>
-                <w:sz w:val="24"/>
-                <w:szCs w:val="24"/>
-                <w:lang w:val="en-US"/>
-              </w:rPr>
-            </w:pPr>
-          </w:p>
-        </w:tc>
-      </w:tr>
-      <w:tr>
-        <w:tc>
-          <w:tcPr>
-            <w:tcW w:w="456" w:type="dxa"/>
-          </w:tcPr>
-          <w:p>
-            <w:pPr>
-              <w:pStyle w:val="Heading1"/>
-              <w:spacing w:before="0" w:beforeAutospacing="0" w:after="0" w:afterAutospacing="0"/>
-              <w:jc w:val="center"/>
-              <w:rPr>
-                <w:rFonts w:ascii="Times" w:hAnsi="Times"/>
-                <w:b w:val="0"/>
-                <w:bCs w:val="0"/>
                 <w:color w:val="BFBFBF" w:themeColor="background1" w:themeShade="BF"/>
                 <w:sz w:val="24"/>
                 <w:szCs w:val="24"/>
                 <w:lang w:val="en-US"/>
               </w:rPr>
-            </w:pPr>
+              <w:t>1</w:t>
+            </w:r>
             <w:r>
               <w:rPr>
                 <w:rFonts w:ascii="Times" w:hAnsi="Times"/>
@@ -2656,18 +2478,29 @@
                 <w:szCs w:val="24"/>
                 <w:lang w:val="en-US"/>
               </w:rPr>
-              <w:t>11</w:t>
-            </w:r>
-          </w:p>
-        </w:tc>
-        <w:tc>
-          <w:tcPr>
-            <w:tcW w:w="1229" w:type="dxa"/>
-          </w:tcPr>
-          <w:p>
-            <w:pPr>
-              <w:pStyle w:val="Heading1"/>
-              <w:spacing w:before="0" w:beforeAutospacing="0" w:after="0" w:afterAutospacing="0"/>
+              <w:t>0</w:t>
+            </w:r>
+          </w:p>
+        </w:tc>
+        <w:tc>
+          <w:tcPr>
+            <w:tcW w:w="1213" w:type="dxa"/>
+          </w:tcPr>
+          <w:p>
+            <w:pPr>
+              <w:pStyle w:val="Heading1"/>
+              <w:spacing w:before="0" w:beforeAutospacing="0" w:after="0" w:afterAutospacing="0"/>
+              <w:rPr>
+                <w:rFonts w:ascii="Times" w:hAnsi="Times"/>
+                <w:b w:val="0"/>
+                <w:bCs w:val="0"/>
+                <w:color w:val="000000" w:themeColor="text1"/>
+                <w:sz w:val="24"/>
+                <w:szCs w:val="24"/>
+                <w:lang w:val="en-US"/>
+              </w:rPr>
+            </w:pPr>
+            <w:r>
               <w:rPr>
                 <w:rFonts w:ascii="Times" w:hAnsi="Times"/>
                 <w:b w:val="0"/>
@@ -2677,40 +2510,29 @@
                 <w:szCs w:val="24"/>
                 <w:lang w:val="en-US"/>
               </w:rPr>
-            </w:pPr>
-            <w:r>
-              <w:rPr>
-                <w:rFonts w:ascii="Times" w:hAnsi="Times"/>
-                <w:b w:val="0"/>
-                <w:bCs w:val="0"/>
-                <w:color w:val="BFBFBF" w:themeColor="background1" w:themeShade="BF"/>
-                <w:sz w:val="24"/>
-                <w:szCs w:val="24"/>
-                <w:lang w:val="en-US"/>
-              </w:rPr>
               <w:t>Sahil</w:t>
             </w:r>
           </w:p>
         </w:tc>
         <w:tc>
           <w:tcPr>
-            <w:tcW w:w="2268" w:type="dxa"/>
-          </w:tcPr>
-          <w:p>
-            <w:pPr>
-              <w:pStyle w:val="Heading1"/>
-              <w:spacing w:before="0" w:beforeAutospacing="0" w:after="0" w:afterAutospacing="0"/>
-              <w:rPr>
-                <w:rFonts w:ascii="Times" w:hAnsi="Times"/>
-                <w:b w:val="0"/>
-                <w:bCs w:val="0"/>
-                <w:color w:val="BFBFBF" w:themeColor="background1" w:themeShade="BF"/>
-                <w:sz w:val="24"/>
-                <w:szCs w:val="24"/>
-                <w:lang w:val="en-US"/>
-              </w:rPr>
-            </w:pPr>
-            <w:hyperlink r:id="rId15" w:history="1">
+            <w:tcW w:w="3464" w:type="dxa"/>
+          </w:tcPr>
+          <w:p>
+            <w:pPr>
+              <w:pStyle w:val="Heading1"/>
+              <w:spacing w:before="0" w:beforeAutospacing="0" w:after="0" w:afterAutospacing="0"/>
+              <w:rPr>
+                <w:rFonts w:ascii="Times" w:hAnsi="Times"/>
+                <w:b w:val="0"/>
+                <w:bCs w:val="0"/>
+                <w:color w:val="000000" w:themeColor="text1"/>
+                <w:sz w:val="24"/>
+                <w:szCs w:val="24"/>
+                <w:lang w:val="en-US"/>
+              </w:rPr>
+            </w:pPr>
+            <w:hyperlink r:id="rId16" w:history="1">
               <w:r>
                 <w:rPr>
                   <w:rStyle w:val="Hyperlink"/>
@@ -2747,12 +2569,23 @@
         </w:tc>
         <w:tc>
           <w:tcPr>
-            <w:tcW w:w="3486" w:type="dxa"/>
-          </w:tcPr>
-          <w:p>
-            <w:pPr>
-              <w:pStyle w:val="Heading1"/>
-              <w:spacing w:before="0" w:beforeAutospacing="0" w:after="0" w:afterAutospacing="0"/>
+            <w:tcW w:w="2369" w:type="dxa"/>
+          </w:tcPr>
+          <w:p>
+            <w:pPr>
+              <w:pStyle w:val="Heading1"/>
+              <w:spacing w:before="0" w:beforeAutospacing="0" w:after="0" w:afterAutospacing="0"/>
+              <w:rPr>
+                <w:rFonts w:ascii="Times" w:hAnsi="Times"/>
+                <w:b w:val="0"/>
+                <w:bCs w:val="0"/>
+                <w:color w:val="000000" w:themeColor="text1"/>
+                <w:sz w:val="24"/>
+                <w:szCs w:val="24"/>
+                <w:lang w:val="en-US"/>
+              </w:rPr>
+            </w:pPr>
+            <w:r>
               <w:rPr>
                 <w:rFonts w:ascii="Times" w:hAnsi="Times"/>
                 <w:b w:val="0"/>
@@ -2762,7 +2595,8 @@
                 <w:szCs w:val="24"/>
                 <w:lang w:val="en-US"/>
               </w:rPr>
-            </w:pPr>
+              <w:t>17</w:t>
+            </w:r>
             <w:r>
               <w:rPr>
                 <w:rFonts w:ascii="Times" w:hAnsi="Times"/>
@@ -2771,9 +2605,10 @@
                 <w:color w:val="BFBFBF" w:themeColor="background1" w:themeShade="BF"/>
                 <w:sz w:val="24"/>
                 <w:szCs w:val="24"/>
-                <w:lang w:val="en-US"/>
-              </w:rPr>
-              <w:t>17</w:t>
+                <w:vertAlign w:val="superscript"/>
+                <w:lang w:val="en-US"/>
+              </w:rPr>
+              <w:t>th</w:t>
             </w:r>
             <w:r>
               <w:rPr>
@@ -2783,74 +2618,25 @@
                 <w:color w:val="BFBFBF" w:themeColor="background1" w:themeShade="BF"/>
                 <w:sz w:val="24"/>
                 <w:szCs w:val="24"/>
-                <w:vertAlign w:val="superscript"/>
-                <w:lang w:val="en-US"/>
-              </w:rPr>
-              <w:t>th</w:t>
-            </w:r>
-            <w:r>
-              <w:rPr>
-                <w:rFonts w:ascii="Times" w:hAnsi="Times"/>
-                <w:b w:val="0"/>
-                <w:bCs w:val="0"/>
-                <w:color w:val="BFBFBF" w:themeColor="background1" w:themeShade="BF"/>
-                <w:sz w:val="24"/>
-                <w:szCs w:val="24"/>
-                <w:lang w:val="en-US"/>
-              </w:rPr>
-              <w:t xml:space="preserve"> March, </w:t>
-            </w:r>
-            <w:r>
-              <w:rPr>
-                <w:rFonts w:ascii="Times" w:hAnsi="Times"/>
-                <w:b w:val="0"/>
-                <w:bCs w:val="0"/>
-                <w:color w:val="BFBFBF" w:themeColor="background1" w:themeShade="BF"/>
-                <w:sz w:val="24"/>
-                <w:szCs w:val="24"/>
-                <w:lang w:val="en-US"/>
-              </w:rPr>
-              <w:t>12</w:t>
-            </w:r>
-            <w:r>
-              <w:rPr>
-                <w:rFonts w:ascii="Times" w:hAnsi="Times"/>
-                <w:b w:val="0"/>
-                <w:bCs w:val="0"/>
-                <w:color w:val="BFBFBF" w:themeColor="background1" w:themeShade="BF"/>
-                <w:sz w:val="24"/>
-                <w:szCs w:val="24"/>
-                <w:lang w:val="en-US"/>
-              </w:rPr>
-              <w:t>pm</w:t>
-            </w:r>
-            <w:r>
-              <w:rPr>
-                <w:rFonts w:ascii="Times" w:hAnsi="Times"/>
-                <w:b w:val="0"/>
-                <w:bCs w:val="0"/>
-                <w:color w:val="BFBFBF" w:themeColor="background1" w:themeShade="BF"/>
-                <w:sz w:val="24"/>
-                <w:szCs w:val="24"/>
-                <w:lang w:val="en-US"/>
-              </w:rPr>
-              <w:t>-1pm</w:t>
-            </w:r>
-          </w:p>
-        </w:tc>
-        <w:tc>
-          <w:tcPr>
-            <w:tcW w:w="857" w:type="dxa"/>
-          </w:tcPr>
-          <w:p>
-            <w:pPr>
-              <w:pStyle w:val="Heading1"/>
-              <w:spacing w:before="0" w:beforeAutospacing="0" w:after="0" w:afterAutospacing="0"/>
-              <w:rPr>
-                <w:rFonts w:ascii="Times" w:hAnsi="Times"/>
-                <w:b w:val="0"/>
-                <w:bCs w:val="0"/>
-                <w:color w:val="BFBFBF" w:themeColor="background1" w:themeShade="BF"/>
+                <w:lang w:val="en-US"/>
+              </w:rPr>
+              <w:t xml:space="preserve"> March, 12pm-1pm</w:t>
+            </w:r>
+          </w:p>
+        </w:tc>
+        <w:tc>
+          <w:tcPr>
+            <w:tcW w:w="793" w:type="dxa"/>
+          </w:tcPr>
+          <w:p>
+            <w:pPr>
+              <w:pStyle w:val="Heading1"/>
+              <w:spacing w:before="0" w:beforeAutospacing="0" w:after="0" w:afterAutospacing="0"/>
+              <w:rPr>
+                <w:rFonts w:ascii="Times" w:hAnsi="Times"/>
+                <w:b w:val="0"/>
+                <w:bCs w:val="0"/>
+                <w:color w:val="000000" w:themeColor="text1"/>
                 <w:sz w:val="24"/>
                 <w:szCs w:val="24"/>
                 <w:lang w:val="en-US"/>
@@ -2874,7 +2660,7 @@
       <w:tr>
         <w:tc>
           <w:tcPr>
-            <w:tcW w:w="456" w:type="dxa"/>
+            <w:tcW w:w="457" w:type="dxa"/>
           </w:tcPr>
           <w:p>
             <w:pPr>
@@ -2885,12 +2671,24 @@
                 <w:rFonts w:ascii="Times" w:hAnsi="Times"/>
                 <w:b w:val="0"/>
                 <w:bCs w:val="0"/>
+                <w:color w:val="BFBFBF" w:themeColor="background1" w:themeShade="BF"/>
+                <w:sz w:val="24"/>
+                <w:szCs w:val="24"/>
+                <w:lang w:val="en-US"/>
+              </w:rPr>
+            </w:pPr>
+            <w:r>
+              <w:rPr>
+                <w:rFonts w:ascii="Times" w:hAnsi="Times"/>
+                <w:b w:val="0"/>
+                <w:bCs w:val="0"/>
                 <w:color w:val="AEAAAA" w:themeColor="background2" w:themeShade="BF"/>
                 <w:sz w:val="24"/>
                 <w:szCs w:val="24"/>
                 <w:lang w:val="en-US"/>
               </w:rPr>
-            </w:pPr>
+              <w:t>1</w:t>
+            </w:r>
             <w:r>
               <w:rPr>
                 <w:rFonts w:ascii="Times" w:hAnsi="Times"/>
@@ -2901,18 +2699,29 @@
                 <w:szCs w:val="24"/>
                 <w:lang w:val="en-US"/>
               </w:rPr>
-              <w:t>12</w:t>
-            </w:r>
-          </w:p>
-        </w:tc>
-        <w:tc>
-          <w:tcPr>
-            <w:tcW w:w="1229" w:type="dxa"/>
-          </w:tcPr>
-          <w:p>
-            <w:pPr>
-              <w:pStyle w:val="Heading1"/>
-              <w:spacing w:before="0" w:beforeAutospacing="0" w:after="0" w:afterAutospacing="0"/>
+              <w:t>1</w:t>
+            </w:r>
+          </w:p>
+        </w:tc>
+        <w:tc>
+          <w:tcPr>
+            <w:tcW w:w="1213" w:type="dxa"/>
+          </w:tcPr>
+          <w:p>
+            <w:pPr>
+              <w:pStyle w:val="Heading1"/>
+              <w:spacing w:before="0" w:beforeAutospacing="0" w:after="0" w:afterAutospacing="0"/>
+              <w:rPr>
+                <w:rFonts w:ascii="Times" w:hAnsi="Times"/>
+                <w:b w:val="0"/>
+                <w:bCs w:val="0"/>
+                <w:color w:val="BFBFBF" w:themeColor="background1" w:themeShade="BF"/>
+                <w:sz w:val="24"/>
+                <w:szCs w:val="24"/>
+                <w:lang w:val="en-US"/>
+              </w:rPr>
+            </w:pPr>
+            <w:r>
               <w:rPr>
                 <w:rFonts w:ascii="Times" w:hAnsi="Times"/>
                 <w:b w:val="0"/>
@@ -2922,8 +2731,18 @@
                 <w:szCs w:val="24"/>
                 <w:lang w:val="en-US"/>
               </w:rPr>
-            </w:pPr>
-            <w:r>
+              <w:t>Hera</w:t>
+            </w:r>
+          </w:p>
+        </w:tc>
+        <w:tc>
+          <w:tcPr>
+            <w:tcW w:w="3464" w:type="dxa"/>
+          </w:tcPr>
+          <w:p>
+            <w:pPr>
+              <w:pStyle w:val="Heading1"/>
+              <w:spacing w:before="0" w:beforeAutospacing="0" w:after="0" w:afterAutospacing="0"/>
               <w:rPr>
                 <w:rFonts w:ascii="Times" w:hAnsi="Times"/>
                 <w:b w:val="0"/>
@@ -2933,29 +2752,8 @@
                 <w:szCs w:val="24"/>
                 <w:lang w:val="en-US"/>
               </w:rPr>
-              <w:t>Hera</w:t>
-            </w:r>
-          </w:p>
-        </w:tc>
-        <w:tc>
-          <w:tcPr>
-            <w:tcW w:w="2268" w:type="dxa"/>
-          </w:tcPr>
-          <w:p>
-            <w:pPr>
-              <w:pStyle w:val="Heading1"/>
-              <w:spacing w:before="0" w:beforeAutospacing="0" w:after="0" w:afterAutospacing="0"/>
-              <w:rPr>
-                <w:rFonts w:ascii="Times" w:hAnsi="Times"/>
-                <w:b w:val="0"/>
-                <w:bCs w:val="0"/>
-                <w:color w:val="AEAAAA" w:themeColor="background2" w:themeShade="BF"/>
-                <w:sz w:val="24"/>
-                <w:szCs w:val="24"/>
-                <w:lang w:val="en-US"/>
-              </w:rPr>
-            </w:pPr>
-            <w:hyperlink r:id="rId16" w:history="1">
+            </w:pPr>
+            <w:hyperlink r:id="rId17" w:history="1">
               <w:r>
                 <w:rPr>
                   <w:rStyle w:val="Hyperlink"/>
@@ -2985,11 +2783,43 @@
                 <w:rFonts w:ascii="Times" w:hAnsi="Times"/>
                 <w:b w:val="0"/>
                 <w:bCs w:val="0"/>
+                <w:color w:val="BFBFBF" w:themeColor="background1" w:themeShade="BF"/>
+                <w:sz w:val="24"/>
+                <w:szCs w:val="24"/>
+                <w:lang w:val="en-US"/>
+              </w:rPr>
+            </w:pPr>
+            <w:r>
+              <w:rPr>
+                <w:rFonts w:ascii="Times" w:hAnsi="Times"/>
+                <w:b w:val="0"/>
+                <w:bCs w:val="0"/>
                 <w:color w:val="AEAAAA" w:themeColor="background2" w:themeShade="BF"/>
                 <w:sz w:val="24"/>
                 <w:szCs w:val="24"/>
                 <w:lang w:val="en-US"/>
               </w:rPr>
+              <w:t>MBA</w:t>
+            </w:r>
+          </w:p>
+        </w:tc>
+        <w:tc>
+          <w:tcPr>
+            <w:tcW w:w="2369" w:type="dxa"/>
+          </w:tcPr>
+          <w:p>
+            <w:pPr>
+              <w:pStyle w:val="Heading1"/>
+              <w:spacing w:before="0" w:beforeAutospacing="0" w:after="0" w:afterAutospacing="0"/>
+              <w:rPr>
+                <w:rFonts w:ascii="Times" w:hAnsi="Times"/>
+                <w:b w:val="0"/>
+                <w:bCs w:val="0"/>
+                <w:color w:val="BFBFBF" w:themeColor="background1" w:themeShade="BF"/>
+                <w:sz w:val="24"/>
+                <w:szCs w:val="24"/>
+                <w:lang w:val="en-US"/>
+              </w:rPr>
             </w:pPr>
             <w:r>
               <w:rPr>
@@ -3001,18 +2831,9 @@
                 <w:szCs w:val="24"/>
                 <w:lang w:val="en-US"/>
               </w:rPr>
-              <w:t>MBA</w:t>
-            </w:r>
-          </w:p>
-        </w:tc>
-        <w:tc>
-          <w:tcPr>
-            <w:tcW w:w="3486" w:type="dxa"/>
-          </w:tcPr>
-          <w:p>
-            <w:pPr>
-              <w:pStyle w:val="Heading1"/>
-              <w:spacing w:before="0" w:beforeAutospacing="0" w:after="0" w:afterAutospacing="0"/>
+              <w:t>15</w:t>
+            </w:r>
+            <w:r>
               <w:rPr>
                 <w:rFonts w:ascii="Times" w:hAnsi="Times"/>
                 <w:b w:val="0"/>
@@ -3020,9 +2841,11 @@
                 <w:color w:val="AEAAAA" w:themeColor="background2" w:themeShade="BF"/>
                 <w:sz w:val="24"/>
                 <w:szCs w:val="24"/>
-                <w:lang w:val="en-US"/>
-              </w:rPr>
-            </w:pPr>
+                <w:vertAlign w:val="superscript"/>
+                <w:lang w:val="en-US"/>
+              </w:rPr>
+              <w:t>th</w:t>
+            </w:r>
             <w:r>
               <w:rPr>
                 <w:rFonts w:ascii="Times" w:hAnsi="Times"/>
@@ -3033,96 +2856,23 @@
                 <w:szCs w:val="24"/>
                 <w:lang w:val="en-US"/>
               </w:rPr>
-              <w:t>15</w:t>
-            </w:r>
-            <w:r>
-              <w:rPr>
-                <w:rFonts w:ascii="Times" w:hAnsi="Times"/>
-                <w:b w:val="0"/>
-                <w:bCs w:val="0"/>
-                <w:color w:val="AEAAAA" w:themeColor="background2" w:themeShade="BF"/>
-                <w:sz w:val="24"/>
-                <w:szCs w:val="24"/>
-                <w:vertAlign w:val="superscript"/>
-                <w:lang w:val="en-US"/>
-              </w:rPr>
-              <w:t>th</w:t>
-            </w:r>
-            <w:r>
-              <w:rPr>
-                <w:rFonts w:ascii="Times" w:hAnsi="Times"/>
-                <w:b w:val="0"/>
-                <w:bCs w:val="0"/>
-                <w:color w:val="AEAAAA" w:themeColor="background2" w:themeShade="BF"/>
-                <w:sz w:val="24"/>
-                <w:szCs w:val="24"/>
-                <w:lang w:val="en-US"/>
-              </w:rPr>
-              <w:t xml:space="preserve"> March, </w:t>
-            </w:r>
-            <w:r>
-              <w:rPr>
-                <w:rFonts w:ascii="Times" w:hAnsi="Times"/>
-                <w:b w:val="0"/>
-                <w:bCs w:val="0"/>
-                <w:color w:val="AEAAAA" w:themeColor="background2" w:themeShade="BF"/>
-                <w:sz w:val="24"/>
-                <w:szCs w:val="24"/>
-                <w:lang w:val="en-US"/>
-              </w:rPr>
-              <w:t>4</w:t>
-            </w:r>
-            <w:r>
-              <w:rPr>
-                <w:rFonts w:ascii="Times" w:hAnsi="Times"/>
-                <w:b w:val="0"/>
-                <w:bCs w:val="0"/>
-                <w:color w:val="AEAAAA" w:themeColor="background2" w:themeShade="BF"/>
-                <w:sz w:val="24"/>
-                <w:szCs w:val="24"/>
-                <w:lang w:val="en-US"/>
-              </w:rPr>
-              <w:t>pm-</w:t>
-            </w:r>
-            <w:r>
-              <w:rPr>
-                <w:rFonts w:ascii="Times" w:hAnsi="Times"/>
-                <w:b w:val="0"/>
-                <w:bCs w:val="0"/>
-                <w:color w:val="AEAAAA" w:themeColor="background2" w:themeShade="BF"/>
-                <w:sz w:val="24"/>
-                <w:szCs w:val="24"/>
-                <w:lang w:val="en-US"/>
-              </w:rPr>
-              <w:t>5</w:t>
-            </w:r>
-            <w:r>
-              <w:rPr>
-                <w:rFonts w:ascii="Times" w:hAnsi="Times"/>
-                <w:b w:val="0"/>
-                <w:bCs w:val="0"/>
-                <w:color w:val="AEAAAA" w:themeColor="background2" w:themeShade="BF"/>
-                <w:sz w:val="24"/>
-                <w:szCs w:val="24"/>
-                <w:lang w:val="en-US"/>
-              </w:rPr>
-              <w:t>pm</w:t>
-            </w:r>
-          </w:p>
-        </w:tc>
-        <w:tc>
-          <w:tcPr>
-            <w:tcW w:w="857" w:type="dxa"/>
-          </w:tcPr>
-          <w:p>
-            <w:pPr>
-              <w:pStyle w:val="Heading1"/>
-              <w:spacing w:before="0" w:beforeAutospacing="0" w:after="0" w:afterAutospacing="0"/>
-              <w:rPr>
-                <w:rFonts w:ascii="Times" w:hAnsi="Times"/>
-                <w:b w:val="0"/>
-                <w:bCs w:val="0"/>
-                <w:color w:val="AEAAAA" w:themeColor="background2" w:themeShade="BF"/>
+              <w:t xml:space="preserve"> March, 4pm-5pm</w:t>
+            </w:r>
+          </w:p>
+        </w:tc>
+        <w:tc>
+          <w:tcPr>
+            <w:tcW w:w="793" w:type="dxa"/>
+          </w:tcPr>
+          <w:p>
+            <w:pPr>
+              <w:pStyle w:val="Heading1"/>
+              <w:spacing w:before="0" w:beforeAutospacing="0" w:after="0" w:afterAutospacing="0"/>
+              <w:rPr>
+                <w:rFonts w:ascii="Times" w:hAnsi="Times"/>
+                <w:b w:val="0"/>
+                <w:bCs w:val="0"/>
+                <w:color w:val="BFBFBF" w:themeColor="background1" w:themeShade="BF"/>
                 <w:sz w:val="24"/>
                 <w:szCs w:val="24"/>
                 <w:lang w:val="en-US"/>
@@ -3146,7 +2896,7 @@
       <w:tr>
         <w:tc>
           <w:tcPr>
-            <w:tcW w:w="456" w:type="dxa"/>
+            <w:tcW w:w="457" w:type="dxa"/>
           </w:tcPr>
           <w:p>
             <w:pPr>
@@ -3157,12 +2907,24 @@
                 <w:rFonts w:ascii="Times" w:hAnsi="Times"/>
                 <w:b w:val="0"/>
                 <w:bCs w:val="0"/>
+                <w:color w:val="AEAAAA" w:themeColor="background2" w:themeShade="BF"/>
+                <w:sz w:val="24"/>
+                <w:szCs w:val="24"/>
+                <w:lang w:val="en-US"/>
+              </w:rPr>
+            </w:pPr>
+            <w:r>
+              <w:rPr>
+                <w:rFonts w:ascii="Times" w:hAnsi="Times"/>
+                <w:b w:val="0"/>
+                <w:bCs w:val="0"/>
                 <w:color w:val="BFBFBF" w:themeColor="background1" w:themeShade="BF"/>
                 <w:sz w:val="24"/>
                 <w:szCs w:val="24"/>
                 <w:lang w:val="en-US"/>
               </w:rPr>
-            </w:pPr>
+              <w:t>1</w:t>
+            </w:r>
             <w:r>
               <w:rPr>
                 <w:rFonts w:ascii="Times" w:hAnsi="Times"/>
@@ -3173,18 +2935,29 @@
                 <w:szCs w:val="24"/>
                 <w:lang w:val="en-US"/>
               </w:rPr>
-              <w:t>13</w:t>
-            </w:r>
-          </w:p>
-        </w:tc>
-        <w:tc>
-          <w:tcPr>
-            <w:tcW w:w="1229" w:type="dxa"/>
-          </w:tcPr>
-          <w:p>
-            <w:pPr>
-              <w:pStyle w:val="Heading1"/>
-              <w:spacing w:before="0" w:beforeAutospacing="0" w:after="0" w:afterAutospacing="0"/>
+              <w:t>2</w:t>
+            </w:r>
+          </w:p>
+        </w:tc>
+        <w:tc>
+          <w:tcPr>
+            <w:tcW w:w="1213" w:type="dxa"/>
+          </w:tcPr>
+          <w:p>
+            <w:pPr>
+              <w:pStyle w:val="Heading1"/>
+              <w:spacing w:before="0" w:beforeAutospacing="0" w:after="0" w:afterAutospacing="0"/>
+              <w:rPr>
+                <w:rFonts w:ascii="Times" w:hAnsi="Times"/>
+                <w:b w:val="0"/>
+                <w:bCs w:val="0"/>
+                <w:color w:val="AEAAAA" w:themeColor="background2" w:themeShade="BF"/>
+                <w:sz w:val="24"/>
+                <w:szCs w:val="24"/>
+                <w:lang w:val="en-US"/>
+              </w:rPr>
+            </w:pPr>
+            <w:r>
               <w:rPr>
                 <w:rFonts w:ascii="Times" w:hAnsi="Times"/>
                 <w:b w:val="0"/>
@@ -3194,40 +2967,29 @@
                 <w:szCs w:val="24"/>
                 <w:lang w:val="en-US"/>
               </w:rPr>
-            </w:pPr>
-            <w:r>
-              <w:rPr>
-                <w:rFonts w:ascii="Times" w:hAnsi="Times"/>
-                <w:b w:val="0"/>
-                <w:bCs w:val="0"/>
-                <w:color w:val="BFBFBF" w:themeColor="background1" w:themeShade="BF"/>
-                <w:sz w:val="24"/>
-                <w:szCs w:val="24"/>
-                <w:lang w:val="en-US"/>
-              </w:rPr>
               <w:t>Frederik</w:t>
             </w:r>
           </w:p>
         </w:tc>
         <w:tc>
           <w:tcPr>
-            <w:tcW w:w="2268" w:type="dxa"/>
-          </w:tcPr>
-          <w:p>
-            <w:pPr>
-              <w:pStyle w:val="Heading1"/>
-              <w:spacing w:before="0" w:beforeAutospacing="0" w:after="0" w:afterAutospacing="0"/>
-              <w:rPr>
-                <w:rFonts w:ascii="Times" w:hAnsi="Times"/>
-                <w:b w:val="0"/>
-                <w:bCs w:val="0"/>
-                <w:color w:val="BFBFBF" w:themeColor="background1" w:themeShade="BF"/>
-                <w:sz w:val="24"/>
-                <w:szCs w:val="24"/>
-                <w:lang w:val="en-US"/>
-              </w:rPr>
-            </w:pPr>
-            <w:hyperlink r:id="rId17" w:history="1">
+            <w:tcW w:w="3464" w:type="dxa"/>
+          </w:tcPr>
+          <w:p>
+            <w:pPr>
+              <w:pStyle w:val="Heading1"/>
+              <w:spacing w:before="0" w:beforeAutospacing="0" w:after="0" w:afterAutospacing="0"/>
+              <w:rPr>
+                <w:rFonts w:ascii="Times" w:hAnsi="Times"/>
+                <w:b w:val="0"/>
+                <w:bCs w:val="0"/>
+                <w:color w:val="AEAAAA" w:themeColor="background2" w:themeShade="BF"/>
+                <w:sz w:val="24"/>
+                <w:szCs w:val="24"/>
+                <w:lang w:val="en-US"/>
+              </w:rPr>
+            </w:pPr>
+            <w:hyperlink r:id="rId18" w:history="1">
               <w:r>
                 <w:rPr>
                   <w:rStyle w:val="Hyperlink"/>
@@ -3265,45 +3027,33 @@
         </w:tc>
         <w:tc>
           <w:tcPr>
-            <w:tcW w:w="3486" w:type="dxa"/>
-          </w:tcPr>
-          <w:p>
-            <w:pPr>
-              <w:pStyle w:val="Heading1"/>
-              <w:spacing w:before="0" w:beforeAutospacing="0" w:after="0" w:afterAutospacing="0"/>
-              <w:rPr>
-                <w:rFonts w:ascii="Times" w:hAnsi="Times"/>
+            <w:tcW w:w="2369" w:type="dxa"/>
+          </w:tcPr>
+          <w:p>
+            <w:pPr>
+              <w:pStyle w:val="Heading1"/>
+              <w:spacing w:before="0" w:beforeAutospacing="0" w:after="0" w:afterAutospacing="0"/>
+              <w:rPr>
+                <w:rFonts w:ascii="Times" w:hAnsi="Times"/>
+                <w:b w:val="0"/>
+                <w:bCs w:val="0"/>
+                <w:color w:val="AEAAAA" w:themeColor="background2" w:themeShade="BF"/>
+                <w:sz w:val="24"/>
+                <w:szCs w:val="24"/>
+                <w:lang w:val="en-US"/>
+              </w:rPr>
+            </w:pPr>
+            <w:r>
+              <w:rPr>
+                <w:rFonts w:ascii="AppleSystemUIFont" w:eastAsiaTheme="minorHAnsi" w:hAnsi="AppleSystemUIFont" w:cstheme="minorBidi"/>
                 <w:b w:val="0"/>
                 <w:bCs w:val="0"/>
                 <w:color w:val="BFBFBF" w:themeColor="background1" w:themeShade="BF"/>
                 <w:sz w:val="24"/>
                 <w:szCs w:val="24"/>
-                <w:lang w:val="en-US"/>
-              </w:rPr>
-            </w:pPr>
-            <w:r>
-              <w:rPr>
-                <w:rFonts w:ascii="AppleSystemUIFont" w:eastAsiaTheme="minorHAnsi" w:hAnsi="AppleSystemUIFont" w:cstheme="minorBidi"/>
-                <w:b w:val="0"/>
-                <w:bCs w:val="0"/>
-                <w:color w:val="BFBFBF" w:themeColor="background1" w:themeShade="BF"/>
-                <w:sz w:val="24"/>
-                <w:szCs w:val="24"/>
                 <w:lang w:val="en-GB" w:eastAsia="en-US"/>
               </w:rPr>
-              <w:t>1</w:t>
-            </w:r>
-            <w:r>
-              <w:rPr>
-                <w:rFonts w:ascii="AppleSystemUIFont" w:eastAsiaTheme="minorHAnsi" w:hAnsi="AppleSystemUIFont" w:cstheme="minorBidi"/>
-                <w:b w:val="0"/>
-                <w:bCs w:val="0"/>
-                <w:color w:val="BFBFBF" w:themeColor="background1" w:themeShade="BF"/>
-                <w:sz w:val="24"/>
-                <w:szCs w:val="24"/>
-                <w:lang w:val="en-GB" w:eastAsia="en-US"/>
-              </w:rPr>
-              <w:t>7</w:t>
+              <w:t>17</w:t>
             </w:r>
             <w:r>
               <w:rPr>
@@ -3328,71 +3078,23 @@
                 <w:szCs w:val="24"/>
                 <w:lang w:val="en-GB" w:eastAsia="en-US"/>
               </w:rPr>
-              <w:t xml:space="preserve"> March, 1</w:t>
-            </w:r>
-            <w:r>
-              <w:rPr>
-                <w:rFonts w:ascii="AppleSystemUIFont" w:eastAsiaTheme="minorHAnsi" w:hAnsi="AppleSystemUIFont" w:cstheme="minorBidi"/>
-                <w:b w:val="0"/>
-                <w:bCs w:val="0"/>
-                <w:color w:val="BFBFBF" w:themeColor="background1" w:themeShade="BF"/>
-                <w:sz w:val="24"/>
-                <w:szCs w:val="24"/>
-                <w:lang w:val="en-GB" w:eastAsia="en-US"/>
-              </w:rPr>
-              <w:t>0:30</w:t>
-            </w:r>
-            <w:r>
-              <w:rPr>
-                <w:rFonts w:ascii="AppleSystemUIFont" w:eastAsiaTheme="minorHAnsi" w:hAnsi="AppleSystemUIFont" w:cstheme="minorBidi"/>
-                <w:b w:val="0"/>
-                <w:bCs w:val="0"/>
-                <w:color w:val="BFBFBF" w:themeColor="background1" w:themeShade="BF"/>
-                <w:sz w:val="24"/>
-                <w:szCs w:val="24"/>
-                <w:lang w:val="en-GB" w:eastAsia="en-US"/>
-              </w:rPr>
-              <w:t>am-1</w:t>
-            </w:r>
-            <w:r>
-              <w:rPr>
-                <w:rFonts w:ascii="AppleSystemUIFont" w:eastAsiaTheme="minorHAnsi" w:hAnsi="AppleSystemUIFont" w:cstheme="minorBidi"/>
-                <w:b w:val="0"/>
-                <w:bCs w:val="0"/>
-                <w:color w:val="BFBFBF" w:themeColor="background1" w:themeShade="BF"/>
-                <w:sz w:val="24"/>
-                <w:szCs w:val="24"/>
-                <w:lang w:val="en-GB" w:eastAsia="en-US"/>
-              </w:rPr>
-              <w:t>1:30a</w:t>
-            </w:r>
-            <w:r>
-              <w:rPr>
-                <w:rFonts w:ascii="AppleSystemUIFont" w:eastAsiaTheme="minorHAnsi" w:hAnsi="AppleSystemUIFont" w:cstheme="minorBidi"/>
-                <w:b w:val="0"/>
-                <w:bCs w:val="0"/>
-                <w:color w:val="BFBFBF" w:themeColor="background1" w:themeShade="BF"/>
-                <w:sz w:val="24"/>
-                <w:szCs w:val="24"/>
-                <w:lang w:val="en-GB" w:eastAsia="en-US"/>
-              </w:rPr>
-              <w:t>m</w:t>
-            </w:r>
-          </w:p>
-        </w:tc>
-        <w:tc>
-          <w:tcPr>
-            <w:tcW w:w="857" w:type="dxa"/>
-          </w:tcPr>
-          <w:p>
-            <w:pPr>
-              <w:pStyle w:val="Heading1"/>
-              <w:spacing w:before="0" w:beforeAutospacing="0" w:after="0" w:afterAutospacing="0"/>
-              <w:rPr>
-                <w:rFonts w:ascii="Times" w:hAnsi="Times"/>
-                <w:b w:val="0"/>
-                <w:bCs w:val="0"/>
-                <w:color w:val="BFBFBF" w:themeColor="background1" w:themeShade="BF"/>
+              <w:t xml:space="preserve"> March, 10:30am-11:30am</w:t>
+            </w:r>
+          </w:p>
+        </w:tc>
+        <w:tc>
+          <w:tcPr>
+            <w:tcW w:w="793" w:type="dxa"/>
+          </w:tcPr>
+          <w:p>
+            <w:pPr>
+              <w:pStyle w:val="Heading1"/>
+              <w:spacing w:before="0" w:beforeAutospacing="0" w:after="0" w:afterAutospacing="0"/>
+              <w:rPr>
+                <w:rFonts w:ascii="Times" w:hAnsi="Times"/>
+                <w:b w:val="0"/>
+                <w:bCs w:val="0"/>
+                <w:color w:val="AEAAAA" w:themeColor="background2" w:themeShade="BF"/>
                 <w:sz w:val="24"/>
                 <w:szCs w:val="24"/>
                 <w:lang w:val="en-US"/>
@@ -3416,7 +3118,7 @@
       <w:tr>
         <w:tc>
           <w:tcPr>
-            <w:tcW w:w="456" w:type="dxa"/>
+            <w:tcW w:w="457" w:type="dxa"/>
           </w:tcPr>
           <w:p>
             <w:pPr>
@@ -3443,18 +3145,9 @@
                 <w:szCs w:val="24"/>
                 <w:lang w:val="en-US"/>
               </w:rPr>
-              <w:t>14</w:t>
-            </w:r>
-          </w:p>
-        </w:tc>
-        <w:tc>
-          <w:tcPr>
-            <w:tcW w:w="1229" w:type="dxa"/>
-          </w:tcPr>
-          <w:p>
-            <w:pPr>
-              <w:pStyle w:val="Heading1"/>
-              <w:spacing w:before="0" w:beforeAutospacing="0" w:after="0" w:afterAutospacing="0"/>
+              <w:t>1</w:t>
+            </w:r>
+            <w:r>
               <w:rPr>
                 <w:rFonts w:ascii="Times" w:hAnsi="Times"/>
                 <w:b w:val="0"/>
@@ -3464,8 +3157,18 @@
                 <w:szCs w:val="24"/>
                 <w:lang w:val="en-US"/>
               </w:rPr>
-            </w:pPr>
-            <w:r>
+              <w:t>3</w:t>
+            </w:r>
+          </w:p>
+        </w:tc>
+        <w:tc>
+          <w:tcPr>
+            <w:tcW w:w="1213" w:type="dxa"/>
+          </w:tcPr>
+          <w:p>
+            <w:pPr>
+              <w:pStyle w:val="Heading1"/>
+              <w:spacing w:before="0" w:beforeAutospacing="0" w:after="0" w:afterAutospacing="0"/>
               <w:rPr>
                 <w:rFonts w:ascii="Times" w:hAnsi="Times"/>
                 <w:b w:val="0"/>
@@ -3475,13 +3178,24 @@
                 <w:szCs w:val="24"/>
                 <w:lang w:val="en-US"/>
               </w:rPr>
+            </w:pPr>
+            <w:r>
+              <w:rPr>
+                <w:rFonts w:ascii="Times" w:hAnsi="Times"/>
+                <w:b w:val="0"/>
+                <w:bCs w:val="0"/>
+                <w:color w:val="BFBFBF" w:themeColor="background1" w:themeShade="BF"/>
+                <w:sz w:val="24"/>
+                <w:szCs w:val="24"/>
+                <w:lang w:val="en-US"/>
+              </w:rPr>
               <w:t>Malik</w:t>
             </w:r>
           </w:p>
         </w:tc>
         <w:tc>
           <w:tcPr>
-            <w:tcW w:w="2268" w:type="dxa"/>
+            <w:tcW w:w="3464" w:type="dxa"/>
           </w:tcPr>
           <w:p>
             <w:pPr>
@@ -3497,7 +3211,7 @@
                 <w:lang w:val="en-US"/>
               </w:rPr>
             </w:pPr>
-            <w:hyperlink r:id="rId18" w:history="1">
+            <w:hyperlink r:id="rId19" w:history="1">
               <w:r>
                 <w:rPr>
                   <w:rStyle w:val="Hyperlink"/>
@@ -3534,7 +3248,7 @@
         </w:tc>
         <w:tc>
           <w:tcPr>
-            <w:tcW w:w="3486" w:type="dxa"/>
+            <w:tcW w:w="2369" w:type="dxa"/>
           </w:tcPr>
           <w:p>
             <w:pPr>
@@ -3585,37 +3299,13 @@
                 <w:szCs w:val="24"/>
                 <w:lang w:val="en-US"/>
               </w:rPr>
-              <w:t xml:space="preserve"> March, 2pm-</w:t>
-            </w:r>
-            <w:r>
-              <w:rPr>
-                <w:rFonts w:ascii="Times" w:hAnsi="Times"/>
-                <w:b w:val="0"/>
-                <w:bCs w:val="0"/>
-                <w:color w:val="BFBFBF" w:themeColor="background1" w:themeShade="BF"/>
-                <w:sz w:val="24"/>
-                <w:szCs w:val="24"/>
-                <w:lang w:val="en-US"/>
-              </w:rPr>
-              <w:t>3</w:t>
-            </w:r>
-            <w:r>
-              <w:rPr>
-                <w:rFonts w:ascii="Times" w:hAnsi="Times"/>
-                <w:b w:val="0"/>
-                <w:bCs w:val="0"/>
-                <w:color w:val="BFBFBF" w:themeColor="background1" w:themeShade="BF"/>
-                <w:sz w:val="24"/>
-                <w:szCs w:val="24"/>
-                <w:lang w:val="en-US"/>
-              </w:rPr>
-              <w:t>pm</w:t>
-            </w:r>
-          </w:p>
-        </w:tc>
-        <w:tc>
-          <w:tcPr>
-            <w:tcW w:w="857" w:type="dxa"/>
+              <w:t xml:space="preserve"> March, 2pm-3pm</w:t>
+            </w:r>
+          </w:p>
+        </w:tc>
+        <w:tc>
+          <w:tcPr>
+            <w:tcW w:w="793" w:type="dxa"/>
           </w:tcPr>
           <w:p>
             <w:pPr>
@@ -3649,7 +3339,7 @@
       <w:tr>
         <w:tc>
           <w:tcPr>
-            <w:tcW w:w="456" w:type="dxa"/>
+            <w:tcW w:w="457" w:type="dxa"/>
           </w:tcPr>
           <w:p>
             <w:pPr>
@@ -3660,147 +3350,223 @@
                 <w:rFonts w:ascii="Times" w:hAnsi="Times"/>
                 <w:b w:val="0"/>
                 <w:bCs w:val="0"/>
-                <w:color w:val="000000" w:themeColor="text1"/>
-                <w:sz w:val="24"/>
-                <w:szCs w:val="24"/>
-                <w:lang w:val="en-US"/>
-              </w:rPr>
-            </w:pPr>
-            <w:r>
-              <w:rPr>
-                <w:rFonts w:ascii="Times" w:hAnsi="Times"/>
-                <w:b w:val="0"/>
-                <w:bCs w:val="0"/>
-                <w:color w:val="000000" w:themeColor="text1"/>
+                <w:color w:val="BFBFBF" w:themeColor="background1" w:themeShade="BF"/>
+                <w:sz w:val="24"/>
+                <w:szCs w:val="24"/>
+                <w:lang w:val="en-US"/>
+              </w:rPr>
+            </w:pPr>
+            <w:r>
+              <w:rPr>
+                <w:rFonts w:ascii="Times" w:hAnsi="Times"/>
+                <w:b w:val="0"/>
+                <w:bCs w:val="0"/>
+                <w:color w:val="AEAAAA" w:themeColor="background2" w:themeShade="BF"/>
+                <w:sz w:val="24"/>
+                <w:szCs w:val="24"/>
+                <w:lang w:val="en-US"/>
+              </w:rPr>
+              <w:t>1</w:t>
+            </w:r>
+            <w:r>
+              <w:rPr>
+                <w:rFonts w:ascii="Times" w:hAnsi="Times"/>
+                <w:b w:val="0"/>
+                <w:bCs w:val="0"/>
+                <w:color w:val="AEAAAA" w:themeColor="background2" w:themeShade="BF"/>
+                <w:sz w:val="24"/>
+                <w:szCs w:val="24"/>
+                <w:lang w:val="en-US"/>
+              </w:rPr>
+              <w:t>4</w:t>
+            </w:r>
+          </w:p>
+        </w:tc>
+        <w:tc>
+          <w:tcPr>
+            <w:tcW w:w="1213" w:type="dxa"/>
+          </w:tcPr>
+          <w:p>
+            <w:pPr>
+              <w:pStyle w:val="Heading1"/>
+              <w:spacing w:before="0" w:beforeAutospacing="0" w:after="0" w:afterAutospacing="0"/>
+              <w:rPr>
+                <w:rFonts w:ascii="Times" w:hAnsi="Times"/>
+                <w:b w:val="0"/>
+                <w:bCs w:val="0"/>
+                <w:color w:val="BFBFBF" w:themeColor="background1" w:themeShade="BF"/>
+                <w:sz w:val="24"/>
+                <w:szCs w:val="24"/>
+                <w:lang w:val="en-US"/>
+              </w:rPr>
+            </w:pPr>
+            <w:r>
+              <w:rPr>
+                <w:rFonts w:ascii="Times" w:hAnsi="Times"/>
+                <w:b w:val="0"/>
+                <w:bCs w:val="0"/>
+                <w:color w:val="AEAAAA" w:themeColor="background2" w:themeShade="BF"/>
+                <w:sz w:val="24"/>
+                <w:szCs w:val="24"/>
+                <w:lang w:val="en-US"/>
+              </w:rPr>
+              <w:t>Sajib</w:t>
+            </w:r>
+          </w:p>
+        </w:tc>
+        <w:tc>
+          <w:tcPr>
+            <w:tcW w:w="3464" w:type="dxa"/>
+          </w:tcPr>
+          <w:p>
+            <w:pPr>
+              <w:pStyle w:val="Heading1"/>
+              <w:spacing w:before="0" w:beforeAutospacing="0" w:after="0" w:afterAutospacing="0"/>
+              <w:rPr>
+                <w:rFonts w:ascii="Times" w:hAnsi="Times"/>
+                <w:b w:val="0"/>
+                <w:bCs w:val="0"/>
+                <w:color w:val="AEAAAA" w:themeColor="background2" w:themeShade="BF"/>
+                <w:sz w:val="24"/>
+                <w:szCs w:val="24"/>
+                <w:lang w:val="en-US"/>
+              </w:rPr>
+            </w:pPr>
+            <w:r>
+              <w:rPr>
+                <w:rFonts w:ascii="Times" w:hAnsi="Times"/>
+                <w:b w:val="0"/>
+                <w:bCs w:val="0"/>
+                <w:color w:val="AEAAAA" w:themeColor="background2" w:themeShade="BF"/>
+                <w:sz w:val="24"/>
+                <w:szCs w:val="24"/>
+                <w:lang w:val="en-US"/>
+              </w:rPr>
+              <w:t>thebapi@gmail.com</w:t>
+            </w:r>
+          </w:p>
+          <w:p>
+            <w:pPr>
+              <w:pStyle w:val="Heading1"/>
+              <w:spacing w:before="0" w:beforeAutospacing="0" w:after="0" w:afterAutospacing="0"/>
+              <w:rPr>
+                <w:rFonts w:ascii="Times" w:hAnsi="Times"/>
+                <w:b w:val="0"/>
+                <w:bCs w:val="0"/>
+                <w:color w:val="BFBFBF" w:themeColor="background1" w:themeShade="BF"/>
+                <w:sz w:val="24"/>
+                <w:szCs w:val="24"/>
+                <w:lang w:val="en-US"/>
+              </w:rPr>
+            </w:pPr>
+            <w:r>
+              <w:rPr>
+                <w:rFonts w:ascii="Times" w:hAnsi="Times"/>
+                <w:b w:val="0"/>
+                <w:bCs w:val="0"/>
+                <w:color w:val="AEAAAA" w:themeColor="background2" w:themeShade="BF"/>
+                <w:sz w:val="24"/>
+                <w:szCs w:val="24"/>
+                <w:lang w:val="en-US"/>
+              </w:rPr>
+              <w:t>CS Bachelor</w:t>
+            </w:r>
+          </w:p>
+        </w:tc>
+        <w:tc>
+          <w:tcPr>
+            <w:tcW w:w="2369" w:type="dxa"/>
+          </w:tcPr>
+          <w:p>
+            <w:pPr>
+              <w:pStyle w:val="Heading1"/>
+              <w:spacing w:before="0" w:beforeAutospacing="0" w:after="0" w:afterAutospacing="0"/>
+              <w:rPr>
+                <w:rFonts w:ascii="Times" w:hAnsi="Times"/>
+                <w:b w:val="0"/>
+                <w:bCs w:val="0"/>
+                <w:color w:val="BFBFBF" w:themeColor="background1" w:themeShade="BF"/>
+                <w:sz w:val="24"/>
+                <w:szCs w:val="24"/>
+                <w:lang w:val="en-US"/>
+              </w:rPr>
+            </w:pPr>
+            <w:r>
+              <w:rPr>
+                <w:rFonts w:ascii="Times" w:hAnsi="Times"/>
+                <w:b w:val="0"/>
+                <w:bCs w:val="0"/>
+                <w:color w:val="AEAAAA" w:themeColor="background2" w:themeShade="BF"/>
                 <w:sz w:val="24"/>
                 <w:szCs w:val="24"/>
                 <w:lang w:val="en-US"/>
               </w:rPr>
               <w:t>15</w:t>
             </w:r>
-          </w:p>
-        </w:tc>
-        <w:tc>
-          <w:tcPr>
-            <w:tcW w:w="1229" w:type="dxa"/>
-          </w:tcPr>
-          <w:p>
-            <w:pPr>
-              <w:pStyle w:val="Heading1"/>
-              <w:spacing w:before="0" w:beforeAutospacing="0" w:after="0" w:afterAutospacing="0"/>
-              <w:rPr>
-                <w:rFonts w:ascii="Times" w:hAnsi="Times"/>
-                <w:b w:val="0"/>
-                <w:bCs w:val="0"/>
-                <w:color w:val="000000" w:themeColor="text1"/>
-                <w:sz w:val="24"/>
-                <w:szCs w:val="24"/>
-                <w:lang w:val="en-US"/>
-              </w:rPr>
-            </w:pPr>
-            <w:r>
-              <w:rPr>
-                <w:rFonts w:ascii="Times" w:hAnsi="Times"/>
-                <w:b w:val="0"/>
-                <w:bCs w:val="0"/>
-                <w:color w:val="000000" w:themeColor="text1"/>
-                <w:sz w:val="24"/>
-                <w:szCs w:val="24"/>
-                <w:lang w:val="en-US"/>
-              </w:rPr>
-              <w:t>Farhan</w:t>
-            </w:r>
-          </w:p>
-        </w:tc>
-        <w:tc>
-          <w:tcPr>
-            <w:tcW w:w="2268" w:type="dxa"/>
-          </w:tcPr>
-          <w:p>
-            <w:pPr>
-              <w:pStyle w:val="Heading1"/>
-              <w:spacing w:before="0" w:beforeAutospacing="0" w:after="0" w:afterAutospacing="0"/>
-              <w:rPr>
-                <w:rFonts w:ascii="Times" w:hAnsi="Times"/>
-                <w:b w:val="0"/>
-                <w:bCs w:val="0"/>
-                <w:color w:val="000000" w:themeColor="text1"/>
-                <w:sz w:val="24"/>
-                <w:szCs w:val="24"/>
-                <w:lang w:val="en-US"/>
-              </w:rPr>
-            </w:pPr>
-            <w:r>
-              <w:rPr>
-                <w:rFonts w:ascii="Times" w:hAnsi="Times"/>
-                <w:b w:val="0"/>
-                <w:bCs w:val="0"/>
-                <w:color w:val="000000" w:themeColor="text1"/>
-                <w:sz w:val="24"/>
-                <w:szCs w:val="24"/>
-                <w:lang w:val="en-US"/>
-              </w:rPr>
-              <w:t>md254274@dal.ca</w:t>
-            </w:r>
-          </w:p>
-        </w:tc>
-        <w:tc>
-          <w:tcPr>
-            <w:tcW w:w="3486" w:type="dxa"/>
-          </w:tcPr>
-          <w:p>
-            <w:pPr>
-              <w:pStyle w:val="Heading1"/>
-              <w:spacing w:before="0" w:beforeAutospacing="0" w:after="0" w:afterAutospacing="0"/>
-              <w:rPr>
-                <w:rFonts w:ascii="Times" w:hAnsi="Times"/>
-                <w:b w:val="0"/>
-                <w:bCs w:val="0"/>
-                <w:color w:val="000000" w:themeColor="text1"/>
-                <w:sz w:val="24"/>
-                <w:szCs w:val="24"/>
-                <w:lang w:val="en-US"/>
-              </w:rPr>
-            </w:pPr>
-            <w:r>
-              <w:rPr>
-                <w:rFonts w:ascii="Times" w:hAnsi="Times"/>
-                <w:b w:val="0"/>
-                <w:bCs w:val="0"/>
-                <w:color w:val="000000" w:themeColor="text1"/>
-                <w:sz w:val="24"/>
-                <w:szCs w:val="24"/>
-                <w:lang w:val="en-US"/>
-              </w:rPr>
-              <w:t>sent</w:t>
-            </w:r>
-          </w:p>
-        </w:tc>
-        <w:tc>
-          <w:tcPr>
-            <w:tcW w:w="857" w:type="dxa"/>
-          </w:tcPr>
-          <w:p>
-            <w:pPr>
-              <w:pStyle w:val="Heading1"/>
-              <w:spacing w:before="0" w:beforeAutospacing="0" w:after="0" w:afterAutospacing="0"/>
-              <w:rPr>
-                <w:rFonts w:ascii="Times" w:hAnsi="Times"/>
-                <w:b w:val="0"/>
-                <w:bCs w:val="0"/>
-                <w:color w:val="000000" w:themeColor="text1"/>
-                <w:sz w:val="24"/>
-                <w:szCs w:val="24"/>
-                <w:lang w:val="en-US"/>
-              </w:rPr>
-            </w:pPr>
+            <w:r>
+              <w:rPr>
+                <w:rFonts w:ascii="Times" w:hAnsi="Times"/>
+                <w:b w:val="0"/>
+                <w:bCs w:val="0"/>
+                <w:color w:val="AEAAAA" w:themeColor="background2" w:themeShade="BF"/>
+                <w:sz w:val="24"/>
+                <w:szCs w:val="24"/>
+                <w:vertAlign w:val="superscript"/>
+                <w:lang w:val="en-US"/>
+              </w:rPr>
+              <w:t>th</w:t>
+            </w:r>
+            <w:r>
+              <w:rPr>
+                <w:rFonts w:ascii="Times" w:hAnsi="Times"/>
+                <w:b w:val="0"/>
+                <w:bCs w:val="0"/>
+                <w:color w:val="AEAAAA" w:themeColor="background2" w:themeShade="BF"/>
+                <w:sz w:val="24"/>
+                <w:szCs w:val="24"/>
+                <w:lang w:val="en-US"/>
+              </w:rPr>
+              <w:t xml:space="preserve"> March, 3pm-4pm</w:t>
+            </w:r>
+          </w:p>
+        </w:tc>
+        <w:tc>
+          <w:tcPr>
+            <w:tcW w:w="793" w:type="dxa"/>
+          </w:tcPr>
+          <w:p>
+            <w:pPr>
+              <w:pStyle w:val="Heading1"/>
+              <w:spacing w:before="0" w:beforeAutospacing="0" w:after="0" w:afterAutospacing="0"/>
+              <w:rPr>
+                <w:rFonts w:ascii="Times" w:hAnsi="Times"/>
+                <w:b w:val="0"/>
+                <w:bCs w:val="0"/>
+                <w:color w:val="BFBFBF" w:themeColor="background1" w:themeShade="BF"/>
+                <w:sz w:val="24"/>
+                <w:szCs w:val="24"/>
+                <w:lang w:val="en-US"/>
+              </w:rPr>
+            </w:pPr>
+            <w:r>
+              <w:rPr>
+                <w:rFonts w:ascii="Times" w:hAnsi="Times"/>
+                <w:b w:val="0"/>
+                <w:bCs w:val="0"/>
+                <w:color w:val="AEAAAA" w:themeColor="background2" w:themeShade="BF"/>
+                <w:sz w:val="24"/>
+                <w:szCs w:val="24"/>
+                <w:lang w:val="en-US"/>
+              </w:rPr>
+              <w:t>No</w:t>
+            </w:r>
           </w:p>
         </w:tc>
       </w:tr>
       <w:tr>
         <w:tc>
           <w:tcPr>
-            <w:tcW w:w="456" w:type="dxa"/>
+            <w:tcW w:w="457" w:type="dxa"/>
           </w:tcPr>
           <w:p>
             <w:pPr>
@@ -3811,155 +3577,138 @@
                 <w:rFonts w:ascii="Times" w:hAnsi="Times"/>
                 <w:b w:val="0"/>
                 <w:bCs w:val="0"/>
-                <w:color w:val="AEAAAA" w:themeColor="background2" w:themeShade="BF"/>
-                <w:sz w:val="24"/>
-                <w:szCs w:val="24"/>
-                <w:lang w:val="en-US"/>
-              </w:rPr>
-            </w:pPr>
-            <w:r>
-              <w:rPr>
-                <w:rFonts w:ascii="Times" w:hAnsi="Times"/>
-                <w:b w:val="0"/>
-                <w:bCs w:val="0"/>
-                <w:color w:val="AEAAAA" w:themeColor="background2" w:themeShade="BF"/>
-                <w:sz w:val="24"/>
-                <w:szCs w:val="24"/>
-                <w:lang w:val="en-US"/>
-              </w:rPr>
-              <w:t>16</w:t>
-            </w:r>
-          </w:p>
-        </w:tc>
-        <w:tc>
-          <w:tcPr>
-            <w:tcW w:w="1229" w:type="dxa"/>
-          </w:tcPr>
-          <w:p>
-            <w:pPr>
-              <w:pStyle w:val="Heading1"/>
-              <w:spacing w:before="0" w:beforeAutospacing="0" w:after="0" w:afterAutospacing="0"/>
-              <w:rPr>
-                <w:rFonts w:ascii="Times" w:hAnsi="Times"/>
-                <w:b w:val="0"/>
-                <w:bCs w:val="0"/>
-                <w:color w:val="AEAAAA" w:themeColor="background2" w:themeShade="BF"/>
-                <w:sz w:val="24"/>
-                <w:szCs w:val="24"/>
-                <w:lang w:val="en-US"/>
-              </w:rPr>
-            </w:pPr>
-            <w:proofErr w:type="spellStart"/>
-            <w:r>
-              <w:rPr>
-                <w:rFonts w:ascii="Times" w:hAnsi="Times"/>
-                <w:b w:val="0"/>
-                <w:bCs w:val="0"/>
-                <w:color w:val="AEAAAA" w:themeColor="background2" w:themeShade="BF"/>
-                <w:sz w:val="24"/>
-                <w:szCs w:val="24"/>
-                <w:lang w:val="en-US"/>
-              </w:rPr>
-              <w:t>Sajib</w:t>
-            </w:r>
-            <w:proofErr w:type="spellEnd"/>
-          </w:p>
-        </w:tc>
-        <w:tc>
-          <w:tcPr>
-            <w:tcW w:w="2268" w:type="dxa"/>
-          </w:tcPr>
-          <w:p>
-            <w:pPr>
-              <w:pStyle w:val="Heading1"/>
-              <w:spacing w:before="0" w:beforeAutospacing="0" w:after="0" w:afterAutospacing="0"/>
-              <w:rPr>
-                <w:rFonts w:ascii="Times" w:hAnsi="Times"/>
-                <w:b w:val="0"/>
-                <w:bCs w:val="0"/>
-                <w:color w:val="AEAAAA" w:themeColor="background2" w:themeShade="BF"/>
-                <w:sz w:val="24"/>
-                <w:szCs w:val="24"/>
-                <w:lang w:val="en-US"/>
-              </w:rPr>
-            </w:pPr>
-            <w:r>
-              <w:rPr>
-                <w:rFonts w:ascii="Times" w:hAnsi="Times"/>
-                <w:b w:val="0"/>
-                <w:bCs w:val="0"/>
-                <w:color w:val="AEAAAA" w:themeColor="background2" w:themeShade="BF"/>
-                <w:sz w:val="24"/>
-                <w:szCs w:val="24"/>
-                <w:lang w:val="en-US"/>
-              </w:rPr>
-              <w:t>thebapi@gmail.com</w:t>
-            </w:r>
-          </w:p>
-          <w:p>
-            <w:pPr>
-              <w:pStyle w:val="Heading1"/>
-              <w:spacing w:before="0" w:beforeAutospacing="0" w:after="0" w:afterAutospacing="0"/>
-              <w:rPr>
-                <w:rFonts w:ascii="Times" w:hAnsi="Times"/>
-                <w:b w:val="0"/>
-                <w:bCs w:val="0"/>
-                <w:color w:val="AEAAAA" w:themeColor="background2" w:themeShade="BF"/>
-                <w:sz w:val="24"/>
-                <w:szCs w:val="24"/>
-                <w:lang w:val="en-US"/>
-              </w:rPr>
-            </w:pPr>
-            <w:r>
-              <w:rPr>
-                <w:rFonts w:ascii="Times" w:hAnsi="Times"/>
-                <w:b w:val="0"/>
-                <w:bCs w:val="0"/>
-                <w:color w:val="AEAAAA" w:themeColor="background2" w:themeShade="BF"/>
-                <w:sz w:val="24"/>
-                <w:szCs w:val="24"/>
-                <w:lang w:val="en-US"/>
-              </w:rPr>
-              <w:t>CS Bachelor</w:t>
-            </w:r>
-          </w:p>
-        </w:tc>
-        <w:tc>
-          <w:tcPr>
-            <w:tcW w:w="3486" w:type="dxa"/>
-          </w:tcPr>
-          <w:p>
-            <w:pPr>
-              <w:pStyle w:val="Heading1"/>
-              <w:spacing w:before="0" w:beforeAutospacing="0" w:after="0" w:afterAutospacing="0"/>
-              <w:rPr>
-                <w:rFonts w:ascii="Times" w:hAnsi="Times"/>
-                <w:b w:val="0"/>
-                <w:bCs w:val="0"/>
-                <w:color w:val="AEAAAA" w:themeColor="background2" w:themeShade="BF"/>
-                <w:sz w:val="24"/>
-                <w:szCs w:val="24"/>
-                <w:lang w:val="en-US"/>
-              </w:rPr>
-            </w:pPr>
-            <w:r>
-              <w:rPr>
-                <w:rFonts w:ascii="Times" w:hAnsi="Times"/>
-                <w:b w:val="0"/>
-                <w:bCs w:val="0"/>
-                <w:color w:val="AEAAAA" w:themeColor="background2" w:themeShade="BF"/>
-                <w:sz w:val="24"/>
-                <w:szCs w:val="24"/>
-                <w:lang w:val="en-US"/>
-              </w:rPr>
-              <w:t>15</w:t>
-            </w:r>
-            <w:r>
-              <w:rPr>
-                <w:rFonts w:ascii="Times" w:hAnsi="Times"/>
-                <w:b w:val="0"/>
-                <w:bCs w:val="0"/>
-                <w:color w:val="AEAAAA" w:themeColor="background2" w:themeShade="BF"/>
+                <w:color w:val="D9D9D9" w:themeColor="background1" w:themeShade="D9"/>
+                <w:sz w:val="24"/>
+                <w:szCs w:val="24"/>
+                <w:lang w:val="en-US"/>
+              </w:rPr>
+            </w:pPr>
+            <w:r>
+              <w:rPr>
+                <w:rFonts w:ascii="Times" w:hAnsi="Times"/>
+                <w:b w:val="0"/>
+                <w:bCs w:val="0"/>
+                <w:color w:val="D9D9D9" w:themeColor="background1" w:themeShade="D9"/>
+                <w:sz w:val="24"/>
+                <w:szCs w:val="24"/>
+                <w:lang w:val="en-US"/>
+              </w:rPr>
+              <w:t>1</w:t>
+            </w:r>
+            <w:r>
+              <w:rPr>
+                <w:rFonts w:ascii="Times" w:hAnsi="Times"/>
+                <w:b w:val="0"/>
+                <w:bCs w:val="0"/>
+                <w:color w:val="D9D9D9" w:themeColor="background1" w:themeShade="D9"/>
+                <w:sz w:val="24"/>
+                <w:szCs w:val="24"/>
+                <w:lang w:val="en-US"/>
+              </w:rPr>
+              <w:t>5</w:t>
+            </w:r>
+          </w:p>
+        </w:tc>
+        <w:tc>
+          <w:tcPr>
+            <w:tcW w:w="1213" w:type="dxa"/>
+          </w:tcPr>
+          <w:p>
+            <w:pPr>
+              <w:pStyle w:val="Heading1"/>
+              <w:spacing w:before="0" w:beforeAutospacing="0" w:after="0" w:afterAutospacing="0"/>
+              <w:rPr>
+                <w:rFonts w:ascii="Times" w:hAnsi="Times"/>
+                <w:b w:val="0"/>
+                <w:bCs w:val="0"/>
+                <w:color w:val="D9D9D9" w:themeColor="background1" w:themeShade="D9"/>
+                <w:sz w:val="24"/>
+                <w:szCs w:val="24"/>
+                <w:lang w:val="en-US"/>
+              </w:rPr>
+            </w:pPr>
+            <w:r>
+              <w:rPr>
+                <w:rFonts w:ascii="Times" w:hAnsi="Times"/>
+                <w:b w:val="0"/>
+                <w:bCs w:val="0"/>
+                <w:color w:val="D9D9D9" w:themeColor="background1" w:themeShade="D9"/>
+                <w:sz w:val="24"/>
+                <w:szCs w:val="24"/>
+                <w:lang w:val="en-US"/>
+              </w:rPr>
+              <w:t>Rakib</w:t>
+            </w:r>
+          </w:p>
+        </w:tc>
+        <w:tc>
+          <w:tcPr>
+            <w:tcW w:w="3464" w:type="dxa"/>
+          </w:tcPr>
+          <w:p>
+            <w:pPr>
+              <w:pStyle w:val="Heading1"/>
+              <w:spacing w:before="0" w:beforeAutospacing="0" w:after="0" w:afterAutospacing="0"/>
+              <w:rPr>
+                <w:rFonts w:ascii="Times" w:hAnsi="Times"/>
+                <w:b w:val="0"/>
+                <w:bCs w:val="0"/>
+                <w:color w:val="D9D9D9" w:themeColor="background1" w:themeShade="D9"/>
+                <w:sz w:val="24"/>
+                <w:szCs w:val="24"/>
+                <w:lang w:val="en-US"/>
+              </w:rPr>
+            </w:pPr>
+            <w:r>
+              <w:rPr>
+                <w:rFonts w:ascii="Times" w:hAnsi="Times"/>
+                <w:b w:val="0"/>
+                <w:bCs w:val="0"/>
+                <w:color w:val="D9D9D9" w:themeColor="background1" w:themeShade="D9"/>
+                <w:sz w:val="24"/>
+                <w:szCs w:val="24"/>
+                <w:lang w:val="en-US"/>
+              </w:rPr>
+              <w:t>md232028@dal.ca</w:t>
+            </w:r>
+          </w:p>
+        </w:tc>
+        <w:tc>
+          <w:tcPr>
+            <w:tcW w:w="2369" w:type="dxa"/>
+          </w:tcPr>
+          <w:p>
+            <w:pPr>
+              <w:pStyle w:val="Heading1"/>
+              <w:spacing w:before="0" w:beforeAutospacing="0" w:after="0" w:afterAutospacing="0"/>
+              <w:rPr>
+                <w:rFonts w:ascii="Times" w:hAnsi="Times"/>
+                <w:b w:val="0"/>
+                <w:bCs w:val="0"/>
+                <w:color w:val="D9D9D9" w:themeColor="background1" w:themeShade="D9"/>
+                <w:sz w:val="24"/>
+                <w:szCs w:val="24"/>
+                <w:lang w:val="en-US"/>
+              </w:rPr>
+            </w:pPr>
+            <w:r>
+              <w:rPr>
+                <w:rFonts w:ascii="Times" w:hAnsi="Times"/>
+                <w:b w:val="0"/>
+                <w:bCs w:val="0"/>
+                <w:color w:val="D9D9D9" w:themeColor="background1" w:themeShade="D9"/>
+                <w:sz w:val="24"/>
+                <w:szCs w:val="24"/>
+                <w:lang w:val="en-US"/>
+              </w:rPr>
+              <w:t>20</w:t>
+            </w:r>
+            <w:r>
+              <w:rPr>
+                <w:rFonts w:ascii="Times" w:hAnsi="Times"/>
+                <w:b w:val="0"/>
+                <w:bCs w:val="0"/>
+                <w:color w:val="D9D9D9" w:themeColor="background1" w:themeShade="D9"/>
                 <w:sz w:val="24"/>
                 <w:szCs w:val="24"/>
                 <w:vertAlign w:val="superscript"/>
@@ -3972,52 +3721,55 @@
                 <w:rFonts w:ascii="Times" w:hAnsi="Times"/>
                 <w:b w:val="0"/>
                 <w:bCs w:val="0"/>
-                <w:color w:val="AEAAAA" w:themeColor="background2" w:themeShade="BF"/>
-                <w:sz w:val="24"/>
-                <w:szCs w:val="24"/>
-                <w:lang w:val="en-US"/>
-              </w:rPr>
-              <w:t xml:space="preserve"> March, 3pm-4pm</w:t>
-            </w:r>
-          </w:p>
-        </w:tc>
-        <w:tc>
-          <w:tcPr>
-            <w:tcW w:w="857" w:type="dxa"/>
-          </w:tcPr>
-          <w:p>
-            <w:pPr>
-              <w:pStyle w:val="Heading1"/>
-              <w:spacing w:before="0" w:beforeAutospacing="0" w:after="0" w:afterAutospacing="0"/>
-              <w:rPr>
-                <w:rFonts w:ascii="Times" w:hAnsi="Times"/>
-                <w:b w:val="0"/>
-                <w:bCs w:val="0"/>
-                <w:color w:val="AEAAAA" w:themeColor="background2" w:themeShade="BF"/>
-                <w:sz w:val="24"/>
-                <w:szCs w:val="24"/>
-                <w:lang w:val="en-US"/>
-              </w:rPr>
-            </w:pPr>
-            <w:r>
-              <w:rPr>
-                <w:rFonts w:ascii="Times" w:hAnsi="Times"/>
-                <w:b w:val="0"/>
-                <w:bCs w:val="0"/>
-                <w:color w:val="AEAAAA" w:themeColor="background2" w:themeShade="BF"/>
-                <w:sz w:val="24"/>
-                <w:szCs w:val="24"/>
-                <w:lang w:val="en-US"/>
-              </w:rPr>
-              <w:t>No</w:t>
+                <w:color w:val="D9D9D9" w:themeColor="background1" w:themeShade="D9"/>
+                <w:sz w:val="24"/>
+                <w:szCs w:val="24"/>
+                <w:lang w:val="en-US"/>
+              </w:rPr>
+              <w:t xml:space="preserve"> March 8:00am</w:t>
+            </w:r>
+          </w:p>
+        </w:tc>
+        <w:tc>
+          <w:tcPr>
+            <w:tcW w:w="793" w:type="dxa"/>
+          </w:tcPr>
+          <w:p>
+            <w:pPr>
+              <w:pStyle w:val="Heading1"/>
+              <w:spacing w:before="0" w:beforeAutospacing="0" w:after="0" w:afterAutospacing="0"/>
+              <w:rPr>
+                <w:rFonts w:ascii="Times" w:hAnsi="Times"/>
+                <w:b w:val="0"/>
+                <w:bCs w:val="0"/>
+                <w:color w:val="D9D9D9" w:themeColor="background1" w:themeShade="D9"/>
+                <w:sz w:val="24"/>
+                <w:szCs w:val="24"/>
+                <w:lang w:val="en-US"/>
+              </w:rPr>
+            </w:pPr>
+            <w:r>
+              <w:rPr>
+                <w:rFonts w:ascii="Times" w:hAnsi="Times"/>
+                <w:b w:val="0"/>
+                <w:bCs w:val="0"/>
+                <w:color w:val="D9D9D9" w:themeColor="background1" w:themeShade="D9"/>
+                <w:sz w:val="24"/>
+                <w:szCs w:val="24"/>
+                <w:lang w:val="en-US"/>
+              </w:rPr>
+              <w:t>Yes</w:t>
             </w:r>
           </w:p>
         </w:tc>
       </w:tr>
       <w:tr>
-        <w:tc>
-          <w:tcPr>
-            <w:tcW w:w="456" w:type="dxa"/>
+        <w:trPr>
+          <w:trHeight w:val="379"/>
+        </w:trPr>
+        <w:tc>
+          <w:tcPr>
+            <w:tcW w:w="457" w:type="dxa"/>
           </w:tcPr>
           <w:p>
             <w:pPr>
@@ -4028,123 +3780,196 @@
                 <w:rFonts w:ascii="Times" w:hAnsi="Times"/>
                 <w:b w:val="0"/>
                 <w:bCs w:val="0"/>
-                <w:color w:val="000000" w:themeColor="text1"/>
-                <w:sz w:val="24"/>
-                <w:szCs w:val="24"/>
-                <w:lang w:val="en-US"/>
-              </w:rPr>
-            </w:pPr>
-            <w:r>
-              <w:rPr>
-                <w:rFonts w:ascii="Times" w:hAnsi="Times"/>
-                <w:b w:val="0"/>
-                <w:bCs w:val="0"/>
-                <w:color w:val="000000" w:themeColor="text1"/>
-                <w:sz w:val="24"/>
-                <w:szCs w:val="24"/>
-                <w:lang w:val="en-US"/>
-              </w:rPr>
-              <w:t>17</w:t>
-            </w:r>
-          </w:p>
-        </w:tc>
-        <w:tc>
-          <w:tcPr>
-            <w:tcW w:w="1229" w:type="dxa"/>
-          </w:tcPr>
-          <w:p>
-            <w:pPr>
-              <w:pStyle w:val="Heading1"/>
-              <w:spacing w:before="0" w:beforeAutospacing="0" w:after="0" w:afterAutospacing="0"/>
-              <w:rPr>
-                <w:rFonts w:ascii="Times" w:hAnsi="Times"/>
-                <w:b w:val="0"/>
-                <w:bCs w:val="0"/>
-                <w:color w:val="000000" w:themeColor="text1"/>
-                <w:sz w:val="24"/>
-                <w:szCs w:val="24"/>
-                <w:lang w:val="en-US"/>
-              </w:rPr>
-            </w:pPr>
-            <w:r>
-              <w:rPr>
-                <w:rFonts w:ascii="Times" w:hAnsi="Times"/>
-                <w:b w:val="0"/>
-                <w:bCs w:val="0"/>
-                <w:color w:val="000000" w:themeColor="text1"/>
-                <w:sz w:val="24"/>
-                <w:szCs w:val="24"/>
-                <w:lang w:val="en-US"/>
-              </w:rPr>
-              <w:t>Rakib</w:t>
-            </w:r>
-          </w:p>
-        </w:tc>
-        <w:tc>
-          <w:tcPr>
-            <w:tcW w:w="2268" w:type="dxa"/>
-          </w:tcPr>
-          <w:p>
-            <w:pPr>
-              <w:pStyle w:val="Heading1"/>
-              <w:spacing w:before="0" w:beforeAutospacing="0" w:after="0" w:afterAutospacing="0"/>
-              <w:rPr>
-                <w:rFonts w:ascii="Times" w:hAnsi="Times"/>
-                <w:b w:val="0"/>
-                <w:bCs w:val="0"/>
-                <w:color w:val="000000" w:themeColor="text1"/>
-                <w:sz w:val="24"/>
-                <w:szCs w:val="24"/>
-                <w:lang w:val="en-US"/>
-              </w:rPr>
-            </w:pPr>
-          </w:p>
-        </w:tc>
-        <w:tc>
-          <w:tcPr>
-            <w:tcW w:w="3486" w:type="dxa"/>
-          </w:tcPr>
-          <w:p>
-            <w:pPr>
-              <w:pStyle w:val="Heading1"/>
-              <w:spacing w:before="0" w:beforeAutospacing="0" w:after="0" w:afterAutospacing="0"/>
-              <w:rPr>
-                <w:rFonts w:ascii="Times" w:hAnsi="Times"/>
-                <w:b w:val="0"/>
-                <w:bCs w:val="0"/>
-                <w:color w:val="000000" w:themeColor="text1"/>
-                <w:sz w:val="24"/>
-                <w:szCs w:val="24"/>
-                <w:lang w:val="en-US"/>
-              </w:rPr>
-            </w:pPr>
-          </w:p>
-        </w:tc>
-        <w:tc>
-          <w:tcPr>
-            <w:tcW w:w="857" w:type="dxa"/>
-          </w:tcPr>
-          <w:p>
-            <w:pPr>
-              <w:pStyle w:val="Heading1"/>
-              <w:spacing w:before="0" w:beforeAutospacing="0" w:after="0" w:afterAutospacing="0"/>
-              <w:rPr>
-                <w:rFonts w:ascii="Times" w:hAnsi="Times"/>
-                <w:b w:val="0"/>
-                <w:bCs w:val="0"/>
-                <w:color w:val="000000" w:themeColor="text1"/>
-                <w:sz w:val="24"/>
-                <w:szCs w:val="24"/>
-                <w:lang w:val="en-US"/>
-              </w:rPr>
-            </w:pPr>
+                <w:color w:val="AEAAAA" w:themeColor="background2" w:themeShade="BF"/>
+                <w:sz w:val="24"/>
+                <w:szCs w:val="24"/>
+                <w:lang w:val="en-US"/>
+              </w:rPr>
+            </w:pPr>
+            <w:r>
+              <w:rPr>
+                <w:rFonts w:ascii="Times" w:hAnsi="Times"/>
+                <w:b w:val="0"/>
+                <w:bCs w:val="0"/>
+                <w:color w:val="D9D9D9" w:themeColor="background1" w:themeShade="D9"/>
+                <w:sz w:val="24"/>
+                <w:szCs w:val="24"/>
+                <w:lang w:val="en-US"/>
+              </w:rPr>
+              <w:t>1</w:t>
+            </w:r>
+            <w:r>
+              <w:rPr>
+                <w:rFonts w:ascii="Times" w:hAnsi="Times"/>
+                <w:b w:val="0"/>
+                <w:bCs w:val="0"/>
+                <w:color w:val="D9D9D9" w:themeColor="background1" w:themeShade="D9"/>
+                <w:sz w:val="24"/>
+                <w:szCs w:val="24"/>
+                <w:lang w:val="en-US"/>
+              </w:rPr>
+              <w:t>6</w:t>
+            </w:r>
+          </w:p>
+        </w:tc>
+        <w:tc>
+          <w:tcPr>
+            <w:tcW w:w="1213" w:type="dxa"/>
+          </w:tcPr>
+          <w:p>
+            <w:pPr>
+              <w:pStyle w:val="Heading1"/>
+              <w:spacing w:before="0" w:beforeAutospacing="0" w:after="0" w:afterAutospacing="0"/>
+              <w:rPr>
+                <w:rFonts w:ascii="Times" w:hAnsi="Times"/>
+                <w:b w:val="0"/>
+                <w:bCs w:val="0"/>
+                <w:color w:val="AEAAAA" w:themeColor="background2" w:themeShade="BF"/>
+                <w:sz w:val="24"/>
+                <w:szCs w:val="24"/>
+                <w:lang w:val="en-US"/>
+              </w:rPr>
+            </w:pPr>
+            <w:r>
+              <w:rPr>
+                <w:rFonts w:ascii="Times" w:hAnsi="Times"/>
+                <w:b w:val="0"/>
+                <w:bCs w:val="0"/>
+                <w:color w:val="D9D9D9" w:themeColor="background1" w:themeShade="D9"/>
+                <w:sz w:val="24"/>
+                <w:szCs w:val="24"/>
+                <w:lang w:val="en-US"/>
+              </w:rPr>
+              <w:t>Kim</w:t>
+            </w:r>
+          </w:p>
+        </w:tc>
+        <w:tc>
+          <w:tcPr>
+            <w:tcW w:w="3464" w:type="dxa"/>
+          </w:tcPr>
+          <w:p>
+            <w:pPr>
+              <w:pStyle w:val="Heading1"/>
+              <w:spacing w:before="0" w:beforeAutospacing="0" w:after="0" w:afterAutospacing="0"/>
+              <w:rPr>
+                <w:rFonts w:ascii="Times" w:hAnsi="Times"/>
+                <w:b w:val="0"/>
+                <w:bCs w:val="0"/>
+                <w:color w:val="D9D9D9" w:themeColor="background1" w:themeShade="D9"/>
+                <w:sz w:val="24"/>
+                <w:szCs w:val="24"/>
+                <w:lang w:val="en-US"/>
+              </w:rPr>
+            </w:pPr>
+            <w:r>
+              <w:rPr>
+                <w:rFonts w:ascii="Times" w:hAnsi="Times"/>
+                <w:b w:val="0"/>
+                <w:bCs w:val="0"/>
+                <w:color w:val="D9D9D9" w:themeColor="background1" w:themeShade="D9"/>
+                <w:sz w:val="24"/>
+                <w:szCs w:val="24"/>
+                <w:lang w:val="en-US"/>
+              </w:rPr>
+              <w:t>kim.stewart@dal.ca</w:t>
+            </w:r>
+          </w:p>
+        </w:tc>
+        <w:tc>
+          <w:tcPr>
+            <w:tcW w:w="2369" w:type="dxa"/>
+          </w:tcPr>
+          <w:p>
+            <w:pPr>
+              <w:pStyle w:val="Heading1"/>
+              <w:spacing w:before="0" w:beforeAutospacing="0" w:after="0" w:afterAutospacing="0"/>
+              <w:rPr>
+                <w:rFonts w:ascii="Times" w:hAnsi="Times"/>
+                <w:b w:val="0"/>
+                <w:bCs w:val="0"/>
+                <w:color w:val="AEAAAA" w:themeColor="background2" w:themeShade="BF"/>
+                <w:sz w:val="24"/>
+                <w:szCs w:val="24"/>
+                <w:lang w:val="en-US"/>
+              </w:rPr>
+            </w:pPr>
+            <w:r>
+              <w:rPr>
+                <w:rFonts w:ascii="Times" w:hAnsi="Times"/>
+                <w:b w:val="0"/>
+                <w:bCs w:val="0"/>
+                <w:color w:val="D9D9D9" w:themeColor="background1" w:themeShade="D9"/>
+                <w:sz w:val="24"/>
+                <w:szCs w:val="24"/>
+                <w:lang w:val="en-US"/>
+              </w:rPr>
+              <w:t>19</w:t>
+            </w:r>
+            <w:r>
+              <w:rPr>
+                <w:rFonts w:ascii="Times" w:hAnsi="Times"/>
+                <w:b w:val="0"/>
+                <w:bCs w:val="0"/>
+                <w:color w:val="D9D9D9" w:themeColor="background1" w:themeShade="D9"/>
+                <w:sz w:val="24"/>
+                <w:szCs w:val="24"/>
+                <w:vertAlign w:val="superscript"/>
+                <w:lang w:val="en-US"/>
+              </w:rPr>
+              <w:t>th</w:t>
+            </w:r>
+            <w:r>
+              <w:rPr>
+                <w:rFonts w:ascii="Times" w:hAnsi="Times"/>
+                <w:b w:val="0"/>
+                <w:bCs w:val="0"/>
+                <w:color w:val="D9D9D9" w:themeColor="background1" w:themeShade="D9"/>
+                <w:sz w:val="24"/>
+                <w:szCs w:val="24"/>
+                <w:lang w:val="en-US"/>
+              </w:rPr>
+              <w:t xml:space="preserve"> March, 2pm-3pm</w:t>
+            </w:r>
+          </w:p>
+        </w:tc>
+        <w:tc>
+          <w:tcPr>
+            <w:tcW w:w="793" w:type="dxa"/>
+          </w:tcPr>
+          <w:p>
+            <w:pPr>
+              <w:pStyle w:val="Heading1"/>
+              <w:spacing w:before="0" w:beforeAutospacing="0" w:after="0" w:afterAutospacing="0"/>
+              <w:rPr>
+                <w:rFonts w:ascii="Times" w:hAnsi="Times"/>
+                <w:b w:val="0"/>
+                <w:bCs w:val="0"/>
+                <w:color w:val="AEAAAA" w:themeColor="background2" w:themeShade="BF"/>
+                <w:sz w:val="24"/>
+                <w:szCs w:val="24"/>
+                <w:lang w:val="en-US"/>
+              </w:rPr>
+            </w:pPr>
+            <w:r>
+              <w:rPr>
+                <w:rFonts w:ascii="Times" w:hAnsi="Times"/>
+                <w:b w:val="0"/>
+                <w:bCs w:val="0"/>
+                <w:color w:val="D9D9D9" w:themeColor="background1" w:themeShade="D9"/>
+                <w:sz w:val="24"/>
+                <w:szCs w:val="24"/>
+                <w:lang w:val="en-US"/>
+              </w:rPr>
+              <w:t>Yes</w:t>
+            </w:r>
           </w:p>
         </w:tc>
       </w:tr>
       <w:tr>
         <w:tc>
           <w:tcPr>
-            <w:tcW w:w="456" w:type="dxa"/>
+            <w:tcW w:w="457" w:type="dxa"/>
           </w:tcPr>
           <w:p>
             <w:pPr>
@@ -4155,134 +3980,144 @@
                 <w:rFonts w:ascii="Times" w:hAnsi="Times"/>
                 <w:b w:val="0"/>
                 <w:bCs w:val="0"/>
-                <w:color w:val="D9D9D9" w:themeColor="background1" w:themeShade="D9"/>
-                <w:sz w:val="24"/>
-                <w:szCs w:val="24"/>
-                <w:lang w:val="en-US"/>
-              </w:rPr>
-            </w:pPr>
-            <w:r>
-              <w:rPr>
-                <w:rFonts w:ascii="Times" w:hAnsi="Times"/>
-                <w:b w:val="0"/>
-                <w:bCs w:val="0"/>
-                <w:color w:val="D9D9D9" w:themeColor="background1" w:themeShade="D9"/>
-                <w:sz w:val="24"/>
-                <w:szCs w:val="24"/>
-                <w:lang w:val="en-US"/>
-              </w:rPr>
-              <w:t>18</w:t>
-            </w:r>
-          </w:p>
-        </w:tc>
-        <w:tc>
-          <w:tcPr>
-            <w:tcW w:w="1229" w:type="dxa"/>
-          </w:tcPr>
-          <w:p>
-            <w:pPr>
-              <w:pStyle w:val="Heading1"/>
-              <w:spacing w:before="0" w:beforeAutospacing="0" w:after="0" w:afterAutospacing="0"/>
-              <w:rPr>
-                <w:rFonts w:ascii="Times" w:hAnsi="Times"/>
-                <w:b w:val="0"/>
-                <w:bCs w:val="0"/>
-                <w:color w:val="D9D9D9" w:themeColor="background1" w:themeShade="D9"/>
-                <w:sz w:val="24"/>
-                <w:szCs w:val="24"/>
-                <w:lang w:val="en-US"/>
-              </w:rPr>
-            </w:pPr>
-            <w:r>
-              <w:rPr>
-                <w:rFonts w:ascii="Times" w:hAnsi="Times"/>
-                <w:b w:val="0"/>
-                <w:bCs w:val="0"/>
-                <w:color w:val="D9D9D9" w:themeColor="background1" w:themeShade="D9"/>
-                <w:sz w:val="24"/>
-                <w:szCs w:val="24"/>
-                <w:lang w:val="en-US"/>
-              </w:rPr>
-              <w:t>Kim</w:t>
-            </w:r>
-          </w:p>
-        </w:tc>
-        <w:tc>
-          <w:tcPr>
-            <w:tcW w:w="2268" w:type="dxa"/>
-          </w:tcPr>
-          <w:p>
-            <w:pPr>
-              <w:pStyle w:val="Heading1"/>
-              <w:spacing w:before="0" w:beforeAutospacing="0" w:after="0" w:afterAutospacing="0"/>
-              <w:rPr>
-                <w:rFonts w:ascii="Times" w:hAnsi="Times"/>
-                <w:b w:val="0"/>
-                <w:bCs w:val="0"/>
-                <w:color w:val="D9D9D9" w:themeColor="background1" w:themeShade="D9"/>
-                <w:sz w:val="24"/>
-                <w:szCs w:val="24"/>
-                <w:lang w:val="en-US"/>
-              </w:rPr>
-            </w:pPr>
-            <w:r>
-              <w:rPr>
-                <w:rFonts w:ascii="Times" w:hAnsi="Times"/>
-                <w:b w:val="0"/>
-                <w:bCs w:val="0"/>
-                <w:color w:val="D9D9D9" w:themeColor="background1" w:themeShade="D9"/>
-                <w:sz w:val="24"/>
-                <w:szCs w:val="24"/>
-                <w:lang w:val="en-US"/>
-              </w:rPr>
-              <w:t>kim.stewart@dal.ca</w:t>
-            </w:r>
-          </w:p>
-          <w:p>
-            <w:pPr>
-              <w:pStyle w:val="Heading1"/>
-              <w:spacing w:before="0" w:beforeAutospacing="0" w:after="0" w:afterAutospacing="0"/>
-              <w:rPr>
-                <w:rFonts w:ascii="Times" w:hAnsi="Times"/>
-                <w:b w:val="0"/>
-                <w:bCs w:val="0"/>
-                <w:color w:val="D9D9D9" w:themeColor="background1" w:themeShade="D9"/>
-                <w:sz w:val="24"/>
-                <w:szCs w:val="24"/>
-                <w:lang w:val="en-US"/>
-              </w:rPr>
-            </w:pPr>
-          </w:p>
-        </w:tc>
-        <w:tc>
-          <w:tcPr>
-            <w:tcW w:w="3486" w:type="dxa"/>
-          </w:tcPr>
-          <w:p>
-            <w:pPr>
-              <w:pStyle w:val="Heading1"/>
-              <w:spacing w:before="0" w:beforeAutospacing="0" w:after="0" w:afterAutospacing="0"/>
-              <w:rPr>
-                <w:rFonts w:ascii="Times" w:hAnsi="Times"/>
-                <w:b w:val="0"/>
-                <w:bCs w:val="0"/>
-                <w:color w:val="D9D9D9" w:themeColor="background1" w:themeShade="D9"/>
-                <w:sz w:val="24"/>
-                <w:szCs w:val="24"/>
-                <w:lang w:val="en-US"/>
-              </w:rPr>
-            </w:pPr>
-            <w:r>
-              <w:rPr>
-                <w:rFonts w:ascii="Times" w:hAnsi="Times"/>
-                <w:b w:val="0"/>
-                <w:bCs w:val="0"/>
-                <w:color w:val="D9D9D9" w:themeColor="background1" w:themeShade="D9"/>
-                <w:sz w:val="24"/>
-                <w:szCs w:val="24"/>
-                <w:lang w:val="en-US"/>
-              </w:rPr>
-              <w:t>19</w:t>
+                <w:color w:val="000000" w:themeColor="text1"/>
+                <w:sz w:val="24"/>
+                <w:szCs w:val="24"/>
+                <w:lang w:val="en-US"/>
+              </w:rPr>
+            </w:pPr>
+            <w:r>
+              <w:rPr>
+                <w:rFonts w:ascii="Times" w:hAnsi="Times"/>
+                <w:b w:val="0"/>
+                <w:bCs w:val="0"/>
+                <w:color w:val="D9D9D9" w:themeColor="background1" w:themeShade="D9"/>
+                <w:sz w:val="24"/>
+                <w:szCs w:val="24"/>
+                <w:lang w:val="en-US"/>
+              </w:rPr>
+              <w:t>1</w:t>
+            </w:r>
+            <w:r>
+              <w:rPr>
+                <w:rFonts w:ascii="Times" w:hAnsi="Times"/>
+                <w:b w:val="0"/>
+                <w:bCs w:val="0"/>
+                <w:color w:val="D9D9D9" w:themeColor="background1" w:themeShade="D9"/>
+                <w:sz w:val="24"/>
+                <w:szCs w:val="24"/>
+                <w:lang w:val="en-US"/>
+              </w:rPr>
+              <w:t>7</w:t>
+            </w:r>
+          </w:p>
+        </w:tc>
+        <w:tc>
+          <w:tcPr>
+            <w:tcW w:w="1213" w:type="dxa"/>
+          </w:tcPr>
+          <w:p>
+            <w:pPr>
+              <w:pStyle w:val="Heading1"/>
+              <w:spacing w:before="0" w:beforeAutospacing="0" w:after="0" w:afterAutospacing="0"/>
+              <w:rPr>
+                <w:rFonts w:ascii="Times" w:hAnsi="Times"/>
+                <w:b w:val="0"/>
+                <w:bCs w:val="0"/>
+                <w:color w:val="000000" w:themeColor="text1"/>
+                <w:sz w:val="24"/>
+                <w:szCs w:val="24"/>
+                <w:lang w:val="en-US"/>
+              </w:rPr>
+            </w:pPr>
+            <w:r>
+              <w:rPr>
+                <w:rFonts w:ascii="Times" w:hAnsi="Times"/>
+                <w:b w:val="0"/>
+                <w:bCs w:val="0"/>
+                <w:color w:val="D9D9D9" w:themeColor="background1" w:themeShade="D9"/>
+                <w:sz w:val="24"/>
+                <w:szCs w:val="24"/>
+                <w:lang w:val="en-US"/>
+              </w:rPr>
+              <w:t>Sanyia</w:t>
+            </w:r>
+          </w:p>
+        </w:tc>
+        <w:tc>
+          <w:tcPr>
+            <w:tcW w:w="3464" w:type="dxa"/>
+          </w:tcPr>
+          <w:p>
+            <w:pPr>
+              <w:pStyle w:val="Heading1"/>
+              <w:spacing w:before="0" w:beforeAutospacing="0" w:after="0" w:afterAutospacing="0"/>
+              <w:rPr>
+                <w:rFonts w:ascii="Times" w:hAnsi="Times"/>
+                <w:b w:val="0"/>
+                <w:bCs w:val="0"/>
+                <w:color w:val="000000" w:themeColor="text1"/>
+                <w:sz w:val="24"/>
+                <w:szCs w:val="24"/>
+                <w:lang w:val="en-US"/>
+              </w:rPr>
+            </w:pPr>
+            <w:r>
+              <w:rPr>
+                <w:rFonts w:ascii="Times" w:hAnsi="Times"/>
+                <w:b w:val="0"/>
+                <w:bCs w:val="0"/>
+                <w:color w:val="D9D9D9" w:themeColor="background1" w:themeShade="D9"/>
+                <w:sz w:val="24"/>
+                <w:szCs w:val="24"/>
+                <w:lang w:val="en-US"/>
+              </w:rPr>
+              <w:t>saniya.ariff@gmail.com</w:t>
+            </w:r>
+            <w:r>
+              <w:rPr>
+                <w:rFonts w:ascii="Times" w:hAnsi="Times"/>
+                <w:b w:val="0"/>
+                <w:bCs w:val="0"/>
+                <w:color w:val="D9D9D9" w:themeColor="background1" w:themeShade="D9"/>
+                <w:sz w:val="24"/>
+                <w:szCs w:val="24"/>
+                <w:lang w:val="en-US"/>
+              </w:rPr>
+              <w:br/>
+              <w:t>MBA</w:t>
+            </w:r>
+          </w:p>
+        </w:tc>
+        <w:tc>
+          <w:tcPr>
+            <w:tcW w:w="2369" w:type="dxa"/>
+          </w:tcPr>
+          <w:p>
+            <w:pPr>
+              <w:pStyle w:val="Heading1"/>
+              <w:spacing w:before="0" w:beforeAutospacing="0" w:after="0" w:afterAutospacing="0"/>
+              <w:rPr>
+                <w:rFonts w:ascii="Times" w:hAnsi="Times"/>
+                <w:b w:val="0"/>
+                <w:bCs w:val="0"/>
+                <w:color w:val="000000" w:themeColor="text1"/>
+                <w:sz w:val="24"/>
+                <w:szCs w:val="24"/>
+                <w:lang w:val="en-US"/>
+              </w:rPr>
+            </w:pPr>
+            <w:r>
+              <w:rPr>
+                <w:rFonts w:ascii="Times" w:hAnsi="Times"/>
+                <w:b w:val="0"/>
+                <w:bCs w:val="0"/>
+                <w:color w:val="D9D9D9" w:themeColor="background1" w:themeShade="D9"/>
+                <w:sz w:val="24"/>
+                <w:szCs w:val="24"/>
+                <w:lang w:val="en-US"/>
+              </w:rPr>
+              <w:t>16</w:t>
             </w:r>
             <w:r>
               <w:rPr>
@@ -4307,23 +4142,23 @@
                 <w:szCs w:val="24"/>
                 <w:lang w:val="en-US"/>
               </w:rPr>
-              <w:t xml:space="preserve"> March, 2pm-3pm</w:t>
-            </w:r>
-          </w:p>
-        </w:tc>
-        <w:tc>
-          <w:tcPr>
-            <w:tcW w:w="857" w:type="dxa"/>
-          </w:tcPr>
-          <w:p>
-            <w:pPr>
-              <w:pStyle w:val="Heading1"/>
-              <w:spacing w:before="0" w:beforeAutospacing="0" w:after="0" w:afterAutospacing="0"/>
-              <w:rPr>
-                <w:rFonts w:ascii="Times" w:hAnsi="Times"/>
-                <w:b w:val="0"/>
-                <w:bCs w:val="0"/>
-                <w:color w:val="D9D9D9" w:themeColor="background1" w:themeShade="D9"/>
+              <w:t xml:space="preserve"> March, 3pm-4pm</w:t>
+            </w:r>
+          </w:p>
+        </w:tc>
+        <w:tc>
+          <w:tcPr>
+            <w:tcW w:w="793" w:type="dxa"/>
+          </w:tcPr>
+          <w:p>
+            <w:pPr>
+              <w:pStyle w:val="Heading1"/>
+              <w:spacing w:before="0" w:beforeAutospacing="0" w:after="0" w:afterAutospacing="0"/>
+              <w:rPr>
+                <w:rFonts w:ascii="Times" w:hAnsi="Times"/>
+                <w:b w:val="0"/>
+                <w:bCs w:val="0"/>
+                <w:color w:val="000000" w:themeColor="text1"/>
                 <w:sz w:val="24"/>
                 <w:szCs w:val="24"/>
                 <w:lang w:val="en-US"/>
@@ -4345,9 +4180,12 @@
         </w:tc>
       </w:tr>
       <w:tr>
-        <w:tc>
-          <w:tcPr>
-            <w:tcW w:w="456" w:type="dxa"/>
+        <w:trPr>
+          <w:trHeight w:val="420"/>
+        </w:trPr>
+        <w:tc>
+          <w:tcPr>
+            <w:tcW w:w="457" w:type="dxa"/>
           </w:tcPr>
           <w:p>
             <w:pPr>
@@ -4369,200 +4207,136 @@
                 <w:rFonts w:ascii="Times" w:hAnsi="Times"/>
                 <w:b w:val="0"/>
                 <w:bCs w:val="0"/>
-                <w:color w:val="D9D9D9" w:themeColor="background1" w:themeShade="D9"/>
-                <w:sz w:val="24"/>
-                <w:szCs w:val="24"/>
-                <w:lang w:val="en-US"/>
-              </w:rPr>
-              <w:t>19</w:t>
-            </w:r>
-          </w:p>
-        </w:tc>
-        <w:tc>
-          <w:tcPr>
-            <w:tcW w:w="1229" w:type="dxa"/>
-          </w:tcPr>
-          <w:p>
-            <w:pPr>
-              <w:pStyle w:val="Heading1"/>
-              <w:spacing w:before="0" w:beforeAutospacing="0" w:after="0" w:afterAutospacing="0"/>
-              <w:rPr>
-                <w:rFonts w:ascii="Times" w:hAnsi="Times"/>
-                <w:b w:val="0"/>
-                <w:bCs w:val="0"/>
-                <w:color w:val="D9D9D9" w:themeColor="background1" w:themeShade="D9"/>
-                <w:sz w:val="24"/>
-                <w:szCs w:val="24"/>
-                <w:lang w:val="en-US"/>
-              </w:rPr>
-            </w:pPr>
-            <w:proofErr w:type="spellStart"/>
-            <w:r>
-              <w:rPr>
-                <w:rFonts w:ascii="Times" w:hAnsi="Times"/>
-                <w:b w:val="0"/>
-                <w:bCs w:val="0"/>
-                <w:color w:val="D9D9D9" w:themeColor="background1" w:themeShade="D9"/>
-                <w:sz w:val="24"/>
-                <w:szCs w:val="24"/>
-                <w:lang w:val="en-US"/>
-              </w:rPr>
-              <w:t>Sanyia</w:t>
-            </w:r>
-            <w:proofErr w:type="spellEnd"/>
-          </w:p>
-        </w:tc>
-        <w:tc>
-          <w:tcPr>
-            <w:tcW w:w="2268" w:type="dxa"/>
-          </w:tcPr>
-          <w:p>
-            <w:pPr>
-              <w:pStyle w:val="Heading1"/>
-              <w:spacing w:before="0" w:beforeAutospacing="0" w:after="0" w:afterAutospacing="0"/>
-              <w:rPr>
-                <w:rFonts w:ascii="Times" w:hAnsi="Times"/>
-                <w:b w:val="0"/>
-                <w:bCs w:val="0"/>
-                <w:color w:val="D9D9D9" w:themeColor="background1" w:themeShade="D9"/>
-                <w:sz w:val="24"/>
-                <w:szCs w:val="24"/>
-                <w:lang w:val="en-US"/>
-              </w:rPr>
-            </w:pPr>
-            <w:r>
-              <w:rPr>
-                <w:rFonts w:ascii="Times" w:hAnsi="Times"/>
-                <w:b w:val="0"/>
-                <w:bCs w:val="0"/>
-                <w:color w:val="D9D9D9" w:themeColor="background1" w:themeShade="D9"/>
-                <w:sz w:val="24"/>
-                <w:szCs w:val="24"/>
-                <w:lang w:val="en-US"/>
-              </w:rPr>
-              <w:t>saniya.ariff@gmail.com</w:t>
-            </w:r>
-            <w:r>
-              <w:rPr>
-                <w:rFonts w:ascii="Times" w:hAnsi="Times"/>
-                <w:b w:val="0"/>
-                <w:bCs w:val="0"/>
-                <w:color w:val="D9D9D9" w:themeColor="background1" w:themeShade="D9"/>
-                <w:sz w:val="24"/>
-                <w:szCs w:val="24"/>
-                <w:lang w:val="en-US"/>
-              </w:rPr>
-              <w:br/>
-              <w:t>MBA</w:t>
-            </w:r>
-          </w:p>
-        </w:tc>
-        <w:tc>
-          <w:tcPr>
-            <w:tcW w:w="3486" w:type="dxa"/>
-          </w:tcPr>
-          <w:p>
-            <w:pPr>
-              <w:pStyle w:val="Heading1"/>
-              <w:spacing w:before="0" w:beforeAutospacing="0" w:after="0" w:afterAutospacing="0"/>
-              <w:rPr>
-                <w:rFonts w:ascii="Times" w:hAnsi="Times"/>
-                <w:b w:val="0"/>
-                <w:bCs w:val="0"/>
-                <w:color w:val="D9D9D9" w:themeColor="background1" w:themeShade="D9"/>
-                <w:sz w:val="24"/>
-                <w:szCs w:val="24"/>
-                <w:lang w:val="en-US"/>
-              </w:rPr>
-            </w:pPr>
-            <w:r>
-              <w:rPr>
-                <w:rFonts w:ascii="Times" w:hAnsi="Times"/>
-                <w:b w:val="0"/>
-                <w:bCs w:val="0"/>
-                <w:color w:val="D9D9D9" w:themeColor="background1" w:themeShade="D9"/>
-                <w:sz w:val="24"/>
-                <w:szCs w:val="24"/>
-                <w:lang w:val="en-US"/>
-              </w:rPr>
-              <w:t>16</w:t>
-            </w:r>
-            <w:r>
-              <w:rPr>
-                <w:rFonts w:ascii="Times" w:hAnsi="Times"/>
-                <w:b w:val="0"/>
-                <w:bCs w:val="0"/>
-                <w:color w:val="D9D9D9" w:themeColor="background1" w:themeShade="D9"/>
-                <w:sz w:val="24"/>
-                <w:szCs w:val="24"/>
-                <w:vertAlign w:val="superscript"/>
-                <w:lang w:val="en-US"/>
-              </w:rPr>
-              <w:t>th</w:t>
-            </w:r>
-            <w:r>
-              <w:rPr>
-                <w:rFonts w:ascii="Times" w:hAnsi="Times"/>
-                <w:b w:val="0"/>
-                <w:bCs w:val="0"/>
-                <w:color w:val="D9D9D9" w:themeColor="background1" w:themeShade="D9"/>
-                <w:sz w:val="24"/>
-                <w:szCs w:val="24"/>
-                <w:lang w:val="en-US"/>
-              </w:rPr>
-              <w:t xml:space="preserve"> </w:t>
-            </w:r>
-            <w:r>
-              <w:rPr>
-                <w:rFonts w:ascii="Times" w:hAnsi="Times"/>
-                <w:b w:val="0"/>
-                <w:bCs w:val="0"/>
-                <w:color w:val="D9D9D9" w:themeColor="background1" w:themeShade="D9"/>
-                <w:sz w:val="24"/>
-                <w:szCs w:val="24"/>
-                <w:lang w:val="en-US"/>
-              </w:rPr>
-              <w:t>March, 3pm-4pm</w:t>
-            </w:r>
-          </w:p>
-        </w:tc>
-        <w:tc>
-          <w:tcPr>
-            <w:tcW w:w="857" w:type="dxa"/>
-          </w:tcPr>
-          <w:p>
-            <w:pPr>
-              <w:pStyle w:val="Heading1"/>
-              <w:spacing w:before="0" w:beforeAutospacing="0" w:after="0" w:afterAutospacing="0"/>
-              <w:rPr>
-                <w:rFonts w:ascii="Times" w:hAnsi="Times"/>
-                <w:b w:val="0"/>
-                <w:bCs w:val="0"/>
-                <w:color w:val="000000" w:themeColor="text1"/>
-                <w:sz w:val="24"/>
-                <w:szCs w:val="24"/>
-                <w:lang w:val="en-US"/>
-              </w:rPr>
-            </w:pPr>
-            <w:r>
-              <w:rPr>
-                <w:rFonts w:ascii="Times" w:hAnsi="Times"/>
-                <w:b w:val="0"/>
-                <w:bCs w:val="0"/>
-                <w:color w:val="D9D9D9" w:themeColor="background1" w:themeShade="D9"/>
-                <w:sz w:val="24"/>
-                <w:szCs w:val="24"/>
-                <w:lang w:val="en-US"/>
-              </w:rPr>
-              <w:t>Yes</w:t>
-            </w:r>
+                <w:color w:val="000000" w:themeColor="text1"/>
+                <w:sz w:val="24"/>
+                <w:szCs w:val="24"/>
+                <w:lang w:val="en-US"/>
+              </w:rPr>
+              <w:t>18</w:t>
+            </w:r>
+          </w:p>
+        </w:tc>
+        <w:tc>
+          <w:tcPr>
+            <w:tcW w:w="1213" w:type="dxa"/>
+          </w:tcPr>
+          <w:p>
+            <w:pPr>
+              <w:pStyle w:val="Heading1"/>
+              <w:spacing w:before="0" w:beforeAutospacing="0" w:after="0" w:afterAutospacing="0"/>
+              <w:rPr>
+                <w:rFonts w:ascii="Times" w:hAnsi="Times"/>
+                <w:b w:val="0"/>
+                <w:bCs w:val="0"/>
+                <w:color w:val="D9D9D9" w:themeColor="background1" w:themeShade="D9"/>
+                <w:sz w:val="24"/>
+                <w:szCs w:val="24"/>
+                <w:lang w:val="en-US"/>
+              </w:rPr>
+            </w:pPr>
+            <w:r>
+              <w:rPr>
+                <w:rFonts w:ascii="Times" w:hAnsi="Times"/>
+                <w:b w:val="0"/>
+                <w:bCs w:val="0"/>
+                <w:color w:val="000000" w:themeColor="text1"/>
+                <w:sz w:val="24"/>
+                <w:szCs w:val="24"/>
+                <w:lang w:val="en-US"/>
+              </w:rPr>
+              <w:t>Zoya</w:t>
+            </w:r>
+          </w:p>
+        </w:tc>
+        <w:tc>
+          <w:tcPr>
+            <w:tcW w:w="3464" w:type="dxa"/>
+          </w:tcPr>
+          <w:p>
+            <w:pPr>
+              <w:pStyle w:val="Heading1"/>
+              <w:spacing w:before="0" w:beforeAutospacing="0" w:after="0" w:afterAutospacing="0"/>
+              <w:rPr>
+                <w:rFonts w:ascii="Times" w:hAnsi="Times"/>
+                <w:b w:val="0"/>
+                <w:bCs w:val="0"/>
+                <w:color w:val="000000" w:themeColor="text1"/>
+                <w:sz w:val="24"/>
+                <w:szCs w:val="24"/>
+                <w:lang w:val="en-US"/>
+              </w:rPr>
+            </w:pPr>
+            <w:r>
+              <w:rPr>
+                <w:rFonts w:ascii="Times" w:hAnsi="Times"/>
+                <w:b w:val="0"/>
+                <w:bCs w:val="0"/>
+                <w:color w:val="000000" w:themeColor="text1"/>
+                <w:sz w:val="24"/>
+                <w:szCs w:val="24"/>
+                <w:lang w:val="en-US"/>
+              </w:rPr>
+              <w:t>zoya_arif@live.com</w:t>
+            </w:r>
+          </w:p>
+        </w:tc>
+        <w:tc>
+          <w:tcPr>
+            <w:tcW w:w="2369" w:type="dxa"/>
+          </w:tcPr>
+          <w:p>
+            <w:pPr>
+              <w:pStyle w:val="Heading1"/>
+              <w:spacing w:before="0" w:beforeAutospacing="0" w:after="0" w:afterAutospacing="0"/>
+              <w:rPr>
+                <w:rFonts w:ascii="Times" w:hAnsi="Times"/>
+                <w:b w:val="0"/>
+                <w:bCs w:val="0"/>
+                <w:color w:val="D9D9D9" w:themeColor="background1" w:themeShade="D9"/>
+                <w:sz w:val="24"/>
+                <w:szCs w:val="24"/>
+                <w:lang w:val="en-US"/>
+              </w:rPr>
+            </w:pPr>
+            <w:r>
+              <w:rPr>
+                <w:rFonts w:ascii="Times" w:hAnsi="Times"/>
+                <w:b w:val="0"/>
+                <w:bCs w:val="0"/>
+                <w:color w:val="000000" w:themeColor="text1"/>
+                <w:sz w:val="24"/>
+                <w:szCs w:val="24"/>
+                <w:lang w:val="en-US"/>
+              </w:rPr>
+              <w:t>21th March 11:30am</w:t>
+            </w:r>
+          </w:p>
+        </w:tc>
+        <w:tc>
+          <w:tcPr>
+            <w:tcW w:w="793" w:type="dxa"/>
+          </w:tcPr>
+          <w:p>
+            <w:pPr>
+              <w:pStyle w:val="Heading1"/>
+              <w:spacing w:before="0" w:beforeAutospacing="0" w:after="0" w:afterAutospacing="0"/>
+              <w:rPr>
+                <w:rFonts w:ascii="Times" w:hAnsi="Times"/>
+                <w:b w:val="0"/>
+                <w:bCs w:val="0"/>
+                <w:color w:val="D9D9D9" w:themeColor="background1" w:themeShade="D9"/>
+                <w:sz w:val="24"/>
+                <w:szCs w:val="24"/>
+                <w:lang w:val="en-US"/>
+              </w:rPr>
+            </w:pPr>
           </w:p>
         </w:tc>
       </w:tr>
       <w:tr>
         <w:tc>
           <w:tcPr>
-            <w:tcW w:w="456" w:type="dxa"/>
+            <w:tcW w:w="457" w:type="dxa"/>
           </w:tcPr>
           <w:p>
             <w:pPr>
@@ -4573,176 +4347,208 @@
                 <w:rFonts w:ascii="Times" w:hAnsi="Times"/>
                 <w:b w:val="0"/>
                 <w:bCs w:val="0"/>
-                <w:color w:val="000000" w:themeColor="text1"/>
-                <w:sz w:val="24"/>
-                <w:szCs w:val="24"/>
-                <w:lang w:val="en-US"/>
-              </w:rPr>
-            </w:pPr>
-            <w:r>
-              <w:rPr>
-                <w:rFonts w:ascii="Times" w:hAnsi="Times"/>
-                <w:b w:val="0"/>
-                <w:bCs w:val="0"/>
-                <w:color w:val="000000" w:themeColor="text1"/>
-                <w:sz w:val="24"/>
-                <w:szCs w:val="24"/>
-                <w:lang w:val="en-US"/>
-              </w:rPr>
-              <w:t>20</w:t>
-            </w:r>
-          </w:p>
-        </w:tc>
-        <w:tc>
-          <w:tcPr>
-            <w:tcW w:w="1229" w:type="dxa"/>
-          </w:tcPr>
-          <w:p>
-            <w:pPr>
-              <w:pStyle w:val="Heading1"/>
-              <w:spacing w:before="0" w:beforeAutospacing="0" w:after="0" w:afterAutospacing="0"/>
-              <w:rPr>
-                <w:rFonts w:ascii="Times" w:hAnsi="Times"/>
-                <w:b w:val="0"/>
-                <w:bCs w:val="0"/>
-                <w:color w:val="000000" w:themeColor="text1"/>
-                <w:sz w:val="24"/>
-                <w:szCs w:val="24"/>
-                <w:lang w:val="en-US"/>
-              </w:rPr>
-            </w:pPr>
-            <w:r>
-              <w:rPr>
-                <w:rFonts w:ascii="Times" w:hAnsi="Times"/>
-                <w:b w:val="0"/>
-                <w:bCs w:val="0"/>
-                <w:color w:val="000000" w:themeColor="text1"/>
-                <w:sz w:val="24"/>
-                <w:szCs w:val="24"/>
-                <w:lang w:val="en-US"/>
-              </w:rPr>
-              <w:t>Zoya</w:t>
-            </w:r>
-          </w:p>
-        </w:tc>
-        <w:tc>
-          <w:tcPr>
-            <w:tcW w:w="2268" w:type="dxa"/>
-          </w:tcPr>
-          <w:p>
-            <w:pPr>
-              <w:pStyle w:val="Heading1"/>
-              <w:spacing w:before="0" w:beforeAutospacing="0" w:after="0" w:afterAutospacing="0"/>
-              <w:rPr>
-                <w:rFonts w:ascii="Times" w:hAnsi="Times"/>
-                <w:b w:val="0"/>
-                <w:bCs w:val="0"/>
-                <w:color w:val="000000" w:themeColor="text1"/>
-                <w:sz w:val="24"/>
-                <w:szCs w:val="24"/>
-                <w:lang w:val="en-US"/>
-              </w:rPr>
-            </w:pPr>
-            <w:r>
-              <w:rPr>
-                <w:rFonts w:ascii="Times" w:hAnsi="Times"/>
-                <w:b w:val="0"/>
-                <w:bCs w:val="0"/>
-                <w:color w:val="000000" w:themeColor="text1"/>
-                <w:sz w:val="24"/>
-                <w:szCs w:val="24"/>
-                <w:lang w:val="en-US"/>
-              </w:rPr>
-              <w:t>zoya_arif@live.com</w:t>
-            </w:r>
-          </w:p>
-          <w:p>
-            <w:pPr>
-              <w:pStyle w:val="Heading1"/>
-              <w:spacing w:before="0" w:beforeAutospacing="0" w:after="0" w:afterAutospacing="0"/>
-              <w:rPr>
-                <w:rFonts w:ascii="Times" w:hAnsi="Times"/>
-                <w:b w:val="0"/>
-                <w:bCs w:val="0"/>
-                <w:color w:val="000000" w:themeColor="text1"/>
-                <w:sz w:val="24"/>
-                <w:szCs w:val="24"/>
-                <w:lang w:val="en-US"/>
-              </w:rPr>
-            </w:pPr>
-          </w:p>
-        </w:tc>
-        <w:tc>
-          <w:tcPr>
-            <w:tcW w:w="3486" w:type="dxa"/>
-          </w:tcPr>
-          <w:p>
-            <w:pPr>
-              <w:pStyle w:val="Heading1"/>
-              <w:spacing w:before="0" w:beforeAutospacing="0" w:after="0" w:afterAutospacing="0"/>
-              <w:rPr>
-                <w:rFonts w:ascii="Times" w:hAnsi="Times"/>
-                <w:b w:val="0"/>
-                <w:bCs w:val="0"/>
-                <w:color w:val="000000" w:themeColor="text1"/>
-                <w:sz w:val="24"/>
-                <w:szCs w:val="24"/>
-                <w:lang w:val="en-US"/>
-              </w:rPr>
-            </w:pPr>
-            <w:proofErr w:type="gramStart"/>
-            <w:r>
-              <w:rPr>
-                <w:rFonts w:ascii="Times" w:hAnsi="Times"/>
-                <w:b w:val="0"/>
-                <w:bCs w:val="0"/>
-                <w:color w:val="000000" w:themeColor="text1"/>
-                <w:sz w:val="24"/>
-                <w:szCs w:val="24"/>
-                <w:lang w:val="en-US"/>
-              </w:rPr>
-              <w:t>21th</w:t>
-            </w:r>
-            <w:proofErr w:type="gramEnd"/>
-            <w:r>
-              <w:rPr>
-                <w:rFonts w:ascii="Times" w:hAnsi="Times"/>
-                <w:b w:val="0"/>
-                <w:bCs w:val="0"/>
-                <w:color w:val="000000" w:themeColor="text1"/>
-                <w:sz w:val="24"/>
-                <w:szCs w:val="24"/>
-                <w:lang w:val="en-US"/>
-              </w:rPr>
-              <w:t xml:space="preserve"> March 11:30am</w:t>
-            </w:r>
-          </w:p>
-        </w:tc>
-        <w:tc>
-          <w:tcPr>
-            <w:tcW w:w="857" w:type="dxa"/>
-          </w:tcPr>
-          <w:p>
-            <w:pPr>
-              <w:pStyle w:val="Heading1"/>
-              <w:spacing w:before="0" w:beforeAutospacing="0" w:after="0" w:afterAutospacing="0"/>
-              <w:rPr>
-                <w:rFonts w:ascii="Times" w:hAnsi="Times"/>
-                <w:b w:val="0"/>
-                <w:bCs w:val="0"/>
-                <w:color w:val="000000" w:themeColor="text1"/>
-                <w:sz w:val="24"/>
-                <w:szCs w:val="24"/>
-                <w:lang w:val="en-US"/>
-              </w:rPr>
-            </w:pPr>
+                <w:color w:val="D9D9D9" w:themeColor="background1" w:themeShade="D9"/>
+                <w:sz w:val="24"/>
+                <w:szCs w:val="24"/>
+                <w:lang w:val="en-US"/>
+              </w:rPr>
+            </w:pPr>
+            <w:r>
+              <w:rPr>
+                <w:rFonts w:ascii="Times" w:hAnsi="Times"/>
+                <w:b w:val="0"/>
+                <w:bCs w:val="0"/>
+                <w:color w:val="D9D9D9" w:themeColor="background1" w:themeShade="D9"/>
+                <w:sz w:val="24"/>
+                <w:szCs w:val="24"/>
+                <w:lang w:val="en-US"/>
+              </w:rPr>
+              <w:t>19</w:t>
+            </w:r>
+          </w:p>
+        </w:tc>
+        <w:tc>
+          <w:tcPr>
+            <w:tcW w:w="1213" w:type="dxa"/>
+          </w:tcPr>
+          <w:p>
+            <w:pPr>
+              <w:pStyle w:val="Heading1"/>
+              <w:spacing w:before="0" w:beforeAutospacing="0" w:after="0" w:afterAutospacing="0"/>
+              <w:rPr>
+                <w:rFonts w:ascii="Times" w:hAnsi="Times"/>
+                <w:b w:val="0"/>
+                <w:bCs w:val="0"/>
+                <w:color w:val="D9D9D9" w:themeColor="background1" w:themeShade="D9"/>
+                <w:sz w:val="24"/>
+                <w:szCs w:val="24"/>
+                <w:lang w:val="en-US"/>
+              </w:rPr>
+            </w:pPr>
+            <w:r>
+              <w:rPr>
+                <w:rFonts w:ascii="Times" w:hAnsi="Times"/>
+                <w:b w:val="0"/>
+                <w:bCs w:val="0"/>
+                <w:color w:val="D9D9D9" w:themeColor="background1" w:themeShade="D9"/>
+                <w:sz w:val="24"/>
+                <w:szCs w:val="24"/>
+                <w:lang w:val="en-US"/>
+              </w:rPr>
+              <w:t>Alan</w:t>
+            </w:r>
+          </w:p>
+        </w:tc>
+        <w:tc>
+          <w:tcPr>
+            <w:tcW w:w="3464" w:type="dxa"/>
+          </w:tcPr>
+          <w:p>
+            <w:pPr>
+              <w:pStyle w:val="Heading1"/>
+              <w:spacing w:before="0" w:beforeAutospacing="0" w:after="0" w:afterAutospacing="0"/>
+              <w:rPr>
+                <w:rFonts w:ascii="Times" w:hAnsi="Times"/>
+                <w:b w:val="0"/>
+                <w:bCs w:val="0"/>
+                <w:color w:val="D9D9D9" w:themeColor="background1" w:themeShade="D9"/>
+                <w:sz w:val="24"/>
+                <w:szCs w:val="24"/>
+                <w:lang w:val="en-US"/>
+              </w:rPr>
+            </w:pPr>
+            <w:r>
+              <w:rPr>
+                <w:rFonts w:ascii="Times" w:hAnsi="Times"/>
+                <w:b w:val="0"/>
+                <w:bCs w:val="0"/>
+                <w:color w:val="D9D9D9" w:themeColor="background1" w:themeShade="D9"/>
+                <w:sz w:val="24"/>
+                <w:szCs w:val="24"/>
+                <w:lang w:val="en-US"/>
+              </w:rPr>
+              <w:t>al471151@da</w:t>
+            </w:r>
+            <w:r>
+              <w:rPr>
+                <w:rFonts w:ascii="Times" w:hAnsi="Times"/>
+                <w:b w:val="0"/>
+                <w:bCs w:val="0"/>
+                <w:color w:val="D9D9D9" w:themeColor="background1" w:themeShade="D9"/>
+                <w:sz w:val="24"/>
+                <w:szCs w:val="24"/>
+                <w:lang w:val="en-US"/>
+              </w:rPr>
+              <w:t>l</w:t>
+            </w:r>
+            <w:r>
+              <w:rPr>
+                <w:rFonts w:ascii="Times" w:hAnsi="Times"/>
+                <w:b w:val="0"/>
+                <w:bCs w:val="0"/>
+                <w:color w:val="D9D9D9" w:themeColor="background1" w:themeShade="D9"/>
+                <w:sz w:val="24"/>
+                <w:szCs w:val="24"/>
+                <w:lang w:val="en-US"/>
+              </w:rPr>
+              <w:t>.ca</w:t>
+            </w:r>
+          </w:p>
+        </w:tc>
+        <w:tc>
+          <w:tcPr>
+            <w:tcW w:w="2369" w:type="dxa"/>
+          </w:tcPr>
+          <w:p>
+            <w:pPr>
+              <w:pStyle w:val="Heading1"/>
+              <w:spacing w:before="0" w:beforeAutospacing="0" w:after="0" w:afterAutospacing="0"/>
+              <w:rPr>
+                <w:rFonts w:ascii="Times" w:hAnsi="Times"/>
+                <w:b w:val="0"/>
+                <w:bCs w:val="0"/>
+                <w:color w:val="D9D9D9" w:themeColor="background1" w:themeShade="D9"/>
+                <w:sz w:val="24"/>
+                <w:szCs w:val="24"/>
+                <w:lang w:val="en-US"/>
+              </w:rPr>
+            </w:pPr>
+            <w:r>
+              <w:rPr>
+                <w:rFonts w:ascii="Times" w:hAnsi="Times"/>
+                <w:b w:val="0"/>
+                <w:bCs w:val="0"/>
+                <w:color w:val="D9D9D9" w:themeColor="background1" w:themeShade="D9"/>
+                <w:sz w:val="24"/>
+                <w:szCs w:val="24"/>
+                <w:lang w:val="en-US"/>
+              </w:rPr>
+              <w:t>18</w:t>
+            </w:r>
+            <w:r>
+              <w:rPr>
+                <w:rFonts w:ascii="Times" w:hAnsi="Times"/>
+                <w:b w:val="0"/>
+                <w:bCs w:val="0"/>
+                <w:color w:val="D9D9D9" w:themeColor="background1" w:themeShade="D9"/>
+                <w:sz w:val="24"/>
+                <w:szCs w:val="24"/>
+                <w:vertAlign w:val="superscript"/>
+                <w:lang w:val="en-US"/>
+              </w:rPr>
+              <w:t>th</w:t>
+            </w:r>
+            <w:r>
+              <w:rPr>
+                <w:rFonts w:ascii="Times" w:hAnsi="Times"/>
+                <w:b w:val="0"/>
+                <w:bCs w:val="0"/>
+                <w:color w:val="D9D9D9" w:themeColor="background1" w:themeShade="D9"/>
+                <w:sz w:val="24"/>
+                <w:szCs w:val="24"/>
+                <w:lang w:val="en-US"/>
+              </w:rPr>
+              <w:t xml:space="preserve"> March 7:30pm</w:t>
+            </w:r>
+          </w:p>
+        </w:tc>
+        <w:tc>
+          <w:tcPr>
+            <w:tcW w:w="793" w:type="dxa"/>
+          </w:tcPr>
+          <w:p>
+            <w:pPr>
+              <w:pStyle w:val="Heading1"/>
+              <w:spacing w:before="0" w:beforeAutospacing="0" w:after="0" w:afterAutospacing="0"/>
+              <w:rPr>
+                <w:rFonts w:ascii="Times" w:hAnsi="Times"/>
+                <w:b w:val="0"/>
+                <w:bCs w:val="0"/>
+                <w:color w:val="000000" w:themeColor="text1"/>
+                <w:sz w:val="24"/>
+                <w:szCs w:val="24"/>
+                <w:lang w:val="en-US"/>
+              </w:rPr>
+            </w:pPr>
+            <w:r>
+              <w:rPr>
+                <w:rFonts w:ascii="Times" w:hAnsi="Times"/>
+                <w:b w:val="0"/>
+                <w:bCs w:val="0"/>
+                <w:color w:val="D9D9D9" w:themeColor="background1" w:themeShade="D9"/>
+                <w:sz w:val="24"/>
+                <w:szCs w:val="24"/>
+                <w:lang w:val="en-US"/>
+              </w:rPr>
+              <w:t>Yes</w:t>
+            </w:r>
           </w:p>
         </w:tc>
       </w:tr>
       <w:tr>
         <w:tc>
           <w:tcPr>
-            <w:tcW w:w="456" w:type="dxa"/>
+            <w:tcW w:w="457" w:type="dxa"/>
           </w:tcPr>
           <w:p>
             <w:pPr>
@@ -4753,236 +4559,56 @@
                 <w:rFonts w:ascii="Times" w:hAnsi="Times"/>
                 <w:b w:val="0"/>
                 <w:bCs w:val="0"/>
-                <w:color w:val="D9D9D9" w:themeColor="background1" w:themeShade="D9"/>
-                <w:sz w:val="24"/>
-                <w:szCs w:val="24"/>
-                <w:lang w:val="en-US"/>
-              </w:rPr>
-            </w:pPr>
-            <w:r>
-              <w:rPr>
-                <w:rFonts w:ascii="Times" w:hAnsi="Times"/>
-                <w:b w:val="0"/>
-                <w:bCs w:val="0"/>
-                <w:color w:val="D9D9D9" w:themeColor="background1" w:themeShade="D9"/>
-                <w:sz w:val="24"/>
-                <w:szCs w:val="24"/>
-                <w:lang w:val="en-US"/>
-              </w:rPr>
-              <w:t>21</w:t>
-            </w:r>
-          </w:p>
-        </w:tc>
-        <w:tc>
-          <w:tcPr>
-            <w:tcW w:w="1229" w:type="dxa"/>
-          </w:tcPr>
-          <w:p>
-            <w:pPr>
-              <w:pStyle w:val="Heading1"/>
-              <w:spacing w:before="0" w:beforeAutospacing="0" w:after="0" w:afterAutospacing="0"/>
-              <w:rPr>
-                <w:rFonts w:ascii="Times" w:hAnsi="Times"/>
-                <w:b w:val="0"/>
-                <w:bCs w:val="0"/>
-                <w:color w:val="D9D9D9" w:themeColor="background1" w:themeShade="D9"/>
-                <w:sz w:val="24"/>
-                <w:szCs w:val="24"/>
-                <w:lang w:val="en-US"/>
-              </w:rPr>
-            </w:pPr>
-            <w:r>
-              <w:rPr>
-                <w:rFonts w:ascii="Times" w:hAnsi="Times"/>
-                <w:b w:val="0"/>
-                <w:bCs w:val="0"/>
-                <w:color w:val="D9D9D9" w:themeColor="background1" w:themeShade="D9"/>
-                <w:sz w:val="24"/>
-                <w:szCs w:val="24"/>
-                <w:lang w:val="en-US"/>
-              </w:rPr>
-              <w:t>Alan</w:t>
-            </w:r>
-          </w:p>
-        </w:tc>
-        <w:tc>
-          <w:tcPr>
-            <w:tcW w:w="2268" w:type="dxa"/>
-          </w:tcPr>
-          <w:p>
-            <w:pPr>
-              <w:pStyle w:val="Heading1"/>
-              <w:spacing w:before="0" w:beforeAutospacing="0" w:after="0" w:afterAutospacing="0"/>
-              <w:rPr>
-                <w:rFonts w:ascii="Times" w:hAnsi="Times"/>
-                <w:b w:val="0"/>
-                <w:bCs w:val="0"/>
-                <w:color w:val="D9D9D9" w:themeColor="background1" w:themeShade="D9"/>
-                <w:sz w:val="24"/>
-                <w:szCs w:val="24"/>
-                <w:lang w:val="en-US"/>
-              </w:rPr>
-            </w:pPr>
-            <w:hyperlink r:id="rId19" w:history="1">
-              <w:r>
-                <w:rPr>
-                  <w:rStyle w:val="Hyperlink"/>
-                  <w:rFonts w:ascii="Times" w:hAnsi="Times"/>
-                  <w:b w:val="0"/>
-                  <w:bCs w:val="0"/>
-                  <w:color w:val="D9D9D9" w:themeColor="background1" w:themeShade="D9"/>
-                  <w:sz w:val="24"/>
-                  <w:szCs w:val="24"/>
-                  <w:lang w:val="en-US"/>
-                </w:rPr>
-                <w:t>al471151@dal.ca</w:t>
-              </w:r>
-            </w:hyperlink>
-          </w:p>
-        </w:tc>
-        <w:tc>
-          <w:tcPr>
-            <w:tcW w:w="3486" w:type="dxa"/>
-          </w:tcPr>
-          <w:p>
-            <w:pPr>
-              <w:pStyle w:val="Heading1"/>
-              <w:spacing w:before="0" w:beforeAutospacing="0" w:after="0" w:afterAutospacing="0"/>
-              <w:rPr>
-                <w:rFonts w:ascii="Times" w:hAnsi="Times"/>
-                <w:b w:val="0"/>
-                <w:bCs w:val="0"/>
-                <w:color w:val="D9D9D9" w:themeColor="background1" w:themeShade="D9"/>
-                <w:sz w:val="24"/>
-                <w:szCs w:val="24"/>
-                <w:lang w:val="en-US"/>
-              </w:rPr>
-            </w:pPr>
-            <w:r>
-              <w:rPr>
-                <w:rFonts w:ascii="Times" w:hAnsi="Times"/>
-                <w:b w:val="0"/>
-                <w:bCs w:val="0"/>
-                <w:color w:val="D9D9D9" w:themeColor="background1" w:themeShade="D9"/>
-                <w:sz w:val="24"/>
-                <w:szCs w:val="24"/>
-                <w:lang w:val="en-US"/>
-              </w:rPr>
-              <w:t>18</w:t>
-            </w:r>
-            <w:r>
-              <w:rPr>
-                <w:rFonts w:ascii="Times" w:hAnsi="Times"/>
-                <w:b w:val="0"/>
-                <w:bCs w:val="0"/>
-                <w:color w:val="D9D9D9" w:themeColor="background1" w:themeShade="D9"/>
-                <w:sz w:val="24"/>
-                <w:szCs w:val="24"/>
-                <w:vertAlign w:val="superscript"/>
-                <w:lang w:val="en-US"/>
-              </w:rPr>
-              <w:t>th</w:t>
-            </w:r>
-            <w:r>
-              <w:rPr>
-                <w:rFonts w:ascii="Times" w:hAnsi="Times"/>
-                <w:b w:val="0"/>
-                <w:bCs w:val="0"/>
-                <w:color w:val="D9D9D9" w:themeColor="background1" w:themeShade="D9"/>
-                <w:sz w:val="24"/>
-                <w:szCs w:val="24"/>
-                <w:lang w:val="en-US"/>
-              </w:rPr>
-              <w:t xml:space="preserve"> March 7:30pm</w:t>
-            </w:r>
-          </w:p>
-        </w:tc>
-        <w:tc>
-          <w:tcPr>
-            <w:tcW w:w="857" w:type="dxa"/>
-          </w:tcPr>
-          <w:p>
-            <w:pPr>
-              <w:pStyle w:val="Heading1"/>
-              <w:spacing w:before="0" w:beforeAutospacing="0" w:after="0" w:afterAutospacing="0"/>
-              <w:rPr>
-                <w:rFonts w:ascii="Times" w:hAnsi="Times"/>
-                <w:b w:val="0"/>
-                <w:bCs w:val="0"/>
-                <w:color w:val="D9D9D9" w:themeColor="background1" w:themeShade="D9"/>
-                <w:sz w:val="24"/>
-                <w:szCs w:val="24"/>
-                <w:lang w:val="en-US"/>
-              </w:rPr>
-            </w:pPr>
-            <w:r>
-              <w:rPr>
-                <w:rFonts w:ascii="Times" w:hAnsi="Times"/>
-                <w:b w:val="0"/>
-                <w:bCs w:val="0"/>
-                <w:color w:val="D9D9D9" w:themeColor="background1" w:themeShade="D9"/>
-                <w:sz w:val="24"/>
-                <w:szCs w:val="24"/>
-                <w:lang w:val="en-US"/>
-              </w:rPr>
-              <w:t>Yes</w:t>
-            </w:r>
-          </w:p>
-        </w:tc>
-      </w:tr>
-      <w:tr>
-        <w:tc>
-          <w:tcPr>
-            <w:tcW w:w="456" w:type="dxa"/>
-          </w:tcPr>
-          <w:p>
-            <w:pPr>
-              <w:pStyle w:val="Heading1"/>
-              <w:spacing w:before="0" w:beforeAutospacing="0" w:after="0" w:afterAutospacing="0"/>
-              <w:jc w:val="center"/>
-              <w:rPr>
-                <w:rFonts w:ascii="Times" w:hAnsi="Times"/>
-                <w:b w:val="0"/>
-                <w:bCs w:val="0"/>
-                <w:color w:val="D9D9D9" w:themeColor="background1" w:themeShade="D9"/>
-                <w:sz w:val="24"/>
-                <w:szCs w:val="24"/>
-                <w:lang w:val="en-US"/>
-              </w:rPr>
-            </w:pPr>
-            <w:r>
-              <w:rPr>
-                <w:rFonts w:ascii="Times" w:hAnsi="Times"/>
-                <w:b w:val="0"/>
-                <w:bCs w:val="0"/>
-                <w:color w:val="D9D9D9" w:themeColor="background1" w:themeShade="D9"/>
-                <w:sz w:val="24"/>
-                <w:szCs w:val="24"/>
-                <w:lang w:val="en-US"/>
-              </w:rPr>
-              <w:t>22</w:t>
-            </w:r>
-          </w:p>
-        </w:tc>
-        <w:tc>
-          <w:tcPr>
-            <w:tcW w:w="1229" w:type="dxa"/>
-          </w:tcPr>
-          <w:p>
-            <w:pPr>
-              <w:pStyle w:val="Heading1"/>
-              <w:spacing w:before="0" w:beforeAutospacing="0" w:after="0" w:afterAutospacing="0"/>
-              <w:rPr>
-                <w:rFonts w:ascii="Times" w:hAnsi="Times"/>
-                <w:b w:val="0"/>
-                <w:bCs w:val="0"/>
-                <w:color w:val="D9D9D9" w:themeColor="background1" w:themeShade="D9"/>
-                <w:sz w:val="24"/>
-                <w:szCs w:val="24"/>
-                <w:lang w:val="en-US"/>
-              </w:rPr>
-            </w:pPr>
-            <w:proofErr w:type="spellStart"/>
+                <w:color w:val="000000" w:themeColor="text1"/>
+                <w:sz w:val="24"/>
+                <w:szCs w:val="24"/>
+                <w:lang w:val="en-US"/>
+              </w:rPr>
+            </w:pPr>
+            <w:r>
+              <w:rPr>
+                <w:rFonts w:ascii="Times" w:hAnsi="Times"/>
+                <w:b w:val="0"/>
+                <w:bCs w:val="0"/>
+                <w:color w:val="D9D9D9" w:themeColor="background1" w:themeShade="D9"/>
+                <w:sz w:val="24"/>
+                <w:szCs w:val="24"/>
+                <w:lang w:val="en-US"/>
+              </w:rPr>
+              <w:t>2</w:t>
+            </w:r>
+            <w:r>
+              <w:rPr>
+                <w:rFonts w:ascii="Times" w:hAnsi="Times"/>
+                <w:b w:val="0"/>
+                <w:bCs w:val="0"/>
+                <w:color w:val="D9D9D9" w:themeColor="background1" w:themeShade="D9"/>
+                <w:sz w:val="24"/>
+                <w:szCs w:val="24"/>
+                <w:lang w:val="en-US"/>
+              </w:rPr>
+              <w:t>0</w:t>
+            </w:r>
+          </w:p>
+        </w:tc>
+        <w:tc>
+          <w:tcPr>
+            <w:tcW w:w="1213" w:type="dxa"/>
+          </w:tcPr>
+          <w:p>
+            <w:pPr>
+              <w:pStyle w:val="Heading1"/>
+              <w:spacing w:before="0" w:beforeAutospacing="0" w:after="0" w:afterAutospacing="0"/>
+              <w:rPr>
+                <w:rFonts w:ascii="Times" w:hAnsi="Times"/>
+                <w:b w:val="0"/>
+                <w:bCs w:val="0"/>
+                <w:color w:val="000000" w:themeColor="text1"/>
+                <w:sz w:val="24"/>
+                <w:szCs w:val="24"/>
+                <w:lang w:val="en-US"/>
+              </w:rPr>
+            </w:pPr>
             <w:r>
               <w:rPr>
                 <w:rFonts w:ascii="Times" w:hAnsi="Times"/>
@@ -4995,22 +4621,21 @@
               </w:rPr>
               <w:t>Mohadeb</w:t>
             </w:r>
-            <w:proofErr w:type="spellEnd"/>
-          </w:p>
-        </w:tc>
-        <w:tc>
-          <w:tcPr>
-            <w:tcW w:w="2268" w:type="dxa"/>
-          </w:tcPr>
-          <w:p>
-            <w:pPr>
-              <w:pStyle w:val="Heading1"/>
-              <w:spacing w:before="0" w:beforeAutospacing="0" w:after="0" w:afterAutospacing="0"/>
-              <w:rPr>
-                <w:rFonts w:ascii="Times" w:hAnsi="Times"/>
-                <w:b w:val="0"/>
-                <w:bCs w:val="0"/>
-                <w:color w:val="D9D9D9" w:themeColor="background1" w:themeShade="D9"/>
+          </w:p>
+        </w:tc>
+        <w:tc>
+          <w:tcPr>
+            <w:tcW w:w="3464" w:type="dxa"/>
+          </w:tcPr>
+          <w:p>
+            <w:pPr>
+              <w:pStyle w:val="Heading1"/>
+              <w:spacing w:before="0" w:beforeAutospacing="0" w:after="0" w:afterAutospacing="0"/>
+              <w:rPr>
+                <w:rFonts w:ascii="Times" w:hAnsi="Times"/>
+                <w:b w:val="0"/>
+                <w:bCs w:val="0"/>
+                <w:color w:val="000000" w:themeColor="text1"/>
                 <w:sz w:val="24"/>
                 <w:szCs w:val="24"/>
                 <w:lang w:val="en-US"/>
@@ -5035,17 +4660,17 @@
         </w:tc>
         <w:tc>
           <w:tcPr>
-            <w:tcW w:w="3486" w:type="dxa"/>
-          </w:tcPr>
-          <w:p>
-            <w:pPr>
-              <w:pStyle w:val="Heading1"/>
-              <w:spacing w:before="0" w:beforeAutospacing="0" w:after="0" w:afterAutospacing="0"/>
-              <w:rPr>
-                <w:rFonts w:ascii="Times" w:hAnsi="Times"/>
-                <w:b w:val="0"/>
-                <w:bCs w:val="0"/>
-                <w:color w:val="D9D9D9" w:themeColor="background1" w:themeShade="D9"/>
+            <w:tcW w:w="2369" w:type="dxa"/>
+          </w:tcPr>
+          <w:p>
+            <w:pPr>
+              <w:pStyle w:val="Heading1"/>
+              <w:spacing w:before="0" w:beforeAutospacing="0" w:after="0" w:afterAutospacing="0"/>
+              <w:rPr>
+                <w:rFonts w:ascii="Times" w:hAnsi="Times"/>
+                <w:b w:val="0"/>
+                <w:bCs w:val="0"/>
+                <w:color w:val="000000" w:themeColor="text1"/>
                 <w:sz w:val="24"/>
                 <w:szCs w:val="24"/>
                 <w:lang w:val="en-US"/>
@@ -5092,17 +4717,17 @@
         </w:tc>
         <w:tc>
           <w:tcPr>
-            <w:tcW w:w="857" w:type="dxa"/>
-          </w:tcPr>
-          <w:p>
-            <w:pPr>
-              <w:pStyle w:val="Heading1"/>
-              <w:spacing w:before="0" w:beforeAutospacing="0" w:after="0" w:afterAutospacing="0"/>
-              <w:rPr>
-                <w:rFonts w:ascii="Times" w:hAnsi="Times"/>
-                <w:b w:val="0"/>
-                <w:bCs w:val="0"/>
-                <w:color w:val="D9D9D9" w:themeColor="background1" w:themeShade="D9"/>
+            <w:tcW w:w="793" w:type="dxa"/>
+          </w:tcPr>
+          <w:p>
+            <w:pPr>
+              <w:pStyle w:val="Heading1"/>
+              <w:spacing w:before="0" w:beforeAutospacing="0" w:after="0" w:afterAutospacing="0"/>
+              <w:rPr>
+                <w:rFonts w:ascii="Times" w:hAnsi="Times"/>
+                <w:b w:val="0"/>
+                <w:bCs w:val="0"/>
+                <w:color w:val="000000" w:themeColor="text1"/>
                 <w:sz w:val="24"/>
                 <w:szCs w:val="24"/>
                 <w:lang w:val="en-US"/>
@@ -5126,7 +4751,7 @@
       <w:tr>
         <w:tc>
           <w:tcPr>
-            <w:tcW w:w="456" w:type="dxa"/>
+            <w:tcW w:w="457" w:type="dxa"/>
           </w:tcPr>
           <w:p>
             <w:pPr>
@@ -5153,13 +4778,25 @@
                 <w:szCs w:val="24"/>
                 <w:lang w:val="en-US"/>
               </w:rPr>
-              <w:t>23</w:t>
-            </w:r>
-          </w:p>
-        </w:tc>
-        <w:tc>
-          <w:tcPr>
-            <w:tcW w:w="1229" w:type="dxa"/>
+              <w:t>2</w:t>
+            </w:r>
+            <w:r>
+              <w:rPr>
+                <w:rFonts w:ascii="Times" w:hAnsi="Times"/>
+                <w:b w:val="0"/>
+                <w:bCs w:val="0"/>
+                <w:color w:val="D9D9D9" w:themeColor="background1" w:themeShade="D9"/>
+                <w:sz w:val="24"/>
+                <w:szCs w:val="24"/>
+                <w:lang w:val="en-US"/>
+              </w:rPr>
+              <w:t>1</w:t>
+            </w:r>
+          </w:p>
+        </w:tc>
+        <w:tc>
+          <w:tcPr>
+            <w:tcW w:w="1213" w:type="dxa"/>
           </w:tcPr>
           <w:p>
             <w:pPr>
@@ -5191,7 +4828,7 @@
         </w:tc>
         <w:tc>
           <w:tcPr>
-            <w:tcW w:w="2268" w:type="dxa"/>
+            <w:tcW w:w="3464" w:type="dxa"/>
           </w:tcPr>
           <w:p>
             <w:pPr>
@@ -5223,7 +4860,7 @@
         </w:tc>
         <w:tc>
           <w:tcPr>
-            <w:tcW w:w="3486" w:type="dxa"/>
+            <w:tcW w:w="2369" w:type="dxa"/>
           </w:tcPr>
           <w:p>
             <w:pPr>
@@ -5280,7 +4917,7 @@
         </w:tc>
         <w:tc>
           <w:tcPr>
-            <w:tcW w:w="857" w:type="dxa"/>
+            <w:tcW w:w="793" w:type="dxa"/>
           </w:tcPr>
           <w:p>
             <w:pPr>
@@ -5314,7 +4951,7 @@
       <w:tr>
         <w:tc>
           <w:tcPr>
-            <w:tcW w:w="456" w:type="dxa"/>
+            <w:tcW w:w="457" w:type="dxa"/>
           </w:tcPr>
           <w:p>
             <w:pPr>
@@ -5325,111 +4962,198 @@
                 <w:rFonts w:ascii="Times" w:hAnsi="Times"/>
                 <w:b w:val="0"/>
                 <w:bCs w:val="0"/>
-                <w:color w:val="000000" w:themeColor="text1"/>
-                <w:sz w:val="24"/>
-                <w:szCs w:val="24"/>
-                <w:lang w:val="en-US"/>
-              </w:rPr>
-            </w:pPr>
-            <w:r>
-              <w:rPr>
-                <w:rFonts w:ascii="Times" w:hAnsi="Times"/>
-                <w:b w:val="0"/>
-                <w:bCs w:val="0"/>
-                <w:color w:val="000000" w:themeColor="text1"/>
-                <w:sz w:val="24"/>
-                <w:szCs w:val="24"/>
-                <w:lang w:val="en-US"/>
-              </w:rPr>
-              <w:t>24</w:t>
-            </w:r>
-          </w:p>
-        </w:tc>
-        <w:tc>
-          <w:tcPr>
-            <w:tcW w:w="1229" w:type="dxa"/>
-          </w:tcPr>
-          <w:p>
-            <w:pPr>
-              <w:pStyle w:val="Heading1"/>
-              <w:spacing w:before="0" w:beforeAutospacing="0" w:after="0" w:afterAutospacing="0"/>
-              <w:rPr>
-                <w:rFonts w:ascii="Times" w:hAnsi="Times"/>
-                <w:b w:val="0"/>
-                <w:bCs w:val="0"/>
-                <w:color w:val="000000" w:themeColor="text1"/>
-                <w:sz w:val="24"/>
-                <w:szCs w:val="24"/>
-                <w:lang w:val="en-US"/>
-              </w:rPr>
-            </w:pPr>
-          </w:p>
-        </w:tc>
-        <w:tc>
-          <w:tcPr>
-            <w:tcW w:w="2268" w:type="dxa"/>
-          </w:tcPr>
-          <w:p>
-            <w:pPr>
-              <w:pStyle w:val="Heading1"/>
-              <w:spacing w:before="0" w:beforeAutospacing="0" w:after="0" w:afterAutospacing="0"/>
-              <w:rPr>
-                <w:rFonts w:ascii="Times" w:hAnsi="Times"/>
-                <w:b w:val="0"/>
-                <w:bCs w:val="0"/>
-                <w:color w:val="000000" w:themeColor="text1"/>
-                <w:sz w:val="24"/>
-                <w:szCs w:val="24"/>
-                <w:lang w:val="en-US"/>
-              </w:rPr>
-            </w:pPr>
-          </w:p>
-        </w:tc>
-        <w:tc>
-          <w:tcPr>
-            <w:tcW w:w="3486" w:type="dxa"/>
-          </w:tcPr>
-          <w:p>
-            <w:pPr>
-              <w:pStyle w:val="Heading1"/>
-              <w:spacing w:before="0" w:beforeAutospacing="0" w:after="0" w:afterAutospacing="0"/>
-              <w:rPr>
-                <w:rFonts w:ascii="Times" w:hAnsi="Times"/>
-                <w:b w:val="0"/>
-                <w:bCs w:val="0"/>
-                <w:color w:val="000000" w:themeColor="text1"/>
-                <w:sz w:val="24"/>
-                <w:szCs w:val="24"/>
-                <w:lang w:val="en-US"/>
-              </w:rPr>
-            </w:pPr>
-          </w:p>
-        </w:tc>
-        <w:tc>
-          <w:tcPr>
-            <w:tcW w:w="857" w:type="dxa"/>
-          </w:tcPr>
-          <w:p>
-            <w:pPr>
-              <w:pStyle w:val="Heading1"/>
-              <w:spacing w:before="0" w:beforeAutospacing="0" w:after="0" w:afterAutospacing="0"/>
-              <w:rPr>
-                <w:rFonts w:ascii="Times" w:hAnsi="Times"/>
-                <w:b w:val="0"/>
-                <w:bCs w:val="0"/>
-                <w:color w:val="000000" w:themeColor="text1"/>
-                <w:sz w:val="24"/>
-                <w:szCs w:val="24"/>
-                <w:lang w:val="en-US"/>
-              </w:rPr>
-            </w:pPr>
+                <w:color w:val="D9D9D9" w:themeColor="background1" w:themeShade="D9"/>
+                <w:sz w:val="24"/>
+                <w:szCs w:val="24"/>
+                <w:lang w:val="en-US"/>
+              </w:rPr>
+            </w:pPr>
+            <w:r>
+              <w:rPr>
+                <w:rFonts w:ascii="Times" w:hAnsi="Times"/>
+                <w:b w:val="0"/>
+                <w:bCs w:val="0"/>
+                <w:color w:val="D9D9D9" w:themeColor="background1" w:themeShade="D9"/>
+                <w:sz w:val="24"/>
+                <w:szCs w:val="24"/>
+                <w:lang w:val="en-US"/>
+              </w:rPr>
+              <w:t>2</w:t>
+            </w:r>
+            <w:r>
+              <w:rPr>
+                <w:rFonts w:ascii="Times" w:hAnsi="Times"/>
+                <w:b w:val="0"/>
+                <w:bCs w:val="0"/>
+                <w:color w:val="D9D9D9" w:themeColor="background1" w:themeShade="D9"/>
+                <w:sz w:val="24"/>
+                <w:szCs w:val="24"/>
+                <w:lang w:val="en-US"/>
+              </w:rPr>
+              <w:t>2</w:t>
+            </w:r>
+          </w:p>
+        </w:tc>
+        <w:tc>
+          <w:tcPr>
+            <w:tcW w:w="1213" w:type="dxa"/>
+          </w:tcPr>
+          <w:p>
+            <w:pPr>
+              <w:pStyle w:val="Heading1"/>
+              <w:spacing w:before="0" w:beforeAutospacing="0" w:after="0" w:afterAutospacing="0"/>
+              <w:rPr>
+                <w:rFonts w:ascii="Times" w:hAnsi="Times"/>
+                <w:b w:val="0"/>
+                <w:bCs w:val="0"/>
+                <w:color w:val="D9D9D9" w:themeColor="background1" w:themeShade="D9"/>
+                <w:sz w:val="24"/>
+                <w:szCs w:val="24"/>
+                <w:lang w:val="en-US"/>
+              </w:rPr>
+            </w:pPr>
+            <w:r>
+              <w:rPr>
+                <w:rFonts w:ascii="Times" w:hAnsi="Times"/>
+                <w:b w:val="0"/>
+                <w:bCs w:val="0"/>
+                <w:color w:val="D9D9D9" w:themeColor="background1" w:themeShade="D9"/>
+                <w:sz w:val="24"/>
+                <w:szCs w:val="24"/>
+                <w:lang w:val="en-US"/>
+              </w:rPr>
+              <w:t>Liton</w:t>
+            </w:r>
+          </w:p>
+        </w:tc>
+        <w:tc>
+          <w:tcPr>
+            <w:tcW w:w="3464" w:type="dxa"/>
+          </w:tcPr>
+          <w:p>
+            <w:pPr>
+              <w:rPr>
+                <w:color w:val="D9D9D9" w:themeColor="background1" w:themeShade="D9"/>
+              </w:rPr>
+            </w:pPr>
+            <w:r>
+              <w:rPr>
+                <w:rFonts w:ascii="Segoe UI" w:hAnsi="Segoe UI" w:cs="Segoe UI"/>
+                <w:color w:val="D9D9D9" w:themeColor="background1" w:themeShade="D9"/>
+                <w:sz w:val="21"/>
+                <w:szCs w:val="21"/>
+                <w:shd w:val="clear" w:color="auto" w:fill="F5F5F5"/>
+              </w:rPr>
+              <w:t>rashedul.hasan341@gmail.com</w:t>
+            </w:r>
+          </w:p>
+        </w:tc>
+        <w:tc>
+          <w:tcPr>
+            <w:tcW w:w="2369" w:type="dxa"/>
+          </w:tcPr>
+          <w:p>
+            <w:pPr>
+              <w:pStyle w:val="Heading1"/>
+              <w:spacing w:before="0" w:beforeAutospacing="0" w:after="0" w:afterAutospacing="0"/>
+              <w:rPr>
+                <w:rFonts w:ascii="Times" w:hAnsi="Times"/>
+                <w:b w:val="0"/>
+                <w:bCs w:val="0"/>
+                <w:color w:val="D9D9D9" w:themeColor="background1" w:themeShade="D9"/>
+                <w:sz w:val="24"/>
+                <w:szCs w:val="24"/>
+                <w:lang w:val="en-US"/>
+              </w:rPr>
+            </w:pPr>
+            <w:r>
+              <w:rPr>
+                <w:rFonts w:ascii="Times" w:hAnsi="Times"/>
+                <w:b w:val="0"/>
+                <w:bCs w:val="0"/>
+                <w:color w:val="D9D9D9" w:themeColor="background1" w:themeShade="D9"/>
+                <w:sz w:val="24"/>
+                <w:szCs w:val="24"/>
+                <w:lang w:val="en-US"/>
+              </w:rPr>
+              <w:t>20</w:t>
+            </w:r>
+            <w:r>
+              <w:rPr>
+                <w:rFonts w:ascii="Times" w:hAnsi="Times"/>
+                <w:b w:val="0"/>
+                <w:bCs w:val="0"/>
+                <w:color w:val="D9D9D9" w:themeColor="background1" w:themeShade="D9"/>
+                <w:sz w:val="24"/>
+                <w:szCs w:val="24"/>
+                <w:vertAlign w:val="superscript"/>
+                <w:lang w:val="en-US"/>
+              </w:rPr>
+              <w:t>th</w:t>
+            </w:r>
+            <w:r>
+              <w:rPr>
+                <w:rFonts w:ascii="Times" w:hAnsi="Times"/>
+                <w:b w:val="0"/>
+                <w:bCs w:val="0"/>
+                <w:color w:val="D9D9D9" w:themeColor="background1" w:themeShade="D9"/>
+                <w:sz w:val="24"/>
+                <w:szCs w:val="24"/>
+                <w:lang w:val="en-US"/>
+              </w:rPr>
+              <w:t xml:space="preserve"> March </w:t>
+            </w:r>
+            <w:r>
+              <w:rPr>
+                <w:rFonts w:ascii="Times" w:hAnsi="Times"/>
+                <w:b w:val="0"/>
+                <w:bCs w:val="0"/>
+                <w:color w:val="D9D9D9" w:themeColor="background1" w:themeShade="D9"/>
+                <w:sz w:val="24"/>
+                <w:szCs w:val="24"/>
+                <w:lang w:val="en-US"/>
+              </w:rPr>
+              <w:t>10:30PM</w:t>
+            </w:r>
+          </w:p>
+        </w:tc>
+        <w:tc>
+          <w:tcPr>
+            <w:tcW w:w="793" w:type="dxa"/>
+          </w:tcPr>
+          <w:p>
+            <w:pPr>
+              <w:pStyle w:val="Heading1"/>
+              <w:spacing w:before="0" w:beforeAutospacing="0" w:after="0" w:afterAutospacing="0"/>
+              <w:rPr>
+                <w:rFonts w:ascii="Times" w:hAnsi="Times"/>
+                <w:b w:val="0"/>
+                <w:bCs w:val="0"/>
+                <w:color w:val="D9D9D9" w:themeColor="background1" w:themeShade="D9"/>
+                <w:sz w:val="24"/>
+                <w:szCs w:val="24"/>
+                <w:lang w:val="en-US"/>
+              </w:rPr>
+            </w:pPr>
+            <w:r>
+              <w:rPr>
+                <w:rFonts w:ascii="Times" w:hAnsi="Times"/>
+                <w:b w:val="0"/>
+                <w:bCs w:val="0"/>
+                <w:color w:val="D9D9D9" w:themeColor="background1" w:themeShade="D9"/>
+                <w:sz w:val="24"/>
+                <w:szCs w:val="24"/>
+                <w:lang w:val="en-US"/>
+              </w:rPr>
+              <w:t>Yes</w:t>
+            </w:r>
           </w:p>
         </w:tc>
       </w:tr>
       <w:tr>
         <w:tc>
           <w:tcPr>
-            <w:tcW w:w="456" w:type="dxa"/>
+            <w:tcW w:w="457" w:type="dxa"/>
           </w:tcPr>
           <w:p>
             <w:pPr>
@@ -5440,111 +5164,171 @@
                 <w:rFonts w:ascii="Times" w:hAnsi="Times"/>
                 <w:b w:val="0"/>
                 <w:bCs w:val="0"/>
-                <w:color w:val="000000" w:themeColor="text1"/>
-                <w:sz w:val="24"/>
-                <w:szCs w:val="24"/>
-                <w:lang w:val="en-US"/>
-              </w:rPr>
-            </w:pPr>
-            <w:r>
-              <w:rPr>
-                <w:rFonts w:ascii="Times" w:hAnsi="Times"/>
-                <w:b w:val="0"/>
-                <w:bCs w:val="0"/>
-                <w:color w:val="000000" w:themeColor="text1"/>
-                <w:sz w:val="24"/>
-                <w:szCs w:val="24"/>
-                <w:lang w:val="en-US"/>
-              </w:rPr>
-              <w:t>25</w:t>
-            </w:r>
-          </w:p>
-        </w:tc>
-        <w:tc>
-          <w:tcPr>
-            <w:tcW w:w="1229" w:type="dxa"/>
-          </w:tcPr>
-          <w:p>
-            <w:pPr>
-              <w:pStyle w:val="Heading1"/>
-              <w:spacing w:before="0" w:beforeAutospacing="0" w:after="0" w:afterAutospacing="0"/>
-              <w:rPr>
-                <w:rFonts w:ascii="Times" w:hAnsi="Times"/>
-                <w:b w:val="0"/>
-                <w:bCs w:val="0"/>
-                <w:color w:val="000000" w:themeColor="text1"/>
-                <w:sz w:val="24"/>
-                <w:szCs w:val="24"/>
-                <w:lang w:val="en-US"/>
-              </w:rPr>
-            </w:pPr>
-          </w:p>
-        </w:tc>
-        <w:tc>
-          <w:tcPr>
-            <w:tcW w:w="2268" w:type="dxa"/>
-          </w:tcPr>
-          <w:p>
-            <w:pPr>
-              <w:pStyle w:val="Heading1"/>
-              <w:spacing w:before="0" w:beforeAutospacing="0" w:after="0" w:afterAutospacing="0"/>
-              <w:rPr>
-                <w:rFonts w:ascii="Times" w:hAnsi="Times"/>
-                <w:b w:val="0"/>
-                <w:bCs w:val="0"/>
-                <w:color w:val="000000" w:themeColor="text1"/>
-                <w:sz w:val="24"/>
-                <w:szCs w:val="24"/>
-                <w:lang w:val="en-US"/>
-              </w:rPr>
-            </w:pPr>
-          </w:p>
-        </w:tc>
-        <w:tc>
-          <w:tcPr>
-            <w:tcW w:w="3486" w:type="dxa"/>
-          </w:tcPr>
-          <w:p>
-            <w:pPr>
-              <w:pStyle w:val="Heading1"/>
-              <w:spacing w:before="0" w:beforeAutospacing="0" w:after="0" w:afterAutospacing="0"/>
-              <w:rPr>
-                <w:rFonts w:ascii="Times" w:hAnsi="Times"/>
-                <w:b w:val="0"/>
-                <w:bCs w:val="0"/>
-                <w:color w:val="000000" w:themeColor="text1"/>
-                <w:sz w:val="24"/>
-                <w:szCs w:val="24"/>
-                <w:lang w:val="en-US"/>
-              </w:rPr>
-            </w:pPr>
-          </w:p>
-        </w:tc>
-        <w:tc>
-          <w:tcPr>
-            <w:tcW w:w="857" w:type="dxa"/>
-          </w:tcPr>
-          <w:p>
-            <w:pPr>
-              <w:pStyle w:val="Heading1"/>
-              <w:spacing w:before="0" w:beforeAutospacing="0" w:after="0" w:afterAutospacing="0"/>
-              <w:rPr>
-                <w:rFonts w:ascii="Times" w:hAnsi="Times"/>
-                <w:b w:val="0"/>
-                <w:bCs w:val="0"/>
-                <w:color w:val="000000" w:themeColor="text1"/>
-                <w:sz w:val="24"/>
-                <w:szCs w:val="24"/>
-                <w:lang w:val="en-US"/>
-              </w:rPr>
-            </w:pPr>
+                <w:color w:val="D9D9D9" w:themeColor="background1" w:themeShade="D9"/>
+                <w:sz w:val="24"/>
+                <w:szCs w:val="24"/>
+                <w:lang w:val="en-US"/>
+              </w:rPr>
+            </w:pPr>
+            <w:r>
+              <w:rPr>
+                <w:rFonts w:ascii="Times" w:hAnsi="Times"/>
+                <w:b w:val="0"/>
+                <w:bCs w:val="0"/>
+                <w:color w:val="D9D9D9" w:themeColor="background1" w:themeShade="D9"/>
+                <w:sz w:val="24"/>
+                <w:szCs w:val="24"/>
+                <w:lang w:val="en-US"/>
+              </w:rPr>
+              <w:t>2</w:t>
+            </w:r>
+            <w:r>
+              <w:rPr>
+                <w:rFonts w:ascii="Times" w:hAnsi="Times"/>
+                <w:b w:val="0"/>
+                <w:bCs w:val="0"/>
+                <w:color w:val="D9D9D9" w:themeColor="background1" w:themeShade="D9"/>
+                <w:sz w:val="24"/>
+                <w:szCs w:val="24"/>
+                <w:lang w:val="en-US"/>
+              </w:rPr>
+              <w:t>3</w:t>
+            </w:r>
+          </w:p>
+        </w:tc>
+        <w:tc>
+          <w:tcPr>
+            <w:tcW w:w="1213" w:type="dxa"/>
+          </w:tcPr>
+          <w:p>
+            <w:pPr>
+              <w:pStyle w:val="Heading1"/>
+              <w:spacing w:before="0" w:beforeAutospacing="0" w:after="0" w:afterAutospacing="0"/>
+              <w:rPr>
+                <w:rFonts w:ascii="Times" w:hAnsi="Times"/>
+                <w:b w:val="0"/>
+                <w:bCs w:val="0"/>
+                <w:color w:val="D9D9D9" w:themeColor="background1" w:themeShade="D9"/>
+                <w:sz w:val="24"/>
+                <w:szCs w:val="24"/>
+                <w:lang w:val="en-US"/>
+              </w:rPr>
+            </w:pPr>
+            <w:r>
+              <w:rPr>
+                <w:rFonts w:ascii="Times" w:hAnsi="Times"/>
+                <w:b w:val="0"/>
+                <w:bCs w:val="0"/>
+                <w:color w:val="D9D9D9" w:themeColor="background1" w:themeShade="D9"/>
+                <w:sz w:val="24"/>
+                <w:szCs w:val="24"/>
+                <w:lang w:val="en-US"/>
+              </w:rPr>
+              <w:t xml:space="preserve">Jafor </w:t>
+            </w:r>
+          </w:p>
+        </w:tc>
+        <w:tc>
+          <w:tcPr>
+            <w:tcW w:w="3464" w:type="dxa"/>
+          </w:tcPr>
+          <w:p>
+            <w:pPr>
+              <w:pStyle w:val="Heading1"/>
+              <w:spacing w:before="0" w:beforeAutospacing="0" w:after="0" w:afterAutospacing="0"/>
+              <w:rPr>
+                <w:rFonts w:ascii="Times" w:hAnsi="Times"/>
+                <w:b w:val="0"/>
+                <w:bCs w:val="0"/>
+                <w:color w:val="D9D9D9" w:themeColor="background1" w:themeShade="D9"/>
+                <w:sz w:val="24"/>
+                <w:szCs w:val="24"/>
+                <w:lang w:val="en-US"/>
+              </w:rPr>
+            </w:pPr>
+            <w:r>
+              <w:rPr>
+                <w:rFonts w:ascii="Times" w:hAnsi="Times"/>
+                <w:b w:val="0"/>
+                <w:bCs w:val="0"/>
+                <w:color w:val="D9D9D9" w:themeColor="background1" w:themeShade="D9"/>
+                <w:sz w:val="24"/>
+                <w:szCs w:val="24"/>
+                <w:lang w:val="en-US"/>
+              </w:rPr>
+              <w:t>mailto:jafor.siddique@gmail.com</w:t>
+            </w:r>
+          </w:p>
+        </w:tc>
+        <w:tc>
+          <w:tcPr>
+            <w:tcW w:w="2369" w:type="dxa"/>
+          </w:tcPr>
+          <w:p>
+            <w:pPr>
+              <w:pStyle w:val="Heading1"/>
+              <w:spacing w:before="0" w:beforeAutospacing="0" w:after="0" w:afterAutospacing="0"/>
+              <w:rPr>
+                <w:rFonts w:ascii="Times" w:hAnsi="Times"/>
+                <w:b w:val="0"/>
+                <w:bCs w:val="0"/>
+                <w:color w:val="D9D9D9" w:themeColor="background1" w:themeShade="D9"/>
+                <w:sz w:val="24"/>
+                <w:szCs w:val="24"/>
+                <w:lang w:val="en-US"/>
+              </w:rPr>
+            </w:pPr>
+            <w:r>
+              <w:rPr>
+                <w:rFonts w:ascii="Times" w:hAnsi="Times"/>
+                <w:b w:val="0"/>
+                <w:bCs w:val="0"/>
+                <w:color w:val="D9D9D9" w:themeColor="background1" w:themeShade="D9"/>
+                <w:sz w:val="24"/>
+                <w:szCs w:val="24"/>
+                <w:lang w:val="en-US"/>
+              </w:rPr>
+              <w:t>21th March 2:00pm</w:t>
+            </w:r>
+          </w:p>
+        </w:tc>
+        <w:tc>
+          <w:tcPr>
+            <w:tcW w:w="793" w:type="dxa"/>
+          </w:tcPr>
+          <w:p>
+            <w:pPr>
+              <w:pStyle w:val="Heading1"/>
+              <w:spacing w:before="0" w:beforeAutospacing="0" w:after="0" w:afterAutospacing="0"/>
+              <w:rPr>
+                <w:rFonts w:ascii="Times" w:hAnsi="Times"/>
+                <w:b w:val="0"/>
+                <w:bCs w:val="0"/>
+                <w:color w:val="D9D9D9" w:themeColor="background1" w:themeShade="D9"/>
+                <w:sz w:val="24"/>
+                <w:szCs w:val="24"/>
+                <w:lang w:val="en-US"/>
+              </w:rPr>
+            </w:pPr>
+            <w:r>
+              <w:rPr>
+                <w:rFonts w:ascii="Times" w:hAnsi="Times"/>
+                <w:b w:val="0"/>
+                <w:bCs w:val="0"/>
+                <w:color w:val="D9D9D9" w:themeColor="background1" w:themeShade="D9"/>
+                <w:sz w:val="24"/>
+                <w:szCs w:val="24"/>
+                <w:lang w:val="en-US"/>
+              </w:rPr>
+              <w:t>Yes</w:t>
+            </w:r>
           </w:p>
         </w:tc>
       </w:tr>
       <w:tr>
         <w:tc>
           <w:tcPr>
-            <w:tcW w:w="456" w:type="dxa"/>
+            <w:tcW w:w="457" w:type="dxa"/>
           </w:tcPr>
           <w:p>
             <w:pPr>
@@ -5555,111 +5339,149 @@
                 <w:rFonts w:ascii="Times" w:hAnsi="Times"/>
                 <w:b w:val="0"/>
                 <w:bCs w:val="0"/>
-                <w:color w:val="000000" w:themeColor="text1"/>
-                <w:sz w:val="24"/>
-                <w:szCs w:val="24"/>
-                <w:lang w:val="en-US"/>
-              </w:rPr>
-            </w:pPr>
-            <w:r>
-              <w:rPr>
-                <w:rFonts w:ascii="Times" w:hAnsi="Times"/>
-                <w:b w:val="0"/>
-                <w:bCs w:val="0"/>
-                <w:color w:val="000000" w:themeColor="text1"/>
-                <w:sz w:val="24"/>
-                <w:szCs w:val="24"/>
-                <w:lang w:val="en-US"/>
-              </w:rPr>
-              <w:t>26</w:t>
-            </w:r>
-          </w:p>
-        </w:tc>
-        <w:tc>
-          <w:tcPr>
-            <w:tcW w:w="1229" w:type="dxa"/>
-          </w:tcPr>
-          <w:p>
-            <w:pPr>
-              <w:pStyle w:val="Heading1"/>
-              <w:spacing w:before="0" w:beforeAutospacing="0" w:after="0" w:afterAutospacing="0"/>
-              <w:rPr>
-                <w:rFonts w:ascii="Times" w:hAnsi="Times"/>
-                <w:b w:val="0"/>
-                <w:bCs w:val="0"/>
-                <w:color w:val="000000" w:themeColor="text1"/>
-                <w:sz w:val="24"/>
-                <w:szCs w:val="24"/>
-                <w:lang w:val="en-US"/>
-              </w:rPr>
-            </w:pPr>
-          </w:p>
-        </w:tc>
-        <w:tc>
-          <w:tcPr>
-            <w:tcW w:w="2268" w:type="dxa"/>
-          </w:tcPr>
-          <w:p>
-            <w:pPr>
-              <w:pStyle w:val="Heading1"/>
-              <w:spacing w:before="0" w:beforeAutospacing="0" w:after="0" w:afterAutospacing="0"/>
-              <w:rPr>
-                <w:rFonts w:ascii="Times" w:hAnsi="Times"/>
-                <w:b w:val="0"/>
-                <w:bCs w:val="0"/>
-                <w:color w:val="000000" w:themeColor="text1"/>
-                <w:sz w:val="24"/>
-                <w:szCs w:val="24"/>
-                <w:lang w:val="en-US"/>
-              </w:rPr>
-            </w:pPr>
-          </w:p>
-        </w:tc>
-        <w:tc>
-          <w:tcPr>
-            <w:tcW w:w="3486" w:type="dxa"/>
-          </w:tcPr>
-          <w:p>
-            <w:pPr>
-              <w:pStyle w:val="Heading1"/>
-              <w:spacing w:before="0" w:beforeAutospacing="0" w:after="0" w:afterAutospacing="0"/>
-              <w:rPr>
-                <w:rFonts w:ascii="Times" w:hAnsi="Times"/>
-                <w:b w:val="0"/>
-                <w:bCs w:val="0"/>
-                <w:color w:val="000000" w:themeColor="text1"/>
-                <w:sz w:val="24"/>
-                <w:szCs w:val="24"/>
-                <w:lang w:val="en-US"/>
-              </w:rPr>
-            </w:pPr>
-          </w:p>
-        </w:tc>
-        <w:tc>
-          <w:tcPr>
-            <w:tcW w:w="857" w:type="dxa"/>
-          </w:tcPr>
-          <w:p>
-            <w:pPr>
-              <w:pStyle w:val="Heading1"/>
-              <w:spacing w:before="0" w:beforeAutospacing="0" w:after="0" w:afterAutospacing="0"/>
-              <w:rPr>
-                <w:rFonts w:ascii="Times" w:hAnsi="Times"/>
-                <w:b w:val="0"/>
-                <w:bCs w:val="0"/>
-                <w:color w:val="000000" w:themeColor="text1"/>
-                <w:sz w:val="24"/>
-                <w:szCs w:val="24"/>
-                <w:lang w:val="en-US"/>
-              </w:rPr>
-            </w:pPr>
+                <w:color w:val="D9D9D9" w:themeColor="background1" w:themeShade="D9"/>
+                <w:sz w:val="24"/>
+                <w:szCs w:val="24"/>
+                <w:lang w:val="en-US"/>
+              </w:rPr>
+            </w:pPr>
+            <w:r>
+              <w:rPr>
+                <w:rFonts w:ascii="Times" w:hAnsi="Times"/>
+                <w:b w:val="0"/>
+                <w:bCs w:val="0"/>
+                <w:color w:val="D9D9D9" w:themeColor="background1" w:themeShade="D9"/>
+                <w:sz w:val="24"/>
+                <w:szCs w:val="24"/>
+                <w:lang w:val="en-US"/>
+              </w:rPr>
+              <w:t>24</w:t>
+            </w:r>
+          </w:p>
+        </w:tc>
+        <w:tc>
+          <w:tcPr>
+            <w:tcW w:w="1213" w:type="dxa"/>
+          </w:tcPr>
+          <w:p>
+            <w:pPr>
+              <w:pStyle w:val="Heading1"/>
+              <w:spacing w:before="0" w:beforeAutospacing="0" w:after="0" w:afterAutospacing="0"/>
+              <w:rPr>
+                <w:rFonts w:ascii="Times" w:hAnsi="Times"/>
+                <w:b w:val="0"/>
+                <w:bCs w:val="0"/>
+                <w:color w:val="D9D9D9" w:themeColor="background1" w:themeShade="D9"/>
+                <w:sz w:val="24"/>
+                <w:szCs w:val="24"/>
+                <w:lang w:val="en-US"/>
+              </w:rPr>
+            </w:pPr>
+            <w:r>
+              <w:rPr>
+                <w:rFonts w:ascii="Times" w:hAnsi="Times"/>
+                <w:b w:val="0"/>
+                <w:bCs w:val="0"/>
+                <w:color w:val="D9D9D9" w:themeColor="background1" w:themeShade="D9"/>
+                <w:sz w:val="24"/>
+                <w:szCs w:val="24"/>
+                <w:lang w:val="en-US"/>
+              </w:rPr>
+              <w:t>Khairul</w:t>
+            </w:r>
+          </w:p>
+        </w:tc>
+        <w:tc>
+          <w:tcPr>
+            <w:tcW w:w="3464" w:type="dxa"/>
+          </w:tcPr>
+          <w:p>
+            <w:pPr>
+              <w:rPr>
+                <w:color w:val="D9D9D9" w:themeColor="background1" w:themeShade="D9"/>
+              </w:rPr>
+            </w:pPr>
+            <w:r>
+              <w:rPr>
+                <w:rFonts w:ascii="Segoe UI" w:hAnsi="Segoe UI" w:cs="Segoe UI"/>
+                <w:color w:val="D9D9D9" w:themeColor="background1" w:themeShade="D9"/>
+                <w:sz w:val="21"/>
+                <w:szCs w:val="21"/>
+                <w:shd w:val="clear" w:color="auto" w:fill="F5F5F5"/>
+              </w:rPr>
+              <w:t>khairulice@gmail.com</w:t>
+            </w:r>
+          </w:p>
+        </w:tc>
+        <w:tc>
+          <w:tcPr>
+            <w:tcW w:w="2369" w:type="dxa"/>
+          </w:tcPr>
+          <w:p>
+            <w:pPr>
+              <w:pStyle w:val="Heading1"/>
+              <w:spacing w:before="0" w:beforeAutospacing="0" w:after="0" w:afterAutospacing="0"/>
+              <w:rPr>
+                <w:rFonts w:ascii="Times" w:hAnsi="Times"/>
+                <w:b w:val="0"/>
+                <w:bCs w:val="0"/>
+                <w:color w:val="D9D9D9" w:themeColor="background1" w:themeShade="D9"/>
+                <w:sz w:val="24"/>
+                <w:szCs w:val="24"/>
+                <w:lang w:val="en-US"/>
+              </w:rPr>
+            </w:pPr>
+            <w:r>
+              <w:rPr>
+                <w:rFonts w:ascii="Times" w:hAnsi="Times"/>
+                <w:b w:val="0"/>
+                <w:bCs w:val="0"/>
+                <w:color w:val="D9D9D9" w:themeColor="background1" w:themeShade="D9"/>
+                <w:sz w:val="24"/>
+                <w:szCs w:val="24"/>
+                <w:lang w:val="en-US"/>
+              </w:rPr>
+              <w:t>1pm</w:t>
+            </w:r>
+          </w:p>
+        </w:tc>
+        <w:tc>
+          <w:tcPr>
+            <w:tcW w:w="793" w:type="dxa"/>
+          </w:tcPr>
+          <w:p>
+            <w:pPr>
+              <w:pStyle w:val="Heading1"/>
+              <w:spacing w:before="0" w:beforeAutospacing="0" w:after="0" w:afterAutospacing="0"/>
+              <w:rPr>
+                <w:rFonts w:ascii="Times" w:hAnsi="Times"/>
+                <w:b w:val="0"/>
+                <w:bCs w:val="0"/>
+                <w:color w:val="D9D9D9" w:themeColor="background1" w:themeShade="D9"/>
+                <w:sz w:val="24"/>
+                <w:szCs w:val="24"/>
+                <w:lang w:val="en-US"/>
+              </w:rPr>
+            </w:pPr>
+            <w:r>
+              <w:rPr>
+                <w:rFonts w:ascii="Times" w:hAnsi="Times"/>
+                <w:b w:val="0"/>
+                <w:bCs w:val="0"/>
+                <w:color w:val="D9D9D9" w:themeColor="background1" w:themeShade="D9"/>
+                <w:sz w:val="24"/>
+                <w:szCs w:val="24"/>
+                <w:lang w:val="en-US"/>
+              </w:rPr>
+              <w:t>Yes</w:t>
+            </w:r>
           </w:p>
         </w:tc>
       </w:tr>
       <w:tr>
         <w:tc>
           <w:tcPr>
-            <w:tcW w:w="456" w:type="dxa"/>
+            <w:tcW w:w="457" w:type="dxa"/>
           </w:tcPr>
           <w:p>
             <w:pPr>
@@ -5686,73 +5508,121 @@
                 <w:szCs w:val="24"/>
                 <w:lang w:val="en-US"/>
               </w:rPr>
-              <w:t>27</w:t>
-            </w:r>
-          </w:p>
-        </w:tc>
-        <w:tc>
-          <w:tcPr>
-            <w:tcW w:w="1229" w:type="dxa"/>
-          </w:tcPr>
-          <w:p>
-            <w:pPr>
-              <w:pStyle w:val="Heading1"/>
-              <w:spacing w:before="0" w:beforeAutospacing="0" w:after="0" w:afterAutospacing="0"/>
-              <w:rPr>
-                <w:rFonts w:ascii="Times" w:hAnsi="Times"/>
-                <w:b w:val="0"/>
-                <w:bCs w:val="0"/>
-                <w:color w:val="000000" w:themeColor="text1"/>
-                <w:sz w:val="24"/>
-                <w:szCs w:val="24"/>
-                <w:lang w:val="en-US"/>
-              </w:rPr>
-            </w:pPr>
-          </w:p>
-        </w:tc>
-        <w:tc>
-          <w:tcPr>
-            <w:tcW w:w="2268" w:type="dxa"/>
-          </w:tcPr>
-          <w:p>
-            <w:pPr>
-              <w:pStyle w:val="Heading1"/>
-              <w:spacing w:before="0" w:beforeAutospacing="0" w:after="0" w:afterAutospacing="0"/>
-              <w:rPr>
-                <w:rFonts w:ascii="Times" w:hAnsi="Times"/>
-                <w:b w:val="0"/>
-                <w:bCs w:val="0"/>
-                <w:color w:val="000000" w:themeColor="text1"/>
-                <w:sz w:val="24"/>
-                <w:szCs w:val="24"/>
-                <w:lang w:val="en-US"/>
-              </w:rPr>
-            </w:pPr>
-          </w:p>
-        </w:tc>
-        <w:tc>
-          <w:tcPr>
-            <w:tcW w:w="3486" w:type="dxa"/>
-          </w:tcPr>
-          <w:p>
-            <w:pPr>
-              <w:pStyle w:val="Heading1"/>
-              <w:spacing w:before="0" w:beforeAutospacing="0" w:after="0" w:afterAutospacing="0"/>
-              <w:rPr>
-                <w:rFonts w:ascii="Times" w:hAnsi="Times"/>
-                <w:b w:val="0"/>
-                <w:bCs w:val="0"/>
-                <w:color w:val="000000" w:themeColor="text1"/>
-                <w:sz w:val="24"/>
-                <w:szCs w:val="24"/>
-                <w:lang w:val="en-US"/>
-              </w:rPr>
-            </w:pPr>
-          </w:p>
-        </w:tc>
-        <w:tc>
-          <w:tcPr>
-            <w:tcW w:w="857" w:type="dxa"/>
+              <w:t>2</w:t>
+            </w:r>
+            <w:r>
+              <w:rPr>
+                <w:rFonts w:ascii="Times" w:hAnsi="Times"/>
+                <w:b w:val="0"/>
+                <w:bCs w:val="0"/>
+                <w:color w:val="000000" w:themeColor="text1"/>
+                <w:sz w:val="24"/>
+                <w:szCs w:val="24"/>
+                <w:lang w:val="en-US"/>
+              </w:rPr>
+              <w:t>5</w:t>
+            </w:r>
+          </w:p>
+        </w:tc>
+        <w:tc>
+          <w:tcPr>
+            <w:tcW w:w="1213" w:type="dxa"/>
+          </w:tcPr>
+          <w:p>
+            <w:pPr>
+              <w:pStyle w:val="Heading1"/>
+              <w:spacing w:before="0" w:beforeAutospacing="0" w:after="0" w:afterAutospacing="0"/>
+              <w:rPr>
+                <w:rFonts w:ascii="Times" w:hAnsi="Times"/>
+                <w:b w:val="0"/>
+                <w:bCs w:val="0"/>
+                <w:color w:val="000000" w:themeColor="text1"/>
+                <w:sz w:val="24"/>
+                <w:szCs w:val="24"/>
+                <w:lang w:val="en-US"/>
+              </w:rPr>
+            </w:pPr>
+            <w:r>
+              <w:rPr>
+                <w:rFonts w:ascii="Times" w:hAnsi="Times"/>
+                <w:b w:val="0"/>
+                <w:bCs w:val="0"/>
+                <w:color w:val="000000" w:themeColor="text1"/>
+                <w:sz w:val="24"/>
+                <w:szCs w:val="24"/>
+                <w:lang w:val="en-US"/>
+              </w:rPr>
+              <w:t>Shakhboz</w:t>
+            </w:r>
+          </w:p>
+        </w:tc>
+        <w:tc>
+          <w:tcPr>
+            <w:tcW w:w="3464" w:type="dxa"/>
+          </w:tcPr>
+          <w:p>
+            <w:pPr>
+              <w:pStyle w:val="Heading1"/>
+              <w:spacing w:before="0" w:beforeAutospacing="0" w:after="0" w:afterAutospacing="0"/>
+              <w:rPr>
+                <w:rFonts w:ascii="Times" w:hAnsi="Times"/>
+                <w:b w:val="0"/>
+                <w:bCs w:val="0"/>
+                <w:color w:val="000000" w:themeColor="text1"/>
+                <w:sz w:val="24"/>
+                <w:szCs w:val="24"/>
+                <w:lang w:val="en-US"/>
+              </w:rPr>
+            </w:pPr>
+            <w:r>
+              <w:rPr>
+                <w:rFonts w:ascii="Times" w:hAnsi="Times"/>
+                <w:b w:val="0"/>
+                <w:bCs w:val="0"/>
+                <w:color w:val="000000" w:themeColor="text1"/>
+                <w:sz w:val="24"/>
+                <w:szCs w:val="24"/>
+                <w:lang w:val="en-US"/>
+              </w:rPr>
+              <w:t>sh873370@dal.ca</w:t>
+            </w:r>
+          </w:p>
+        </w:tc>
+        <w:tc>
+          <w:tcPr>
+            <w:tcW w:w="2369" w:type="dxa"/>
+          </w:tcPr>
+          <w:p>
+            <w:pPr>
+              <w:pStyle w:val="Heading1"/>
+              <w:spacing w:before="0" w:beforeAutospacing="0" w:after="0" w:afterAutospacing="0"/>
+              <w:rPr>
+                <w:rFonts w:ascii="Times" w:hAnsi="Times"/>
+                <w:b w:val="0"/>
+                <w:bCs w:val="0"/>
+                <w:color w:val="000000" w:themeColor="text1"/>
+                <w:sz w:val="24"/>
+                <w:szCs w:val="24"/>
+                <w:lang w:val="en-US"/>
+              </w:rPr>
+            </w:pPr>
+            <w:r>
+              <w:rPr>
+                <w:rFonts w:ascii="Times" w:hAnsi="Times"/>
+                <w:b w:val="0"/>
+                <w:bCs w:val="0"/>
+                <w:color w:val="000000" w:themeColor="text1"/>
+                <w:sz w:val="24"/>
+                <w:szCs w:val="24"/>
+                <w:lang w:val="en-US"/>
+              </w:rPr>
+              <w:t>8PM</w:t>
+            </w:r>
+          </w:p>
+        </w:tc>
+        <w:tc>
+          <w:tcPr>
+            <w:tcW w:w="793" w:type="dxa"/>
           </w:tcPr>
           <w:p>
             <w:pPr>
@@ -5774,7 +5644,7 @@
       <w:tr>
         <w:tc>
           <w:tcPr>
-            <w:tcW w:w="456" w:type="dxa"/>
+            <w:tcW w:w="457" w:type="dxa"/>
           </w:tcPr>
           <w:p>
             <w:pPr>
@@ -5801,95 +5671,158 @@
                 <w:szCs w:val="24"/>
                 <w:lang w:val="en-US"/>
               </w:rPr>
-              <w:t>28</w:t>
-            </w:r>
-          </w:p>
-        </w:tc>
-        <w:tc>
-          <w:tcPr>
-            <w:tcW w:w="1229" w:type="dxa"/>
-          </w:tcPr>
-          <w:p>
-            <w:pPr>
-              <w:pStyle w:val="Heading1"/>
-              <w:spacing w:before="0" w:beforeAutospacing="0" w:after="0" w:afterAutospacing="0"/>
-              <w:rPr>
-                <w:rFonts w:ascii="Times" w:hAnsi="Times"/>
-                <w:b w:val="0"/>
-                <w:bCs w:val="0"/>
-                <w:color w:val="000000" w:themeColor="text1"/>
-                <w:sz w:val="24"/>
-                <w:szCs w:val="24"/>
-                <w:lang w:val="en-US"/>
-              </w:rPr>
-            </w:pPr>
-          </w:p>
-        </w:tc>
-        <w:tc>
-          <w:tcPr>
-            <w:tcW w:w="2268" w:type="dxa"/>
-          </w:tcPr>
-          <w:p>
-            <w:pPr>
-              <w:pStyle w:val="Heading1"/>
-              <w:spacing w:before="0" w:beforeAutospacing="0" w:after="0" w:afterAutospacing="0"/>
-              <w:rPr>
-                <w:rFonts w:ascii="Times" w:hAnsi="Times"/>
-                <w:b w:val="0"/>
-                <w:bCs w:val="0"/>
-                <w:color w:val="000000" w:themeColor="text1"/>
-                <w:sz w:val="24"/>
-                <w:szCs w:val="24"/>
-                <w:lang w:val="en-US"/>
-              </w:rPr>
-            </w:pPr>
-          </w:p>
-        </w:tc>
-        <w:tc>
-          <w:tcPr>
-            <w:tcW w:w="3486" w:type="dxa"/>
-          </w:tcPr>
-          <w:p>
-            <w:pPr>
-              <w:pStyle w:val="Heading1"/>
-              <w:spacing w:before="0" w:beforeAutospacing="0" w:after="0" w:afterAutospacing="0"/>
-              <w:rPr>
-                <w:rFonts w:ascii="Times" w:hAnsi="Times"/>
-                <w:b w:val="0"/>
-                <w:bCs w:val="0"/>
-                <w:color w:val="000000" w:themeColor="text1"/>
-                <w:sz w:val="24"/>
-                <w:szCs w:val="24"/>
-                <w:lang w:val="en-US"/>
-              </w:rPr>
-            </w:pPr>
-          </w:p>
-        </w:tc>
-        <w:tc>
-          <w:tcPr>
-            <w:tcW w:w="857" w:type="dxa"/>
-          </w:tcPr>
-          <w:p>
-            <w:pPr>
-              <w:pStyle w:val="Heading1"/>
-              <w:spacing w:before="0" w:beforeAutospacing="0" w:after="0" w:afterAutospacing="0"/>
-              <w:rPr>
-                <w:rFonts w:ascii="Times" w:hAnsi="Times"/>
-                <w:b w:val="0"/>
-                <w:bCs w:val="0"/>
-                <w:color w:val="000000" w:themeColor="text1"/>
-                <w:sz w:val="24"/>
-                <w:szCs w:val="24"/>
-                <w:lang w:val="en-US"/>
-              </w:rPr>
-            </w:pPr>
+              <w:t>2</w:t>
+            </w:r>
+            <w:r>
+              <w:rPr>
+                <w:rFonts w:ascii="Times" w:hAnsi="Times"/>
+                <w:b w:val="0"/>
+                <w:bCs w:val="0"/>
+                <w:color w:val="000000" w:themeColor="text1"/>
+                <w:sz w:val="24"/>
+                <w:szCs w:val="24"/>
+                <w:lang w:val="en-US"/>
+              </w:rPr>
+              <w:t>6</w:t>
+            </w:r>
+          </w:p>
+        </w:tc>
+        <w:tc>
+          <w:tcPr>
+            <w:tcW w:w="1213" w:type="dxa"/>
+          </w:tcPr>
+          <w:p>
+            <w:pPr>
+              <w:pStyle w:val="Heading1"/>
+              <w:spacing w:before="0" w:beforeAutospacing="0" w:after="0" w:afterAutospacing="0"/>
+              <w:rPr>
+                <w:rFonts w:ascii="Times" w:hAnsi="Times"/>
+                <w:b w:val="0"/>
+                <w:bCs w:val="0"/>
+                <w:color w:val="000000" w:themeColor="text1"/>
+                <w:sz w:val="24"/>
+                <w:szCs w:val="24"/>
+                <w:lang w:val="en-US"/>
+              </w:rPr>
+            </w:pPr>
+            <w:r>
+              <w:rPr>
+                <w:rFonts w:ascii="Times" w:hAnsi="Times"/>
+                <w:b w:val="0"/>
+                <w:bCs w:val="0"/>
+                <w:color w:val="D9D9D9" w:themeColor="background1" w:themeShade="D9"/>
+                <w:sz w:val="24"/>
+                <w:szCs w:val="24"/>
+                <w:lang w:val="en-US"/>
+              </w:rPr>
+              <w:t>Mithu</w:t>
+            </w:r>
+          </w:p>
+        </w:tc>
+        <w:tc>
+          <w:tcPr>
+            <w:tcW w:w="3464" w:type="dxa"/>
+          </w:tcPr>
+          <w:p>
+            <w:pPr>
+              <w:pStyle w:val="Heading1"/>
+              <w:spacing w:before="0" w:beforeAutospacing="0" w:after="0" w:afterAutospacing="0"/>
+              <w:rPr>
+                <w:rFonts w:ascii="Times" w:hAnsi="Times"/>
+                <w:b w:val="0"/>
+                <w:bCs w:val="0"/>
+                <w:color w:val="000000" w:themeColor="text1"/>
+                <w:sz w:val="24"/>
+                <w:szCs w:val="24"/>
+                <w:lang w:val="en-US"/>
+              </w:rPr>
+            </w:pPr>
+            <w:hyperlink r:id="rId21" w:history="1">
+              <w:r>
+                <w:rPr>
+                  <w:rStyle w:val="Hyperlink"/>
+                  <w:rFonts w:ascii="Times" w:hAnsi="Times"/>
+                  <w:b w:val="0"/>
+                  <w:bCs w:val="0"/>
+                  <w:color w:val="D9D9D9" w:themeColor="background1" w:themeShade="D9"/>
+                  <w:sz w:val="24"/>
+                  <w:szCs w:val="24"/>
+                  <w:lang w:val="en-US"/>
+                </w:rPr>
+                <w:t>Jahid.mba@gmail.com</w:t>
+              </w:r>
+            </w:hyperlink>
+          </w:p>
+        </w:tc>
+        <w:tc>
+          <w:tcPr>
+            <w:tcW w:w="2369" w:type="dxa"/>
+          </w:tcPr>
+          <w:p>
+            <w:pPr>
+              <w:pStyle w:val="Heading1"/>
+              <w:spacing w:before="0" w:beforeAutospacing="0" w:after="0" w:afterAutospacing="0"/>
+              <w:rPr>
+                <w:rFonts w:ascii="Times" w:hAnsi="Times"/>
+                <w:b w:val="0"/>
+                <w:bCs w:val="0"/>
+                <w:color w:val="000000" w:themeColor="text1"/>
+                <w:sz w:val="24"/>
+                <w:szCs w:val="24"/>
+                <w:lang w:val="en-US"/>
+              </w:rPr>
+            </w:pPr>
+            <w:r>
+              <w:rPr>
+                <w:rFonts w:ascii="Times" w:hAnsi="Times"/>
+                <w:b w:val="0"/>
+                <w:bCs w:val="0"/>
+                <w:color w:val="D9D9D9" w:themeColor="background1" w:themeShade="D9"/>
+                <w:sz w:val="24"/>
+                <w:szCs w:val="24"/>
+                <w:lang w:val="en-US"/>
+              </w:rPr>
+              <w:t>21th March 10:30</w:t>
+            </w:r>
+          </w:p>
+        </w:tc>
+        <w:tc>
+          <w:tcPr>
+            <w:tcW w:w="793" w:type="dxa"/>
+          </w:tcPr>
+          <w:p>
+            <w:pPr>
+              <w:pStyle w:val="Heading1"/>
+              <w:spacing w:before="0" w:beforeAutospacing="0" w:after="0" w:afterAutospacing="0"/>
+              <w:rPr>
+                <w:rFonts w:ascii="Times" w:hAnsi="Times"/>
+                <w:b w:val="0"/>
+                <w:bCs w:val="0"/>
+                <w:color w:val="000000" w:themeColor="text1"/>
+                <w:sz w:val="24"/>
+                <w:szCs w:val="24"/>
+                <w:lang w:val="en-US"/>
+              </w:rPr>
+            </w:pPr>
+            <w:r>
+              <w:rPr>
+                <w:rFonts w:ascii="Times" w:hAnsi="Times"/>
+                <w:b w:val="0"/>
+                <w:bCs w:val="0"/>
+                <w:color w:val="D9D9D9" w:themeColor="background1" w:themeShade="D9"/>
+                <w:sz w:val="24"/>
+                <w:szCs w:val="24"/>
+                <w:lang w:val="en-US"/>
+              </w:rPr>
+              <w:t>Yes</w:t>
+            </w:r>
           </w:p>
         </w:tc>
       </w:tr>
       <w:tr>
         <w:tc>
           <w:tcPr>
-            <w:tcW w:w="456" w:type="dxa"/>
+            <w:tcW w:w="457" w:type="dxa"/>
           </w:tcPr>
           <w:p>
             <w:pPr>
@@ -5916,73 +5849,109 @@
                 <w:szCs w:val="24"/>
                 <w:lang w:val="en-US"/>
               </w:rPr>
-              <w:t>29</w:t>
-            </w:r>
-          </w:p>
-        </w:tc>
-        <w:tc>
-          <w:tcPr>
-            <w:tcW w:w="1229" w:type="dxa"/>
-          </w:tcPr>
-          <w:p>
-            <w:pPr>
-              <w:pStyle w:val="Heading1"/>
-              <w:spacing w:before="0" w:beforeAutospacing="0" w:after="0" w:afterAutospacing="0"/>
-              <w:rPr>
-                <w:rFonts w:ascii="Times" w:hAnsi="Times"/>
-                <w:b w:val="0"/>
-                <w:bCs w:val="0"/>
-                <w:color w:val="000000" w:themeColor="text1"/>
-                <w:sz w:val="24"/>
-                <w:szCs w:val="24"/>
-                <w:lang w:val="en-US"/>
-              </w:rPr>
-            </w:pPr>
-          </w:p>
-        </w:tc>
-        <w:tc>
-          <w:tcPr>
-            <w:tcW w:w="2268" w:type="dxa"/>
-          </w:tcPr>
-          <w:p>
-            <w:pPr>
-              <w:pStyle w:val="Heading1"/>
-              <w:spacing w:before="0" w:beforeAutospacing="0" w:after="0" w:afterAutospacing="0"/>
-              <w:rPr>
-                <w:rFonts w:ascii="Times" w:hAnsi="Times"/>
-                <w:b w:val="0"/>
-                <w:bCs w:val="0"/>
-                <w:color w:val="000000" w:themeColor="text1"/>
-                <w:sz w:val="24"/>
-                <w:szCs w:val="24"/>
-                <w:lang w:val="en-US"/>
-              </w:rPr>
-            </w:pPr>
-          </w:p>
-        </w:tc>
-        <w:tc>
-          <w:tcPr>
-            <w:tcW w:w="3486" w:type="dxa"/>
-          </w:tcPr>
-          <w:p>
-            <w:pPr>
-              <w:pStyle w:val="Heading1"/>
-              <w:spacing w:before="0" w:beforeAutospacing="0" w:after="0" w:afterAutospacing="0"/>
-              <w:rPr>
-                <w:rFonts w:ascii="Times" w:hAnsi="Times"/>
-                <w:b w:val="0"/>
-                <w:bCs w:val="0"/>
-                <w:color w:val="000000" w:themeColor="text1"/>
-                <w:sz w:val="24"/>
-                <w:szCs w:val="24"/>
-                <w:lang w:val="en-US"/>
-              </w:rPr>
-            </w:pPr>
-          </w:p>
-        </w:tc>
-        <w:tc>
-          <w:tcPr>
-            <w:tcW w:w="857" w:type="dxa"/>
+              <w:t>2</w:t>
+            </w:r>
+            <w:r>
+              <w:rPr>
+                <w:rFonts w:ascii="Times" w:hAnsi="Times"/>
+                <w:b w:val="0"/>
+                <w:bCs w:val="0"/>
+                <w:color w:val="000000" w:themeColor="text1"/>
+                <w:sz w:val="24"/>
+                <w:szCs w:val="24"/>
+                <w:lang w:val="en-US"/>
+              </w:rPr>
+              <w:t>7</w:t>
+            </w:r>
+          </w:p>
+        </w:tc>
+        <w:tc>
+          <w:tcPr>
+            <w:tcW w:w="1213" w:type="dxa"/>
+          </w:tcPr>
+          <w:p>
+            <w:pPr>
+              <w:pStyle w:val="Heading1"/>
+              <w:spacing w:before="0" w:beforeAutospacing="0" w:after="0" w:afterAutospacing="0"/>
+              <w:rPr>
+                <w:rFonts w:ascii="Times" w:hAnsi="Times"/>
+                <w:b w:val="0"/>
+                <w:bCs w:val="0"/>
+                <w:color w:val="000000" w:themeColor="text1"/>
+                <w:sz w:val="24"/>
+                <w:szCs w:val="24"/>
+                <w:lang w:val="en-US"/>
+              </w:rPr>
+            </w:pPr>
+            <w:r>
+              <w:rPr>
+                <w:rFonts w:ascii="Times" w:hAnsi="Times"/>
+                <w:b w:val="0"/>
+                <w:bCs w:val="0"/>
+                <w:color w:val="000000" w:themeColor="text1"/>
+                <w:sz w:val="24"/>
+                <w:szCs w:val="24"/>
+                <w:lang w:val="en-US"/>
+              </w:rPr>
+              <w:t>Nilmoni</w:t>
+            </w:r>
+          </w:p>
+        </w:tc>
+        <w:tc>
+          <w:tcPr>
+            <w:tcW w:w="3464" w:type="dxa"/>
+          </w:tcPr>
+          <w:p>
+            <w:pPr>
+              <w:pStyle w:val="Heading1"/>
+              <w:spacing w:before="0" w:beforeAutospacing="0" w:after="0" w:afterAutospacing="0"/>
+              <w:rPr>
+                <w:rFonts w:ascii="Times" w:hAnsi="Times"/>
+                <w:b w:val="0"/>
+                <w:bCs w:val="0"/>
+                <w:color w:val="000000" w:themeColor="text1"/>
+                <w:sz w:val="24"/>
+                <w:szCs w:val="24"/>
+                <w:lang w:val="en-US"/>
+              </w:rPr>
+            </w:pPr>
+          </w:p>
+        </w:tc>
+        <w:tc>
+          <w:tcPr>
+            <w:tcW w:w="2369" w:type="dxa"/>
+          </w:tcPr>
+          <w:p>
+            <w:pPr>
+              <w:pStyle w:val="Heading1"/>
+              <w:spacing w:before="0" w:beforeAutospacing="0" w:after="0" w:afterAutospacing="0"/>
+              <w:rPr>
+                <w:rFonts w:ascii="Times" w:hAnsi="Times"/>
+                <w:b w:val="0"/>
+                <w:bCs w:val="0"/>
+                <w:color w:val="000000" w:themeColor="text1"/>
+                <w:sz w:val="24"/>
+                <w:szCs w:val="24"/>
+                <w:lang w:val="en-US"/>
+              </w:rPr>
+            </w:pPr>
+            <w:r>
+              <w:rPr>
+                <w:rFonts w:ascii="Times" w:hAnsi="Times"/>
+                <w:b w:val="0"/>
+                <w:bCs w:val="0"/>
+                <w:color w:val="000000" w:themeColor="text1"/>
+                <w:sz w:val="24"/>
+                <w:szCs w:val="24"/>
+                <w:lang w:val="en-US"/>
+              </w:rPr>
+              <w:t>21th March (9pm)</w:t>
+            </w:r>
+          </w:p>
+        </w:tc>
+        <w:tc>
+          <w:tcPr>
+            <w:tcW w:w="793" w:type="dxa"/>
           </w:tcPr>
           <w:p>
             <w:pPr>
@@ -6004,7 +5973,7 @@
       <w:tr>
         <w:tc>
           <w:tcPr>
-            <w:tcW w:w="456" w:type="dxa"/>
+            <w:tcW w:w="457" w:type="dxa"/>
           </w:tcPr>
           <w:p>
             <w:pPr>
@@ -6031,73 +6000,97 @@
                 <w:szCs w:val="24"/>
                 <w:lang w:val="en-US"/>
               </w:rPr>
-              <w:t>30</w:t>
-            </w:r>
-          </w:p>
-        </w:tc>
-        <w:tc>
-          <w:tcPr>
-            <w:tcW w:w="1229" w:type="dxa"/>
-          </w:tcPr>
-          <w:p>
-            <w:pPr>
-              <w:pStyle w:val="Heading1"/>
-              <w:spacing w:before="0" w:beforeAutospacing="0" w:after="0" w:afterAutospacing="0"/>
-              <w:rPr>
-                <w:rFonts w:ascii="Times" w:hAnsi="Times"/>
-                <w:b w:val="0"/>
-                <w:bCs w:val="0"/>
-                <w:color w:val="000000" w:themeColor="text1"/>
-                <w:sz w:val="24"/>
-                <w:szCs w:val="24"/>
-                <w:lang w:val="en-US"/>
-              </w:rPr>
-            </w:pPr>
-          </w:p>
-        </w:tc>
-        <w:tc>
-          <w:tcPr>
-            <w:tcW w:w="2268" w:type="dxa"/>
-          </w:tcPr>
-          <w:p>
-            <w:pPr>
-              <w:pStyle w:val="Heading1"/>
-              <w:spacing w:before="0" w:beforeAutospacing="0" w:after="0" w:afterAutospacing="0"/>
-              <w:rPr>
-                <w:rFonts w:ascii="Times" w:hAnsi="Times"/>
-                <w:b w:val="0"/>
-                <w:bCs w:val="0"/>
-                <w:color w:val="000000" w:themeColor="text1"/>
-                <w:sz w:val="24"/>
-                <w:szCs w:val="24"/>
-                <w:lang w:val="en-US"/>
-              </w:rPr>
-            </w:pPr>
-          </w:p>
-        </w:tc>
-        <w:tc>
-          <w:tcPr>
-            <w:tcW w:w="3486" w:type="dxa"/>
-          </w:tcPr>
-          <w:p>
-            <w:pPr>
-              <w:pStyle w:val="Heading1"/>
-              <w:spacing w:before="0" w:beforeAutospacing="0" w:after="0" w:afterAutospacing="0"/>
-              <w:rPr>
-                <w:rFonts w:ascii="Times" w:hAnsi="Times"/>
-                <w:b w:val="0"/>
-                <w:bCs w:val="0"/>
-                <w:color w:val="000000" w:themeColor="text1"/>
-                <w:sz w:val="24"/>
-                <w:szCs w:val="24"/>
-                <w:lang w:val="en-US"/>
-              </w:rPr>
-            </w:pPr>
-          </w:p>
-        </w:tc>
-        <w:tc>
-          <w:tcPr>
-            <w:tcW w:w="857" w:type="dxa"/>
+              <w:t>28</w:t>
+            </w:r>
+          </w:p>
+        </w:tc>
+        <w:tc>
+          <w:tcPr>
+            <w:tcW w:w="1213" w:type="dxa"/>
+          </w:tcPr>
+          <w:p>
+            <w:pPr>
+              <w:pStyle w:val="Heading1"/>
+              <w:spacing w:before="0" w:beforeAutospacing="0" w:after="0" w:afterAutospacing="0"/>
+              <w:rPr>
+                <w:rFonts w:ascii="Times" w:hAnsi="Times"/>
+                <w:b w:val="0"/>
+                <w:bCs w:val="0"/>
+                <w:color w:val="000000" w:themeColor="text1"/>
+                <w:sz w:val="24"/>
+                <w:szCs w:val="24"/>
+                <w:lang w:val="en-US"/>
+              </w:rPr>
+            </w:pPr>
+            <w:r>
+              <w:rPr>
+                <w:rFonts w:ascii="Times" w:hAnsi="Times"/>
+                <w:b w:val="0"/>
+                <w:bCs w:val="0"/>
+                <w:color w:val="000000" w:themeColor="text1"/>
+                <w:sz w:val="24"/>
+                <w:szCs w:val="24"/>
+                <w:lang w:val="en-US"/>
+              </w:rPr>
+              <w:t>Shiplu</w:t>
+            </w:r>
+          </w:p>
+        </w:tc>
+        <w:tc>
+          <w:tcPr>
+            <w:tcW w:w="3464" w:type="dxa"/>
+          </w:tcPr>
+          <w:p>
+            <w:pPr>
+              <w:pStyle w:val="Heading1"/>
+              <w:spacing w:before="0" w:beforeAutospacing="0" w:after="0" w:afterAutospacing="0"/>
+              <w:rPr>
+                <w:rFonts w:ascii="Times" w:hAnsi="Times"/>
+                <w:b w:val="0"/>
+                <w:bCs w:val="0"/>
+                <w:color w:val="000000" w:themeColor="text1"/>
+                <w:sz w:val="24"/>
+                <w:szCs w:val="24"/>
+                <w:lang w:val="en-US"/>
+              </w:rPr>
+            </w:pPr>
+          </w:p>
+        </w:tc>
+        <w:tc>
+          <w:tcPr>
+            <w:tcW w:w="2369" w:type="dxa"/>
+          </w:tcPr>
+          <w:p>
+            <w:pPr>
+              <w:pStyle w:val="Heading1"/>
+              <w:spacing w:before="0" w:beforeAutospacing="0" w:after="0" w:afterAutospacing="0"/>
+              <w:rPr>
+                <w:rFonts w:ascii="Times" w:hAnsi="Times"/>
+                <w:b w:val="0"/>
+                <w:bCs w:val="0"/>
+                <w:color w:val="000000" w:themeColor="text1"/>
+                <w:sz w:val="24"/>
+                <w:szCs w:val="24"/>
+                <w:lang w:val="en-US"/>
+              </w:rPr>
+            </w:pPr>
+            <w:r>
+              <w:rPr>
+                <w:rFonts w:ascii="Times" w:hAnsi="Times"/>
+                <w:b w:val="0"/>
+                <w:bCs w:val="0"/>
+                <w:color w:val="000000" w:themeColor="text1"/>
+                <w:sz w:val="24"/>
+                <w:szCs w:val="24"/>
+                <w:lang w:val="en-US"/>
+              </w:rPr>
+              <w:t>With Salim</w:t>
+            </w:r>
+          </w:p>
+        </w:tc>
+        <w:tc>
+          <w:tcPr>
+            <w:tcW w:w="793" w:type="dxa"/>
           </w:tcPr>
           <w:p>
             <w:pPr>
@@ -6119,7 +6112,7 @@
       <w:tr>
         <w:tc>
           <w:tcPr>
-            <w:tcW w:w="456" w:type="dxa"/>
+            <w:tcW w:w="457" w:type="dxa"/>
           </w:tcPr>
           <w:p>
             <w:pPr>
@@ -6130,111 +6123,159 @@
                 <w:rFonts w:ascii="Times" w:hAnsi="Times"/>
                 <w:b w:val="0"/>
                 <w:bCs w:val="0"/>
-                <w:color w:val="000000" w:themeColor="text1"/>
-                <w:sz w:val="24"/>
-                <w:szCs w:val="24"/>
-                <w:lang w:val="en-US"/>
-              </w:rPr>
-            </w:pPr>
-            <w:r>
-              <w:rPr>
-                <w:rFonts w:ascii="Times" w:hAnsi="Times"/>
-                <w:b w:val="0"/>
-                <w:bCs w:val="0"/>
-                <w:color w:val="000000" w:themeColor="text1"/>
-                <w:sz w:val="24"/>
-                <w:szCs w:val="24"/>
-                <w:lang w:val="en-US"/>
-              </w:rPr>
-              <w:t>31</w:t>
-            </w:r>
-          </w:p>
-        </w:tc>
-        <w:tc>
-          <w:tcPr>
-            <w:tcW w:w="1229" w:type="dxa"/>
-          </w:tcPr>
-          <w:p>
-            <w:pPr>
-              <w:pStyle w:val="Heading1"/>
-              <w:spacing w:before="0" w:beforeAutospacing="0" w:after="0" w:afterAutospacing="0"/>
-              <w:rPr>
-                <w:rFonts w:ascii="Times" w:hAnsi="Times"/>
-                <w:b w:val="0"/>
-                <w:bCs w:val="0"/>
-                <w:color w:val="000000" w:themeColor="text1"/>
-                <w:sz w:val="24"/>
-                <w:szCs w:val="24"/>
-                <w:lang w:val="en-US"/>
-              </w:rPr>
-            </w:pPr>
-          </w:p>
-        </w:tc>
-        <w:tc>
-          <w:tcPr>
-            <w:tcW w:w="2268" w:type="dxa"/>
-          </w:tcPr>
-          <w:p>
-            <w:pPr>
-              <w:pStyle w:val="Heading1"/>
-              <w:spacing w:before="0" w:beforeAutospacing="0" w:after="0" w:afterAutospacing="0"/>
-              <w:rPr>
-                <w:rFonts w:ascii="Times" w:hAnsi="Times"/>
-                <w:b w:val="0"/>
-                <w:bCs w:val="0"/>
-                <w:color w:val="000000" w:themeColor="text1"/>
-                <w:sz w:val="24"/>
-                <w:szCs w:val="24"/>
-                <w:lang w:val="en-US"/>
-              </w:rPr>
-            </w:pPr>
-          </w:p>
-        </w:tc>
-        <w:tc>
-          <w:tcPr>
-            <w:tcW w:w="3486" w:type="dxa"/>
-          </w:tcPr>
-          <w:p>
-            <w:pPr>
-              <w:pStyle w:val="Heading1"/>
-              <w:spacing w:before="0" w:beforeAutospacing="0" w:after="0" w:afterAutospacing="0"/>
-              <w:rPr>
-                <w:rFonts w:ascii="Times" w:hAnsi="Times"/>
-                <w:b w:val="0"/>
-                <w:bCs w:val="0"/>
-                <w:color w:val="000000" w:themeColor="text1"/>
-                <w:sz w:val="24"/>
-                <w:szCs w:val="24"/>
-                <w:lang w:val="en-US"/>
-              </w:rPr>
-            </w:pPr>
-          </w:p>
-        </w:tc>
-        <w:tc>
-          <w:tcPr>
-            <w:tcW w:w="857" w:type="dxa"/>
-          </w:tcPr>
-          <w:p>
-            <w:pPr>
-              <w:pStyle w:val="Heading1"/>
-              <w:spacing w:before="0" w:beforeAutospacing="0" w:after="0" w:afterAutospacing="0"/>
-              <w:rPr>
-                <w:rFonts w:ascii="Times" w:hAnsi="Times"/>
-                <w:b w:val="0"/>
-                <w:bCs w:val="0"/>
-                <w:color w:val="000000" w:themeColor="text1"/>
-                <w:sz w:val="24"/>
-                <w:szCs w:val="24"/>
-                <w:lang w:val="en-US"/>
-              </w:rPr>
-            </w:pPr>
+                <w:color w:val="D9D9D9" w:themeColor="background1" w:themeShade="D9"/>
+                <w:sz w:val="24"/>
+                <w:szCs w:val="24"/>
+                <w:lang w:val="en-US"/>
+              </w:rPr>
+            </w:pPr>
+            <w:r>
+              <w:rPr>
+                <w:rFonts w:ascii="Times" w:hAnsi="Times"/>
+                <w:b w:val="0"/>
+                <w:bCs w:val="0"/>
+                <w:color w:val="D9D9D9" w:themeColor="background1" w:themeShade="D9"/>
+                <w:sz w:val="24"/>
+                <w:szCs w:val="24"/>
+                <w:lang w:val="en-US"/>
+              </w:rPr>
+              <w:t>29</w:t>
+            </w:r>
+          </w:p>
+        </w:tc>
+        <w:tc>
+          <w:tcPr>
+            <w:tcW w:w="1213" w:type="dxa"/>
+          </w:tcPr>
+          <w:p>
+            <w:pPr>
+              <w:pStyle w:val="Heading1"/>
+              <w:spacing w:before="0" w:beforeAutospacing="0" w:after="0" w:afterAutospacing="0"/>
+              <w:rPr>
+                <w:rFonts w:ascii="Times" w:hAnsi="Times"/>
+                <w:b w:val="0"/>
+                <w:bCs w:val="0"/>
+                <w:color w:val="D9D9D9" w:themeColor="background1" w:themeShade="D9"/>
+                <w:sz w:val="24"/>
+                <w:szCs w:val="24"/>
+                <w:lang w:val="en-US"/>
+              </w:rPr>
+            </w:pPr>
+            <w:r>
+              <w:rPr>
+                <w:rFonts w:ascii="Times" w:hAnsi="Times"/>
+                <w:b w:val="0"/>
+                <w:bCs w:val="0"/>
+                <w:color w:val="D9D9D9" w:themeColor="background1" w:themeShade="D9"/>
+                <w:sz w:val="24"/>
+                <w:szCs w:val="24"/>
+                <w:lang w:val="en-US"/>
+              </w:rPr>
+              <w:t>Salim</w:t>
+            </w:r>
+          </w:p>
+        </w:tc>
+        <w:tc>
+          <w:tcPr>
+            <w:tcW w:w="3464" w:type="dxa"/>
+          </w:tcPr>
+          <w:p>
+            <w:pPr>
+              <w:pStyle w:val="Heading1"/>
+              <w:spacing w:before="0" w:beforeAutospacing="0" w:after="0" w:afterAutospacing="0"/>
+              <w:rPr>
+                <w:rFonts w:ascii="Times" w:hAnsi="Times"/>
+                <w:b w:val="0"/>
+                <w:bCs w:val="0"/>
+                <w:color w:val="D9D9D9" w:themeColor="background1" w:themeShade="D9"/>
+                <w:sz w:val="24"/>
+                <w:szCs w:val="24"/>
+                <w:lang w:val="en-US"/>
+              </w:rPr>
+            </w:pPr>
+            <w:r>
+              <w:rPr>
+                <w:rFonts w:ascii="Times" w:hAnsi="Times"/>
+                <w:b w:val="0"/>
+                <w:bCs w:val="0"/>
+                <w:color w:val="D9D9D9" w:themeColor="background1" w:themeShade="D9"/>
+                <w:sz w:val="24"/>
+                <w:szCs w:val="24"/>
+                <w:lang w:val="en-US"/>
+              </w:rPr>
+              <w:t>Salim.makc@gmail.com</w:t>
+            </w:r>
+          </w:p>
+        </w:tc>
+        <w:tc>
+          <w:tcPr>
+            <w:tcW w:w="2369" w:type="dxa"/>
+          </w:tcPr>
+          <w:p>
+            <w:pPr>
+              <w:pStyle w:val="Heading1"/>
+              <w:spacing w:before="0" w:beforeAutospacing="0" w:after="0" w:afterAutospacing="0"/>
+              <w:rPr>
+                <w:rFonts w:ascii="Times" w:hAnsi="Times"/>
+                <w:b w:val="0"/>
+                <w:bCs w:val="0"/>
+                <w:color w:val="D9D9D9" w:themeColor="background1" w:themeShade="D9"/>
+                <w:sz w:val="24"/>
+                <w:szCs w:val="24"/>
+                <w:lang w:val="en-US"/>
+              </w:rPr>
+            </w:pPr>
+            <w:r>
+              <w:rPr>
+                <w:rFonts w:ascii="Times" w:hAnsi="Times"/>
+                <w:b w:val="0"/>
+                <w:bCs w:val="0"/>
+                <w:color w:val="D9D9D9" w:themeColor="background1" w:themeShade="D9"/>
+                <w:sz w:val="24"/>
+                <w:szCs w:val="24"/>
+                <w:lang w:val="en-US"/>
+              </w:rPr>
+              <w:t>21th March 9:30am</w:t>
+            </w:r>
+          </w:p>
+        </w:tc>
+        <w:tc>
+          <w:tcPr>
+            <w:tcW w:w="793" w:type="dxa"/>
+          </w:tcPr>
+          <w:p>
+            <w:pPr>
+              <w:pStyle w:val="Heading1"/>
+              <w:spacing w:before="0" w:beforeAutospacing="0" w:after="0" w:afterAutospacing="0"/>
+              <w:rPr>
+                <w:rFonts w:ascii="Times" w:hAnsi="Times"/>
+                <w:b w:val="0"/>
+                <w:bCs w:val="0"/>
+                <w:color w:val="D9D9D9" w:themeColor="background1" w:themeShade="D9"/>
+                <w:sz w:val="24"/>
+                <w:szCs w:val="24"/>
+                <w:lang w:val="en-US"/>
+              </w:rPr>
+            </w:pPr>
+            <w:r>
+              <w:rPr>
+                <w:rFonts w:ascii="Times" w:hAnsi="Times"/>
+                <w:b w:val="0"/>
+                <w:bCs w:val="0"/>
+                <w:color w:val="D9D9D9" w:themeColor="background1" w:themeShade="D9"/>
+                <w:sz w:val="24"/>
+                <w:szCs w:val="24"/>
+                <w:lang w:val="en-US"/>
+              </w:rPr>
+              <w:t>Yes</w:t>
+            </w:r>
           </w:p>
         </w:tc>
       </w:tr>
       <w:tr>
         <w:tc>
           <w:tcPr>
-            <w:tcW w:w="456" w:type="dxa"/>
+            <w:tcW w:w="457" w:type="dxa"/>
           </w:tcPr>
           <w:p>
             <w:pPr>
@@ -6257,6 +6298,284 @@
                 <w:b w:val="0"/>
                 <w:bCs w:val="0"/>
                 <w:color w:val="000000" w:themeColor="text1"/>
+                <w:sz w:val="24"/>
+                <w:szCs w:val="24"/>
+                <w:lang w:val="en-US"/>
+              </w:rPr>
+              <w:t>3</w:t>
+            </w:r>
+            <w:r>
+              <w:rPr>
+                <w:rFonts w:ascii="Times" w:hAnsi="Times"/>
+                <w:b w:val="0"/>
+                <w:bCs w:val="0"/>
+                <w:color w:val="000000" w:themeColor="text1"/>
+                <w:sz w:val="24"/>
+                <w:szCs w:val="24"/>
+                <w:lang w:val="en-US"/>
+              </w:rPr>
+              <w:t>0</w:t>
+            </w:r>
+          </w:p>
+        </w:tc>
+        <w:tc>
+          <w:tcPr>
+            <w:tcW w:w="1213" w:type="dxa"/>
+          </w:tcPr>
+          <w:p>
+            <w:pPr>
+              <w:pStyle w:val="Heading1"/>
+              <w:spacing w:before="0" w:beforeAutospacing="0" w:after="0" w:afterAutospacing="0"/>
+              <w:rPr>
+                <w:rFonts w:ascii="Times" w:hAnsi="Times"/>
+                <w:b w:val="0"/>
+                <w:bCs w:val="0"/>
+                <w:color w:val="000000" w:themeColor="text1"/>
+                <w:sz w:val="24"/>
+                <w:szCs w:val="24"/>
+                <w:lang w:val="en-US"/>
+              </w:rPr>
+            </w:pPr>
+            <w:r>
+              <w:rPr>
+                <w:rFonts w:ascii="Times" w:hAnsi="Times"/>
+                <w:b w:val="0"/>
+                <w:bCs w:val="0"/>
+                <w:color w:val="000000" w:themeColor="text1"/>
+                <w:sz w:val="24"/>
+                <w:szCs w:val="24"/>
+                <w:lang w:val="en-US"/>
+              </w:rPr>
+              <w:t>Walid</w:t>
+            </w:r>
+          </w:p>
+        </w:tc>
+        <w:tc>
+          <w:tcPr>
+            <w:tcW w:w="3464" w:type="dxa"/>
+          </w:tcPr>
+          <w:p>
+            <w:pPr>
+              <w:pStyle w:val="Heading1"/>
+              <w:spacing w:before="0" w:beforeAutospacing="0" w:after="0" w:afterAutospacing="0"/>
+              <w:rPr>
+                <w:rFonts w:ascii="Times" w:hAnsi="Times"/>
+                <w:b w:val="0"/>
+                <w:bCs w:val="0"/>
+                <w:color w:val="000000" w:themeColor="text1"/>
+                <w:sz w:val="24"/>
+                <w:szCs w:val="24"/>
+                <w:lang w:val="en-US"/>
+              </w:rPr>
+            </w:pPr>
+          </w:p>
+        </w:tc>
+        <w:tc>
+          <w:tcPr>
+            <w:tcW w:w="2369" w:type="dxa"/>
+          </w:tcPr>
+          <w:p>
+            <w:pPr>
+              <w:pStyle w:val="Heading1"/>
+              <w:spacing w:before="0" w:beforeAutospacing="0" w:after="0" w:afterAutospacing="0"/>
+              <w:rPr>
+                <w:rFonts w:ascii="Times" w:hAnsi="Times"/>
+                <w:b w:val="0"/>
+                <w:bCs w:val="0"/>
+                <w:color w:val="000000" w:themeColor="text1"/>
+                <w:sz w:val="24"/>
+                <w:szCs w:val="24"/>
+                <w:lang w:val="en-US"/>
+              </w:rPr>
+            </w:pPr>
+            <w:r>
+              <w:rPr>
+                <w:rFonts w:ascii="Times" w:hAnsi="Times"/>
+                <w:b w:val="0"/>
+                <w:bCs w:val="0"/>
+                <w:color w:val="000000" w:themeColor="text1"/>
+                <w:sz w:val="24"/>
+                <w:szCs w:val="24"/>
+                <w:lang w:val="en-US"/>
+              </w:rPr>
+              <w:t>21th 1pm</w:t>
+            </w:r>
+          </w:p>
+        </w:tc>
+        <w:tc>
+          <w:tcPr>
+            <w:tcW w:w="793" w:type="dxa"/>
+          </w:tcPr>
+          <w:p>
+            <w:pPr>
+              <w:pStyle w:val="Heading1"/>
+              <w:spacing w:before="0" w:beforeAutospacing="0" w:after="0" w:afterAutospacing="0"/>
+              <w:rPr>
+                <w:rFonts w:ascii="Times" w:hAnsi="Times"/>
+                <w:b w:val="0"/>
+                <w:bCs w:val="0"/>
+                <w:color w:val="000000" w:themeColor="text1"/>
+                <w:sz w:val="24"/>
+                <w:szCs w:val="24"/>
+                <w:lang w:val="en-US"/>
+              </w:rPr>
+            </w:pPr>
+          </w:p>
+        </w:tc>
+      </w:tr>
+      <w:tr>
+        <w:tc>
+          <w:tcPr>
+            <w:tcW w:w="457" w:type="dxa"/>
+          </w:tcPr>
+          <w:p>
+            <w:pPr>
+              <w:pStyle w:val="Heading1"/>
+              <w:spacing w:before="0" w:beforeAutospacing="0" w:after="0" w:afterAutospacing="0"/>
+              <w:jc w:val="center"/>
+              <w:rPr>
+                <w:rFonts w:ascii="Times" w:hAnsi="Times"/>
+                <w:b w:val="0"/>
+                <w:bCs w:val="0"/>
+                <w:color w:val="000000" w:themeColor="text1"/>
+                <w:sz w:val="24"/>
+                <w:szCs w:val="24"/>
+                <w:lang w:val="en-US"/>
+              </w:rPr>
+            </w:pPr>
+            <w:r>
+              <w:rPr>
+                <w:rFonts w:ascii="Times" w:hAnsi="Times"/>
+                <w:b w:val="0"/>
+                <w:bCs w:val="0"/>
+                <w:color w:val="000000" w:themeColor="text1"/>
+                <w:sz w:val="24"/>
+                <w:szCs w:val="24"/>
+                <w:lang w:val="en-US"/>
+              </w:rPr>
+              <w:t>31</w:t>
+            </w:r>
+          </w:p>
+        </w:tc>
+        <w:tc>
+          <w:tcPr>
+            <w:tcW w:w="1213" w:type="dxa"/>
+          </w:tcPr>
+          <w:p>
+            <w:pPr>
+              <w:pStyle w:val="Heading1"/>
+              <w:spacing w:before="0" w:beforeAutospacing="0" w:after="0" w:afterAutospacing="0"/>
+              <w:rPr>
+                <w:rFonts w:ascii="Times" w:hAnsi="Times"/>
+                <w:b w:val="0"/>
+                <w:bCs w:val="0"/>
+                <w:color w:val="000000" w:themeColor="text1"/>
+                <w:sz w:val="24"/>
+                <w:szCs w:val="24"/>
+                <w:lang w:val="en-US"/>
+              </w:rPr>
+            </w:pPr>
+            <w:r>
+              <w:rPr>
+                <w:rFonts w:ascii="Times" w:hAnsi="Times"/>
+                <w:b w:val="0"/>
+                <w:bCs w:val="0"/>
+                <w:color w:val="000000" w:themeColor="text1"/>
+                <w:sz w:val="24"/>
+                <w:szCs w:val="24"/>
+                <w:lang w:val="en-US"/>
+              </w:rPr>
+              <w:t>Syedi</w:t>
+            </w:r>
+          </w:p>
+        </w:tc>
+        <w:tc>
+          <w:tcPr>
+            <w:tcW w:w="3464" w:type="dxa"/>
+          </w:tcPr>
+          <w:p>
+            <w:pPr>
+              <w:pStyle w:val="Heading1"/>
+              <w:spacing w:before="0" w:beforeAutospacing="0" w:after="0" w:afterAutospacing="0"/>
+              <w:rPr>
+                <w:rFonts w:ascii="Times" w:hAnsi="Times"/>
+                <w:b w:val="0"/>
+                <w:bCs w:val="0"/>
+                <w:color w:val="000000" w:themeColor="text1"/>
+                <w:sz w:val="24"/>
+                <w:szCs w:val="24"/>
+                <w:lang w:val="en-US"/>
+              </w:rPr>
+            </w:pPr>
+          </w:p>
+        </w:tc>
+        <w:tc>
+          <w:tcPr>
+            <w:tcW w:w="2369" w:type="dxa"/>
+          </w:tcPr>
+          <w:p>
+            <w:pPr>
+              <w:pStyle w:val="Heading1"/>
+              <w:spacing w:before="0" w:beforeAutospacing="0" w:after="0" w:afterAutospacing="0"/>
+              <w:rPr>
+                <w:rFonts w:ascii="Times" w:hAnsi="Times"/>
+                <w:b w:val="0"/>
+                <w:bCs w:val="0"/>
+                <w:color w:val="000000" w:themeColor="text1"/>
+                <w:sz w:val="24"/>
+                <w:szCs w:val="24"/>
+                <w:lang w:val="en-US"/>
+              </w:rPr>
+            </w:pPr>
+          </w:p>
+        </w:tc>
+        <w:tc>
+          <w:tcPr>
+            <w:tcW w:w="793" w:type="dxa"/>
+          </w:tcPr>
+          <w:p>
+            <w:pPr>
+              <w:pStyle w:val="Heading1"/>
+              <w:spacing w:before="0" w:beforeAutospacing="0" w:after="0" w:afterAutospacing="0"/>
+              <w:rPr>
+                <w:rFonts w:ascii="Times" w:hAnsi="Times"/>
+                <w:b w:val="0"/>
+                <w:bCs w:val="0"/>
+                <w:color w:val="000000" w:themeColor="text1"/>
+                <w:sz w:val="24"/>
+                <w:szCs w:val="24"/>
+                <w:lang w:val="en-US"/>
+              </w:rPr>
+            </w:pPr>
+          </w:p>
+        </w:tc>
+      </w:tr>
+      <w:tr>
+        <w:tc>
+          <w:tcPr>
+            <w:tcW w:w="457" w:type="dxa"/>
+          </w:tcPr>
+          <w:p>
+            <w:pPr>
+              <w:pStyle w:val="Heading1"/>
+              <w:spacing w:before="0" w:beforeAutospacing="0" w:after="0" w:afterAutospacing="0"/>
+              <w:jc w:val="center"/>
+              <w:rPr>
+                <w:rFonts w:ascii="Times" w:hAnsi="Times"/>
+                <w:b w:val="0"/>
+                <w:bCs w:val="0"/>
+                <w:color w:val="D9D9D9" w:themeColor="background1" w:themeShade="D9"/>
+                <w:sz w:val="24"/>
+                <w:szCs w:val="24"/>
+                <w:lang w:val="en-US"/>
+              </w:rPr>
+            </w:pPr>
+            <w:r>
+              <w:rPr>
+                <w:rFonts w:ascii="Times" w:hAnsi="Times"/>
+                <w:b w:val="0"/>
+                <w:bCs w:val="0"/>
+                <w:color w:val="D9D9D9" w:themeColor="background1" w:themeShade="D9"/>
                 <w:sz w:val="24"/>
                 <w:szCs w:val="24"/>
                 <w:lang w:val="en-US"/>
@@ -6268,67 +6587,1196 @@
         </w:tc>
         <w:tc>
           <w:tcPr>
-            <w:tcW w:w="1229" w:type="dxa"/>
-          </w:tcPr>
-          <w:p>
-            <w:pPr>
-              <w:pStyle w:val="Heading1"/>
-              <w:spacing w:before="0" w:beforeAutospacing="0" w:after="0" w:afterAutospacing="0"/>
-              <w:rPr>
-                <w:rFonts w:ascii="Times" w:hAnsi="Times"/>
-                <w:b w:val="0"/>
-                <w:bCs w:val="0"/>
-                <w:color w:val="000000" w:themeColor="text1"/>
-                <w:sz w:val="24"/>
-                <w:szCs w:val="24"/>
-                <w:lang w:val="en-US"/>
-              </w:rPr>
-            </w:pPr>
-          </w:p>
-        </w:tc>
-        <w:tc>
-          <w:tcPr>
-            <w:tcW w:w="2268" w:type="dxa"/>
-          </w:tcPr>
-          <w:p>
-            <w:pPr>
-              <w:pStyle w:val="Heading1"/>
-              <w:spacing w:before="0" w:beforeAutospacing="0" w:after="0" w:afterAutospacing="0"/>
-              <w:rPr>
-                <w:rFonts w:ascii="Times" w:hAnsi="Times"/>
-                <w:b w:val="0"/>
-                <w:bCs w:val="0"/>
-                <w:color w:val="000000" w:themeColor="text1"/>
-                <w:sz w:val="24"/>
-                <w:szCs w:val="24"/>
-                <w:lang w:val="en-US"/>
-              </w:rPr>
-            </w:pPr>
-          </w:p>
-        </w:tc>
-        <w:tc>
-          <w:tcPr>
-            <w:tcW w:w="3486" w:type="dxa"/>
-          </w:tcPr>
-          <w:p>
-            <w:pPr>
-              <w:pStyle w:val="Heading1"/>
-              <w:spacing w:before="0" w:beforeAutospacing="0" w:after="0" w:afterAutospacing="0"/>
-              <w:rPr>
-                <w:rFonts w:ascii="Times" w:hAnsi="Times"/>
-                <w:b w:val="0"/>
-                <w:bCs w:val="0"/>
-                <w:color w:val="000000" w:themeColor="text1"/>
-                <w:sz w:val="24"/>
-                <w:szCs w:val="24"/>
-                <w:lang w:val="en-US"/>
-              </w:rPr>
-            </w:pPr>
-          </w:p>
-        </w:tc>
-        <w:tc>
-          <w:tcPr>
-            <w:tcW w:w="857" w:type="dxa"/>
+            <w:tcW w:w="1213" w:type="dxa"/>
+          </w:tcPr>
+          <w:p>
+            <w:pPr>
+              <w:pStyle w:val="Heading1"/>
+              <w:spacing w:before="0" w:beforeAutospacing="0" w:after="0" w:afterAutospacing="0"/>
+              <w:rPr>
+                <w:rFonts w:ascii="Times" w:hAnsi="Times"/>
+                <w:b w:val="0"/>
+                <w:bCs w:val="0"/>
+                <w:color w:val="D9D9D9" w:themeColor="background1" w:themeShade="D9"/>
+                <w:sz w:val="24"/>
+                <w:szCs w:val="24"/>
+                <w:lang w:val="en-US"/>
+              </w:rPr>
+            </w:pPr>
+            <w:r>
+              <w:rPr>
+                <w:rFonts w:ascii="Times" w:hAnsi="Times"/>
+                <w:b w:val="0"/>
+                <w:bCs w:val="0"/>
+                <w:color w:val="D9D9D9" w:themeColor="background1" w:themeShade="D9"/>
+                <w:sz w:val="24"/>
+                <w:szCs w:val="24"/>
+                <w:lang w:val="en-US"/>
+              </w:rPr>
+              <w:t>Ruhul</w:t>
+            </w:r>
+          </w:p>
+        </w:tc>
+        <w:tc>
+          <w:tcPr>
+            <w:tcW w:w="3464" w:type="dxa"/>
+          </w:tcPr>
+          <w:p>
+            <w:pPr>
+              <w:rPr>
+                <w:color w:val="D9D9D9" w:themeColor="background1" w:themeShade="D9"/>
+              </w:rPr>
+            </w:pPr>
+            <w:r>
+              <w:rPr>
+                <w:rFonts w:ascii="Arial" w:hAnsi="Arial" w:cs="Arial"/>
+                <w:color w:val="D9D9D9" w:themeColor="background1" w:themeShade="D9"/>
+                <w:sz w:val="23"/>
+                <w:szCs w:val="23"/>
+                <w:shd w:val="clear" w:color="auto" w:fill="E4E6EB"/>
+              </w:rPr>
+              <w:t>ruhuldb@gmail.com</w:t>
+            </w:r>
+          </w:p>
+          <w:p>
+            <w:pPr>
+              <w:pStyle w:val="Heading1"/>
+              <w:spacing w:before="0" w:beforeAutospacing="0" w:after="0" w:afterAutospacing="0"/>
+              <w:rPr>
+                <w:rFonts w:ascii="Times" w:hAnsi="Times"/>
+                <w:b w:val="0"/>
+                <w:bCs w:val="0"/>
+                <w:color w:val="D9D9D9" w:themeColor="background1" w:themeShade="D9"/>
+                <w:sz w:val="24"/>
+                <w:szCs w:val="24"/>
+                <w:lang w:val="en-US"/>
+              </w:rPr>
+            </w:pPr>
+          </w:p>
+        </w:tc>
+        <w:tc>
+          <w:tcPr>
+            <w:tcW w:w="2369" w:type="dxa"/>
+          </w:tcPr>
+          <w:p>
+            <w:pPr>
+              <w:pStyle w:val="Heading1"/>
+              <w:spacing w:before="0" w:beforeAutospacing="0" w:after="0" w:afterAutospacing="0"/>
+              <w:rPr>
+                <w:rFonts w:ascii="Times" w:hAnsi="Times"/>
+                <w:b w:val="0"/>
+                <w:bCs w:val="0"/>
+                <w:color w:val="D9D9D9" w:themeColor="background1" w:themeShade="D9"/>
+                <w:sz w:val="24"/>
+                <w:szCs w:val="24"/>
+                <w:lang w:val="en-US"/>
+              </w:rPr>
+            </w:pPr>
+            <w:r>
+              <w:rPr>
+                <w:rFonts w:ascii="Times" w:hAnsi="Times"/>
+                <w:b w:val="0"/>
+                <w:bCs w:val="0"/>
+                <w:color w:val="D9D9D9" w:themeColor="background1" w:themeShade="D9"/>
+                <w:sz w:val="24"/>
+                <w:szCs w:val="24"/>
+                <w:lang w:val="en-US"/>
+              </w:rPr>
+              <w:t>21th March 12pm</w:t>
+            </w:r>
+          </w:p>
+        </w:tc>
+        <w:tc>
+          <w:tcPr>
+            <w:tcW w:w="793" w:type="dxa"/>
+          </w:tcPr>
+          <w:p>
+            <w:pPr>
+              <w:pStyle w:val="Heading1"/>
+              <w:spacing w:before="0" w:beforeAutospacing="0" w:after="0" w:afterAutospacing="0"/>
+              <w:rPr>
+                <w:rFonts w:ascii="Times" w:hAnsi="Times"/>
+                <w:b w:val="0"/>
+                <w:bCs w:val="0"/>
+                <w:color w:val="D9D9D9" w:themeColor="background1" w:themeShade="D9"/>
+                <w:sz w:val="24"/>
+                <w:szCs w:val="24"/>
+                <w:lang w:val="en-US"/>
+              </w:rPr>
+            </w:pPr>
+            <w:r>
+              <w:rPr>
+                <w:rFonts w:ascii="Times" w:hAnsi="Times"/>
+                <w:b w:val="0"/>
+                <w:bCs w:val="0"/>
+                <w:color w:val="D9D9D9" w:themeColor="background1" w:themeShade="D9"/>
+                <w:sz w:val="24"/>
+                <w:szCs w:val="24"/>
+                <w:lang w:val="en-US"/>
+              </w:rPr>
+              <w:t>Yes</w:t>
+            </w:r>
+          </w:p>
+        </w:tc>
+      </w:tr>
+      <w:tr>
+        <w:tc>
+          <w:tcPr>
+            <w:tcW w:w="457" w:type="dxa"/>
+          </w:tcPr>
+          <w:p>
+            <w:pPr>
+              <w:pStyle w:val="Heading1"/>
+              <w:spacing w:before="0" w:beforeAutospacing="0" w:after="0" w:afterAutospacing="0"/>
+              <w:jc w:val="center"/>
+              <w:rPr>
+                <w:rFonts w:ascii="Times" w:hAnsi="Times"/>
+                <w:b w:val="0"/>
+                <w:bCs w:val="0"/>
+                <w:color w:val="000000" w:themeColor="text1"/>
+                <w:sz w:val="24"/>
+                <w:szCs w:val="24"/>
+                <w:lang w:val="en-US"/>
+              </w:rPr>
+            </w:pPr>
+            <w:r>
+              <w:rPr>
+                <w:rFonts w:ascii="Times" w:hAnsi="Times"/>
+                <w:b w:val="0"/>
+                <w:bCs w:val="0"/>
+                <w:color w:val="000000" w:themeColor="text1"/>
+                <w:sz w:val="24"/>
+                <w:szCs w:val="24"/>
+                <w:lang w:val="en-US"/>
+              </w:rPr>
+              <w:t>3</w:t>
+            </w:r>
+            <w:r>
+              <w:rPr>
+                <w:rFonts w:ascii="Times" w:hAnsi="Times"/>
+                <w:b w:val="0"/>
+                <w:bCs w:val="0"/>
+                <w:color w:val="000000" w:themeColor="text1"/>
+                <w:sz w:val="24"/>
+                <w:szCs w:val="24"/>
+                <w:lang w:val="en-US"/>
+              </w:rPr>
+              <w:t>3</w:t>
+            </w:r>
+          </w:p>
+        </w:tc>
+        <w:tc>
+          <w:tcPr>
+            <w:tcW w:w="1213" w:type="dxa"/>
+          </w:tcPr>
+          <w:p>
+            <w:pPr>
+              <w:pStyle w:val="Heading1"/>
+              <w:spacing w:before="0" w:beforeAutospacing="0" w:after="0" w:afterAutospacing="0"/>
+              <w:rPr>
+                <w:rFonts w:ascii="Times" w:hAnsi="Times"/>
+                <w:b w:val="0"/>
+                <w:bCs w:val="0"/>
+                <w:color w:val="000000" w:themeColor="text1"/>
+                <w:sz w:val="24"/>
+                <w:szCs w:val="24"/>
+                <w:lang w:val="en-US"/>
+              </w:rPr>
+            </w:pPr>
+            <w:r>
+              <w:rPr>
+                <w:rFonts w:ascii="Times" w:hAnsi="Times"/>
+                <w:b w:val="0"/>
+                <w:bCs w:val="0"/>
+                <w:color w:val="000000" w:themeColor="text1"/>
+                <w:sz w:val="24"/>
+                <w:szCs w:val="24"/>
+                <w:lang w:val="en-US"/>
+              </w:rPr>
+              <w:t>Titu</w:t>
+            </w:r>
+          </w:p>
+        </w:tc>
+        <w:tc>
+          <w:tcPr>
+            <w:tcW w:w="3464" w:type="dxa"/>
+          </w:tcPr>
+          <w:p>
+            <w:pPr>
+              <w:pStyle w:val="Heading1"/>
+              <w:spacing w:before="0" w:beforeAutospacing="0" w:after="0" w:afterAutospacing="0"/>
+              <w:rPr>
+                <w:rFonts w:ascii="Times" w:hAnsi="Times"/>
+                <w:b w:val="0"/>
+                <w:bCs w:val="0"/>
+                <w:color w:val="000000" w:themeColor="text1"/>
+                <w:sz w:val="24"/>
+                <w:szCs w:val="24"/>
+                <w:lang w:val="en-US"/>
+              </w:rPr>
+            </w:pPr>
+          </w:p>
+        </w:tc>
+        <w:tc>
+          <w:tcPr>
+            <w:tcW w:w="2369" w:type="dxa"/>
+          </w:tcPr>
+          <w:p>
+            <w:pPr>
+              <w:pStyle w:val="Heading1"/>
+              <w:spacing w:before="0" w:beforeAutospacing="0" w:after="0" w:afterAutospacing="0"/>
+              <w:rPr>
+                <w:rFonts w:ascii="Times" w:hAnsi="Times"/>
+                <w:b w:val="0"/>
+                <w:bCs w:val="0"/>
+                <w:color w:val="000000" w:themeColor="text1"/>
+                <w:sz w:val="24"/>
+                <w:szCs w:val="24"/>
+                <w:lang w:val="en-US"/>
+              </w:rPr>
+            </w:pPr>
+          </w:p>
+        </w:tc>
+        <w:tc>
+          <w:tcPr>
+            <w:tcW w:w="793" w:type="dxa"/>
+          </w:tcPr>
+          <w:p>
+            <w:pPr>
+              <w:pStyle w:val="Heading1"/>
+              <w:spacing w:before="0" w:beforeAutospacing="0" w:after="0" w:afterAutospacing="0"/>
+              <w:rPr>
+                <w:rFonts w:ascii="Times" w:hAnsi="Times"/>
+                <w:b w:val="0"/>
+                <w:bCs w:val="0"/>
+                <w:color w:val="000000" w:themeColor="text1"/>
+                <w:sz w:val="24"/>
+                <w:szCs w:val="24"/>
+                <w:lang w:val="en-US"/>
+              </w:rPr>
+            </w:pPr>
+          </w:p>
+        </w:tc>
+      </w:tr>
+      <w:tr>
+        <w:tc>
+          <w:tcPr>
+            <w:tcW w:w="457" w:type="dxa"/>
+          </w:tcPr>
+          <w:p>
+            <w:pPr>
+              <w:pStyle w:val="Heading1"/>
+              <w:spacing w:before="0" w:beforeAutospacing="0" w:after="0" w:afterAutospacing="0"/>
+              <w:jc w:val="center"/>
+              <w:rPr>
+                <w:rFonts w:ascii="Times" w:hAnsi="Times"/>
+                <w:b w:val="0"/>
+                <w:bCs w:val="0"/>
+                <w:color w:val="D9D9D9" w:themeColor="background1" w:themeShade="D9"/>
+                <w:sz w:val="24"/>
+                <w:szCs w:val="24"/>
+                <w:lang w:val="en-US"/>
+              </w:rPr>
+            </w:pPr>
+            <w:r>
+              <w:rPr>
+                <w:rFonts w:ascii="Times" w:hAnsi="Times"/>
+                <w:b w:val="0"/>
+                <w:bCs w:val="0"/>
+                <w:color w:val="D9D9D9" w:themeColor="background1" w:themeShade="D9"/>
+                <w:sz w:val="24"/>
+                <w:szCs w:val="24"/>
+                <w:lang w:val="en-US"/>
+              </w:rPr>
+              <w:t>3</w:t>
+            </w:r>
+            <w:r>
+              <w:rPr>
+                <w:rFonts w:ascii="Times" w:hAnsi="Times"/>
+                <w:b w:val="0"/>
+                <w:bCs w:val="0"/>
+                <w:color w:val="D9D9D9" w:themeColor="background1" w:themeShade="D9"/>
+                <w:sz w:val="24"/>
+                <w:szCs w:val="24"/>
+                <w:lang w:val="en-US"/>
+              </w:rPr>
+              <w:t>4</w:t>
+            </w:r>
+          </w:p>
+        </w:tc>
+        <w:tc>
+          <w:tcPr>
+            <w:tcW w:w="1213" w:type="dxa"/>
+          </w:tcPr>
+          <w:p>
+            <w:pPr>
+              <w:pStyle w:val="Heading1"/>
+              <w:spacing w:before="0" w:beforeAutospacing="0" w:after="0" w:afterAutospacing="0"/>
+              <w:rPr>
+                <w:rFonts w:ascii="Times" w:hAnsi="Times"/>
+                <w:b w:val="0"/>
+                <w:bCs w:val="0"/>
+                <w:color w:val="D9D9D9" w:themeColor="background1" w:themeShade="D9"/>
+                <w:sz w:val="24"/>
+                <w:szCs w:val="24"/>
+                <w:lang w:val="en-US"/>
+              </w:rPr>
+            </w:pPr>
+          </w:p>
+        </w:tc>
+        <w:tc>
+          <w:tcPr>
+            <w:tcW w:w="3464" w:type="dxa"/>
+          </w:tcPr>
+          <w:p>
+            <w:pPr>
+              <w:pStyle w:val="Heading1"/>
+              <w:spacing w:before="0" w:beforeAutospacing="0" w:after="0" w:afterAutospacing="0"/>
+              <w:rPr>
+                <w:rFonts w:ascii="Times" w:hAnsi="Times"/>
+                <w:b w:val="0"/>
+                <w:bCs w:val="0"/>
+                <w:color w:val="D9D9D9" w:themeColor="background1" w:themeShade="D9"/>
+                <w:sz w:val="24"/>
+                <w:szCs w:val="24"/>
+                <w:lang w:val="en-US"/>
+              </w:rPr>
+            </w:pPr>
+          </w:p>
+        </w:tc>
+        <w:tc>
+          <w:tcPr>
+            <w:tcW w:w="2369" w:type="dxa"/>
+          </w:tcPr>
+          <w:p>
+            <w:pPr>
+              <w:pStyle w:val="Heading1"/>
+              <w:spacing w:before="0" w:beforeAutospacing="0" w:after="0" w:afterAutospacing="0"/>
+              <w:rPr>
+                <w:rFonts w:ascii="Times" w:hAnsi="Times"/>
+                <w:b w:val="0"/>
+                <w:bCs w:val="0"/>
+                <w:color w:val="D9D9D9" w:themeColor="background1" w:themeShade="D9"/>
+                <w:sz w:val="24"/>
+                <w:szCs w:val="24"/>
+                <w:lang w:val="en-US"/>
+              </w:rPr>
+            </w:pPr>
+          </w:p>
+        </w:tc>
+        <w:tc>
+          <w:tcPr>
+            <w:tcW w:w="793" w:type="dxa"/>
+          </w:tcPr>
+          <w:p>
+            <w:pPr>
+              <w:pStyle w:val="Heading1"/>
+              <w:spacing w:before="0" w:beforeAutospacing="0" w:after="0" w:afterAutospacing="0"/>
+              <w:rPr>
+                <w:rFonts w:ascii="Times" w:hAnsi="Times"/>
+                <w:b w:val="0"/>
+                <w:bCs w:val="0"/>
+                <w:color w:val="D9D9D9" w:themeColor="background1" w:themeShade="D9"/>
+                <w:sz w:val="24"/>
+                <w:szCs w:val="24"/>
+                <w:lang w:val="en-US"/>
+              </w:rPr>
+            </w:pPr>
+          </w:p>
+        </w:tc>
+      </w:tr>
+      <w:tr>
+        <w:tc>
+          <w:tcPr>
+            <w:tcW w:w="457" w:type="dxa"/>
+          </w:tcPr>
+          <w:p>
+            <w:pPr>
+              <w:pStyle w:val="Heading1"/>
+              <w:spacing w:before="0" w:beforeAutospacing="0" w:after="0" w:afterAutospacing="0"/>
+              <w:jc w:val="center"/>
+              <w:rPr>
+                <w:rFonts w:ascii="Times" w:hAnsi="Times"/>
+                <w:b w:val="0"/>
+                <w:bCs w:val="0"/>
+                <w:color w:val="000000" w:themeColor="text1"/>
+                <w:sz w:val="24"/>
+                <w:szCs w:val="24"/>
+                <w:lang w:val="en-US"/>
+              </w:rPr>
+            </w:pPr>
+            <w:r>
+              <w:rPr>
+                <w:rFonts w:ascii="Times" w:hAnsi="Times"/>
+                <w:b w:val="0"/>
+                <w:bCs w:val="0"/>
+                <w:color w:val="000000" w:themeColor="text1"/>
+                <w:sz w:val="24"/>
+                <w:szCs w:val="24"/>
+                <w:lang w:val="en-US"/>
+              </w:rPr>
+              <w:t>3</w:t>
+            </w:r>
+            <w:r>
+              <w:rPr>
+                <w:rFonts w:ascii="Times" w:hAnsi="Times"/>
+                <w:b w:val="0"/>
+                <w:bCs w:val="0"/>
+                <w:color w:val="000000" w:themeColor="text1"/>
+                <w:sz w:val="24"/>
+                <w:szCs w:val="24"/>
+                <w:lang w:val="en-US"/>
+              </w:rPr>
+              <w:t>5</w:t>
+            </w:r>
+          </w:p>
+        </w:tc>
+        <w:tc>
+          <w:tcPr>
+            <w:tcW w:w="1213" w:type="dxa"/>
+          </w:tcPr>
+          <w:p>
+            <w:pPr>
+              <w:pStyle w:val="Heading1"/>
+              <w:spacing w:before="0" w:beforeAutospacing="0" w:after="0" w:afterAutospacing="0"/>
+              <w:rPr>
+                <w:rFonts w:ascii="Times" w:hAnsi="Times"/>
+                <w:b w:val="0"/>
+                <w:bCs w:val="0"/>
+                <w:color w:val="000000" w:themeColor="text1"/>
+                <w:sz w:val="24"/>
+                <w:szCs w:val="24"/>
+                <w:lang w:val="en-US"/>
+              </w:rPr>
+            </w:pPr>
+          </w:p>
+        </w:tc>
+        <w:tc>
+          <w:tcPr>
+            <w:tcW w:w="3464" w:type="dxa"/>
+          </w:tcPr>
+          <w:p>
+            <w:pPr>
+              <w:pStyle w:val="Heading1"/>
+              <w:spacing w:before="0" w:beforeAutospacing="0" w:after="0" w:afterAutospacing="0"/>
+              <w:rPr>
+                <w:rFonts w:ascii="Times" w:hAnsi="Times"/>
+                <w:b w:val="0"/>
+                <w:bCs w:val="0"/>
+                <w:color w:val="000000" w:themeColor="text1"/>
+                <w:sz w:val="24"/>
+                <w:szCs w:val="24"/>
+                <w:lang w:val="en-US"/>
+              </w:rPr>
+            </w:pPr>
+          </w:p>
+        </w:tc>
+        <w:tc>
+          <w:tcPr>
+            <w:tcW w:w="2369" w:type="dxa"/>
+          </w:tcPr>
+          <w:p>
+            <w:pPr>
+              <w:pStyle w:val="Heading1"/>
+              <w:spacing w:before="0" w:beforeAutospacing="0" w:after="0" w:afterAutospacing="0"/>
+              <w:rPr>
+                <w:rFonts w:ascii="Times" w:hAnsi="Times"/>
+                <w:b w:val="0"/>
+                <w:bCs w:val="0"/>
+                <w:color w:val="000000" w:themeColor="text1"/>
+                <w:sz w:val="24"/>
+                <w:szCs w:val="24"/>
+                <w:lang w:val="en-US"/>
+              </w:rPr>
+            </w:pPr>
+          </w:p>
+        </w:tc>
+        <w:tc>
+          <w:tcPr>
+            <w:tcW w:w="793" w:type="dxa"/>
+          </w:tcPr>
+          <w:p>
+            <w:pPr>
+              <w:pStyle w:val="Heading1"/>
+              <w:spacing w:before="0" w:beforeAutospacing="0" w:after="0" w:afterAutospacing="0"/>
+              <w:rPr>
+                <w:rFonts w:ascii="Times" w:hAnsi="Times"/>
+                <w:b w:val="0"/>
+                <w:bCs w:val="0"/>
+                <w:color w:val="000000" w:themeColor="text1"/>
+                <w:sz w:val="24"/>
+                <w:szCs w:val="24"/>
+                <w:lang w:val="en-US"/>
+              </w:rPr>
+            </w:pPr>
+          </w:p>
+        </w:tc>
+      </w:tr>
+      <w:tr>
+        <w:tc>
+          <w:tcPr>
+            <w:tcW w:w="457" w:type="dxa"/>
+          </w:tcPr>
+          <w:p>
+            <w:pPr>
+              <w:pStyle w:val="Heading1"/>
+              <w:spacing w:before="0" w:beforeAutospacing="0" w:after="0" w:afterAutospacing="0"/>
+              <w:jc w:val="center"/>
+              <w:rPr>
+                <w:rFonts w:ascii="Times" w:hAnsi="Times"/>
+                <w:b w:val="0"/>
+                <w:bCs w:val="0"/>
+                <w:color w:val="000000" w:themeColor="text1"/>
+                <w:sz w:val="24"/>
+                <w:szCs w:val="24"/>
+                <w:lang w:val="en-US"/>
+              </w:rPr>
+            </w:pPr>
+            <w:r>
+              <w:rPr>
+                <w:rFonts w:ascii="Times" w:hAnsi="Times"/>
+                <w:b w:val="0"/>
+                <w:bCs w:val="0"/>
+                <w:color w:val="000000" w:themeColor="text1"/>
+                <w:sz w:val="24"/>
+                <w:szCs w:val="24"/>
+                <w:lang w:val="en-US"/>
+              </w:rPr>
+              <w:t>3</w:t>
+            </w:r>
+            <w:r>
+              <w:rPr>
+                <w:rFonts w:ascii="Times" w:hAnsi="Times"/>
+                <w:b w:val="0"/>
+                <w:bCs w:val="0"/>
+                <w:color w:val="000000" w:themeColor="text1"/>
+                <w:sz w:val="24"/>
+                <w:szCs w:val="24"/>
+                <w:lang w:val="en-US"/>
+              </w:rPr>
+              <w:t>6</w:t>
+            </w:r>
+          </w:p>
+        </w:tc>
+        <w:tc>
+          <w:tcPr>
+            <w:tcW w:w="1213" w:type="dxa"/>
+          </w:tcPr>
+          <w:p>
+            <w:pPr>
+              <w:pStyle w:val="Heading1"/>
+              <w:spacing w:before="0" w:beforeAutospacing="0" w:after="0" w:afterAutospacing="0"/>
+              <w:rPr>
+                <w:rFonts w:ascii="Times" w:hAnsi="Times"/>
+                <w:b w:val="0"/>
+                <w:bCs w:val="0"/>
+                <w:color w:val="000000" w:themeColor="text1"/>
+                <w:sz w:val="24"/>
+                <w:szCs w:val="24"/>
+                <w:lang w:val="en-US"/>
+              </w:rPr>
+            </w:pPr>
+          </w:p>
+        </w:tc>
+        <w:tc>
+          <w:tcPr>
+            <w:tcW w:w="3464" w:type="dxa"/>
+          </w:tcPr>
+          <w:p>
+            <w:pPr>
+              <w:pStyle w:val="Heading1"/>
+              <w:spacing w:before="0" w:beforeAutospacing="0" w:after="0" w:afterAutospacing="0"/>
+              <w:rPr>
+                <w:rFonts w:ascii="Times" w:hAnsi="Times"/>
+                <w:b w:val="0"/>
+                <w:bCs w:val="0"/>
+                <w:color w:val="000000" w:themeColor="text1"/>
+                <w:sz w:val="24"/>
+                <w:szCs w:val="24"/>
+                <w:lang w:val="en-US"/>
+              </w:rPr>
+            </w:pPr>
+          </w:p>
+        </w:tc>
+        <w:tc>
+          <w:tcPr>
+            <w:tcW w:w="2369" w:type="dxa"/>
+          </w:tcPr>
+          <w:p>
+            <w:pPr>
+              <w:pStyle w:val="Heading1"/>
+              <w:spacing w:before="0" w:beforeAutospacing="0" w:after="0" w:afterAutospacing="0"/>
+              <w:rPr>
+                <w:rFonts w:ascii="Times" w:hAnsi="Times"/>
+                <w:b w:val="0"/>
+                <w:bCs w:val="0"/>
+                <w:color w:val="000000" w:themeColor="text1"/>
+                <w:sz w:val="24"/>
+                <w:szCs w:val="24"/>
+                <w:lang w:val="en-US"/>
+              </w:rPr>
+            </w:pPr>
+          </w:p>
+        </w:tc>
+        <w:tc>
+          <w:tcPr>
+            <w:tcW w:w="793" w:type="dxa"/>
+          </w:tcPr>
+          <w:p>
+            <w:pPr>
+              <w:pStyle w:val="Heading1"/>
+              <w:spacing w:before="0" w:beforeAutospacing="0" w:after="0" w:afterAutospacing="0"/>
+              <w:rPr>
+                <w:rFonts w:ascii="Times" w:hAnsi="Times"/>
+                <w:b w:val="0"/>
+                <w:bCs w:val="0"/>
+                <w:color w:val="000000" w:themeColor="text1"/>
+                <w:sz w:val="24"/>
+                <w:szCs w:val="24"/>
+                <w:lang w:val="en-US"/>
+              </w:rPr>
+            </w:pPr>
+          </w:p>
+        </w:tc>
+      </w:tr>
+      <w:tr>
+        <w:tc>
+          <w:tcPr>
+            <w:tcW w:w="457" w:type="dxa"/>
+          </w:tcPr>
+          <w:p>
+            <w:pPr>
+              <w:pStyle w:val="Heading1"/>
+              <w:spacing w:before="0" w:beforeAutospacing="0" w:after="0" w:afterAutospacing="0"/>
+              <w:jc w:val="center"/>
+              <w:rPr>
+                <w:rFonts w:ascii="Times" w:hAnsi="Times"/>
+                <w:b w:val="0"/>
+                <w:bCs w:val="0"/>
+                <w:color w:val="000000" w:themeColor="text1"/>
+                <w:sz w:val="24"/>
+                <w:szCs w:val="24"/>
+                <w:lang w:val="en-US"/>
+              </w:rPr>
+            </w:pPr>
+            <w:r>
+              <w:rPr>
+                <w:rFonts w:ascii="Times" w:hAnsi="Times"/>
+                <w:b w:val="0"/>
+                <w:bCs w:val="0"/>
+                <w:color w:val="000000" w:themeColor="text1"/>
+                <w:sz w:val="24"/>
+                <w:szCs w:val="24"/>
+                <w:lang w:val="en-US"/>
+              </w:rPr>
+              <w:t>3</w:t>
+            </w:r>
+            <w:r>
+              <w:rPr>
+                <w:rFonts w:ascii="Times" w:hAnsi="Times"/>
+                <w:b w:val="0"/>
+                <w:bCs w:val="0"/>
+                <w:color w:val="000000" w:themeColor="text1"/>
+                <w:sz w:val="24"/>
+                <w:szCs w:val="24"/>
+                <w:lang w:val="en-US"/>
+              </w:rPr>
+              <w:t>7</w:t>
+            </w:r>
+          </w:p>
+        </w:tc>
+        <w:tc>
+          <w:tcPr>
+            <w:tcW w:w="1213" w:type="dxa"/>
+          </w:tcPr>
+          <w:p>
+            <w:pPr>
+              <w:pStyle w:val="Heading1"/>
+              <w:spacing w:before="0" w:beforeAutospacing="0" w:after="0" w:afterAutospacing="0"/>
+              <w:rPr>
+                <w:rFonts w:ascii="Times" w:hAnsi="Times"/>
+                <w:b w:val="0"/>
+                <w:bCs w:val="0"/>
+                <w:color w:val="000000" w:themeColor="text1"/>
+                <w:sz w:val="24"/>
+                <w:szCs w:val="24"/>
+                <w:lang w:val="en-US"/>
+              </w:rPr>
+            </w:pPr>
+          </w:p>
+        </w:tc>
+        <w:tc>
+          <w:tcPr>
+            <w:tcW w:w="3464" w:type="dxa"/>
+          </w:tcPr>
+          <w:p>
+            <w:pPr>
+              <w:pStyle w:val="Heading1"/>
+              <w:spacing w:before="0" w:beforeAutospacing="0" w:after="0" w:afterAutospacing="0"/>
+              <w:rPr>
+                <w:rFonts w:ascii="Times" w:hAnsi="Times"/>
+                <w:b w:val="0"/>
+                <w:bCs w:val="0"/>
+                <w:color w:val="000000" w:themeColor="text1"/>
+                <w:sz w:val="24"/>
+                <w:szCs w:val="24"/>
+                <w:lang w:val="en-US"/>
+              </w:rPr>
+            </w:pPr>
+          </w:p>
+        </w:tc>
+        <w:tc>
+          <w:tcPr>
+            <w:tcW w:w="2369" w:type="dxa"/>
+          </w:tcPr>
+          <w:p>
+            <w:pPr>
+              <w:pStyle w:val="Heading1"/>
+              <w:spacing w:before="0" w:beforeAutospacing="0" w:after="0" w:afterAutospacing="0"/>
+              <w:rPr>
+                <w:rFonts w:ascii="Times" w:hAnsi="Times"/>
+                <w:b w:val="0"/>
+                <w:bCs w:val="0"/>
+                <w:color w:val="000000" w:themeColor="text1"/>
+                <w:sz w:val="24"/>
+                <w:szCs w:val="24"/>
+                <w:lang w:val="en-US"/>
+              </w:rPr>
+            </w:pPr>
+          </w:p>
+        </w:tc>
+        <w:tc>
+          <w:tcPr>
+            <w:tcW w:w="793" w:type="dxa"/>
+          </w:tcPr>
+          <w:p>
+            <w:pPr>
+              <w:pStyle w:val="Heading1"/>
+              <w:spacing w:before="0" w:beforeAutospacing="0" w:after="0" w:afterAutospacing="0"/>
+              <w:rPr>
+                <w:rFonts w:ascii="Times" w:hAnsi="Times"/>
+                <w:b w:val="0"/>
+                <w:bCs w:val="0"/>
+                <w:color w:val="000000" w:themeColor="text1"/>
+                <w:sz w:val="24"/>
+                <w:szCs w:val="24"/>
+                <w:lang w:val="en-US"/>
+              </w:rPr>
+            </w:pPr>
+          </w:p>
+        </w:tc>
+      </w:tr>
+      <w:tr>
+        <w:tc>
+          <w:tcPr>
+            <w:tcW w:w="457" w:type="dxa"/>
+          </w:tcPr>
+          <w:p>
+            <w:pPr>
+              <w:pStyle w:val="Heading1"/>
+              <w:spacing w:before="0" w:beforeAutospacing="0" w:after="0" w:afterAutospacing="0"/>
+              <w:jc w:val="center"/>
+              <w:rPr>
+                <w:rFonts w:ascii="Times" w:hAnsi="Times"/>
+                <w:b w:val="0"/>
+                <w:bCs w:val="0"/>
+                <w:color w:val="000000" w:themeColor="text1"/>
+                <w:sz w:val="24"/>
+                <w:szCs w:val="24"/>
+                <w:lang w:val="en-US"/>
+              </w:rPr>
+            </w:pPr>
+            <w:r>
+              <w:rPr>
+                <w:rFonts w:ascii="Times" w:hAnsi="Times"/>
+                <w:b w:val="0"/>
+                <w:bCs w:val="0"/>
+                <w:color w:val="000000" w:themeColor="text1"/>
+                <w:sz w:val="24"/>
+                <w:szCs w:val="24"/>
+                <w:lang w:val="en-US"/>
+              </w:rPr>
+              <w:t>3</w:t>
+            </w:r>
+            <w:r>
+              <w:rPr>
+                <w:rFonts w:ascii="Times" w:hAnsi="Times"/>
+                <w:b w:val="0"/>
+                <w:bCs w:val="0"/>
+                <w:color w:val="000000" w:themeColor="text1"/>
+                <w:sz w:val="24"/>
+                <w:szCs w:val="24"/>
+                <w:lang w:val="en-US"/>
+              </w:rPr>
+              <w:t>8</w:t>
+            </w:r>
+          </w:p>
+        </w:tc>
+        <w:tc>
+          <w:tcPr>
+            <w:tcW w:w="1213" w:type="dxa"/>
+          </w:tcPr>
+          <w:p>
+            <w:pPr>
+              <w:pStyle w:val="Heading1"/>
+              <w:spacing w:before="0" w:beforeAutospacing="0" w:after="0" w:afterAutospacing="0"/>
+              <w:rPr>
+                <w:rFonts w:ascii="Times" w:hAnsi="Times"/>
+                <w:b w:val="0"/>
+                <w:bCs w:val="0"/>
+                <w:color w:val="000000" w:themeColor="text1"/>
+                <w:sz w:val="24"/>
+                <w:szCs w:val="24"/>
+                <w:lang w:val="en-US"/>
+              </w:rPr>
+            </w:pPr>
+            <w:r>
+              <w:rPr>
+                <w:rFonts w:ascii="Times" w:hAnsi="Times"/>
+                <w:b w:val="0"/>
+                <w:bCs w:val="0"/>
+                <w:color w:val="000000" w:themeColor="text1"/>
+                <w:sz w:val="24"/>
+                <w:szCs w:val="24"/>
+                <w:lang w:val="en-US"/>
+              </w:rPr>
+              <w:t>Ishant</w:t>
+            </w:r>
+          </w:p>
+        </w:tc>
+        <w:tc>
+          <w:tcPr>
+            <w:tcW w:w="3464" w:type="dxa"/>
+          </w:tcPr>
+          <w:p>
+            <w:pPr>
+              <w:pStyle w:val="Heading1"/>
+              <w:spacing w:before="0" w:beforeAutospacing="0" w:after="0" w:afterAutospacing="0"/>
+              <w:rPr>
+                <w:rFonts w:ascii="Times" w:hAnsi="Times"/>
+                <w:b w:val="0"/>
+                <w:bCs w:val="0"/>
+                <w:color w:val="000000" w:themeColor="text1"/>
+                <w:sz w:val="24"/>
+                <w:szCs w:val="24"/>
+                <w:lang w:val="en-US"/>
+              </w:rPr>
+            </w:pPr>
+            <w:r>
+              <w:rPr>
+                <w:rFonts w:ascii="Times" w:hAnsi="Times"/>
+                <w:b w:val="0"/>
+                <w:bCs w:val="0"/>
+                <w:color w:val="000000" w:themeColor="text1"/>
+                <w:sz w:val="24"/>
+                <w:szCs w:val="24"/>
+                <w:lang w:val="en-US"/>
+              </w:rPr>
+              <w:t>is649926@dal.ca</w:t>
+            </w:r>
+          </w:p>
+        </w:tc>
+        <w:tc>
+          <w:tcPr>
+            <w:tcW w:w="2369" w:type="dxa"/>
+          </w:tcPr>
+          <w:p>
+            <w:pPr>
+              <w:pStyle w:val="Heading1"/>
+              <w:spacing w:before="0" w:beforeAutospacing="0" w:after="0" w:afterAutospacing="0"/>
+              <w:rPr>
+                <w:rFonts w:ascii="Times" w:hAnsi="Times"/>
+                <w:b w:val="0"/>
+                <w:bCs w:val="0"/>
+                <w:color w:val="000000" w:themeColor="text1"/>
+                <w:sz w:val="24"/>
+                <w:szCs w:val="24"/>
+                <w:lang w:val="en-US"/>
+              </w:rPr>
+            </w:pPr>
+            <w:r>
+              <w:rPr>
+                <w:rFonts w:ascii="Times" w:hAnsi="Times"/>
+                <w:b w:val="0"/>
+                <w:bCs w:val="0"/>
+                <w:color w:val="000000" w:themeColor="text1"/>
+                <w:sz w:val="24"/>
+                <w:szCs w:val="24"/>
+                <w:lang w:val="en-US"/>
+              </w:rPr>
+              <w:t>sent</w:t>
+            </w:r>
+          </w:p>
+        </w:tc>
+        <w:tc>
+          <w:tcPr>
+            <w:tcW w:w="793" w:type="dxa"/>
+          </w:tcPr>
+          <w:p>
+            <w:pPr>
+              <w:pStyle w:val="Heading1"/>
+              <w:spacing w:before="0" w:beforeAutospacing="0" w:after="0" w:afterAutospacing="0"/>
+              <w:rPr>
+                <w:rFonts w:ascii="Times" w:hAnsi="Times"/>
+                <w:b w:val="0"/>
+                <w:bCs w:val="0"/>
+                <w:color w:val="000000" w:themeColor="text1"/>
+                <w:sz w:val="24"/>
+                <w:szCs w:val="24"/>
+                <w:lang w:val="en-US"/>
+              </w:rPr>
+            </w:pPr>
+          </w:p>
+        </w:tc>
+      </w:tr>
+      <w:tr>
+        <w:tc>
+          <w:tcPr>
+            <w:tcW w:w="457" w:type="dxa"/>
+          </w:tcPr>
+          <w:p>
+            <w:pPr>
+              <w:pStyle w:val="Heading1"/>
+              <w:spacing w:before="0" w:beforeAutospacing="0" w:after="0" w:afterAutospacing="0"/>
+              <w:jc w:val="center"/>
+              <w:rPr>
+                <w:rFonts w:ascii="Times" w:hAnsi="Times"/>
+                <w:b w:val="0"/>
+                <w:bCs w:val="0"/>
+                <w:color w:val="000000" w:themeColor="text1"/>
+                <w:sz w:val="24"/>
+                <w:szCs w:val="24"/>
+                <w:lang w:val="en-US"/>
+              </w:rPr>
+            </w:pPr>
+            <w:r>
+              <w:rPr>
+                <w:rFonts w:ascii="Times" w:hAnsi="Times"/>
+                <w:b w:val="0"/>
+                <w:bCs w:val="0"/>
+                <w:color w:val="000000" w:themeColor="text1"/>
+                <w:sz w:val="24"/>
+                <w:szCs w:val="24"/>
+                <w:lang w:val="en-US"/>
+              </w:rPr>
+              <w:t>3</w:t>
+            </w:r>
+            <w:r>
+              <w:rPr>
+                <w:rFonts w:ascii="Times" w:hAnsi="Times"/>
+                <w:b w:val="0"/>
+                <w:bCs w:val="0"/>
+                <w:color w:val="000000" w:themeColor="text1"/>
+                <w:sz w:val="24"/>
+                <w:szCs w:val="24"/>
+                <w:lang w:val="en-US"/>
+              </w:rPr>
+              <w:t>9</w:t>
+            </w:r>
+          </w:p>
+        </w:tc>
+        <w:tc>
+          <w:tcPr>
+            <w:tcW w:w="1213" w:type="dxa"/>
+          </w:tcPr>
+          <w:p>
+            <w:pPr>
+              <w:pStyle w:val="Heading1"/>
+              <w:spacing w:before="0" w:beforeAutospacing="0" w:after="0" w:afterAutospacing="0"/>
+              <w:rPr>
+                <w:rFonts w:ascii="Times" w:hAnsi="Times"/>
+                <w:b w:val="0"/>
+                <w:bCs w:val="0"/>
+                <w:color w:val="000000" w:themeColor="text1"/>
+                <w:sz w:val="24"/>
+                <w:szCs w:val="24"/>
+                <w:lang w:val="en-US"/>
+              </w:rPr>
+            </w:pPr>
+            <w:r>
+              <w:rPr>
+                <w:rFonts w:ascii="Times" w:hAnsi="Times"/>
+                <w:b w:val="0"/>
+                <w:bCs w:val="0"/>
+                <w:color w:val="000000" w:themeColor="text1"/>
+                <w:sz w:val="24"/>
+                <w:szCs w:val="24"/>
+                <w:lang w:val="en-US"/>
+              </w:rPr>
+              <w:t>Farhan</w:t>
+            </w:r>
+          </w:p>
+        </w:tc>
+        <w:tc>
+          <w:tcPr>
+            <w:tcW w:w="3464" w:type="dxa"/>
+          </w:tcPr>
+          <w:p>
+            <w:pPr>
+              <w:pStyle w:val="Heading1"/>
+              <w:spacing w:before="0" w:beforeAutospacing="0" w:after="0" w:afterAutospacing="0"/>
+              <w:rPr>
+                <w:rFonts w:ascii="Times" w:hAnsi="Times"/>
+                <w:b w:val="0"/>
+                <w:bCs w:val="0"/>
+                <w:color w:val="000000" w:themeColor="text1"/>
+                <w:sz w:val="24"/>
+                <w:szCs w:val="24"/>
+                <w:lang w:val="en-US"/>
+              </w:rPr>
+            </w:pPr>
+            <w:r>
+              <w:rPr>
+                <w:rFonts w:ascii="Times" w:hAnsi="Times"/>
+                <w:b w:val="0"/>
+                <w:bCs w:val="0"/>
+                <w:color w:val="000000" w:themeColor="text1"/>
+                <w:sz w:val="24"/>
+                <w:szCs w:val="24"/>
+                <w:lang w:val="en-US"/>
+              </w:rPr>
+              <w:t>md254274@dal.ca</w:t>
+            </w:r>
+          </w:p>
+        </w:tc>
+        <w:tc>
+          <w:tcPr>
+            <w:tcW w:w="2369" w:type="dxa"/>
+          </w:tcPr>
+          <w:p>
+            <w:pPr>
+              <w:pStyle w:val="Heading1"/>
+              <w:spacing w:before="0" w:beforeAutospacing="0" w:after="0" w:afterAutospacing="0"/>
+              <w:rPr>
+                <w:rFonts w:ascii="Times" w:hAnsi="Times"/>
+                <w:b w:val="0"/>
+                <w:bCs w:val="0"/>
+                <w:color w:val="000000" w:themeColor="text1"/>
+                <w:sz w:val="24"/>
+                <w:szCs w:val="24"/>
+                <w:lang w:val="en-US"/>
+              </w:rPr>
+            </w:pPr>
+            <w:r>
+              <w:rPr>
+                <w:rFonts w:ascii="Times" w:hAnsi="Times"/>
+                <w:b w:val="0"/>
+                <w:bCs w:val="0"/>
+                <w:color w:val="000000" w:themeColor="text1"/>
+                <w:sz w:val="24"/>
+                <w:szCs w:val="24"/>
+                <w:lang w:val="en-US"/>
+              </w:rPr>
+              <w:t>sent</w:t>
+            </w:r>
+          </w:p>
+        </w:tc>
+        <w:tc>
+          <w:tcPr>
+            <w:tcW w:w="793" w:type="dxa"/>
+          </w:tcPr>
+          <w:p>
+            <w:pPr>
+              <w:pStyle w:val="Heading1"/>
+              <w:spacing w:before="0" w:beforeAutospacing="0" w:after="0" w:afterAutospacing="0"/>
+              <w:rPr>
+                <w:rFonts w:ascii="Times" w:hAnsi="Times"/>
+                <w:b w:val="0"/>
+                <w:bCs w:val="0"/>
+                <w:color w:val="000000" w:themeColor="text1"/>
+                <w:sz w:val="24"/>
+                <w:szCs w:val="24"/>
+                <w:lang w:val="en-US"/>
+              </w:rPr>
+            </w:pPr>
+          </w:p>
+        </w:tc>
+      </w:tr>
+      <w:tr>
+        <w:tc>
+          <w:tcPr>
+            <w:tcW w:w="457" w:type="dxa"/>
+          </w:tcPr>
+          <w:p>
+            <w:pPr>
+              <w:pStyle w:val="Heading1"/>
+              <w:spacing w:before="0" w:beforeAutospacing="0" w:after="0" w:afterAutospacing="0"/>
+              <w:jc w:val="center"/>
+              <w:rPr>
+                <w:rFonts w:ascii="Times" w:hAnsi="Times"/>
+                <w:b w:val="0"/>
+                <w:bCs w:val="0"/>
+                <w:color w:val="000000" w:themeColor="text1"/>
+                <w:sz w:val="24"/>
+                <w:szCs w:val="24"/>
+                <w:lang w:val="en-US"/>
+              </w:rPr>
+            </w:pPr>
+          </w:p>
+        </w:tc>
+        <w:tc>
+          <w:tcPr>
+            <w:tcW w:w="1213" w:type="dxa"/>
+          </w:tcPr>
+          <w:p>
+            <w:pPr>
+              <w:pStyle w:val="Heading1"/>
+              <w:spacing w:before="0" w:beforeAutospacing="0" w:after="0" w:afterAutospacing="0"/>
+              <w:rPr>
+                <w:rFonts w:ascii="Times" w:hAnsi="Times"/>
+                <w:b w:val="0"/>
+                <w:bCs w:val="0"/>
+                <w:color w:val="000000" w:themeColor="text1"/>
+                <w:sz w:val="24"/>
+                <w:szCs w:val="24"/>
+                <w:lang w:val="en-US"/>
+              </w:rPr>
+            </w:pPr>
+          </w:p>
+        </w:tc>
+        <w:tc>
+          <w:tcPr>
+            <w:tcW w:w="3464" w:type="dxa"/>
+          </w:tcPr>
+          <w:p>
+            <w:pPr>
+              <w:pStyle w:val="Heading1"/>
+              <w:spacing w:before="0" w:beforeAutospacing="0" w:after="0" w:afterAutospacing="0"/>
+              <w:rPr>
+                <w:rFonts w:ascii="Times" w:hAnsi="Times"/>
+                <w:b w:val="0"/>
+                <w:bCs w:val="0"/>
+                <w:color w:val="000000" w:themeColor="text1"/>
+                <w:sz w:val="24"/>
+                <w:szCs w:val="24"/>
+                <w:lang w:val="en-US"/>
+              </w:rPr>
+            </w:pPr>
+          </w:p>
+        </w:tc>
+        <w:tc>
+          <w:tcPr>
+            <w:tcW w:w="2369" w:type="dxa"/>
+          </w:tcPr>
+          <w:p>
+            <w:pPr>
+              <w:pStyle w:val="Heading1"/>
+              <w:spacing w:before="0" w:beforeAutospacing="0" w:after="0" w:afterAutospacing="0"/>
+              <w:rPr>
+                <w:rFonts w:ascii="Times" w:hAnsi="Times"/>
+                <w:b w:val="0"/>
+                <w:bCs w:val="0"/>
+                <w:color w:val="000000" w:themeColor="text1"/>
+                <w:sz w:val="24"/>
+                <w:szCs w:val="24"/>
+                <w:lang w:val="en-US"/>
+              </w:rPr>
+            </w:pPr>
+          </w:p>
+        </w:tc>
+        <w:tc>
+          <w:tcPr>
+            <w:tcW w:w="793" w:type="dxa"/>
           </w:tcPr>
           <w:p>
             <w:pPr>
@@ -6573,8 +8021,8 @@
       </w:pPr>
     </w:p>
     <w:sectPr>
-      <w:footerReference w:type="even" r:id="rId21"/>
-      <w:footerReference w:type="default" r:id="rId22"/>
+      <w:footerReference w:type="even" r:id="rId22"/>
+      <w:footerReference w:type="default" r:id="rId23"/>
       <w:type w:val="continuous"/>
       <w:pgSz w:w="11906" w:h="16838"/>
       <w:pgMar w:top="1440" w:right="1440" w:bottom="1440" w:left="1440" w:header="142" w:footer="142" w:gutter="0"/>
@@ -10544,7 +11992,7 @@
   <w:style w:type="paragraph" w:default="1" w:styleId="Normal">
     <w:name w:val="Normal"/>
     <w:qFormat/>
-    <w:rsid w:val="002C45A9"/>
+    <w:rsid w:val="0043011D"/>
     <w:rPr>
       <w:rFonts w:ascii="Times New Roman" w:eastAsia="Times New Roman" w:hAnsi="Times New Roman" w:cs="Times New Roman"/>
       <w:lang w:eastAsia="en-GB"/>

--- a/docs/survey/Survey Candidates.docx
+++ b/docs/survey/Survey Candidates.docx
@@ -217,30 +217,20 @@
                 <w:lang w:val="en-US"/>
               </w:rPr>
             </w:pPr>
-            <w:r>
-              <w:rPr>
-                <w:rFonts w:ascii="Times" w:hAnsi="Times"/>
-                <w:b w:val="0"/>
-                <w:bCs w:val="0"/>
-                <w:color w:val="D9D9D9" w:themeColor="background1" w:themeShade="D9"/>
-                <w:sz w:val="24"/>
-                <w:szCs w:val="24"/>
-                <w:lang w:val="en-US"/>
-              </w:rPr>
-              <w:t>Awubaef</w:t>
-            </w:r>
-            <w:r>
-              <w:rPr>
-                <w:rFonts w:ascii="Times" w:hAnsi="Times"/>
-                <w:b w:val="0"/>
-                <w:bCs w:val="0"/>
-                <w:color w:val="D9D9D9" w:themeColor="background1" w:themeShade="D9"/>
-                <w:sz w:val="24"/>
-                <w:szCs w:val="24"/>
-                <w:lang w:val="en-US"/>
-              </w:rPr>
-              <w:t>e</w:t>
-            </w:r>
+            <w:proofErr w:type="spellStart"/>
+            <w:r>
+              <w:rPr>
+                <w:rFonts w:ascii="Times" w:hAnsi="Times"/>
+                <w:b w:val="0"/>
+                <w:bCs w:val="0"/>
+                <w:color w:val="D9D9D9" w:themeColor="background1" w:themeShade="D9"/>
+                <w:sz w:val="24"/>
+                <w:szCs w:val="24"/>
+                <w:lang w:val="en-US"/>
+              </w:rPr>
+              <w:t>Awubaefe</w:t>
+            </w:r>
+            <w:proofErr w:type="spellEnd"/>
           </w:p>
         </w:tc>
         <w:tc>
@@ -294,17 +284,6 @@
                 <w:lang w:val="en-US"/>
               </w:rPr>
               <w:br/>
-            </w:r>
-            <w:r>
-              <w:rPr>
-                <w:rFonts w:ascii="Times" w:hAnsi="Times"/>
-                <w:b w:val="0"/>
-                <w:bCs w:val="0"/>
-                <w:color w:val="D9D9D9" w:themeColor="background1" w:themeShade="D9"/>
-                <w:sz w:val="24"/>
-                <w:szCs w:val="24"/>
-                <w:lang w:val="en-US"/>
-              </w:rPr>
               <w:t xml:space="preserve">CS </w:t>
             </w:r>
             <w:r>
@@ -807,19 +786,7 @@
                 <w:szCs w:val="24"/>
                 <w:lang w:val="en-US"/>
               </w:rPr>
-              <w:t>1</w:t>
-            </w:r>
-            <w:r>
-              <w:rPr>
-                <w:rFonts w:ascii="Times" w:hAnsi="Times"/>
-                <w:b w:val="0"/>
-                <w:bCs w:val="0"/>
-                <w:color w:val="D9D9D9" w:themeColor="background1" w:themeShade="D9"/>
-                <w:sz w:val="24"/>
-                <w:szCs w:val="24"/>
-                <w:lang w:val="en-US"/>
-              </w:rPr>
-              <w:t>8</w:t>
+              <w:t>18</w:t>
             </w:r>
             <w:r>
               <w:rPr>
@@ -844,55 +811,33 @@
                 <w:szCs w:val="24"/>
                 <w:lang w:val="en-US"/>
               </w:rPr>
-              <w:t xml:space="preserve"> March, </w:t>
-            </w:r>
-            <w:r>
-              <w:rPr>
-                <w:rFonts w:ascii="Times" w:hAnsi="Times"/>
-                <w:b w:val="0"/>
-                <w:bCs w:val="0"/>
-                <w:color w:val="D9D9D9" w:themeColor="background1" w:themeShade="D9"/>
-                <w:sz w:val="24"/>
-                <w:szCs w:val="24"/>
-                <w:lang w:val="en-US"/>
-              </w:rPr>
-              <w:t>5</w:t>
-            </w:r>
-            <w:r>
-              <w:rPr>
-                <w:rFonts w:ascii="Times" w:hAnsi="Times"/>
-                <w:b w:val="0"/>
-                <w:bCs w:val="0"/>
-                <w:color w:val="D9D9D9" w:themeColor="background1" w:themeShade="D9"/>
-                <w:sz w:val="24"/>
-                <w:szCs w:val="24"/>
-                <w:lang w:val="en-US"/>
-              </w:rPr>
-              <w:t>-</w:t>
-            </w:r>
-            <w:r>
-              <w:rPr>
-                <w:rFonts w:ascii="Times" w:hAnsi="Times"/>
-                <w:b w:val="0"/>
-                <w:bCs w:val="0"/>
-                <w:color w:val="D9D9D9" w:themeColor="background1" w:themeShade="D9"/>
-                <w:sz w:val="24"/>
-                <w:szCs w:val="24"/>
-                <w:lang w:val="en-US"/>
-              </w:rPr>
-              <w:t>6</w:t>
-            </w:r>
-            <w:r>
-              <w:rPr>
-                <w:rFonts w:ascii="Times" w:hAnsi="Times"/>
-                <w:b w:val="0"/>
-                <w:bCs w:val="0"/>
-                <w:color w:val="D9D9D9" w:themeColor="background1" w:themeShade="D9"/>
-                <w:sz w:val="24"/>
-                <w:szCs w:val="24"/>
-                <w:lang w:val="en-US"/>
-              </w:rPr>
-              <w:t>pm</w:t>
+              <w:t xml:space="preserve"> </w:t>
+            </w:r>
+            <w:proofErr w:type="gramStart"/>
+            <w:r>
+              <w:rPr>
+                <w:rFonts w:ascii="Times" w:hAnsi="Times"/>
+                <w:b w:val="0"/>
+                <w:bCs w:val="0"/>
+                <w:color w:val="D9D9D9" w:themeColor="background1" w:themeShade="D9"/>
+                <w:sz w:val="24"/>
+                <w:szCs w:val="24"/>
+                <w:lang w:val="en-US"/>
+              </w:rPr>
+              <w:t>March,</w:t>
+            </w:r>
+            <w:proofErr w:type="gramEnd"/>
+            <w:r>
+              <w:rPr>
+                <w:rFonts w:ascii="Times" w:hAnsi="Times"/>
+                <w:b w:val="0"/>
+                <w:bCs w:val="0"/>
+                <w:color w:val="D9D9D9" w:themeColor="background1" w:themeShade="D9"/>
+                <w:sz w:val="24"/>
+                <w:szCs w:val="24"/>
+                <w:lang w:val="en-US"/>
+              </w:rPr>
+              <w:t xml:space="preserve"> 5-6pm</w:t>
             </w:r>
           </w:p>
         </w:tc>
@@ -1104,19 +1049,7 @@
                 <w:szCs w:val="24"/>
                 <w:lang w:val="en-US"/>
               </w:rPr>
-              <w:t xml:space="preserve"> March, </w:t>
-            </w:r>
-            <w:r>
-              <w:rPr>
-                <w:rFonts w:ascii="Times" w:hAnsi="Times"/>
-                <w:b w:val="0"/>
-                <w:bCs w:val="0"/>
-                <w:color w:val="AEAAAA" w:themeColor="background2" w:themeShade="BF"/>
-                <w:sz w:val="24"/>
-                <w:szCs w:val="24"/>
-                <w:lang w:val="en-US"/>
-              </w:rPr>
-              <w:t>2pm-3pm</w:t>
+              <w:t xml:space="preserve"> March, 2pm-3pm</w:t>
             </w:r>
           </w:p>
         </w:tc>
@@ -1259,17 +1192,6 @@
                 <w:lang w:val="en-US"/>
               </w:rPr>
               <w:br/>
-            </w:r>
-            <w:r>
-              <w:rPr>
-                <w:rFonts w:ascii="Times" w:hAnsi="Times"/>
-                <w:b w:val="0"/>
-                <w:bCs w:val="0"/>
-                <w:color w:val="D9D9D9" w:themeColor="background1" w:themeShade="D9"/>
-                <w:sz w:val="24"/>
-                <w:szCs w:val="24"/>
-                <w:lang w:val="en-US"/>
-              </w:rPr>
               <w:t>CS Grad</w:t>
             </w:r>
           </w:p>
@@ -1302,19 +1224,7 @@
                 <w:szCs w:val="24"/>
                 <w:lang w:val="en-US"/>
               </w:rPr>
-              <w:t>1</w:t>
-            </w:r>
-            <w:r>
-              <w:rPr>
-                <w:rFonts w:ascii="Times" w:hAnsi="Times"/>
-                <w:b w:val="0"/>
-                <w:bCs w:val="0"/>
-                <w:color w:val="D9D9D9" w:themeColor="background1" w:themeShade="D9"/>
-                <w:sz w:val="24"/>
-                <w:szCs w:val="24"/>
-                <w:lang w:val="en-US"/>
-              </w:rPr>
-              <w:t>7</w:t>
+              <w:t>17</w:t>
             </w:r>
             <w:r>
               <w:rPr>
@@ -1339,55 +1249,33 @@
                 <w:szCs w:val="24"/>
                 <w:lang w:val="en-US"/>
               </w:rPr>
-              <w:t xml:space="preserve"> March, </w:t>
-            </w:r>
-            <w:r>
-              <w:rPr>
-                <w:rFonts w:ascii="Times" w:hAnsi="Times"/>
-                <w:b w:val="0"/>
-                <w:bCs w:val="0"/>
-                <w:color w:val="D9D9D9" w:themeColor="background1" w:themeShade="D9"/>
-                <w:sz w:val="24"/>
-                <w:szCs w:val="24"/>
-                <w:lang w:val="en-US"/>
-              </w:rPr>
-              <w:t>6</w:t>
-            </w:r>
-            <w:r>
-              <w:rPr>
-                <w:rFonts w:ascii="Times" w:hAnsi="Times"/>
-                <w:b w:val="0"/>
-                <w:bCs w:val="0"/>
-                <w:color w:val="D9D9D9" w:themeColor="background1" w:themeShade="D9"/>
-                <w:sz w:val="24"/>
-                <w:szCs w:val="24"/>
-                <w:lang w:val="en-US"/>
-              </w:rPr>
-              <w:t>-</w:t>
-            </w:r>
-            <w:r>
-              <w:rPr>
-                <w:rFonts w:ascii="Times" w:hAnsi="Times"/>
-                <w:b w:val="0"/>
-                <w:bCs w:val="0"/>
-                <w:color w:val="D9D9D9" w:themeColor="background1" w:themeShade="D9"/>
-                <w:sz w:val="24"/>
-                <w:szCs w:val="24"/>
-                <w:lang w:val="en-US"/>
-              </w:rPr>
-              <w:t>7</w:t>
-            </w:r>
-            <w:r>
-              <w:rPr>
-                <w:rFonts w:ascii="Times" w:hAnsi="Times"/>
-                <w:b w:val="0"/>
-                <w:bCs w:val="0"/>
-                <w:color w:val="D9D9D9" w:themeColor="background1" w:themeShade="D9"/>
-                <w:sz w:val="24"/>
-                <w:szCs w:val="24"/>
-                <w:lang w:val="en-US"/>
-              </w:rPr>
-              <w:t>pm</w:t>
+              <w:t xml:space="preserve"> </w:t>
+            </w:r>
+            <w:proofErr w:type="gramStart"/>
+            <w:r>
+              <w:rPr>
+                <w:rFonts w:ascii="Times" w:hAnsi="Times"/>
+                <w:b w:val="0"/>
+                <w:bCs w:val="0"/>
+                <w:color w:val="D9D9D9" w:themeColor="background1" w:themeShade="D9"/>
+                <w:sz w:val="24"/>
+                <w:szCs w:val="24"/>
+                <w:lang w:val="en-US"/>
+              </w:rPr>
+              <w:t>March,</w:t>
+            </w:r>
+            <w:proofErr w:type="gramEnd"/>
+            <w:r>
+              <w:rPr>
+                <w:rFonts w:ascii="Times" w:hAnsi="Times"/>
+                <w:b w:val="0"/>
+                <w:bCs w:val="0"/>
+                <w:color w:val="D9D9D9" w:themeColor="background1" w:themeShade="D9"/>
+                <w:sz w:val="24"/>
+                <w:szCs w:val="24"/>
+                <w:lang w:val="en-US"/>
+              </w:rPr>
+              <w:t xml:space="preserve"> 6-7pm</w:t>
             </w:r>
           </w:p>
         </w:tc>
@@ -1689,6 +1577,7 @@
                 <w:color w:val="D9D9D9" w:themeColor="background1" w:themeShade="D9"/>
               </w:rPr>
             </w:pPr>
+            <w:proofErr w:type="spellStart"/>
             <w:r>
               <w:rPr>
                 <w:rFonts w:ascii="Segoe UI" w:hAnsi="Segoe UI" w:cs="Segoe UI"/>
@@ -1697,6 +1586,7 @@
               </w:rPr>
               <w:t>Jyothis</w:t>
             </w:r>
+            <w:proofErr w:type="spellEnd"/>
           </w:p>
         </w:tc>
         <w:tc>
@@ -1757,7 +1647,7 @@
                 <w:szCs w:val="24"/>
                 <w:lang w:val="en-US"/>
               </w:rPr>
-              <w:t>Edu?</w:t>
+              <w:t>cs grad</w:t>
             </w:r>
           </w:p>
         </w:tc>
@@ -1814,7 +1704,33 @@
                 <w:szCs w:val="24"/>
                 <w:lang w:val="en-US"/>
               </w:rPr>
-              <w:t xml:space="preserve"> March, </w:t>
+              <w:t xml:space="preserve"> </w:t>
+            </w:r>
+            <w:proofErr w:type="gramStart"/>
+            <w:r>
+              <w:rPr>
+                <w:rFonts w:ascii="Times" w:hAnsi="Times"/>
+                <w:b w:val="0"/>
+                <w:bCs w:val="0"/>
+                <w:color w:val="D9D9D9" w:themeColor="background1" w:themeShade="D9"/>
+                <w:sz w:val="24"/>
+                <w:szCs w:val="24"/>
+                <w:lang w:val="en-US"/>
+              </w:rPr>
+              <w:t>March,</w:t>
+            </w:r>
+            <w:proofErr w:type="gramEnd"/>
+            <w:r>
+              <w:rPr>
+                <w:rFonts w:ascii="Times" w:hAnsi="Times"/>
+                <w:b w:val="0"/>
+                <w:bCs w:val="0"/>
+                <w:color w:val="D9D9D9" w:themeColor="background1" w:themeShade="D9"/>
+                <w:sz w:val="24"/>
+                <w:szCs w:val="24"/>
+                <w:lang w:val="en-US"/>
+              </w:rPr>
+              <w:t xml:space="preserve"> </w:t>
             </w:r>
             <w:r>
               <w:rPr>
@@ -2035,6 +1951,7 @@
                 <w:lang w:val="en-US"/>
               </w:rPr>
             </w:pPr>
+            <w:proofErr w:type="gramStart"/>
             <w:r>
               <w:rPr>
                 <w:rFonts w:ascii="Times" w:hAnsi="Times"/>
@@ -2060,65 +1977,18 @@
               </w:rPr>
               <w:t>th</w:t>
             </w:r>
-            <w:r>
-              <w:rPr>
-                <w:rFonts w:ascii="Times" w:hAnsi="Times"/>
-                <w:b w:val="0"/>
-                <w:bCs w:val="0"/>
-                <w:color w:val="D9D9D9" w:themeColor="background1" w:themeShade="D9"/>
-                <w:sz w:val="24"/>
-                <w:szCs w:val="24"/>
-                <w:lang w:val="en-US"/>
-              </w:rPr>
-              <w:t xml:space="preserve"> March, </w:t>
-            </w:r>
-            <w:r>
-              <w:rPr>
-                <w:rFonts w:ascii="Times" w:hAnsi="Times"/>
-                <w:b w:val="0"/>
-                <w:bCs w:val="0"/>
-                <w:color w:val="D9D9D9" w:themeColor="background1" w:themeShade="D9"/>
-                <w:sz w:val="24"/>
-                <w:szCs w:val="24"/>
-                <w:lang w:val="en-US"/>
-              </w:rPr>
-              <w:t>4</w:t>
-            </w:r>
-            <w:r>
-              <w:rPr>
-                <w:rFonts w:ascii="Times" w:hAnsi="Times"/>
-                <w:b w:val="0"/>
-                <w:bCs w:val="0"/>
-                <w:color w:val="D9D9D9" w:themeColor="background1" w:themeShade="D9"/>
-                <w:sz w:val="24"/>
-                <w:szCs w:val="24"/>
-                <w:lang w:val="en-US"/>
-              </w:rPr>
-              <w:t>-</w:t>
-            </w:r>
-            <w:r>
-              <w:rPr>
-                <w:rFonts w:ascii="Times" w:hAnsi="Times"/>
-                <w:b w:val="0"/>
-                <w:bCs w:val="0"/>
-                <w:color w:val="D9D9D9" w:themeColor="background1" w:themeShade="D9"/>
-                <w:sz w:val="24"/>
-                <w:szCs w:val="24"/>
-                <w:lang w:val="en-US"/>
-              </w:rPr>
-              <w:t>5</w:t>
-            </w:r>
-            <w:r>
-              <w:rPr>
-                <w:rFonts w:ascii="Times" w:hAnsi="Times"/>
-                <w:b w:val="0"/>
-                <w:bCs w:val="0"/>
-                <w:color w:val="D9D9D9" w:themeColor="background1" w:themeShade="D9"/>
-                <w:sz w:val="24"/>
-                <w:szCs w:val="24"/>
-                <w:lang w:val="en-US"/>
-              </w:rPr>
-              <w:t>pm</w:t>
+            <w:proofErr w:type="gramEnd"/>
+            <w:r>
+              <w:rPr>
+                <w:rFonts w:ascii="Times" w:hAnsi="Times"/>
+                <w:b w:val="0"/>
+                <w:bCs w:val="0"/>
+                <w:color w:val="D9D9D9" w:themeColor="background1" w:themeShade="D9"/>
+                <w:sz w:val="24"/>
+                <w:szCs w:val="24"/>
+                <w:lang w:val="en-US"/>
+              </w:rPr>
+              <w:t xml:space="preserve"> March, 4-5pm</w:t>
             </w:r>
           </w:p>
         </w:tc>
@@ -2565,6 +2435,18 @@
               </w:rPr>
               <w:br/>
             </w:r>
+            <w:r>
+              <w:rPr>
+                <w:rFonts w:ascii="Times" w:hAnsi="Times"/>
+                <w:b w:val="0"/>
+                <w:bCs w:val="0"/>
+                <w:color w:val="BFBFBF" w:themeColor="background1" w:themeShade="BF"/>
+                <w:sz w:val="24"/>
+                <w:szCs w:val="24"/>
+                <w:lang w:val="en-US"/>
+              </w:rPr>
+              <w:t>cs Bachelor</w:t>
+            </w:r>
           </w:p>
         </w:tc>
         <w:tc>
@@ -3400,6 +3282,7 @@
                 <w:lang w:val="en-US"/>
               </w:rPr>
             </w:pPr>
+            <w:proofErr w:type="spellStart"/>
             <w:r>
               <w:rPr>
                 <w:rFonts w:ascii="Times" w:hAnsi="Times"/>
@@ -3412,6 +3295,7 @@
               </w:rPr>
               <w:t>Sajib</w:t>
             </w:r>
+            <w:proofErr w:type="spellEnd"/>
           </w:p>
         </w:tc>
         <w:tc>
@@ -3593,19 +3477,7 @@
                 <w:szCs w:val="24"/>
                 <w:lang w:val="en-US"/>
               </w:rPr>
-              <w:t>1</w:t>
-            </w:r>
-            <w:r>
-              <w:rPr>
-                <w:rFonts w:ascii="Times" w:hAnsi="Times"/>
-                <w:b w:val="0"/>
-                <w:bCs w:val="0"/>
-                <w:color w:val="D9D9D9" w:themeColor="background1" w:themeShade="D9"/>
-                <w:sz w:val="24"/>
-                <w:szCs w:val="24"/>
-                <w:lang w:val="en-US"/>
-              </w:rPr>
-              <w:t>5</w:t>
+              <w:t>15</w:t>
             </w:r>
           </w:p>
         </w:tc>
@@ -3659,17 +3531,32 @@
                 <w:lang w:val="en-US"/>
               </w:rPr>
             </w:pPr>
-            <w:r>
-              <w:rPr>
-                <w:rFonts w:ascii="Times" w:hAnsi="Times"/>
-                <w:b w:val="0"/>
-                <w:bCs w:val="0"/>
-                <w:color w:val="D9D9D9" w:themeColor="background1" w:themeShade="D9"/>
-                <w:sz w:val="24"/>
-                <w:szCs w:val="24"/>
-                <w:lang w:val="en-US"/>
-              </w:rPr>
-              <w:t>md232028@dal.ca</w:t>
+            <w:hyperlink r:id="rId20" w:history="1">
+              <w:r>
+                <w:rPr>
+                  <w:rStyle w:val="Hyperlink"/>
+                  <w:rFonts w:ascii="Times" w:hAnsi="Times"/>
+                  <w:b w:val="0"/>
+                  <w:bCs w:val="0"/>
+                  <w:sz w:val="24"/>
+                  <w:szCs w:val="24"/>
+                  <w:lang w:val="en-US"/>
+                </w:rPr>
+                <w:t>md232028@dal.ca</w:t>
+              </w:r>
+            </w:hyperlink>
+            <w:r>
+              <w:rPr>
+                <w:rFonts w:ascii="Times" w:hAnsi="Times"/>
+                <w:b w:val="0"/>
+                <w:bCs w:val="0"/>
+                <w:color w:val="D9D9D9" w:themeColor="background1" w:themeShade="D9"/>
+                <w:sz w:val="24"/>
+                <w:szCs w:val="24"/>
+                <w:lang w:val="en-US"/>
+              </w:rPr>
+              <w:br/>
+              <w:t>CS grad</w:t>
             </w:r>
           </w:p>
         </w:tc>
@@ -3862,17 +3749,46 @@
                 <w:lang w:val="en-US"/>
               </w:rPr>
             </w:pPr>
-            <w:r>
-              <w:rPr>
-                <w:rFonts w:ascii="Times" w:hAnsi="Times"/>
-                <w:b w:val="0"/>
-                <w:bCs w:val="0"/>
-                <w:color w:val="D9D9D9" w:themeColor="background1" w:themeShade="D9"/>
-                <w:sz w:val="24"/>
-                <w:szCs w:val="24"/>
-                <w:lang w:val="en-US"/>
-              </w:rPr>
-              <w:t>kim.stewart@dal.ca</w:t>
+            <w:hyperlink r:id="rId21" w:history="1">
+              <w:r>
+                <w:rPr>
+                  <w:rStyle w:val="Hyperlink"/>
+                  <w:rFonts w:ascii="Times" w:hAnsi="Times"/>
+                  <w:b w:val="0"/>
+                  <w:bCs w:val="0"/>
+                  <w:sz w:val="24"/>
+                  <w:szCs w:val="24"/>
+                  <w:lang w:val="en-US"/>
+                </w:rPr>
+                <w:t>kim.stewart@dal.ca</w:t>
+              </w:r>
+            </w:hyperlink>
+          </w:p>
+          <w:p>
+            <w:pPr>
+              <w:pStyle w:val="Heading1"/>
+              <w:spacing w:before="0" w:beforeAutospacing="0" w:after="0" w:afterAutospacing="0"/>
+              <w:rPr>
+                <w:rFonts w:ascii="Times" w:hAnsi="Times"/>
+                <w:b w:val="0"/>
+                <w:bCs w:val="0"/>
+                <w:color w:val="D9D9D9" w:themeColor="background1" w:themeShade="D9"/>
+                <w:sz w:val="24"/>
+                <w:szCs w:val="24"/>
+                <w:lang w:val="en-US"/>
+              </w:rPr>
+            </w:pPr>
+            <w:r>
+              <w:rPr>
+                <w:rFonts w:ascii="Times" w:hAnsi="Times"/>
+                <w:b w:val="0"/>
+                <w:bCs w:val="0"/>
+                <w:color w:val="D9D9D9" w:themeColor="background1" w:themeShade="D9"/>
+                <w:sz w:val="24"/>
+                <w:szCs w:val="24"/>
+                <w:lang w:val="en-US"/>
+              </w:rPr>
+              <w:t>HR Staff</w:t>
             </w:r>
           </w:p>
         </w:tc>
@@ -4030,6 +3946,7 @@
                 <w:lang w:val="en-US"/>
               </w:rPr>
             </w:pPr>
+            <w:proofErr w:type="spellStart"/>
             <w:r>
               <w:rPr>
                 <w:rFonts w:ascii="Times" w:hAnsi="Times"/>
@@ -4042,6 +3959,7 @@
               </w:rPr>
               <w:t>Sanyia</w:t>
             </w:r>
+            <w:proofErr w:type="spellEnd"/>
           </w:p>
         </w:tc>
         <w:tc>
@@ -4266,7 +4184,25 @@
                 <w:lang w:val="en-US"/>
               </w:rPr>
             </w:pPr>
-            <w:r>
+            <w:hyperlink r:id="rId22" w:history="1">
+              <w:r>
+                <w:rPr>
+                  <w:rStyle w:val="Hyperlink"/>
+                  <w:rFonts w:ascii="Times" w:hAnsi="Times"/>
+                  <w:b w:val="0"/>
+                  <w:bCs w:val="0"/>
+                  <w:sz w:val="24"/>
+                  <w:szCs w:val="24"/>
+                  <w:lang w:val="en-US"/>
+                </w:rPr>
+                <w:t>zoya_arif@live.com</w:t>
+              </w:r>
+            </w:hyperlink>
+          </w:p>
+          <w:p>
+            <w:pPr>
+              <w:pStyle w:val="Heading1"/>
+              <w:spacing w:before="0" w:beforeAutospacing="0" w:after="0" w:afterAutospacing="0"/>
               <w:rPr>
                 <w:rFonts w:ascii="Times" w:hAnsi="Times"/>
                 <w:b w:val="0"/>
@@ -4276,7 +4212,18 @@
                 <w:szCs w:val="24"/>
                 <w:lang w:val="en-US"/>
               </w:rPr>
-              <w:t>zoya_arif@live.com</w:t>
+            </w:pPr>
+            <w:r>
+              <w:rPr>
+                <w:rFonts w:ascii="Times" w:hAnsi="Times"/>
+                <w:b w:val="0"/>
+                <w:bCs w:val="0"/>
+                <w:color w:val="000000" w:themeColor="text1"/>
+                <w:sz w:val="24"/>
+                <w:szCs w:val="24"/>
+                <w:lang w:val="en-US"/>
+              </w:rPr>
+              <w:t>BBA</w:t>
             </w:r>
           </w:p>
         </w:tc>
@@ -4298,6 +4245,7 @@
                 <w:lang w:val="en-US"/>
               </w:rPr>
             </w:pPr>
+            <w:proofErr w:type="gramStart"/>
             <w:r>
               <w:rPr>
                 <w:rFonts w:ascii="Times" w:hAnsi="Times"/>
@@ -4308,7 +4256,20 @@
                 <w:szCs w:val="24"/>
                 <w:lang w:val="en-US"/>
               </w:rPr>
-              <w:t>21th March 11:30am</w:t>
+              <w:t>21th</w:t>
+            </w:r>
+            <w:proofErr w:type="gramEnd"/>
+            <w:r>
+              <w:rPr>
+                <w:rFonts w:ascii="Times" w:hAnsi="Times"/>
+                <w:b w:val="0"/>
+                <w:bCs w:val="0"/>
+                <w:color w:val="000000" w:themeColor="text1"/>
+                <w:sz w:val="24"/>
+                <w:szCs w:val="24"/>
+                <w:lang w:val="en-US"/>
+              </w:rPr>
+              <w:t xml:space="preserve"> March 11:30am</w:t>
             </w:r>
           </w:p>
         </w:tc>
@@ -4417,41 +4378,46 @@
                 <w:lang w:val="en-US"/>
               </w:rPr>
             </w:pPr>
-            <w:r>
-              <w:rPr>
-                <w:rFonts w:ascii="Times" w:hAnsi="Times"/>
-                <w:b w:val="0"/>
-                <w:bCs w:val="0"/>
-                <w:color w:val="D9D9D9" w:themeColor="background1" w:themeShade="D9"/>
-                <w:sz w:val="24"/>
-                <w:szCs w:val="24"/>
-                <w:lang w:val="en-US"/>
-              </w:rPr>
-              <w:t>al471151@da</w:t>
-            </w:r>
-            <w:r>
-              <w:rPr>
-                <w:rFonts w:ascii="Times" w:hAnsi="Times"/>
-                <w:b w:val="0"/>
-                <w:bCs w:val="0"/>
-                <w:color w:val="D9D9D9" w:themeColor="background1" w:themeShade="D9"/>
-                <w:sz w:val="24"/>
-                <w:szCs w:val="24"/>
-                <w:lang w:val="en-US"/>
-              </w:rPr>
-              <w:t>l</w:t>
-            </w:r>
-            <w:r>
-              <w:rPr>
-                <w:rFonts w:ascii="Times" w:hAnsi="Times"/>
-                <w:b w:val="0"/>
-                <w:bCs w:val="0"/>
-                <w:color w:val="D9D9D9" w:themeColor="background1" w:themeShade="D9"/>
-                <w:sz w:val="24"/>
-                <w:szCs w:val="24"/>
-                <w:lang w:val="en-US"/>
-              </w:rPr>
-              <w:t>.ca</w:t>
+            <w:hyperlink r:id="rId23" w:history="1">
+              <w:r>
+                <w:rPr>
+                  <w:rStyle w:val="Hyperlink"/>
+                  <w:rFonts w:ascii="Times" w:hAnsi="Times"/>
+                  <w:b w:val="0"/>
+                  <w:bCs w:val="0"/>
+                  <w:sz w:val="24"/>
+                  <w:szCs w:val="24"/>
+                  <w:lang w:val="en-US"/>
+                </w:rPr>
+                <w:t>al471151@dal.ca</w:t>
+              </w:r>
+            </w:hyperlink>
+          </w:p>
+          <w:p>
+            <w:pPr>
+              <w:pStyle w:val="Heading1"/>
+              <w:spacing w:before="0" w:beforeAutospacing="0" w:after="0" w:afterAutospacing="0"/>
+              <w:rPr>
+                <w:rFonts w:ascii="Times" w:hAnsi="Times"/>
+                <w:b w:val="0"/>
+                <w:bCs w:val="0"/>
+                <w:color w:val="D9D9D9" w:themeColor="background1" w:themeShade="D9"/>
+                <w:sz w:val="24"/>
+                <w:szCs w:val="24"/>
+                <w:lang w:val="en-US"/>
+              </w:rPr>
+            </w:pPr>
+            <w:r>
+              <w:rPr>
+                <w:rFonts w:ascii="Times" w:hAnsi="Times"/>
+                <w:b w:val="0"/>
+                <w:bCs w:val="0"/>
+                <w:color w:val="D9D9D9" w:themeColor="background1" w:themeShade="D9"/>
+                <w:sz w:val="24"/>
+                <w:szCs w:val="24"/>
+                <w:lang w:val="en-US"/>
+              </w:rPr>
+              <w:t>cs grad</w:t>
             </w:r>
           </w:p>
         </w:tc>
@@ -4609,6 +4575,7 @@
                 <w:lang w:val="en-US"/>
               </w:rPr>
             </w:pPr>
+            <w:proofErr w:type="spellStart"/>
             <w:r>
               <w:rPr>
                 <w:rFonts w:ascii="Times" w:hAnsi="Times"/>
@@ -4621,6 +4588,7 @@
               </w:rPr>
               <w:t>Mohadeb</w:t>
             </w:r>
+            <w:proofErr w:type="spellEnd"/>
           </w:p>
         </w:tc>
         <w:tc>
@@ -4641,7 +4609,7 @@
                 <w:lang w:val="en-US"/>
               </w:rPr>
             </w:pPr>
-            <w:hyperlink r:id="rId20" w:history="1">
+            <w:hyperlink r:id="rId24" w:history="1">
               <w:r>
                 <w:rPr>
                   <w:rStyle w:val="Hyperlink"/>
@@ -4656,6 +4624,29 @@
                 <w:t>mc.sutradhar@gmail.com</w:t>
               </w:r>
             </w:hyperlink>
+            <w:r>
+              <w:rPr>
+                <w:rStyle w:val="Hyperlink"/>
+                <w:rFonts w:ascii="Times" w:hAnsi="Times"/>
+                <w:b w:val="0"/>
+                <w:bCs w:val="0"/>
+                <w:color w:val="D9D9D9" w:themeColor="background1" w:themeShade="D9"/>
+                <w:sz w:val="24"/>
+                <w:szCs w:val="24"/>
+                <w:lang w:val="en-US"/>
+              </w:rPr>
+              <w:br/>
+            </w:r>
+            <w:r>
+              <w:rPr>
+                <w:rStyle w:val="Hyperlink"/>
+                <w:rFonts w:ascii="Times" w:hAnsi="Times"/>
+                <w:sz w:val="24"/>
+                <w:szCs w:val="24"/>
+                <w:lang w:val="en-US"/>
+              </w:rPr>
+              <w:t>Accountant</w:t>
+            </w:r>
           </w:p>
         </w:tc>
         <w:tc>
@@ -4835,26 +4826,68 @@
               <w:pStyle w:val="Heading1"/>
               <w:spacing w:before="0" w:beforeAutospacing="0" w:after="0" w:afterAutospacing="0"/>
               <w:rPr>
-                <w:rFonts w:ascii="Times" w:hAnsi="Times"/>
-                <w:b w:val="0"/>
-                <w:bCs w:val="0"/>
-                <w:color w:val="D9D9D9" w:themeColor="background1" w:themeShade="D9"/>
-                <w:sz w:val="24"/>
-                <w:szCs w:val="24"/>
-                <w:lang w:val="en-US"/>
-              </w:rPr>
-            </w:pPr>
-            <w:r>
-              <w:rPr>
-                <w:rFonts w:ascii="Times" w:hAnsi="Times"/>
-                <w:b w:val="0"/>
-                <w:bCs w:val="0"/>
-                <w:color w:val="D9D9D9" w:themeColor="background1" w:themeShade="D9"/>
-                <w:sz w:val="24"/>
-                <w:szCs w:val="24"/>
-                <w:lang w:val="en-US"/>
-              </w:rPr>
-              <w:t>zaman01@gmail.com</w:t>
+                <w:color w:val="D9D9D9" w:themeColor="background1" w:themeShade="D9"/>
+              </w:rPr>
+            </w:pPr>
+            <w:hyperlink r:id="rId25" w:history="1">
+              <w:r>
+                <w:rPr>
+                  <w:rStyle w:val="Hyperlink"/>
+                  <w:rFonts w:ascii="Times" w:hAnsi="Times"/>
+                  <w:b w:val="0"/>
+                  <w:bCs w:val="0"/>
+                  <w:sz w:val="24"/>
+                  <w:szCs w:val="24"/>
+                  <w:lang w:val="en-US"/>
+                </w:rPr>
+                <w:t>zaman01@gmail.com</w:t>
+              </w:r>
+            </w:hyperlink>
+            <w:r>
+              <w:rPr>
+                <w:rFonts w:ascii="Times" w:hAnsi="Times"/>
+                <w:b w:val="0"/>
+                <w:bCs w:val="0"/>
+                <w:color w:val="D9D9D9" w:themeColor="background1" w:themeShade="D9"/>
+                <w:sz w:val="24"/>
+                <w:szCs w:val="24"/>
+                <w:lang w:val="en-US"/>
+              </w:rPr>
+              <w:br/>
+            </w:r>
+            <w:r>
+              <w:rPr>
+                <w:color w:val="D9D9D9" w:themeColor="background1" w:themeShade="D9"/>
+                <w:sz w:val="24"/>
+                <w:szCs w:val="24"/>
+              </w:rPr>
+              <w:t xml:space="preserve">CAD </w:t>
+            </w:r>
+            <w:proofErr w:type="gramStart"/>
+            <w:r>
+              <w:rPr>
+                <w:color w:val="D9D9D9" w:themeColor="background1" w:themeShade="D9"/>
+                <w:sz w:val="24"/>
+                <w:szCs w:val="24"/>
+              </w:rPr>
+              <w:t>Specialist</w:t>
+            </w:r>
+            <w:r>
+              <w:rPr>
+                <w:color w:val="D9D9D9" w:themeColor="background1" w:themeShade="D9"/>
+                <w:sz w:val="24"/>
+                <w:szCs w:val="24"/>
+              </w:rPr>
+              <w:t>(</w:t>
+            </w:r>
+            <w:proofErr w:type="gramEnd"/>
+            <w:r>
+              <w:rPr>
+                <w:color w:val="D9D9D9" w:themeColor="background1" w:themeShade="D9"/>
+                <w:sz w:val="24"/>
+                <w:szCs w:val="24"/>
+              </w:rPr>
+              <w:t>Bachelor)</w:t>
             </w:r>
           </w:p>
         </w:tc>
@@ -4978,19 +5011,7 @@
                 <w:szCs w:val="24"/>
                 <w:lang w:val="en-US"/>
               </w:rPr>
-              <w:t>2</w:t>
-            </w:r>
-            <w:r>
-              <w:rPr>
-                <w:rFonts w:ascii="Times" w:hAnsi="Times"/>
-                <w:b w:val="0"/>
-                <w:bCs w:val="0"/>
-                <w:color w:val="D9D9D9" w:themeColor="background1" w:themeShade="D9"/>
-                <w:sz w:val="24"/>
-                <w:szCs w:val="24"/>
-                <w:lang w:val="en-US"/>
-              </w:rPr>
-              <w:t>2</w:t>
+              <w:t>22</w:t>
             </w:r>
           </w:p>
         </w:tc>
@@ -5012,6 +5033,7 @@
                 <w:lang w:val="en-US"/>
               </w:rPr>
             </w:pPr>
+            <w:proofErr w:type="spellStart"/>
             <w:r>
               <w:rPr>
                 <w:rFonts w:ascii="Times" w:hAnsi="Times"/>
@@ -5024,6 +5046,7 @@
               </w:rPr>
               <w:t>Liton</w:t>
             </w:r>
+            <w:proofErr w:type="spellEnd"/>
           </w:p>
         </w:tc>
         <w:tc>
@@ -5036,6 +5059,18 @@
                 <w:color w:val="D9D9D9" w:themeColor="background1" w:themeShade="D9"/>
               </w:rPr>
             </w:pPr>
+            <w:hyperlink r:id="rId26" w:history="1">
+              <w:r>
+                <w:rPr>
+                  <w:rStyle w:val="Hyperlink"/>
+                  <w:rFonts w:ascii="Segoe UI" w:hAnsi="Segoe UI" w:cs="Segoe UI"/>
+                  <w:sz w:val="21"/>
+                  <w:szCs w:val="21"/>
+                  <w:shd w:val="clear" w:color="auto" w:fill="F5F5F5"/>
+                </w:rPr>
+                <w:t>rashedul.hasan341@gmail.com</w:t>
+              </w:r>
+            </w:hyperlink>
             <w:r>
               <w:rPr>
                 <w:rFonts w:ascii="Segoe UI" w:hAnsi="Segoe UI" w:cs="Segoe UI"/>
@@ -5044,7 +5079,8 @@
                 <w:szCs w:val="21"/>
                 <w:shd w:val="clear" w:color="auto" w:fill="F5F5F5"/>
               </w:rPr>
-              <w:t>rashedul.hasan341@gmail.com</w:t>
+              <w:br/>
+              <w:t>Telecom Engineer</w:t>
             </w:r>
           </w:p>
         </w:tc>
@@ -5180,19 +5216,7 @@
                 <w:szCs w:val="24"/>
                 <w:lang w:val="en-US"/>
               </w:rPr>
-              <w:t>2</w:t>
-            </w:r>
-            <w:r>
-              <w:rPr>
-                <w:rFonts w:ascii="Times" w:hAnsi="Times"/>
-                <w:b w:val="0"/>
-                <w:bCs w:val="0"/>
-                <w:color w:val="D9D9D9" w:themeColor="background1" w:themeShade="D9"/>
-                <w:sz w:val="24"/>
-                <w:szCs w:val="24"/>
-                <w:lang w:val="en-US"/>
-              </w:rPr>
-              <w:t>3</w:t>
+              <w:t>23</w:t>
             </w:r>
           </w:p>
         </w:tc>
@@ -5214,17 +5238,31 @@
                 <w:lang w:val="en-US"/>
               </w:rPr>
             </w:pPr>
-            <w:r>
-              <w:rPr>
-                <w:rFonts w:ascii="Times" w:hAnsi="Times"/>
-                <w:b w:val="0"/>
-                <w:bCs w:val="0"/>
-                <w:color w:val="D9D9D9" w:themeColor="background1" w:themeShade="D9"/>
-                <w:sz w:val="24"/>
-                <w:szCs w:val="24"/>
-                <w:lang w:val="en-US"/>
-              </w:rPr>
-              <w:t xml:space="preserve">Jafor </w:t>
+            <w:proofErr w:type="spellStart"/>
+            <w:r>
+              <w:rPr>
+                <w:rFonts w:ascii="Times" w:hAnsi="Times"/>
+                <w:b w:val="0"/>
+                <w:bCs w:val="0"/>
+                <w:color w:val="D9D9D9" w:themeColor="background1" w:themeShade="D9"/>
+                <w:sz w:val="24"/>
+                <w:szCs w:val="24"/>
+                <w:lang w:val="en-US"/>
+              </w:rPr>
+              <w:t>Jafor</w:t>
+            </w:r>
+            <w:proofErr w:type="spellEnd"/>
+            <w:r>
+              <w:rPr>
+                <w:rFonts w:ascii="Times" w:hAnsi="Times"/>
+                <w:b w:val="0"/>
+                <w:bCs w:val="0"/>
+                <w:color w:val="D9D9D9" w:themeColor="background1" w:themeShade="D9"/>
+                <w:sz w:val="24"/>
+                <w:szCs w:val="24"/>
+                <w:lang w:val="en-US"/>
+              </w:rPr>
+              <w:t xml:space="preserve"> </w:t>
             </w:r>
           </w:p>
         </w:tc>
@@ -5246,17 +5284,43 @@
                 <w:lang w:val="en-US"/>
               </w:rPr>
             </w:pPr>
-            <w:r>
-              <w:rPr>
-                <w:rFonts w:ascii="Times" w:hAnsi="Times"/>
-                <w:b w:val="0"/>
-                <w:bCs w:val="0"/>
-                <w:color w:val="D9D9D9" w:themeColor="background1" w:themeShade="D9"/>
-                <w:sz w:val="24"/>
-                <w:szCs w:val="24"/>
-                <w:lang w:val="en-US"/>
-              </w:rPr>
-              <w:t>mailto:jafor.siddique@gmail.com</w:t>
+            <w:hyperlink r:id="rId27" w:history="1">
+              <w:r>
+                <w:rPr>
+                  <w:rStyle w:val="Hyperlink"/>
+                  <w:rFonts w:ascii="Times" w:hAnsi="Times"/>
+                  <w:b w:val="0"/>
+                  <w:bCs w:val="0"/>
+                  <w:sz w:val="24"/>
+                  <w:szCs w:val="24"/>
+                  <w:lang w:val="en-US"/>
+                </w:rPr>
+                <w:t>jafor.siddique@gmail.com</w:t>
+              </w:r>
+            </w:hyperlink>
+            <w:r>
+              <w:rPr>
+                <w:rFonts w:ascii="Times" w:hAnsi="Times"/>
+                <w:b w:val="0"/>
+                <w:bCs w:val="0"/>
+                <w:color w:val="D9D9D9" w:themeColor="background1" w:themeShade="D9"/>
+                <w:sz w:val="24"/>
+                <w:szCs w:val="24"/>
+                <w:lang w:val="en-US"/>
+              </w:rPr>
+              <w:br/>
+            </w:r>
+            <w:r>
+              <w:rPr>
+                <w:rFonts w:ascii="Times" w:hAnsi="Times"/>
+                <w:b w:val="0"/>
+                <w:bCs w:val="0"/>
+                <w:color w:val="D9D9D9" w:themeColor="background1" w:themeShade="D9"/>
+                <w:sz w:val="24"/>
+                <w:szCs w:val="24"/>
+                <w:lang w:val="en-US"/>
+              </w:rPr>
+              <w:t>CAD specialist (Bachelor)</w:t>
             </w:r>
           </w:p>
         </w:tc>
@@ -5278,17 +5342,31 @@
                 <w:lang w:val="en-US"/>
               </w:rPr>
             </w:pPr>
-            <w:r>
-              <w:rPr>
-                <w:rFonts w:ascii="Times" w:hAnsi="Times"/>
-                <w:b w:val="0"/>
-                <w:bCs w:val="0"/>
-                <w:color w:val="D9D9D9" w:themeColor="background1" w:themeShade="D9"/>
-                <w:sz w:val="24"/>
-                <w:szCs w:val="24"/>
-                <w:lang w:val="en-US"/>
-              </w:rPr>
-              <w:t>21th March 2:00pm</w:t>
+            <w:proofErr w:type="gramStart"/>
+            <w:r>
+              <w:rPr>
+                <w:rFonts w:ascii="Times" w:hAnsi="Times"/>
+                <w:b w:val="0"/>
+                <w:bCs w:val="0"/>
+                <w:color w:val="D9D9D9" w:themeColor="background1" w:themeShade="D9"/>
+                <w:sz w:val="24"/>
+                <w:szCs w:val="24"/>
+                <w:lang w:val="en-US"/>
+              </w:rPr>
+              <w:t>21th</w:t>
+            </w:r>
+            <w:proofErr w:type="gramEnd"/>
+            <w:r>
+              <w:rPr>
+                <w:rFonts w:ascii="Times" w:hAnsi="Times"/>
+                <w:b w:val="0"/>
+                <w:bCs w:val="0"/>
+                <w:color w:val="D9D9D9" w:themeColor="background1" w:themeShade="D9"/>
+                <w:sz w:val="24"/>
+                <w:szCs w:val="24"/>
+                <w:lang w:val="en-US"/>
+              </w:rPr>
+              <w:t xml:space="preserve"> March 2:00pm</w:t>
             </w:r>
           </w:p>
         </w:tc>
@@ -5355,6 +5433,7 @@
                 <w:szCs w:val="24"/>
                 <w:lang w:val="en-US"/>
               </w:rPr>
+              <w:lastRenderedPageBreak/>
               <w:t>24</w:t>
             </w:r>
           </w:p>
@@ -5401,6 +5480,18 @@
                 <w:color w:val="D9D9D9" w:themeColor="background1" w:themeShade="D9"/>
               </w:rPr>
             </w:pPr>
+            <w:hyperlink r:id="rId28" w:history="1">
+              <w:r>
+                <w:rPr>
+                  <w:rStyle w:val="Hyperlink"/>
+                  <w:rFonts w:ascii="Segoe UI" w:hAnsi="Segoe UI" w:cs="Segoe UI"/>
+                  <w:sz w:val="21"/>
+                  <w:szCs w:val="21"/>
+                  <w:shd w:val="clear" w:color="auto" w:fill="F5F5F5"/>
+                </w:rPr>
+                <w:t>khairulice@gmail.com</w:t>
+              </w:r>
+            </w:hyperlink>
             <w:r>
               <w:rPr>
                 <w:rFonts w:ascii="Segoe UI" w:hAnsi="Segoe UI" w:cs="Segoe UI"/>
@@ -5409,7 +5500,8 @@
                 <w:szCs w:val="21"/>
                 <w:shd w:val="clear" w:color="auto" w:fill="F5F5F5"/>
               </w:rPr>
-              <w:t>khairulice@gmail.com</w:t>
+              <w:br/>
+              <w:t>cs grad</w:t>
             </w:r>
           </w:p>
         </w:tc>
@@ -5492,35 +5584,23 @@
                 <w:rFonts w:ascii="Times" w:hAnsi="Times"/>
                 <w:b w:val="0"/>
                 <w:bCs w:val="0"/>
-                <w:color w:val="000000" w:themeColor="text1"/>
-                <w:sz w:val="24"/>
-                <w:szCs w:val="24"/>
-                <w:lang w:val="en-US"/>
-              </w:rPr>
-            </w:pPr>
-            <w:r>
-              <w:rPr>
-                <w:rFonts w:ascii="Times" w:hAnsi="Times"/>
-                <w:b w:val="0"/>
-                <w:bCs w:val="0"/>
-                <w:color w:val="000000" w:themeColor="text1"/>
-                <w:sz w:val="24"/>
-                <w:szCs w:val="24"/>
-                <w:lang w:val="en-US"/>
-              </w:rPr>
-              <w:t>2</w:t>
-            </w:r>
-            <w:r>
-              <w:rPr>
-                <w:rFonts w:ascii="Times" w:hAnsi="Times"/>
-                <w:b w:val="0"/>
-                <w:bCs w:val="0"/>
-                <w:color w:val="000000" w:themeColor="text1"/>
-                <w:sz w:val="24"/>
-                <w:szCs w:val="24"/>
-                <w:lang w:val="en-US"/>
-              </w:rPr>
-              <w:t>5</w:t>
+                <w:color w:val="BFBFBF" w:themeColor="background1" w:themeShade="BF"/>
+                <w:sz w:val="24"/>
+                <w:szCs w:val="24"/>
+                <w:lang w:val="en-US"/>
+              </w:rPr>
+            </w:pPr>
+            <w:r>
+              <w:rPr>
+                <w:rFonts w:ascii="Times" w:hAnsi="Times"/>
+                <w:b w:val="0"/>
+                <w:bCs w:val="0"/>
+                <w:color w:val="BFBFBF" w:themeColor="background1" w:themeShade="BF"/>
+                <w:sz w:val="24"/>
+                <w:szCs w:val="24"/>
+                <w:lang w:val="en-US"/>
+              </w:rPr>
+              <w:t>25</w:t>
             </w:r>
           </w:p>
         </w:tc>
@@ -5536,24 +5616,26 @@
                 <w:rFonts w:ascii="Times" w:hAnsi="Times"/>
                 <w:b w:val="0"/>
                 <w:bCs w:val="0"/>
-                <w:color w:val="000000" w:themeColor="text1"/>
-                <w:sz w:val="24"/>
-                <w:szCs w:val="24"/>
-                <w:lang w:val="en-US"/>
-              </w:rPr>
-            </w:pPr>
-            <w:r>
-              <w:rPr>
-                <w:rFonts w:ascii="Times" w:hAnsi="Times"/>
-                <w:b w:val="0"/>
-                <w:bCs w:val="0"/>
-                <w:color w:val="000000" w:themeColor="text1"/>
+                <w:color w:val="BFBFBF" w:themeColor="background1" w:themeShade="BF"/>
+                <w:sz w:val="24"/>
+                <w:szCs w:val="24"/>
+                <w:lang w:val="en-US"/>
+              </w:rPr>
+            </w:pPr>
+            <w:proofErr w:type="spellStart"/>
+            <w:r>
+              <w:rPr>
+                <w:rFonts w:ascii="Times" w:hAnsi="Times"/>
+                <w:b w:val="0"/>
+                <w:bCs w:val="0"/>
+                <w:color w:val="BFBFBF" w:themeColor="background1" w:themeShade="BF"/>
                 <w:sz w:val="24"/>
                 <w:szCs w:val="24"/>
                 <w:lang w:val="en-US"/>
               </w:rPr>
               <w:t>Shakhboz</w:t>
             </w:r>
+            <w:proofErr w:type="spellEnd"/>
           </w:p>
         </w:tc>
         <w:tc>
@@ -5568,23 +5650,45 @@
                 <w:rFonts w:ascii="Times" w:hAnsi="Times"/>
                 <w:b w:val="0"/>
                 <w:bCs w:val="0"/>
-                <w:color w:val="000000" w:themeColor="text1"/>
-                <w:sz w:val="24"/>
-                <w:szCs w:val="24"/>
-                <w:lang w:val="en-US"/>
-              </w:rPr>
-            </w:pPr>
-            <w:r>
-              <w:rPr>
-                <w:rFonts w:ascii="Times" w:hAnsi="Times"/>
-                <w:b w:val="0"/>
-                <w:bCs w:val="0"/>
-                <w:color w:val="000000" w:themeColor="text1"/>
-                <w:sz w:val="24"/>
-                <w:szCs w:val="24"/>
-                <w:lang w:val="en-US"/>
-              </w:rPr>
-              <w:t>sh873370@dal.ca</w:t>
+                <w:color w:val="BFBFBF" w:themeColor="background1" w:themeShade="BF"/>
+                <w:sz w:val="24"/>
+                <w:szCs w:val="24"/>
+                <w:lang w:val="en-US"/>
+              </w:rPr>
+            </w:pPr>
+            <w:hyperlink r:id="rId29" w:history="1">
+              <w:r>
+                <w:rPr>
+                  <w:rStyle w:val="Hyperlink"/>
+                  <w:rFonts w:ascii="Times" w:hAnsi="Times"/>
+                  <w:b w:val="0"/>
+                  <w:bCs w:val="0"/>
+                  <w:sz w:val="24"/>
+                  <w:szCs w:val="24"/>
+                  <w:lang w:val="en-US"/>
+                  <w14:textFill>
+                    <w14:solidFill>
+                      <w14:srgbClr w14:val="0000FF">
+                        <w14:lumMod w14:val="75000"/>
+                      </w14:srgbClr>
+                    </w14:solidFill>
+                  </w14:textFill>
+                </w:rPr>
+                <w:t>sh873370@dal.ca</w:t>
+              </w:r>
+            </w:hyperlink>
+            <w:r>
+              <w:rPr>
+                <w:rFonts w:ascii="Times" w:hAnsi="Times"/>
+                <w:b w:val="0"/>
+                <w:bCs w:val="0"/>
+                <w:color w:val="BFBFBF" w:themeColor="background1" w:themeShade="BF"/>
+                <w:sz w:val="24"/>
+                <w:szCs w:val="24"/>
+                <w:lang w:val="en-US"/>
+              </w:rPr>
+              <w:br/>
+              <w:t>CS grad</w:t>
             </w:r>
           </w:p>
         </w:tc>
@@ -5600,18 +5704,18 @@
                 <w:rFonts w:ascii="Times" w:hAnsi="Times"/>
                 <w:b w:val="0"/>
                 <w:bCs w:val="0"/>
-                <w:color w:val="000000" w:themeColor="text1"/>
-                <w:sz w:val="24"/>
-                <w:szCs w:val="24"/>
-                <w:lang w:val="en-US"/>
-              </w:rPr>
-            </w:pPr>
-            <w:r>
-              <w:rPr>
-                <w:rFonts w:ascii="Times" w:hAnsi="Times"/>
-                <w:b w:val="0"/>
-                <w:bCs w:val="0"/>
-                <w:color w:val="000000" w:themeColor="text1"/>
+                <w:color w:val="BFBFBF" w:themeColor="background1" w:themeShade="BF"/>
+                <w:sz w:val="24"/>
+                <w:szCs w:val="24"/>
+                <w:lang w:val="en-US"/>
+              </w:rPr>
+            </w:pPr>
+            <w:r>
+              <w:rPr>
+                <w:rFonts w:ascii="Times" w:hAnsi="Times"/>
+                <w:b w:val="0"/>
+                <w:bCs w:val="0"/>
+                <w:color w:val="BFBFBF" w:themeColor="background1" w:themeShade="BF"/>
                 <w:sz w:val="24"/>
                 <w:szCs w:val="24"/>
                 <w:lang w:val="en-US"/>
@@ -5632,12 +5736,24 @@
                 <w:rFonts w:ascii="Times" w:hAnsi="Times"/>
                 <w:b w:val="0"/>
                 <w:bCs w:val="0"/>
-                <w:color w:val="000000" w:themeColor="text1"/>
-                <w:sz w:val="24"/>
-                <w:szCs w:val="24"/>
-                <w:lang w:val="en-US"/>
-              </w:rPr>
-            </w:pPr>
+                <w:color w:val="BFBFBF" w:themeColor="background1" w:themeShade="BF"/>
+                <w:sz w:val="24"/>
+                <w:szCs w:val="24"/>
+                <w:lang w:val="en-US"/>
+              </w:rPr>
+            </w:pPr>
+            <w:r>
+              <w:rPr>
+                <w:rFonts w:ascii="Times" w:hAnsi="Times"/>
+                <w:b w:val="0"/>
+                <w:bCs w:val="0"/>
+                <w:color w:val="BFBFBF" w:themeColor="background1" w:themeShade="BF"/>
+                <w:sz w:val="24"/>
+                <w:szCs w:val="24"/>
+                <w:lang w:val="en-US"/>
+              </w:rPr>
+              <w:t>Yes</w:t>
+            </w:r>
           </w:p>
         </w:tc>
       </w:tr>
@@ -5666,14 +5782,57 @@
                 <w:rFonts w:ascii="Times" w:hAnsi="Times"/>
                 <w:b w:val="0"/>
                 <w:bCs w:val="0"/>
+                <w:color w:val="BFBFBF" w:themeColor="background1" w:themeShade="BF"/>
+                <w:sz w:val="24"/>
+                <w:szCs w:val="24"/>
+                <w:lang w:val="en-US"/>
+              </w:rPr>
+              <w:t>26</w:t>
+            </w:r>
+          </w:p>
+        </w:tc>
+        <w:tc>
+          <w:tcPr>
+            <w:tcW w:w="1213" w:type="dxa"/>
+          </w:tcPr>
+          <w:p>
+            <w:pPr>
+              <w:pStyle w:val="Heading1"/>
+              <w:spacing w:before="0" w:beforeAutospacing="0" w:after="0" w:afterAutospacing="0"/>
+              <w:rPr>
+                <w:rFonts w:ascii="Times" w:hAnsi="Times"/>
+                <w:b w:val="0"/>
+                <w:bCs w:val="0"/>
                 <w:color w:val="000000" w:themeColor="text1"/>
                 <w:sz w:val="24"/>
                 <w:szCs w:val="24"/>
                 <w:lang w:val="en-US"/>
               </w:rPr>
-              <w:t>2</w:t>
-            </w:r>
-            <w:r>
+            </w:pPr>
+            <w:proofErr w:type="spellStart"/>
+            <w:r>
+              <w:rPr>
+                <w:rFonts w:ascii="Times" w:hAnsi="Times"/>
+                <w:b w:val="0"/>
+                <w:bCs w:val="0"/>
+                <w:color w:val="D9D9D9" w:themeColor="background1" w:themeShade="D9"/>
+                <w:sz w:val="24"/>
+                <w:szCs w:val="24"/>
+                <w:lang w:val="en-US"/>
+              </w:rPr>
+              <w:t>Mithu</w:t>
+            </w:r>
+            <w:proofErr w:type="spellEnd"/>
+          </w:p>
+        </w:tc>
+        <w:tc>
+          <w:tcPr>
+            <w:tcW w:w="3464" w:type="dxa"/>
+          </w:tcPr>
+          <w:p>
+            <w:pPr>
+              <w:pStyle w:val="Heading1"/>
+              <w:spacing w:before="0" w:beforeAutospacing="0" w:after="0" w:afterAutospacing="0"/>
               <w:rPr>
                 <w:rFonts w:ascii="Times" w:hAnsi="Times"/>
                 <w:b w:val="0"/>
@@ -5683,61 +5842,8 @@
                 <w:szCs w:val="24"/>
                 <w:lang w:val="en-US"/>
               </w:rPr>
-              <w:t>6</w:t>
-            </w:r>
-          </w:p>
-        </w:tc>
-        <w:tc>
-          <w:tcPr>
-            <w:tcW w:w="1213" w:type="dxa"/>
-          </w:tcPr>
-          <w:p>
-            <w:pPr>
-              <w:pStyle w:val="Heading1"/>
-              <w:spacing w:before="0" w:beforeAutospacing="0" w:after="0" w:afterAutospacing="0"/>
-              <w:rPr>
-                <w:rFonts w:ascii="Times" w:hAnsi="Times"/>
-                <w:b w:val="0"/>
-                <w:bCs w:val="0"/>
-                <w:color w:val="000000" w:themeColor="text1"/>
-                <w:sz w:val="24"/>
-                <w:szCs w:val="24"/>
-                <w:lang w:val="en-US"/>
-              </w:rPr>
-            </w:pPr>
-            <w:r>
-              <w:rPr>
-                <w:rFonts w:ascii="Times" w:hAnsi="Times"/>
-                <w:b w:val="0"/>
-                <w:bCs w:val="0"/>
-                <w:color w:val="D9D9D9" w:themeColor="background1" w:themeShade="D9"/>
-                <w:sz w:val="24"/>
-                <w:szCs w:val="24"/>
-                <w:lang w:val="en-US"/>
-              </w:rPr>
-              <w:t>Mithu</w:t>
-            </w:r>
-          </w:p>
-        </w:tc>
-        <w:tc>
-          <w:tcPr>
-            <w:tcW w:w="3464" w:type="dxa"/>
-          </w:tcPr>
-          <w:p>
-            <w:pPr>
-              <w:pStyle w:val="Heading1"/>
-              <w:spacing w:before="0" w:beforeAutospacing="0" w:after="0" w:afterAutospacing="0"/>
-              <w:rPr>
-                <w:rFonts w:ascii="Times" w:hAnsi="Times"/>
-                <w:b w:val="0"/>
-                <w:bCs w:val="0"/>
-                <w:color w:val="000000" w:themeColor="text1"/>
-                <w:sz w:val="24"/>
-                <w:szCs w:val="24"/>
-                <w:lang w:val="en-US"/>
-              </w:rPr>
-            </w:pPr>
-            <w:hyperlink r:id="rId21" w:history="1">
+            </w:pPr>
+            <w:hyperlink r:id="rId30" w:history="1">
               <w:r>
                 <w:rPr>
                   <w:rStyle w:val="Hyperlink"/>
@@ -5752,6 +5858,33 @@
                 <w:t>Jahid.mba@gmail.com</w:t>
               </w:r>
             </w:hyperlink>
+            <w:r>
+              <w:rPr>
+                <w:rStyle w:val="Hyperlink"/>
+                <w:rFonts w:ascii="Times" w:hAnsi="Times"/>
+                <w:b w:val="0"/>
+                <w:bCs w:val="0"/>
+                <w:color w:val="D9D9D9" w:themeColor="background1" w:themeShade="D9"/>
+                <w:sz w:val="24"/>
+                <w:szCs w:val="24"/>
+                <w:lang w:val="en-US"/>
+              </w:rPr>
+              <w:br/>
+            </w:r>
+            <w:r>
+              <w:rPr>
+                <w:rStyle w:val="Hyperlink"/>
+                <w:rFonts w:ascii="Times" w:hAnsi="Times"/>
+                <w:b w:val="0"/>
+                <w:bCs w:val="0"/>
+                <w:color w:val="BFBFBF" w:themeColor="background1" w:themeShade="BF"/>
+                <w:sz w:val="24"/>
+                <w:szCs w:val="24"/>
+                <w:u w:val="none"/>
+                <w:lang w:val="en-US"/>
+              </w:rPr>
+              <w:t>Mechanical Engineer</w:t>
+            </w:r>
           </w:p>
         </w:tc>
         <w:tc>
@@ -5772,17 +5905,31 @@
                 <w:lang w:val="en-US"/>
               </w:rPr>
             </w:pPr>
-            <w:r>
-              <w:rPr>
-                <w:rFonts w:ascii="Times" w:hAnsi="Times"/>
-                <w:b w:val="0"/>
-                <w:bCs w:val="0"/>
-                <w:color w:val="D9D9D9" w:themeColor="background1" w:themeShade="D9"/>
-                <w:sz w:val="24"/>
-                <w:szCs w:val="24"/>
-                <w:lang w:val="en-US"/>
-              </w:rPr>
-              <w:t>21th March 10:30</w:t>
+            <w:proofErr w:type="gramStart"/>
+            <w:r>
+              <w:rPr>
+                <w:rFonts w:ascii="Times" w:hAnsi="Times"/>
+                <w:b w:val="0"/>
+                <w:bCs w:val="0"/>
+                <w:color w:val="D9D9D9" w:themeColor="background1" w:themeShade="D9"/>
+                <w:sz w:val="24"/>
+                <w:szCs w:val="24"/>
+                <w:lang w:val="en-US"/>
+              </w:rPr>
+              <w:t>21th</w:t>
+            </w:r>
+            <w:proofErr w:type="gramEnd"/>
+            <w:r>
+              <w:rPr>
+                <w:rFonts w:ascii="Times" w:hAnsi="Times"/>
+                <w:b w:val="0"/>
+                <w:bCs w:val="0"/>
+                <w:color w:val="D9D9D9" w:themeColor="background1" w:themeShade="D9"/>
+                <w:sz w:val="24"/>
+                <w:szCs w:val="24"/>
+                <w:lang w:val="en-US"/>
+              </w:rPr>
+              <w:t xml:space="preserve"> March 10:30</w:t>
             </w:r>
           </w:p>
         </w:tc>
@@ -5833,35 +5980,23 @@
                 <w:rFonts w:ascii="Times" w:hAnsi="Times"/>
                 <w:b w:val="0"/>
                 <w:bCs w:val="0"/>
-                <w:color w:val="000000" w:themeColor="text1"/>
-                <w:sz w:val="24"/>
-                <w:szCs w:val="24"/>
-                <w:lang w:val="en-US"/>
-              </w:rPr>
-            </w:pPr>
-            <w:r>
-              <w:rPr>
-                <w:rFonts w:ascii="Times" w:hAnsi="Times"/>
-                <w:b w:val="0"/>
-                <w:bCs w:val="0"/>
-                <w:color w:val="000000" w:themeColor="text1"/>
-                <w:sz w:val="24"/>
-                <w:szCs w:val="24"/>
-                <w:lang w:val="en-US"/>
-              </w:rPr>
-              <w:t>2</w:t>
-            </w:r>
-            <w:r>
-              <w:rPr>
-                <w:rFonts w:ascii="Times" w:hAnsi="Times"/>
-                <w:b w:val="0"/>
-                <w:bCs w:val="0"/>
-                <w:color w:val="000000" w:themeColor="text1"/>
-                <w:sz w:val="24"/>
-                <w:szCs w:val="24"/>
-                <w:lang w:val="en-US"/>
-              </w:rPr>
-              <w:t>7</w:t>
+                <w:color w:val="BFBFBF" w:themeColor="background1" w:themeShade="BF"/>
+                <w:sz w:val="24"/>
+                <w:szCs w:val="24"/>
+                <w:lang w:val="en-US"/>
+              </w:rPr>
+            </w:pPr>
+            <w:r>
+              <w:rPr>
+                <w:rFonts w:ascii="Times" w:hAnsi="Times"/>
+                <w:b w:val="0"/>
+                <w:bCs w:val="0"/>
+                <w:color w:val="BFBFBF" w:themeColor="background1" w:themeShade="BF"/>
+                <w:sz w:val="24"/>
+                <w:szCs w:val="24"/>
+                <w:lang w:val="en-US"/>
+              </w:rPr>
+              <w:t>27</w:t>
             </w:r>
           </w:p>
         </w:tc>
@@ -5877,24 +6012,26 @@
                 <w:rFonts w:ascii="Times" w:hAnsi="Times"/>
                 <w:b w:val="0"/>
                 <w:bCs w:val="0"/>
-                <w:color w:val="000000" w:themeColor="text1"/>
-                <w:sz w:val="24"/>
-                <w:szCs w:val="24"/>
-                <w:lang w:val="en-US"/>
-              </w:rPr>
-            </w:pPr>
-            <w:r>
-              <w:rPr>
-                <w:rFonts w:ascii="Times" w:hAnsi="Times"/>
-                <w:b w:val="0"/>
-                <w:bCs w:val="0"/>
-                <w:color w:val="000000" w:themeColor="text1"/>
+                <w:color w:val="BFBFBF" w:themeColor="background1" w:themeShade="BF"/>
+                <w:sz w:val="24"/>
+                <w:szCs w:val="24"/>
+                <w:lang w:val="en-US"/>
+              </w:rPr>
+            </w:pPr>
+            <w:proofErr w:type="spellStart"/>
+            <w:r>
+              <w:rPr>
+                <w:rFonts w:ascii="Times" w:hAnsi="Times"/>
+                <w:b w:val="0"/>
+                <w:bCs w:val="0"/>
+                <w:color w:val="BFBFBF" w:themeColor="background1" w:themeShade="BF"/>
                 <w:sz w:val="24"/>
                 <w:szCs w:val="24"/>
                 <w:lang w:val="en-US"/>
               </w:rPr>
               <w:t>Nilmoni</w:t>
             </w:r>
+            <w:proofErr w:type="spellEnd"/>
           </w:p>
         </w:tc>
         <w:tc>
@@ -5906,15 +6043,46 @@
               <w:pStyle w:val="Heading1"/>
               <w:spacing w:before="0" w:beforeAutospacing="0" w:after="0" w:afterAutospacing="0"/>
               <w:rPr>
-                <w:rFonts w:ascii="Times" w:hAnsi="Times"/>
-                <w:b w:val="0"/>
-                <w:bCs w:val="0"/>
-                <w:color w:val="000000" w:themeColor="text1"/>
-                <w:sz w:val="24"/>
-                <w:szCs w:val="24"/>
-                <w:lang w:val="en-US"/>
-              </w:rPr>
-            </w:pPr>
+                <w:b w:val="0"/>
+                <w:bCs w:val="0"/>
+                <w:color w:val="BFBFBF" w:themeColor="background1" w:themeShade="BF"/>
+                <w:sz w:val="24"/>
+                <w:szCs w:val="24"/>
+                <w:lang w:val="en-US"/>
+              </w:rPr>
+            </w:pPr>
+            <w:hyperlink r:id="rId31" w:history="1">
+              <w:r>
+                <w:rPr>
+                  <w:rStyle w:val="Hyperlink"/>
+                  <w:b w:val="0"/>
+                  <w:bCs w:val="0"/>
+                  <w:sz w:val="24"/>
+                  <w:szCs w:val="24"/>
+                  <w:lang w:val="en-US"/>
+                  <w14:textFill>
+                    <w14:solidFill>
+                      <w14:srgbClr w14:val="0000FF">
+                        <w14:lumMod w14:val="75000"/>
+                      </w14:srgbClr>
+                    </w14:solidFill>
+                  </w14:textFill>
+                </w:rPr>
+                <w:t>mustafi.amana@gmail.com</w:t>
+              </w:r>
+            </w:hyperlink>
+            <w:r>
+              <w:rPr>
+                <w:b w:val="0"/>
+                <w:bCs w:val="0"/>
+                <w:color w:val="BFBFBF" w:themeColor="background1" w:themeShade="BF"/>
+                <w:sz w:val="24"/>
+                <w:szCs w:val="24"/>
+                <w:lang w:val="en-US"/>
+              </w:rPr>
+              <w:br/>
+              <w:t>CS Bachelor</w:t>
+            </w:r>
           </w:p>
         </w:tc>
         <w:tc>
@@ -5929,23 +6097,37 @@
                 <w:rFonts w:ascii="Times" w:hAnsi="Times"/>
                 <w:b w:val="0"/>
                 <w:bCs w:val="0"/>
-                <w:color w:val="000000" w:themeColor="text1"/>
-                <w:sz w:val="24"/>
-                <w:szCs w:val="24"/>
-                <w:lang w:val="en-US"/>
-              </w:rPr>
-            </w:pPr>
-            <w:r>
-              <w:rPr>
-                <w:rFonts w:ascii="Times" w:hAnsi="Times"/>
-                <w:b w:val="0"/>
-                <w:bCs w:val="0"/>
-                <w:color w:val="000000" w:themeColor="text1"/>
-                <w:sz w:val="24"/>
-                <w:szCs w:val="24"/>
-                <w:lang w:val="en-US"/>
-              </w:rPr>
-              <w:t>21th March (9pm)</w:t>
+                <w:color w:val="BFBFBF" w:themeColor="background1" w:themeShade="BF"/>
+                <w:sz w:val="24"/>
+                <w:szCs w:val="24"/>
+                <w:lang w:val="en-US"/>
+              </w:rPr>
+            </w:pPr>
+            <w:proofErr w:type="gramStart"/>
+            <w:r>
+              <w:rPr>
+                <w:rFonts w:ascii="Times" w:hAnsi="Times"/>
+                <w:b w:val="0"/>
+                <w:bCs w:val="0"/>
+                <w:color w:val="BFBFBF" w:themeColor="background1" w:themeShade="BF"/>
+                <w:sz w:val="24"/>
+                <w:szCs w:val="24"/>
+                <w:lang w:val="en-US"/>
+              </w:rPr>
+              <w:t>21th</w:t>
+            </w:r>
+            <w:proofErr w:type="gramEnd"/>
+            <w:r>
+              <w:rPr>
+                <w:rFonts w:ascii="Times" w:hAnsi="Times"/>
+                <w:b w:val="0"/>
+                <w:bCs w:val="0"/>
+                <w:color w:val="BFBFBF" w:themeColor="background1" w:themeShade="BF"/>
+                <w:sz w:val="24"/>
+                <w:szCs w:val="24"/>
+                <w:lang w:val="en-US"/>
+              </w:rPr>
+              <w:t xml:space="preserve"> March (9pm)</w:t>
             </w:r>
           </w:p>
         </w:tc>
@@ -5961,12 +6143,24 @@
                 <w:rFonts w:ascii="Times" w:hAnsi="Times"/>
                 <w:b w:val="0"/>
                 <w:bCs w:val="0"/>
-                <w:color w:val="000000" w:themeColor="text1"/>
-                <w:sz w:val="24"/>
-                <w:szCs w:val="24"/>
-                <w:lang w:val="en-US"/>
-              </w:rPr>
-            </w:pPr>
+                <w:color w:val="BFBFBF" w:themeColor="background1" w:themeShade="BF"/>
+                <w:sz w:val="24"/>
+                <w:szCs w:val="24"/>
+                <w:lang w:val="en-US"/>
+              </w:rPr>
+            </w:pPr>
+            <w:r>
+              <w:rPr>
+                <w:rFonts w:ascii="Times" w:hAnsi="Times"/>
+                <w:b w:val="0"/>
+                <w:bCs w:val="0"/>
+                <w:color w:val="BFBFBF" w:themeColor="background1" w:themeShade="BF"/>
+                <w:sz w:val="24"/>
+                <w:szCs w:val="24"/>
+                <w:lang w:val="en-US"/>
+              </w:rPr>
+              <w:t>Yes</w:t>
+            </w:r>
           </w:p>
         </w:tc>
       </w:tr>
@@ -5984,18 +6178,18 @@
                 <w:rFonts w:ascii="Times" w:hAnsi="Times"/>
                 <w:b w:val="0"/>
                 <w:bCs w:val="0"/>
-                <w:color w:val="000000" w:themeColor="text1"/>
-                <w:sz w:val="24"/>
-                <w:szCs w:val="24"/>
-                <w:lang w:val="en-US"/>
-              </w:rPr>
-            </w:pPr>
-            <w:r>
-              <w:rPr>
-                <w:rFonts w:ascii="Times" w:hAnsi="Times"/>
-                <w:b w:val="0"/>
-                <w:bCs w:val="0"/>
-                <w:color w:val="000000" w:themeColor="text1"/>
+                <w:color w:val="BFBFBF" w:themeColor="background1" w:themeShade="BF"/>
+                <w:sz w:val="24"/>
+                <w:szCs w:val="24"/>
+                <w:lang w:val="en-US"/>
+              </w:rPr>
+            </w:pPr>
+            <w:r>
+              <w:rPr>
+                <w:rFonts w:ascii="Times" w:hAnsi="Times"/>
+                <w:b w:val="0"/>
+                <w:bCs w:val="0"/>
+                <w:color w:val="BFBFBF" w:themeColor="background1" w:themeShade="BF"/>
                 <w:sz w:val="24"/>
                 <w:szCs w:val="24"/>
                 <w:lang w:val="en-US"/>
@@ -6016,24 +6210,26 @@
                 <w:rFonts w:ascii="Times" w:hAnsi="Times"/>
                 <w:b w:val="0"/>
                 <w:bCs w:val="0"/>
-                <w:color w:val="000000" w:themeColor="text1"/>
-                <w:sz w:val="24"/>
-                <w:szCs w:val="24"/>
-                <w:lang w:val="en-US"/>
-              </w:rPr>
-            </w:pPr>
-            <w:r>
-              <w:rPr>
-                <w:rFonts w:ascii="Times" w:hAnsi="Times"/>
-                <w:b w:val="0"/>
-                <w:bCs w:val="0"/>
-                <w:color w:val="000000" w:themeColor="text1"/>
-                <w:sz w:val="24"/>
-                <w:szCs w:val="24"/>
-                <w:lang w:val="en-US"/>
-              </w:rPr>
-              <w:t>Shiplu</w:t>
-            </w:r>
+                <w:color w:val="BFBFBF" w:themeColor="background1" w:themeShade="BF"/>
+                <w:sz w:val="24"/>
+                <w:szCs w:val="24"/>
+                <w:lang w:val="en-US"/>
+              </w:rPr>
+            </w:pPr>
+            <w:proofErr w:type="spellStart"/>
+            <w:r>
+              <w:rPr>
+                <w:rFonts w:ascii="Times" w:hAnsi="Times"/>
+                <w:b w:val="0"/>
+                <w:bCs w:val="0"/>
+                <w:color w:val="BFBFBF" w:themeColor="background1" w:themeShade="BF"/>
+                <w:sz w:val="24"/>
+                <w:szCs w:val="24"/>
+                <w:lang w:val="en-US"/>
+              </w:rPr>
+              <w:t>rokon</w:t>
+            </w:r>
+            <w:proofErr w:type="spellEnd"/>
           </w:p>
         </w:tc>
         <w:tc>
@@ -6048,12 +6244,37 @@
                 <w:rFonts w:ascii="Times" w:hAnsi="Times"/>
                 <w:b w:val="0"/>
                 <w:bCs w:val="0"/>
-                <w:color w:val="000000" w:themeColor="text1"/>
-                <w:sz w:val="24"/>
-                <w:szCs w:val="24"/>
-                <w:lang w:val="en-US"/>
-              </w:rPr>
-            </w:pPr>
+                <w:color w:val="BFBFBF" w:themeColor="background1" w:themeShade="BF"/>
+                <w:sz w:val="24"/>
+                <w:szCs w:val="24"/>
+                <w:lang w:val="en-US"/>
+              </w:rPr>
+            </w:pPr>
+            <w:r>
+              <w:rPr>
+                <w:rFonts w:ascii="Times" w:hAnsi="Times"/>
+                <w:b w:val="0"/>
+                <w:bCs w:val="0"/>
+                <w:color w:val="BFBFBF" w:themeColor="background1" w:themeShade="BF"/>
+                <w:sz w:val="24"/>
+                <w:szCs w:val="24"/>
+                <w:lang w:val="en-US"/>
+              </w:rPr>
+              <w:t>rokonuzzamancse1@gmail</w:t>
+            </w:r>
+            <w:r>
+              <w:rPr>
+                <w:rFonts w:ascii="Times" w:hAnsi="Times"/>
+                <w:b w:val="0"/>
+                <w:bCs w:val="0"/>
+                <w:color w:val="BFBFBF" w:themeColor="background1" w:themeShade="BF"/>
+                <w:sz w:val="24"/>
+                <w:szCs w:val="24"/>
+                <w:lang w:val="en-US"/>
+              </w:rPr>
+              <w:br/>
+              <w:t>CS Bachelor</w:t>
+            </w:r>
           </w:p>
         </w:tc>
         <w:tc>
@@ -6068,23 +6289,37 @@
                 <w:rFonts w:ascii="Times" w:hAnsi="Times"/>
                 <w:b w:val="0"/>
                 <w:bCs w:val="0"/>
-                <w:color w:val="000000" w:themeColor="text1"/>
-                <w:sz w:val="24"/>
-                <w:szCs w:val="24"/>
-                <w:lang w:val="en-US"/>
-              </w:rPr>
-            </w:pPr>
-            <w:r>
-              <w:rPr>
-                <w:rFonts w:ascii="Times" w:hAnsi="Times"/>
-                <w:b w:val="0"/>
-                <w:bCs w:val="0"/>
-                <w:color w:val="000000" w:themeColor="text1"/>
-                <w:sz w:val="24"/>
-                <w:szCs w:val="24"/>
-                <w:lang w:val="en-US"/>
-              </w:rPr>
-              <w:t>With Salim</w:t>
+                <w:color w:val="BFBFBF" w:themeColor="background1" w:themeShade="BF"/>
+                <w:sz w:val="24"/>
+                <w:szCs w:val="24"/>
+                <w:lang w:val="en-US"/>
+              </w:rPr>
+            </w:pPr>
+            <w:proofErr w:type="gramStart"/>
+            <w:r>
+              <w:rPr>
+                <w:rFonts w:ascii="Times" w:hAnsi="Times"/>
+                <w:b w:val="0"/>
+                <w:bCs w:val="0"/>
+                <w:color w:val="BFBFBF" w:themeColor="background1" w:themeShade="BF"/>
+                <w:sz w:val="24"/>
+                <w:szCs w:val="24"/>
+                <w:lang w:val="en-US"/>
+              </w:rPr>
+              <w:t>22th</w:t>
+            </w:r>
+            <w:proofErr w:type="gramEnd"/>
+            <w:r>
+              <w:rPr>
+                <w:rFonts w:ascii="Times" w:hAnsi="Times"/>
+                <w:b w:val="0"/>
+                <w:bCs w:val="0"/>
+                <w:color w:val="BFBFBF" w:themeColor="background1" w:themeShade="BF"/>
+                <w:sz w:val="24"/>
+                <w:szCs w:val="24"/>
+                <w:lang w:val="en-US"/>
+              </w:rPr>
+              <w:t xml:space="preserve"> March 2pm</w:t>
             </w:r>
           </w:p>
         </w:tc>
@@ -6100,12 +6335,24 @@
                 <w:rFonts w:ascii="Times" w:hAnsi="Times"/>
                 <w:b w:val="0"/>
                 <w:bCs w:val="0"/>
-                <w:color w:val="000000" w:themeColor="text1"/>
-                <w:sz w:val="24"/>
-                <w:szCs w:val="24"/>
-                <w:lang w:val="en-US"/>
-              </w:rPr>
-            </w:pPr>
+                <w:color w:val="BFBFBF" w:themeColor="background1" w:themeShade="BF"/>
+                <w:sz w:val="24"/>
+                <w:szCs w:val="24"/>
+                <w:lang w:val="en-US"/>
+              </w:rPr>
+            </w:pPr>
+            <w:r>
+              <w:rPr>
+                <w:rFonts w:ascii="Times" w:hAnsi="Times"/>
+                <w:b w:val="0"/>
+                <w:bCs w:val="0"/>
+                <w:color w:val="BFBFBF" w:themeColor="background1" w:themeShade="BF"/>
+                <w:sz w:val="24"/>
+                <w:szCs w:val="24"/>
+                <w:lang w:val="en-US"/>
+              </w:rPr>
+              <w:t>Yes</w:t>
+            </w:r>
           </w:p>
         </w:tc>
       </w:tr>
@@ -6193,17 +6440,32 @@
                 <w:lang w:val="en-US"/>
               </w:rPr>
             </w:pPr>
-            <w:r>
-              <w:rPr>
-                <w:rFonts w:ascii="Times" w:hAnsi="Times"/>
-                <w:b w:val="0"/>
-                <w:bCs w:val="0"/>
-                <w:color w:val="D9D9D9" w:themeColor="background1" w:themeShade="D9"/>
-                <w:sz w:val="24"/>
-                <w:szCs w:val="24"/>
-                <w:lang w:val="en-US"/>
-              </w:rPr>
-              <w:t>Salim.makc@gmail.com</w:t>
+            <w:hyperlink r:id="rId32" w:history="1">
+              <w:r>
+                <w:rPr>
+                  <w:rStyle w:val="Hyperlink"/>
+                  <w:rFonts w:ascii="Times" w:hAnsi="Times"/>
+                  <w:b w:val="0"/>
+                  <w:bCs w:val="0"/>
+                  <w:sz w:val="24"/>
+                  <w:szCs w:val="24"/>
+                  <w:lang w:val="en-US"/>
+                </w:rPr>
+                <w:t>Salim.makc@gmail.com</w:t>
+              </w:r>
+            </w:hyperlink>
+            <w:r>
+              <w:rPr>
+                <w:rFonts w:ascii="Times" w:hAnsi="Times"/>
+                <w:b w:val="0"/>
+                <w:bCs w:val="0"/>
+                <w:color w:val="D9D9D9" w:themeColor="background1" w:themeShade="D9"/>
+                <w:sz w:val="24"/>
+                <w:szCs w:val="24"/>
+                <w:lang w:val="en-US"/>
+              </w:rPr>
+              <w:br/>
+              <w:t>Mechanical Engineer</w:t>
             </w:r>
           </w:p>
         </w:tc>
@@ -6225,17 +6487,31 @@
                 <w:lang w:val="en-US"/>
               </w:rPr>
             </w:pPr>
-            <w:r>
-              <w:rPr>
-                <w:rFonts w:ascii="Times" w:hAnsi="Times"/>
-                <w:b w:val="0"/>
-                <w:bCs w:val="0"/>
-                <w:color w:val="D9D9D9" w:themeColor="background1" w:themeShade="D9"/>
-                <w:sz w:val="24"/>
-                <w:szCs w:val="24"/>
-                <w:lang w:val="en-US"/>
-              </w:rPr>
-              <w:t>21th March 9:30am</w:t>
+            <w:proofErr w:type="gramStart"/>
+            <w:r>
+              <w:rPr>
+                <w:rFonts w:ascii="Times" w:hAnsi="Times"/>
+                <w:b w:val="0"/>
+                <w:bCs w:val="0"/>
+                <w:color w:val="D9D9D9" w:themeColor="background1" w:themeShade="D9"/>
+                <w:sz w:val="24"/>
+                <w:szCs w:val="24"/>
+                <w:lang w:val="en-US"/>
+              </w:rPr>
+              <w:t>21th</w:t>
+            </w:r>
+            <w:proofErr w:type="gramEnd"/>
+            <w:r>
+              <w:rPr>
+                <w:rFonts w:ascii="Times" w:hAnsi="Times"/>
+                <w:b w:val="0"/>
+                <w:bCs w:val="0"/>
+                <w:color w:val="D9D9D9" w:themeColor="background1" w:themeShade="D9"/>
+                <w:sz w:val="24"/>
+                <w:szCs w:val="24"/>
+                <w:lang w:val="en-US"/>
+              </w:rPr>
+              <w:t xml:space="preserve"> March 9:30am</w:t>
             </w:r>
           </w:p>
         </w:tc>
@@ -6286,35 +6562,23 @@
                 <w:rFonts w:ascii="Times" w:hAnsi="Times"/>
                 <w:b w:val="0"/>
                 <w:bCs w:val="0"/>
-                <w:color w:val="000000" w:themeColor="text1"/>
-                <w:sz w:val="24"/>
-                <w:szCs w:val="24"/>
-                <w:lang w:val="en-US"/>
-              </w:rPr>
-            </w:pPr>
-            <w:r>
-              <w:rPr>
-                <w:rFonts w:ascii="Times" w:hAnsi="Times"/>
-                <w:b w:val="0"/>
-                <w:bCs w:val="0"/>
-                <w:color w:val="000000" w:themeColor="text1"/>
-                <w:sz w:val="24"/>
-                <w:szCs w:val="24"/>
-                <w:lang w:val="en-US"/>
-              </w:rPr>
-              <w:t>3</w:t>
-            </w:r>
-            <w:r>
-              <w:rPr>
-                <w:rFonts w:ascii="Times" w:hAnsi="Times"/>
-                <w:b w:val="0"/>
-                <w:bCs w:val="0"/>
-                <w:color w:val="000000" w:themeColor="text1"/>
-                <w:sz w:val="24"/>
-                <w:szCs w:val="24"/>
-                <w:lang w:val="en-US"/>
-              </w:rPr>
-              <w:t>0</w:t>
+                <w:color w:val="BFBFBF" w:themeColor="background1" w:themeShade="BF"/>
+                <w:sz w:val="24"/>
+                <w:szCs w:val="24"/>
+                <w:lang w:val="en-US"/>
+              </w:rPr>
+            </w:pPr>
+            <w:r>
+              <w:rPr>
+                <w:rFonts w:ascii="Times" w:hAnsi="Times"/>
+                <w:b w:val="0"/>
+                <w:bCs w:val="0"/>
+                <w:color w:val="BFBFBF" w:themeColor="background1" w:themeShade="BF"/>
+                <w:sz w:val="24"/>
+                <w:szCs w:val="24"/>
+                <w:lang w:val="en-US"/>
+              </w:rPr>
+              <w:t>30</w:t>
             </w:r>
           </w:p>
         </w:tc>
@@ -6330,18 +6594,18 @@
                 <w:rFonts w:ascii="Times" w:hAnsi="Times"/>
                 <w:b w:val="0"/>
                 <w:bCs w:val="0"/>
-                <w:color w:val="000000" w:themeColor="text1"/>
-                <w:sz w:val="24"/>
-                <w:szCs w:val="24"/>
-                <w:lang w:val="en-US"/>
-              </w:rPr>
-            </w:pPr>
-            <w:r>
-              <w:rPr>
-                <w:rFonts w:ascii="Times" w:hAnsi="Times"/>
-                <w:b w:val="0"/>
-                <w:bCs w:val="0"/>
-                <w:color w:val="000000" w:themeColor="text1"/>
+                <w:color w:val="BFBFBF" w:themeColor="background1" w:themeShade="BF"/>
+                <w:sz w:val="24"/>
+                <w:szCs w:val="24"/>
+                <w:lang w:val="en-US"/>
+              </w:rPr>
+            </w:pPr>
+            <w:r>
+              <w:rPr>
+                <w:rFonts w:ascii="Times" w:hAnsi="Times"/>
+                <w:b w:val="0"/>
+                <w:bCs w:val="0"/>
+                <w:color w:val="BFBFBF" w:themeColor="background1" w:themeShade="BF"/>
                 <w:sz w:val="24"/>
                 <w:szCs w:val="24"/>
                 <w:lang w:val="en-US"/>
@@ -6355,19 +6619,44 @@
             <w:tcW w:w="3464" w:type="dxa"/>
           </w:tcPr>
           <w:p>
-            <w:pPr>
-              <w:pStyle w:val="Heading1"/>
-              <w:spacing w:before="0" w:beforeAutospacing="0" w:after="0" w:afterAutospacing="0"/>
-              <w:rPr>
-                <w:rFonts w:ascii="Times" w:hAnsi="Times"/>
-                <w:b w:val="0"/>
-                <w:bCs w:val="0"/>
-                <w:color w:val="000000" w:themeColor="text1"/>
-                <w:sz w:val="24"/>
-                <w:szCs w:val="24"/>
-                <w:lang w:val="en-US"/>
-              </w:rPr>
-            </w:pPr>
+            <w:hyperlink r:id="rId33" w:history="1">
+              <w:r>
+                <w:rPr>
+                  <w:rStyle w:val="Hyperlink"/>
+                  <w:rFonts w:ascii="Segoe UI" w:hAnsi="Segoe UI" w:cs="Segoe UI"/>
+                  <w:sz w:val="21"/>
+                  <w:szCs w:val="21"/>
+                  <w:shd w:val="clear" w:color="auto" w:fill="FFFFFF"/>
+                  <w14:textFill>
+                    <w14:solidFill>
+                      <w14:srgbClr w14:val="0000FF">
+                        <w14:lumMod w14:val="75000"/>
+                      </w14:srgbClr>
+                    </w14:solidFill>
+                  </w14:textFill>
+                </w:rPr>
+                <w:t>woalid.ruet304@gmail.com</w:t>
+              </w:r>
+            </w:hyperlink>
+            <w:r>
+              <w:rPr>
+                <w:rFonts w:ascii="Segoe UI" w:hAnsi="Segoe UI" w:cs="Segoe UI"/>
+                <w:color w:val="BFBFBF" w:themeColor="background1" w:themeShade="BF"/>
+                <w:sz w:val="21"/>
+                <w:szCs w:val="21"/>
+                <w:shd w:val="clear" w:color="auto" w:fill="FFFFFF"/>
+              </w:rPr>
+              <w:br/>
+            </w:r>
+            <w:r>
+              <w:rPr>
+                <w:rFonts w:ascii="Segoe UI" w:hAnsi="Segoe UI" w:cs="Segoe UI"/>
+                <w:sz w:val="21"/>
+                <w:szCs w:val="21"/>
+                <w:shd w:val="clear" w:color="auto" w:fill="FFFFFF"/>
+              </w:rPr>
+              <w:t>CS Bachelor</w:t>
+            </w:r>
           </w:p>
         </w:tc>
         <w:tc>
@@ -6382,23 +6671,85 @@
                 <w:rFonts w:ascii="Times" w:hAnsi="Times"/>
                 <w:b w:val="0"/>
                 <w:bCs w:val="0"/>
-                <w:color w:val="000000" w:themeColor="text1"/>
-                <w:sz w:val="24"/>
-                <w:szCs w:val="24"/>
-                <w:lang w:val="en-US"/>
-              </w:rPr>
-            </w:pPr>
-            <w:r>
-              <w:rPr>
-                <w:rFonts w:ascii="Times" w:hAnsi="Times"/>
-                <w:b w:val="0"/>
-                <w:bCs w:val="0"/>
-                <w:color w:val="000000" w:themeColor="text1"/>
-                <w:sz w:val="24"/>
-                <w:szCs w:val="24"/>
-                <w:lang w:val="en-US"/>
-              </w:rPr>
-              <w:t>21th 1pm</w:t>
+                <w:color w:val="BFBFBF" w:themeColor="background1" w:themeShade="BF"/>
+                <w:sz w:val="24"/>
+                <w:szCs w:val="24"/>
+                <w:lang w:val="en-US"/>
+              </w:rPr>
+            </w:pPr>
+            <w:proofErr w:type="gramStart"/>
+            <w:r>
+              <w:rPr>
+                <w:rFonts w:ascii="Times" w:hAnsi="Times"/>
+                <w:b w:val="0"/>
+                <w:bCs w:val="0"/>
+                <w:color w:val="BFBFBF" w:themeColor="background1" w:themeShade="BF"/>
+                <w:sz w:val="24"/>
+                <w:szCs w:val="24"/>
+                <w:lang w:val="en-US"/>
+              </w:rPr>
+              <w:t>2</w:t>
+            </w:r>
+            <w:r>
+              <w:rPr>
+                <w:rFonts w:ascii="Times" w:hAnsi="Times"/>
+                <w:b w:val="0"/>
+                <w:bCs w:val="0"/>
+                <w:color w:val="BFBFBF" w:themeColor="background1" w:themeShade="BF"/>
+                <w:sz w:val="24"/>
+                <w:szCs w:val="24"/>
+                <w:lang w:val="en-US"/>
+              </w:rPr>
+              <w:t>2</w:t>
+            </w:r>
+            <w:r>
+              <w:rPr>
+                <w:rFonts w:ascii="Times" w:hAnsi="Times"/>
+                <w:b w:val="0"/>
+                <w:bCs w:val="0"/>
+                <w:color w:val="BFBFBF" w:themeColor="background1" w:themeShade="BF"/>
+                <w:sz w:val="24"/>
+                <w:szCs w:val="24"/>
+                <w:lang w:val="en-US"/>
+              </w:rPr>
+              <w:t>th</w:t>
+            </w:r>
+            <w:proofErr w:type="gramEnd"/>
+            <w:r>
+              <w:rPr>
+                <w:rFonts w:ascii="Times" w:hAnsi="Times"/>
+                <w:b w:val="0"/>
+                <w:bCs w:val="0"/>
+                <w:color w:val="BFBFBF" w:themeColor="background1" w:themeShade="BF"/>
+                <w:sz w:val="24"/>
+                <w:szCs w:val="24"/>
+                <w:lang w:val="en-US"/>
+              </w:rPr>
+              <w:t xml:space="preserve"> 1</w:t>
+            </w:r>
+            <w:r>
+              <w:rPr>
+                <w:rFonts w:ascii="Times" w:hAnsi="Times"/>
+                <w:b w:val="0"/>
+                <w:bCs w:val="0"/>
+                <w:color w:val="BFBFBF" w:themeColor="background1" w:themeShade="BF"/>
+                <w:sz w:val="24"/>
+                <w:szCs w:val="24"/>
+                <w:lang w:val="en-US"/>
+              </w:rPr>
+              <w:t>:30</w:t>
+            </w:r>
+            <w:r>
+              <w:rPr>
+                <w:rFonts w:ascii="Times" w:hAnsi="Times"/>
+                <w:b w:val="0"/>
+                <w:bCs w:val="0"/>
+                <w:color w:val="BFBFBF" w:themeColor="background1" w:themeShade="BF"/>
+                <w:sz w:val="24"/>
+                <w:szCs w:val="24"/>
+                <w:lang w:val="en-US"/>
+              </w:rPr>
+              <w:t>pm</w:t>
             </w:r>
           </w:p>
         </w:tc>
@@ -6414,12 +6765,24 @@
                 <w:rFonts w:ascii="Times" w:hAnsi="Times"/>
                 <w:b w:val="0"/>
                 <w:bCs w:val="0"/>
-                <w:color w:val="000000" w:themeColor="text1"/>
-                <w:sz w:val="24"/>
-                <w:szCs w:val="24"/>
-                <w:lang w:val="en-US"/>
-              </w:rPr>
-            </w:pPr>
+                <w:color w:val="BFBFBF" w:themeColor="background1" w:themeShade="BF"/>
+                <w:sz w:val="24"/>
+                <w:szCs w:val="24"/>
+                <w:lang w:val="en-US"/>
+              </w:rPr>
+            </w:pPr>
+            <w:r>
+              <w:rPr>
+                <w:rFonts w:ascii="Times" w:hAnsi="Times"/>
+                <w:b w:val="0"/>
+                <w:bCs w:val="0"/>
+                <w:color w:val="BFBFBF" w:themeColor="background1" w:themeShade="BF"/>
+                <w:sz w:val="24"/>
+                <w:szCs w:val="24"/>
+                <w:lang w:val="en-US"/>
+              </w:rPr>
+              <w:t>Yes</w:t>
+            </w:r>
           </w:p>
         </w:tc>
       </w:tr>
@@ -6437,18 +6800,18 @@
                 <w:rFonts w:ascii="Times" w:hAnsi="Times"/>
                 <w:b w:val="0"/>
                 <w:bCs w:val="0"/>
-                <w:color w:val="000000" w:themeColor="text1"/>
-                <w:sz w:val="24"/>
-                <w:szCs w:val="24"/>
-                <w:lang w:val="en-US"/>
-              </w:rPr>
-            </w:pPr>
-            <w:r>
-              <w:rPr>
-                <w:rFonts w:ascii="Times" w:hAnsi="Times"/>
-                <w:b w:val="0"/>
-                <w:bCs w:val="0"/>
-                <w:color w:val="000000" w:themeColor="text1"/>
+                <w:color w:val="BFBFBF" w:themeColor="background1" w:themeShade="BF"/>
+                <w:sz w:val="24"/>
+                <w:szCs w:val="24"/>
+                <w:lang w:val="en-US"/>
+              </w:rPr>
+            </w:pPr>
+            <w:r>
+              <w:rPr>
+                <w:rFonts w:ascii="Times" w:hAnsi="Times"/>
+                <w:b w:val="0"/>
+                <w:bCs w:val="0"/>
+                <w:color w:val="BFBFBF" w:themeColor="background1" w:themeShade="BF"/>
                 <w:sz w:val="24"/>
                 <w:szCs w:val="24"/>
                 <w:lang w:val="en-US"/>
@@ -6469,24 +6832,26 @@
                 <w:rFonts w:ascii="Times" w:hAnsi="Times"/>
                 <w:b w:val="0"/>
                 <w:bCs w:val="0"/>
-                <w:color w:val="000000" w:themeColor="text1"/>
-                <w:sz w:val="24"/>
-                <w:szCs w:val="24"/>
-                <w:lang w:val="en-US"/>
-              </w:rPr>
-            </w:pPr>
-            <w:r>
-              <w:rPr>
-                <w:rFonts w:ascii="Times" w:hAnsi="Times"/>
-                <w:b w:val="0"/>
-                <w:bCs w:val="0"/>
-                <w:color w:val="000000" w:themeColor="text1"/>
-                <w:sz w:val="24"/>
-                <w:szCs w:val="24"/>
-                <w:lang w:val="en-US"/>
-              </w:rPr>
-              <w:t>Syedi</w:t>
-            </w:r>
+                <w:color w:val="BFBFBF" w:themeColor="background1" w:themeShade="BF"/>
+                <w:sz w:val="24"/>
+                <w:szCs w:val="24"/>
+                <w:lang w:val="en-US"/>
+              </w:rPr>
+            </w:pPr>
+            <w:proofErr w:type="spellStart"/>
+            <w:r>
+              <w:rPr>
+                <w:rFonts w:ascii="Times" w:hAnsi="Times"/>
+                <w:b w:val="0"/>
+                <w:bCs w:val="0"/>
+                <w:color w:val="BFBFBF" w:themeColor="background1" w:themeShade="BF"/>
+                <w:sz w:val="24"/>
+                <w:szCs w:val="24"/>
+                <w:lang w:val="en-US"/>
+              </w:rPr>
+              <w:t>Hiron</w:t>
+            </w:r>
+            <w:proofErr w:type="spellEnd"/>
           </w:p>
         </w:tc>
         <w:tc>
@@ -6501,12 +6866,46 @@
                 <w:rFonts w:ascii="Times" w:hAnsi="Times"/>
                 <w:b w:val="0"/>
                 <w:bCs w:val="0"/>
-                <w:color w:val="000000" w:themeColor="text1"/>
-                <w:sz w:val="24"/>
-                <w:szCs w:val="24"/>
-                <w:lang w:val="en-US"/>
-              </w:rPr>
-            </w:pPr>
+                <w:color w:val="BFBFBF" w:themeColor="background1" w:themeShade="BF"/>
+                <w:sz w:val="24"/>
+                <w:szCs w:val="24"/>
+                <w:lang w:val="en-US"/>
+              </w:rPr>
+            </w:pPr>
+            <w:hyperlink r:id="rId34" w:history="1">
+              <w:r>
+                <w:rPr>
+                  <w:rStyle w:val="Hyperlink"/>
+                  <w:rFonts w:ascii="Times" w:hAnsi="Times"/>
+                  <w:b w:val="0"/>
+                  <w:bCs w:val="0"/>
+                  <w:sz w:val="24"/>
+                  <w:szCs w:val="24"/>
+                  <w:lang w:val="en-US"/>
+                  <w14:textFill>
+                    <w14:solidFill>
+                      <w14:srgbClr w14:val="0000FF">
+                        <w14:lumMod w14:val="75000"/>
+                      </w14:srgbClr>
+                    </w14:solidFill>
+                  </w14:textFill>
+                </w:rPr>
+                <w:t>Blueridge8385@gmail.com</w:t>
+              </w:r>
+            </w:hyperlink>
+            <w:r>
+              <w:rPr>
+                <w:rFonts w:ascii="Times" w:hAnsi="Times"/>
+                <w:b w:val="0"/>
+                <w:bCs w:val="0"/>
+                <w:color w:val="BFBFBF" w:themeColor="background1" w:themeShade="BF"/>
+                <w:sz w:val="24"/>
+                <w:szCs w:val="24"/>
+                <w:lang w:val="en-US"/>
+              </w:rPr>
+              <w:br/>
+              <w:t>Civil Engineer</w:t>
+            </w:r>
           </w:p>
         </w:tc>
         <w:tc>
@@ -6521,12 +6920,38 @@
                 <w:rFonts w:ascii="Times" w:hAnsi="Times"/>
                 <w:b w:val="0"/>
                 <w:bCs w:val="0"/>
-                <w:color w:val="000000" w:themeColor="text1"/>
-                <w:sz w:val="24"/>
-                <w:szCs w:val="24"/>
-                <w:lang w:val="en-US"/>
-              </w:rPr>
-            </w:pPr>
+                <w:color w:val="BFBFBF" w:themeColor="background1" w:themeShade="BF"/>
+                <w:sz w:val="24"/>
+                <w:szCs w:val="24"/>
+                <w:lang w:val="en-US"/>
+              </w:rPr>
+            </w:pPr>
+            <w:proofErr w:type="gramStart"/>
+            <w:r>
+              <w:rPr>
+                <w:rFonts w:ascii="Times" w:hAnsi="Times"/>
+                <w:b w:val="0"/>
+                <w:bCs w:val="0"/>
+                <w:color w:val="BFBFBF" w:themeColor="background1" w:themeShade="BF"/>
+                <w:sz w:val="24"/>
+                <w:szCs w:val="24"/>
+                <w:lang w:val="en-US"/>
+              </w:rPr>
+              <w:t>22th</w:t>
+            </w:r>
+            <w:proofErr w:type="gramEnd"/>
+            <w:r>
+              <w:rPr>
+                <w:rFonts w:ascii="Times" w:hAnsi="Times"/>
+                <w:b w:val="0"/>
+                <w:bCs w:val="0"/>
+                <w:color w:val="BFBFBF" w:themeColor="background1" w:themeShade="BF"/>
+                <w:sz w:val="24"/>
+                <w:szCs w:val="24"/>
+                <w:lang w:val="en-US"/>
+              </w:rPr>
+              <w:t xml:space="preserve"> 10am</w:t>
+            </w:r>
           </w:p>
         </w:tc>
         <w:tc>
@@ -6541,12 +6966,24 @@
                 <w:rFonts w:ascii="Times" w:hAnsi="Times"/>
                 <w:b w:val="0"/>
                 <w:bCs w:val="0"/>
-                <w:color w:val="000000" w:themeColor="text1"/>
-                <w:sz w:val="24"/>
-                <w:szCs w:val="24"/>
-                <w:lang w:val="en-US"/>
-              </w:rPr>
-            </w:pPr>
+                <w:color w:val="BFBFBF" w:themeColor="background1" w:themeShade="BF"/>
+                <w:sz w:val="24"/>
+                <w:szCs w:val="24"/>
+                <w:lang w:val="en-US"/>
+              </w:rPr>
+            </w:pPr>
+            <w:r>
+              <w:rPr>
+                <w:rFonts w:ascii="Times" w:hAnsi="Times"/>
+                <w:b w:val="0"/>
+                <w:bCs w:val="0"/>
+                <w:color w:val="BFBFBF" w:themeColor="background1" w:themeShade="BF"/>
+                <w:sz w:val="24"/>
+                <w:szCs w:val="24"/>
+                <w:lang w:val="en-US"/>
+              </w:rPr>
+              <w:t>Yes</w:t>
+            </w:r>
           </w:p>
         </w:tc>
       </w:tr>
@@ -6580,7 +7017,6 @@
                 <w:szCs w:val="24"/>
                 <w:lang w:val="en-US"/>
               </w:rPr>
-              <w:lastRenderedPageBreak/>
               <w:t>32</w:t>
             </w:r>
           </w:p>
@@ -6603,6 +7039,7 @@
                 <w:lang w:val="en-US"/>
               </w:rPr>
             </w:pPr>
+            <w:proofErr w:type="spellStart"/>
             <w:r>
               <w:rPr>
                 <w:rFonts w:ascii="Times" w:hAnsi="Times"/>
@@ -6615,6 +7052,7 @@
               </w:rPr>
               <w:t>Ruhul</w:t>
             </w:r>
+            <w:proofErr w:type="spellEnd"/>
           </w:p>
         </w:tc>
         <w:tc>
@@ -6637,21 +7075,17 @@
               </w:rPr>
               <w:t>ruhuldb@gmail.com</w:t>
             </w:r>
-          </w:p>
-          <w:p>
-            <w:pPr>
-              <w:pStyle w:val="Heading1"/>
-              <w:spacing w:before="0" w:beforeAutospacing="0" w:after="0" w:afterAutospacing="0"/>
-              <w:rPr>
-                <w:rFonts w:ascii="Times" w:hAnsi="Times"/>
-                <w:b w:val="0"/>
-                <w:bCs w:val="0"/>
-                <w:color w:val="D9D9D9" w:themeColor="background1" w:themeShade="D9"/>
-                <w:sz w:val="24"/>
-                <w:szCs w:val="24"/>
-                <w:lang w:val="en-US"/>
-              </w:rPr>
-            </w:pPr>
+            <w:r>
+              <w:rPr>
+                <w:rFonts w:ascii="Arial" w:hAnsi="Arial" w:cs="Arial"/>
+                <w:color w:val="D9D9D9" w:themeColor="background1" w:themeShade="D9"/>
+                <w:sz w:val="23"/>
+                <w:szCs w:val="23"/>
+                <w:shd w:val="clear" w:color="auto" w:fill="E4E6EB"/>
+              </w:rPr>
+              <w:br/>
+              <w:t>CS grad</w:t>
+            </w:r>
           </w:p>
         </w:tc>
         <w:tc>
@@ -6672,17 +7106,31 @@
                 <w:lang w:val="en-US"/>
               </w:rPr>
             </w:pPr>
-            <w:r>
-              <w:rPr>
-                <w:rFonts w:ascii="Times" w:hAnsi="Times"/>
-                <w:b w:val="0"/>
-                <w:bCs w:val="0"/>
-                <w:color w:val="D9D9D9" w:themeColor="background1" w:themeShade="D9"/>
-                <w:sz w:val="24"/>
-                <w:szCs w:val="24"/>
-                <w:lang w:val="en-US"/>
-              </w:rPr>
-              <w:t>21th March 12pm</w:t>
+            <w:proofErr w:type="gramStart"/>
+            <w:r>
+              <w:rPr>
+                <w:rFonts w:ascii="Times" w:hAnsi="Times"/>
+                <w:b w:val="0"/>
+                <w:bCs w:val="0"/>
+                <w:color w:val="D9D9D9" w:themeColor="background1" w:themeShade="D9"/>
+                <w:sz w:val="24"/>
+                <w:szCs w:val="24"/>
+                <w:lang w:val="en-US"/>
+              </w:rPr>
+              <w:t>21th</w:t>
+            </w:r>
+            <w:proofErr w:type="gramEnd"/>
+            <w:r>
+              <w:rPr>
+                <w:rFonts w:ascii="Times" w:hAnsi="Times"/>
+                <w:b w:val="0"/>
+                <w:bCs w:val="0"/>
+                <w:color w:val="D9D9D9" w:themeColor="background1" w:themeShade="D9"/>
+                <w:sz w:val="24"/>
+                <w:szCs w:val="24"/>
+                <w:lang w:val="en-US"/>
+              </w:rPr>
+              <w:t xml:space="preserve"> March 12pm</w:t>
             </w:r>
           </w:p>
         </w:tc>
@@ -6716,1082 +7164,6 @@
               </w:rPr>
               <w:t>Yes</w:t>
             </w:r>
-          </w:p>
-        </w:tc>
-      </w:tr>
-      <w:tr>
-        <w:tc>
-          <w:tcPr>
-            <w:tcW w:w="457" w:type="dxa"/>
-          </w:tcPr>
-          <w:p>
-            <w:pPr>
-              <w:pStyle w:val="Heading1"/>
-              <w:spacing w:before="0" w:beforeAutospacing="0" w:after="0" w:afterAutospacing="0"/>
-              <w:jc w:val="center"/>
-              <w:rPr>
-                <w:rFonts w:ascii="Times" w:hAnsi="Times"/>
-                <w:b w:val="0"/>
-                <w:bCs w:val="0"/>
-                <w:color w:val="000000" w:themeColor="text1"/>
-                <w:sz w:val="24"/>
-                <w:szCs w:val="24"/>
-                <w:lang w:val="en-US"/>
-              </w:rPr>
-            </w:pPr>
-            <w:r>
-              <w:rPr>
-                <w:rFonts w:ascii="Times" w:hAnsi="Times"/>
-                <w:b w:val="0"/>
-                <w:bCs w:val="0"/>
-                <w:color w:val="000000" w:themeColor="text1"/>
-                <w:sz w:val="24"/>
-                <w:szCs w:val="24"/>
-                <w:lang w:val="en-US"/>
-              </w:rPr>
-              <w:t>3</w:t>
-            </w:r>
-            <w:r>
-              <w:rPr>
-                <w:rFonts w:ascii="Times" w:hAnsi="Times"/>
-                <w:b w:val="0"/>
-                <w:bCs w:val="0"/>
-                <w:color w:val="000000" w:themeColor="text1"/>
-                <w:sz w:val="24"/>
-                <w:szCs w:val="24"/>
-                <w:lang w:val="en-US"/>
-              </w:rPr>
-              <w:t>3</w:t>
-            </w:r>
-          </w:p>
-        </w:tc>
-        <w:tc>
-          <w:tcPr>
-            <w:tcW w:w="1213" w:type="dxa"/>
-          </w:tcPr>
-          <w:p>
-            <w:pPr>
-              <w:pStyle w:val="Heading1"/>
-              <w:spacing w:before="0" w:beforeAutospacing="0" w:after="0" w:afterAutospacing="0"/>
-              <w:rPr>
-                <w:rFonts w:ascii="Times" w:hAnsi="Times"/>
-                <w:b w:val="0"/>
-                <w:bCs w:val="0"/>
-                <w:color w:val="000000" w:themeColor="text1"/>
-                <w:sz w:val="24"/>
-                <w:szCs w:val="24"/>
-                <w:lang w:val="en-US"/>
-              </w:rPr>
-            </w:pPr>
-            <w:r>
-              <w:rPr>
-                <w:rFonts w:ascii="Times" w:hAnsi="Times"/>
-                <w:b w:val="0"/>
-                <w:bCs w:val="0"/>
-                <w:color w:val="000000" w:themeColor="text1"/>
-                <w:sz w:val="24"/>
-                <w:szCs w:val="24"/>
-                <w:lang w:val="en-US"/>
-              </w:rPr>
-              <w:t>Titu</w:t>
-            </w:r>
-          </w:p>
-        </w:tc>
-        <w:tc>
-          <w:tcPr>
-            <w:tcW w:w="3464" w:type="dxa"/>
-          </w:tcPr>
-          <w:p>
-            <w:pPr>
-              <w:pStyle w:val="Heading1"/>
-              <w:spacing w:before="0" w:beforeAutospacing="0" w:after="0" w:afterAutospacing="0"/>
-              <w:rPr>
-                <w:rFonts w:ascii="Times" w:hAnsi="Times"/>
-                <w:b w:val="0"/>
-                <w:bCs w:val="0"/>
-                <w:color w:val="000000" w:themeColor="text1"/>
-                <w:sz w:val="24"/>
-                <w:szCs w:val="24"/>
-                <w:lang w:val="en-US"/>
-              </w:rPr>
-            </w:pPr>
-          </w:p>
-        </w:tc>
-        <w:tc>
-          <w:tcPr>
-            <w:tcW w:w="2369" w:type="dxa"/>
-          </w:tcPr>
-          <w:p>
-            <w:pPr>
-              <w:pStyle w:val="Heading1"/>
-              <w:spacing w:before="0" w:beforeAutospacing="0" w:after="0" w:afterAutospacing="0"/>
-              <w:rPr>
-                <w:rFonts w:ascii="Times" w:hAnsi="Times"/>
-                <w:b w:val="0"/>
-                <w:bCs w:val="0"/>
-                <w:color w:val="000000" w:themeColor="text1"/>
-                <w:sz w:val="24"/>
-                <w:szCs w:val="24"/>
-                <w:lang w:val="en-US"/>
-              </w:rPr>
-            </w:pPr>
-          </w:p>
-        </w:tc>
-        <w:tc>
-          <w:tcPr>
-            <w:tcW w:w="793" w:type="dxa"/>
-          </w:tcPr>
-          <w:p>
-            <w:pPr>
-              <w:pStyle w:val="Heading1"/>
-              <w:spacing w:before="0" w:beforeAutospacing="0" w:after="0" w:afterAutospacing="0"/>
-              <w:rPr>
-                <w:rFonts w:ascii="Times" w:hAnsi="Times"/>
-                <w:b w:val="0"/>
-                <w:bCs w:val="0"/>
-                <w:color w:val="000000" w:themeColor="text1"/>
-                <w:sz w:val="24"/>
-                <w:szCs w:val="24"/>
-                <w:lang w:val="en-US"/>
-              </w:rPr>
-            </w:pPr>
-          </w:p>
-        </w:tc>
-      </w:tr>
-      <w:tr>
-        <w:tc>
-          <w:tcPr>
-            <w:tcW w:w="457" w:type="dxa"/>
-          </w:tcPr>
-          <w:p>
-            <w:pPr>
-              <w:pStyle w:val="Heading1"/>
-              <w:spacing w:before="0" w:beforeAutospacing="0" w:after="0" w:afterAutospacing="0"/>
-              <w:jc w:val="center"/>
-              <w:rPr>
-                <w:rFonts w:ascii="Times" w:hAnsi="Times"/>
-                <w:b w:val="0"/>
-                <w:bCs w:val="0"/>
-                <w:color w:val="D9D9D9" w:themeColor="background1" w:themeShade="D9"/>
-                <w:sz w:val="24"/>
-                <w:szCs w:val="24"/>
-                <w:lang w:val="en-US"/>
-              </w:rPr>
-            </w:pPr>
-            <w:r>
-              <w:rPr>
-                <w:rFonts w:ascii="Times" w:hAnsi="Times"/>
-                <w:b w:val="0"/>
-                <w:bCs w:val="0"/>
-                <w:color w:val="D9D9D9" w:themeColor="background1" w:themeShade="D9"/>
-                <w:sz w:val="24"/>
-                <w:szCs w:val="24"/>
-                <w:lang w:val="en-US"/>
-              </w:rPr>
-              <w:t>3</w:t>
-            </w:r>
-            <w:r>
-              <w:rPr>
-                <w:rFonts w:ascii="Times" w:hAnsi="Times"/>
-                <w:b w:val="0"/>
-                <w:bCs w:val="0"/>
-                <w:color w:val="D9D9D9" w:themeColor="background1" w:themeShade="D9"/>
-                <w:sz w:val="24"/>
-                <w:szCs w:val="24"/>
-                <w:lang w:val="en-US"/>
-              </w:rPr>
-              <w:t>4</w:t>
-            </w:r>
-          </w:p>
-        </w:tc>
-        <w:tc>
-          <w:tcPr>
-            <w:tcW w:w="1213" w:type="dxa"/>
-          </w:tcPr>
-          <w:p>
-            <w:pPr>
-              <w:pStyle w:val="Heading1"/>
-              <w:spacing w:before="0" w:beforeAutospacing="0" w:after="0" w:afterAutospacing="0"/>
-              <w:rPr>
-                <w:rFonts w:ascii="Times" w:hAnsi="Times"/>
-                <w:b w:val="0"/>
-                <w:bCs w:val="0"/>
-                <w:color w:val="D9D9D9" w:themeColor="background1" w:themeShade="D9"/>
-                <w:sz w:val="24"/>
-                <w:szCs w:val="24"/>
-                <w:lang w:val="en-US"/>
-              </w:rPr>
-            </w:pPr>
-          </w:p>
-        </w:tc>
-        <w:tc>
-          <w:tcPr>
-            <w:tcW w:w="3464" w:type="dxa"/>
-          </w:tcPr>
-          <w:p>
-            <w:pPr>
-              <w:pStyle w:val="Heading1"/>
-              <w:spacing w:before="0" w:beforeAutospacing="0" w:after="0" w:afterAutospacing="0"/>
-              <w:rPr>
-                <w:rFonts w:ascii="Times" w:hAnsi="Times"/>
-                <w:b w:val="0"/>
-                <w:bCs w:val="0"/>
-                <w:color w:val="D9D9D9" w:themeColor="background1" w:themeShade="D9"/>
-                <w:sz w:val="24"/>
-                <w:szCs w:val="24"/>
-                <w:lang w:val="en-US"/>
-              </w:rPr>
-            </w:pPr>
-          </w:p>
-        </w:tc>
-        <w:tc>
-          <w:tcPr>
-            <w:tcW w:w="2369" w:type="dxa"/>
-          </w:tcPr>
-          <w:p>
-            <w:pPr>
-              <w:pStyle w:val="Heading1"/>
-              <w:spacing w:before="0" w:beforeAutospacing="0" w:after="0" w:afterAutospacing="0"/>
-              <w:rPr>
-                <w:rFonts w:ascii="Times" w:hAnsi="Times"/>
-                <w:b w:val="0"/>
-                <w:bCs w:val="0"/>
-                <w:color w:val="D9D9D9" w:themeColor="background1" w:themeShade="D9"/>
-                <w:sz w:val="24"/>
-                <w:szCs w:val="24"/>
-                <w:lang w:val="en-US"/>
-              </w:rPr>
-            </w:pPr>
-          </w:p>
-        </w:tc>
-        <w:tc>
-          <w:tcPr>
-            <w:tcW w:w="793" w:type="dxa"/>
-          </w:tcPr>
-          <w:p>
-            <w:pPr>
-              <w:pStyle w:val="Heading1"/>
-              <w:spacing w:before="0" w:beforeAutospacing="0" w:after="0" w:afterAutospacing="0"/>
-              <w:rPr>
-                <w:rFonts w:ascii="Times" w:hAnsi="Times"/>
-                <w:b w:val="0"/>
-                <w:bCs w:val="0"/>
-                <w:color w:val="D9D9D9" w:themeColor="background1" w:themeShade="D9"/>
-                <w:sz w:val="24"/>
-                <w:szCs w:val="24"/>
-                <w:lang w:val="en-US"/>
-              </w:rPr>
-            </w:pPr>
-          </w:p>
-        </w:tc>
-      </w:tr>
-      <w:tr>
-        <w:tc>
-          <w:tcPr>
-            <w:tcW w:w="457" w:type="dxa"/>
-          </w:tcPr>
-          <w:p>
-            <w:pPr>
-              <w:pStyle w:val="Heading1"/>
-              <w:spacing w:before="0" w:beforeAutospacing="0" w:after="0" w:afterAutospacing="0"/>
-              <w:jc w:val="center"/>
-              <w:rPr>
-                <w:rFonts w:ascii="Times" w:hAnsi="Times"/>
-                <w:b w:val="0"/>
-                <w:bCs w:val="0"/>
-                <w:color w:val="000000" w:themeColor="text1"/>
-                <w:sz w:val="24"/>
-                <w:szCs w:val="24"/>
-                <w:lang w:val="en-US"/>
-              </w:rPr>
-            </w:pPr>
-            <w:r>
-              <w:rPr>
-                <w:rFonts w:ascii="Times" w:hAnsi="Times"/>
-                <w:b w:val="0"/>
-                <w:bCs w:val="0"/>
-                <w:color w:val="000000" w:themeColor="text1"/>
-                <w:sz w:val="24"/>
-                <w:szCs w:val="24"/>
-                <w:lang w:val="en-US"/>
-              </w:rPr>
-              <w:t>3</w:t>
-            </w:r>
-            <w:r>
-              <w:rPr>
-                <w:rFonts w:ascii="Times" w:hAnsi="Times"/>
-                <w:b w:val="0"/>
-                <w:bCs w:val="0"/>
-                <w:color w:val="000000" w:themeColor="text1"/>
-                <w:sz w:val="24"/>
-                <w:szCs w:val="24"/>
-                <w:lang w:val="en-US"/>
-              </w:rPr>
-              <w:t>5</w:t>
-            </w:r>
-          </w:p>
-        </w:tc>
-        <w:tc>
-          <w:tcPr>
-            <w:tcW w:w="1213" w:type="dxa"/>
-          </w:tcPr>
-          <w:p>
-            <w:pPr>
-              <w:pStyle w:val="Heading1"/>
-              <w:spacing w:before="0" w:beforeAutospacing="0" w:after="0" w:afterAutospacing="0"/>
-              <w:rPr>
-                <w:rFonts w:ascii="Times" w:hAnsi="Times"/>
-                <w:b w:val="0"/>
-                <w:bCs w:val="0"/>
-                <w:color w:val="000000" w:themeColor="text1"/>
-                <w:sz w:val="24"/>
-                <w:szCs w:val="24"/>
-                <w:lang w:val="en-US"/>
-              </w:rPr>
-            </w:pPr>
-          </w:p>
-        </w:tc>
-        <w:tc>
-          <w:tcPr>
-            <w:tcW w:w="3464" w:type="dxa"/>
-          </w:tcPr>
-          <w:p>
-            <w:pPr>
-              <w:pStyle w:val="Heading1"/>
-              <w:spacing w:before="0" w:beforeAutospacing="0" w:after="0" w:afterAutospacing="0"/>
-              <w:rPr>
-                <w:rFonts w:ascii="Times" w:hAnsi="Times"/>
-                <w:b w:val="0"/>
-                <w:bCs w:val="0"/>
-                <w:color w:val="000000" w:themeColor="text1"/>
-                <w:sz w:val="24"/>
-                <w:szCs w:val="24"/>
-                <w:lang w:val="en-US"/>
-              </w:rPr>
-            </w:pPr>
-          </w:p>
-        </w:tc>
-        <w:tc>
-          <w:tcPr>
-            <w:tcW w:w="2369" w:type="dxa"/>
-          </w:tcPr>
-          <w:p>
-            <w:pPr>
-              <w:pStyle w:val="Heading1"/>
-              <w:spacing w:before="0" w:beforeAutospacing="0" w:after="0" w:afterAutospacing="0"/>
-              <w:rPr>
-                <w:rFonts w:ascii="Times" w:hAnsi="Times"/>
-                <w:b w:val="0"/>
-                <w:bCs w:val="0"/>
-                <w:color w:val="000000" w:themeColor="text1"/>
-                <w:sz w:val="24"/>
-                <w:szCs w:val="24"/>
-                <w:lang w:val="en-US"/>
-              </w:rPr>
-            </w:pPr>
-          </w:p>
-        </w:tc>
-        <w:tc>
-          <w:tcPr>
-            <w:tcW w:w="793" w:type="dxa"/>
-          </w:tcPr>
-          <w:p>
-            <w:pPr>
-              <w:pStyle w:val="Heading1"/>
-              <w:spacing w:before="0" w:beforeAutospacing="0" w:after="0" w:afterAutospacing="0"/>
-              <w:rPr>
-                <w:rFonts w:ascii="Times" w:hAnsi="Times"/>
-                <w:b w:val="0"/>
-                <w:bCs w:val="0"/>
-                <w:color w:val="000000" w:themeColor="text1"/>
-                <w:sz w:val="24"/>
-                <w:szCs w:val="24"/>
-                <w:lang w:val="en-US"/>
-              </w:rPr>
-            </w:pPr>
-          </w:p>
-        </w:tc>
-      </w:tr>
-      <w:tr>
-        <w:tc>
-          <w:tcPr>
-            <w:tcW w:w="457" w:type="dxa"/>
-          </w:tcPr>
-          <w:p>
-            <w:pPr>
-              <w:pStyle w:val="Heading1"/>
-              <w:spacing w:before="0" w:beforeAutospacing="0" w:after="0" w:afterAutospacing="0"/>
-              <w:jc w:val="center"/>
-              <w:rPr>
-                <w:rFonts w:ascii="Times" w:hAnsi="Times"/>
-                <w:b w:val="0"/>
-                <w:bCs w:val="0"/>
-                <w:color w:val="000000" w:themeColor="text1"/>
-                <w:sz w:val="24"/>
-                <w:szCs w:val="24"/>
-                <w:lang w:val="en-US"/>
-              </w:rPr>
-            </w:pPr>
-            <w:r>
-              <w:rPr>
-                <w:rFonts w:ascii="Times" w:hAnsi="Times"/>
-                <w:b w:val="0"/>
-                <w:bCs w:val="0"/>
-                <w:color w:val="000000" w:themeColor="text1"/>
-                <w:sz w:val="24"/>
-                <w:szCs w:val="24"/>
-                <w:lang w:val="en-US"/>
-              </w:rPr>
-              <w:t>3</w:t>
-            </w:r>
-            <w:r>
-              <w:rPr>
-                <w:rFonts w:ascii="Times" w:hAnsi="Times"/>
-                <w:b w:val="0"/>
-                <w:bCs w:val="0"/>
-                <w:color w:val="000000" w:themeColor="text1"/>
-                <w:sz w:val="24"/>
-                <w:szCs w:val="24"/>
-                <w:lang w:val="en-US"/>
-              </w:rPr>
-              <w:t>6</w:t>
-            </w:r>
-          </w:p>
-        </w:tc>
-        <w:tc>
-          <w:tcPr>
-            <w:tcW w:w="1213" w:type="dxa"/>
-          </w:tcPr>
-          <w:p>
-            <w:pPr>
-              <w:pStyle w:val="Heading1"/>
-              <w:spacing w:before="0" w:beforeAutospacing="0" w:after="0" w:afterAutospacing="0"/>
-              <w:rPr>
-                <w:rFonts w:ascii="Times" w:hAnsi="Times"/>
-                <w:b w:val="0"/>
-                <w:bCs w:val="0"/>
-                <w:color w:val="000000" w:themeColor="text1"/>
-                <w:sz w:val="24"/>
-                <w:szCs w:val="24"/>
-                <w:lang w:val="en-US"/>
-              </w:rPr>
-            </w:pPr>
-          </w:p>
-        </w:tc>
-        <w:tc>
-          <w:tcPr>
-            <w:tcW w:w="3464" w:type="dxa"/>
-          </w:tcPr>
-          <w:p>
-            <w:pPr>
-              <w:pStyle w:val="Heading1"/>
-              <w:spacing w:before="0" w:beforeAutospacing="0" w:after="0" w:afterAutospacing="0"/>
-              <w:rPr>
-                <w:rFonts w:ascii="Times" w:hAnsi="Times"/>
-                <w:b w:val="0"/>
-                <w:bCs w:val="0"/>
-                <w:color w:val="000000" w:themeColor="text1"/>
-                <w:sz w:val="24"/>
-                <w:szCs w:val="24"/>
-                <w:lang w:val="en-US"/>
-              </w:rPr>
-            </w:pPr>
-          </w:p>
-        </w:tc>
-        <w:tc>
-          <w:tcPr>
-            <w:tcW w:w="2369" w:type="dxa"/>
-          </w:tcPr>
-          <w:p>
-            <w:pPr>
-              <w:pStyle w:val="Heading1"/>
-              <w:spacing w:before="0" w:beforeAutospacing="0" w:after="0" w:afterAutospacing="0"/>
-              <w:rPr>
-                <w:rFonts w:ascii="Times" w:hAnsi="Times"/>
-                <w:b w:val="0"/>
-                <w:bCs w:val="0"/>
-                <w:color w:val="000000" w:themeColor="text1"/>
-                <w:sz w:val="24"/>
-                <w:szCs w:val="24"/>
-                <w:lang w:val="en-US"/>
-              </w:rPr>
-            </w:pPr>
-          </w:p>
-        </w:tc>
-        <w:tc>
-          <w:tcPr>
-            <w:tcW w:w="793" w:type="dxa"/>
-          </w:tcPr>
-          <w:p>
-            <w:pPr>
-              <w:pStyle w:val="Heading1"/>
-              <w:spacing w:before="0" w:beforeAutospacing="0" w:after="0" w:afterAutospacing="0"/>
-              <w:rPr>
-                <w:rFonts w:ascii="Times" w:hAnsi="Times"/>
-                <w:b w:val="0"/>
-                <w:bCs w:val="0"/>
-                <w:color w:val="000000" w:themeColor="text1"/>
-                <w:sz w:val="24"/>
-                <w:szCs w:val="24"/>
-                <w:lang w:val="en-US"/>
-              </w:rPr>
-            </w:pPr>
-          </w:p>
-        </w:tc>
-      </w:tr>
-      <w:tr>
-        <w:tc>
-          <w:tcPr>
-            <w:tcW w:w="457" w:type="dxa"/>
-          </w:tcPr>
-          <w:p>
-            <w:pPr>
-              <w:pStyle w:val="Heading1"/>
-              <w:spacing w:before="0" w:beforeAutospacing="0" w:after="0" w:afterAutospacing="0"/>
-              <w:jc w:val="center"/>
-              <w:rPr>
-                <w:rFonts w:ascii="Times" w:hAnsi="Times"/>
-                <w:b w:val="0"/>
-                <w:bCs w:val="0"/>
-                <w:color w:val="000000" w:themeColor="text1"/>
-                <w:sz w:val="24"/>
-                <w:szCs w:val="24"/>
-                <w:lang w:val="en-US"/>
-              </w:rPr>
-            </w:pPr>
-            <w:r>
-              <w:rPr>
-                <w:rFonts w:ascii="Times" w:hAnsi="Times"/>
-                <w:b w:val="0"/>
-                <w:bCs w:val="0"/>
-                <w:color w:val="000000" w:themeColor="text1"/>
-                <w:sz w:val="24"/>
-                <w:szCs w:val="24"/>
-                <w:lang w:val="en-US"/>
-              </w:rPr>
-              <w:t>3</w:t>
-            </w:r>
-            <w:r>
-              <w:rPr>
-                <w:rFonts w:ascii="Times" w:hAnsi="Times"/>
-                <w:b w:val="0"/>
-                <w:bCs w:val="0"/>
-                <w:color w:val="000000" w:themeColor="text1"/>
-                <w:sz w:val="24"/>
-                <w:szCs w:val="24"/>
-                <w:lang w:val="en-US"/>
-              </w:rPr>
-              <w:t>7</w:t>
-            </w:r>
-          </w:p>
-        </w:tc>
-        <w:tc>
-          <w:tcPr>
-            <w:tcW w:w="1213" w:type="dxa"/>
-          </w:tcPr>
-          <w:p>
-            <w:pPr>
-              <w:pStyle w:val="Heading1"/>
-              <w:spacing w:before="0" w:beforeAutospacing="0" w:after="0" w:afterAutospacing="0"/>
-              <w:rPr>
-                <w:rFonts w:ascii="Times" w:hAnsi="Times"/>
-                <w:b w:val="0"/>
-                <w:bCs w:val="0"/>
-                <w:color w:val="000000" w:themeColor="text1"/>
-                <w:sz w:val="24"/>
-                <w:szCs w:val="24"/>
-                <w:lang w:val="en-US"/>
-              </w:rPr>
-            </w:pPr>
-          </w:p>
-        </w:tc>
-        <w:tc>
-          <w:tcPr>
-            <w:tcW w:w="3464" w:type="dxa"/>
-          </w:tcPr>
-          <w:p>
-            <w:pPr>
-              <w:pStyle w:val="Heading1"/>
-              <w:spacing w:before="0" w:beforeAutospacing="0" w:after="0" w:afterAutospacing="0"/>
-              <w:rPr>
-                <w:rFonts w:ascii="Times" w:hAnsi="Times"/>
-                <w:b w:val="0"/>
-                <w:bCs w:val="0"/>
-                <w:color w:val="000000" w:themeColor="text1"/>
-                <w:sz w:val="24"/>
-                <w:szCs w:val="24"/>
-                <w:lang w:val="en-US"/>
-              </w:rPr>
-            </w:pPr>
-          </w:p>
-        </w:tc>
-        <w:tc>
-          <w:tcPr>
-            <w:tcW w:w="2369" w:type="dxa"/>
-          </w:tcPr>
-          <w:p>
-            <w:pPr>
-              <w:pStyle w:val="Heading1"/>
-              <w:spacing w:before="0" w:beforeAutospacing="0" w:after="0" w:afterAutospacing="0"/>
-              <w:rPr>
-                <w:rFonts w:ascii="Times" w:hAnsi="Times"/>
-                <w:b w:val="0"/>
-                <w:bCs w:val="0"/>
-                <w:color w:val="000000" w:themeColor="text1"/>
-                <w:sz w:val="24"/>
-                <w:szCs w:val="24"/>
-                <w:lang w:val="en-US"/>
-              </w:rPr>
-            </w:pPr>
-          </w:p>
-        </w:tc>
-        <w:tc>
-          <w:tcPr>
-            <w:tcW w:w="793" w:type="dxa"/>
-          </w:tcPr>
-          <w:p>
-            <w:pPr>
-              <w:pStyle w:val="Heading1"/>
-              <w:spacing w:before="0" w:beforeAutospacing="0" w:after="0" w:afterAutospacing="0"/>
-              <w:rPr>
-                <w:rFonts w:ascii="Times" w:hAnsi="Times"/>
-                <w:b w:val="0"/>
-                <w:bCs w:val="0"/>
-                <w:color w:val="000000" w:themeColor="text1"/>
-                <w:sz w:val="24"/>
-                <w:szCs w:val="24"/>
-                <w:lang w:val="en-US"/>
-              </w:rPr>
-            </w:pPr>
-          </w:p>
-        </w:tc>
-      </w:tr>
-      <w:tr>
-        <w:tc>
-          <w:tcPr>
-            <w:tcW w:w="457" w:type="dxa"/>
-          </w:tcPr>
-          <w:p>
-            <w:pPr>
-              <w:pStyle w:val="Heading1"/>
-              <w:spacing w:before="0" w:beforeAutospacing="0" w:after="0" w:afterAutospacing="0"/>
-              <w:jc w:val="center"/>
-              <w:rPr>
-                <w:rFonts w:ascii="Times" w:hAnsi="Times"/>
-                <w:b w:val="0"/>
-                <w:bCs w:val="0"/>
-                <w:color w:val="000000" w:themeColor="text1"/>
-                <w:sz w:val="24"/>
-                <w:szCs w:val="24"/>
-                <w:lang w:val="en-US"/>
-              </w:rPr>
-            </w:pPr>
-            <w:r>
-              <w:rPr>
-                <w:rFonts w:ascii="Times" w:hAnsi="Times"/>
-                <w:b w:val="0"/>
-                <w:bCs w:val="0"/>
-                <w:color w:val="000000" w:themeColor="text1"/>
-                <w:sz w:val="24"/>
-                <w:szCs w:val="24"/>
-                <w:lang w:val="en-US"/>
-              </w:rPr>
-              <w:t>3</w:t>
-            </w:r>
-            <w:r>
-              <w:rPr>
-                <w:rFonts w:ascii="Times" w:hAnsi="Times"/>
-                <w:b w:val="0"/>
-                <w:bCs w:val="0"/>
-                <w:color w:val="000000" w:themeColor="text1"/>
-                <w:sz w:val="24"/>
-                <w:szCs w:val="24"/>
-                <w:lang w:val="en-US"/>
-              </w:rPr>
-              <w:t>8</w:t>
-            </w:r>
-          </w:p>
-        </w:tc>
-        <w:tc>
-          <w:tcPr>
-            <w:tcW w:w="1213" w:type="dxa"/>
-          </w:tcPr>
-          <w:p>
-            <w:pPr>
-              <w:pStyle w:val="Heading1"/>
-              <w:spacing w:before="0" w:beforeAutospacing="0" w:after="0" w:afterAutospacing="0"/>
-              <w:rPr>
-                <w:rFonts w:ascii="Times" w:hAnsi="Times"/>
-                <w:b w:val="0"/>
-                <w:bCs w:val="0"/>
-                <w:color w:val="000000" w:themeColor="text1"/>
-                <w:sz w:val="24"/>
-                <w:szCs w:val="24"/>
-                <w:lang w:val="en-US"/>
-              </w:rPr>
-            </w:pPr>
-            <w:r>
-              <w:rPr>
-                <w:rFonts w:ascii="Times" w:hAnsi="Times"/>
-                <w:b w:val="0"/>
-                <w:bCs w:val="0"/>
-                <w:color w:val="000000" w:themeColor="text1"/>
-                <w:sz w:val="24"/>
-                <w:szCs w:val="24"/>
-                <w:lang w:val="en-US"/>
-              </w:rPr>
-              <w:t>Ishant</w:t>
-            </w:r>
-          </w:p>
-        </w:tc>
-        <w:tc>
-          <w:tcPr>
-            <w:tcW w:w="3464" w:type="dxa"/>
-          </w:tcPr>
-          <w:p>
-            <w:pPr>
-              <w:pStyle w:val="Heading1"/>
-              <w:spacing w:before="0" w:beforeAutospacing="0" w:after="0" w:afterAutospacing="0"/>
-              <w:rPr>
-                <w:rFonts w:ascii="Times" w:hAnsi="Times"/>
-                <w:b w:val="0"/>
-                <w:bCs w:val="0"/>
-                <w:color w:val="000000" w:themeColor="text1"/>
-                <w:sz w:val="24"/>
-                <w:szCs w:val="24"/>
-                <w:lang w:val="en-US"/>
-              </w:rPr>
-            </w:pPr>
-            <w:r>
-              <w:rPr>
-                <w:rFonts w:ascii="Times" w:hAnsi="Times"/>
-                <w:b w:val="0"/>
-                <w:bCs w:val="0"/>
-                <w:color w:val="000000" w:themeColor="text1"/>
-                <w:sz w:val="24"/>
-                <w:szCs w:val="24"/>
-                <w:lang w:val="en-US"/>
-              </w:rPr>
-              <w:t>is649926@dal.ca</w:t>
-            </w:r>
-          </w:p>
-        </w:tc>
-        <w:tc>
-          <w:tcPr>
-            <w:tcW w:w="2369" w:type="dxa"/>
-          </w:tcPr>
-          <w:p>
-            <w:pPr>
-              <w:pStyle w:val="Heading1"/>
-              <w:spacing w:before="0" w:beforeAutospacing="0" w:after="0" w:afterAutospacing="0"/>
-              <w:rPr>
-                <w:rFonts w:ascii="Times" w:hAnsi="Times"/>
-                <w:b w:val="0"/>
-                <w:bCs w:val="0"/>
-                <w:color w:val="000000" w:themeColor="text1"/>
-                <w:sz w:val="24"/>
-                <w:szCs w:val="24"/>
-                <w:lang w:val="en-US"/>
-              </w:rPr>
-            </w:pPr>
-            <w:r>
-              <w:rPr>
-                <w:rFonts w:ascii="Times" w:hAnsi="Times"/>
-                <w:b w:val="0"/>
-                <w:bCs w:val="0"/>
-                <w:color w:val="000000" w:themeColor="text1"/>
-                <w:sz w:val="24"/>
-                <w:szCs w:val="24"/>
-                <w:lang w:val="en-US"/>
-              </w:rPr>
-              <w:t>sent</w:t>
-            </w:r>
-          </w:p>
-        </w:tc>
-        <w:tc>
-          <w:tcPr>
-            <w:tcW w:w="793" w:type="dxa"/>
-          </w:tcPr>
-          <w:p>
-            <w:pPr>
-              <w:pStyle w:val="Heading1"/>
-              <w:spacing w:before="0" w:beforeAutospacing="0" w:after="0" w:afterAutospacing="0"/>
-              <w:rPr>
-                <w:rFonts w:ascii="Times" w:hAnsi="Times"/>
-                <w:b w:val="0"/>
-                <w:bCs w:val="0"/>
-                <w:color w:val="000000" w:themeColor="text1"/>
-                <w:sz w:val="24"/>
-                <w:szCs w:val="24"/>
-                <w:lang w:val="en-US"/>
-              </w:rPr>
-            </w:pPr>
-          </w:p>
-        </w:tc>
-      </w:tr>
-      <w:tr>
-        <w:tc>
-          <w:tcPr>
-            <w:tcW w:w="457" w:type="dxa"/>
-          </w:tcPr>
-          <w:p>
-            <w:pPr>
-              <w:pStyle w:val="Heading1"/>
-              <w:spacing w:before="0" w:beforeAutospacing="0" w:after="0" w:afterAutospacing="0"/>
-              <w:jc w:val="center"/>
-              <w:rPr>
-                <w:rFonts w:ascii="Times" w:hAnsi="Times"/>
-                <w:b w:val="0"/>
-                <w:bCs w:val="0"/>
-                <w:color w:val="000000" w:themeColor="text1"/>
-                <w:sz w:val="24"/>
-                <w:szCs w:val="24"/>
-                <w:lang w:val="en-US"/>
-              </w:rPr>
-            </w:pPr>
-            <w:r>
-              <w:rPr>
-                <w:rFonts w:ascii="Times" w:hAnsi="Times"/>
-                <w:b w:val="0"/>
-                <w:bCs w:val="0"/>
-                <w:color w:val="000000" w:themeColor="text1"/>
-                <w:sz w:val="24"/>
-                <w:szCs w:val="24"/>
-                <w:lang w:val="en-US"/>
-              </w:rPr>
-              <w:t>3</w:t>
-            </w:r>
-            <w:r>
-              <w:rPr>
-                <w:rFonts w:ascii="Times" w:hAnsi="Times"/>
-                <w:b w:val="0"/>
-                <w:bCs w:val="0"/>
-                <w:color w:val="000000" w:themeColor="text1"/>
-                <w:sz w:val="24"/>
-                <w:szCs w:val="24"/>
-                <w:lang w:val="en-US"/>
-              </w:rPr>
-              <w:t>9</w:t>
-            </w:r>
-          </w:p>
-        </w:tc>
-        <w:tc>
-          <w:tcPr>
-            <w:tcW w:w="1213" w:type="dxa"/>
-          </w:tcPr>
-          <w:p>
-            <w:pPr>
-              <w:pStyle w:val="Heading1"/>
-              <w:spacing w:before="0" w:beforeAutospacing="0" w:after="0" w:afterAutospacing="0"/>
-              <w:rPr>
-                <w:rFonts w:ascii="Times" w:hAnsi="Times"/>
-                <w:b w:val="0"/>
-                <w:bCs w:val="0"/>
-                <w:color w:val="000000" w:themeColor="text1"/>
-                <w:sz w:val="24"/>
-                <w:szCs w:val="24"/>
-                <w:lang w:val="en-US"/>
-              </w:rPr>
-            </w:pPr>
-            <w:r>
-              <w:rPr>
-                <w:rFonts w:ascii="Times" w:hAnsi="Times"/>
-                <w:b w:val="0"/>
-                <w:bCs w:val="0"/>
-                <w:color w:val="000000" w:themeColor="text1"/>
-                <w:sz w:val="24"/>
-                <w:szCs w:val="24"/>
-                <w:lang w:val="en-US"/>
-              </w:rPr>
-              <w:t>Farhan</w:t>
-            </w:r>
-          </w:p>
-        </w:tc>
-        <w:tc>
-          <w:tcPr>
-            <w:tcW w:w="3464" w:type="dxa"/>
-          </w:tcPr>
-          <w:p>
-            <w:pPr>
-              <w:pStyle w:val="Heading1"/>
-              <w:spacing w:before="0" w:beforeAutospacing="0" w:after="0" w:afterAutospacing="0"/>
-              <w:rPr>
-                <w:rFonts w:ascii="Times" w:hAnsi="Times"/>
-                <w:b w:val="0"/>
-                <w:bCs w:val="0"/>
-                <w:color w:val="000000" w:themeColor="text1"/>
-                <w:sz w:val="24"/>
-                <w:szCs w:val="24"/>
-                <w:lang w:val="en-US"/>
-              </w:rPr>
-            </w:pPr>
-            <w:r>
-              <w:rPr>
-                <w:rFonts w:ascii="Times" w:hAnsi="Times"/>
-                <w:b w:val="0"/>
-                <w:bCs w:val="0"/>
-                <w:color w:val="000000" w:themeColor="text1"/>
-                <w:sz w:val="24"/>
-                <w:szCs w:val="24"/>
-                <w:lang w:val="en-US"/>
-              </w:rPr>
-              <w:t>md254274@dal.ca</w:t>
-            </w:r>
-          </w:p>
-        </w:tc>
-        <w:tc>
-          <w:tcPr>
-            <w:tcW w:w="2369" w:type="dxa"/>
-          </w:tcPr>
-          <w:p>
-            <w:pPr>
-              <w:pStyle w:val="Heading1"/>
-              <w:spacing w:before="0" w:beforeAutospacing="0" w:after="0" w:afterAutospacing="0"/>
-              <w:rPr>
-                <w:rFonts w:ascii="Times" w:hAnsi="Times"/>
-                <w:b w:val="0"/>
-                <w:bCs w:val="0"/>
-                <w:color w:val="000000" w:themeColor="text1"/>
-                <w:sz w:val="24"/>
-                <w:szCs w:val="24"/>
-                <w:lang w:val="en-US"/>
-              </w:rPr>
-            </w:pPr>
-            <w:r>
-              <w:rPr>
-                <w:rFonts w:ascii="Times" w:hAnsi="Times"/>
-                <w:b w:val="0"/>
-                <w:bCs w:val="0"/>
-                <w:color w:val="000000" w:themeColor="text1"/>
-                <w:sz w:val="24"/>
-                <w:szCs w:val="24"/>
-                <w:lang w:val="en-US"/>
-              </w:rPr>
-              <w:t>sent</w:t>
-            </w:r>
-          </w:p>
-        </w:tc>
-        <w:tc>
-          <w:tcPr>
-            <w:tcW w:w="793" w:type="dxa"/>
-          </w:tcPr>
-          <w:p>
-            <w:pPr>
-              <w:pStyle w:val="Heading1"/>
-              <w:spacing w:before="0" w:beforeAutospacing="0" w:after="0" w:afterAutospacing="0"/>
-              <w:rPr>
-                <w:rFonts w:ascii="Times" w:hAnsi="Times"/>
-                <w:b w:val="0"/>
-                <w:bCs w:val="0"/>
-                <w:color w:val="000000" w:themeColor="text1"/>
-                <w:sz w:val="24"/>
-                <w:szCs w:val="24"/>
-                <w:lang w:val="en-US"/>
-              </w:rPr>
-            </w:pPr>
-          </w:p>
-        </w:tc>
-      </w:tr>
-      <w:tr>
-        <w:tc>
-          <w:tcPr>
-            <w:tcW w:w="457" w:type="dxa"/>
-          </w:tcPr>
-          <w:p>
-            <w:pPr>
-              <w:pStyle w:val="Heading1"/>
-              <w:spacing w:before="0" w:beforeAutospacing="0" w:after="0" w:afterAutospacing="0"/>
-              <w:jc w:val="center"/>
-              <w:rPr>
-                <w:rFonts w:ascii="Times" w:hAnsi="Times"/>
-                <w:b w:val="0"/>
-                <w:bCs w:val="0"/>
-                <w:color w:val="000000" w:themeColor="text1"/>
-                <w:sz w:val="24"/>
-                <w:szCs w:val="24"/>
-                <w:lang w:val="en-US"/>
-              </w:rPr>
-            </w:pPr>
-          </w:p>
-        </w:tc>
-        <w:tc>
-          <w:tcPr>
-            <w:tcW w:w="1213" w:type="dxa"/>
-          </w:tcPr>
-          <w:p>
-            <w:pPr>
-              <w:pStyle w:val="Heading1"/>
-              <w:spacing w:before="0" w:beforeAutospacing="0" w:after="0" w:afterAutospacing="0"/>
-              <w:rPr>
-                <w:rFonts w:ascii="Times" w:hAnsi="Times"/>
-                <w:b w:val="0"/>
-                <w:bCs w:val="0"/>
-                <w:color w:val="000000" w:themeColor="text1"/>
-                <w:sz w:val="24"/>
-                <w:szCs w:val="24"/>
-                <w:lang w:val="en-US"/>
-              </w:rPr>
-            </w:pPr>
-          </w:p>
-        </w:tc>
-        <w:tc>
-          <w:tcPr>
-            <w:tcW w:w="3464" w:type="dxa"/>
-          </w:tcPr>
-          <w:p>
-            <w:pPr>
-              <w:pStyle w:val="Heading1"/>
-              <w:spacing w:before="0" w:beforeAutospacing="0" w:after="0" w:afterAutospacing="0"/>
-              <w:rPr>
-                <w:rFonts w:ascii="Times" w:hAnsi="Times"/>
-                <w:b w:val="0"/>
-                <w:bCs w:val="0"/>
-                <w:color w:val="000000" w:themeColor="text1"/>
-                <w:sz w:val="24"/>
-                <w:szCs w:val="24"/>
-                <w:lang w:val="en-US"/>
-              </w:rPr>
-            </w:pPr>
-          </w:p>
-        </w:tc>
-        <w:tc>
-          <w:tcPr>
-            <w:tcW w:w="2369" w:type="dxa"/>
-          </w:tcPr>
-          <w:p>
-            <w:pPr>
-              <w:pStyle w:val="Heading1"/>
-              <w:spacing w:before="0" w:beforeAutospacing="0" w:after="0" w:afterAutospacing="0"/>
-              <w:rPr>
-                <w:rFonts w:ascii="Times" w:hAnsi="Times"/>
-                <w:b w:val="0"/>
-                <w:bCs w:val="0"/>
-                <w:color w:val="000000" w:themeColor="text1"/>
-                <w:sz w:val="24"/>
-                <w:szCs w:val="24"/>
-                <w:lang w:val="en-US"/>
-              </w:rPr>
-            </w:pPr>
-          </w:p>
-        </w:tc>
-        <w:tc>
-          <w:tcPr>
-            <w:tcW w:w="793" w:type="dxa"/>
-          </w:tcPr>
-          <w:p>
-            <w:pPr>
-              <w:pStyle w:val="Heading1"/>
-              <w:spacing w:before="0" w:beforeAutospacing="0" w:after="0" w:afterAutospacing="0"/>
-              <w:rPr>
-                <w:rFonts w:ascii="Times" w:hAnsi="Times"/>
-                <w:b w:val="0"/>
-                <w:bCs w:val="0"/>
-                <w:color w:val="000000" w:themeColor="text1"/>
-                <w:sz w:val="24"/>
-                <w:szCs w:val="24"/>
-                <w:lang w:val="en-US"/>
-              </w:rPr>
-            </w:pPr>
           </w:p>
         </w:tc>
       </w:tr>
@@ -7821,70 +7193,18 @@
           <w:lang w:val="en-GB" w:eastAsia="en-US"/>
         </w:rPr>
       </w:pPr>
-      <w:r>
-        <w:rPr>
-          <w:rFonts w:eastAsiaTheme="minorHAnsi"/>
-          <w:sz w:val="24"/>
-          <w:szCs w:val="24"/>
-          <w:lang w:val="en-GB" w:eastAsia="en-US"/>
-        </w:rPr>
-        <w:fldChar w:fldCharType="begin"/>
-      </w:r>
-      <w:r>
-        <w:rPr>
-          <w:rFonts w:eastAsiaTheme="minorHAnsi"/>
-          <w:sz w:val="24"/>
-          <w:szCs w:val="24"/>
-          <w:lang w:val="en-GB" w:eastAsia="en-US"/>
-        </w:rPr>
-        <w:instrText xml:space="preserve"> HYPERLINK "</w:instrText>
-      </w:r>
-      <w:r>
-        <w:rPr>
-          <w:rFonts w:eastAsiaTheme="minorHAnsi"/>
-          <w:sz w:val="24"/>
-          <w:szCs w:val="24"/>
-          <w:lang w:val="en-GB" w:eastAsia="en-US"/>
-        </w:rPr>
-        <w:instrText>https://web.cs.dal.ca/~mdi/cb-test</w:instrText>
-      </w:r>
-      <w:r>
-        <w:rPr>
-          <w:rFonts w:eastAsiaTheme="minorHAnsi"/>
-          <w:sz w:val="24"/>
-          <w:szCs w:val="24"/>
-          <w:lang w:val="en-GB" w:eastAsia="en-US"/>
-        </w:rPr>
-        <w:instrText xml:space="preserve">" </w:instrText>
-      </w:r>
-      <w:r>
-        <w:rPr>
-          <w:rFonts w:eastAsiaTheme="minorHAnsi"/>
-          <w:sz w:val="24"/>
-          <w:szCs w:val="24"/>
-          <w:lang w:val="en-GB" w:eastAsia="en-US"/>
-        </w:rPr>
-        <w:fldChar w:fldCharType="separate"/>
-      </w:r>
-      <w:r>
-        <w:rPr>
-          <w:rStyle w:val="Hyperlink"/>
-          <w:rFonts w:eastAsiaTheme="minorHAnsi"/>
-          <w:sz w:val="24"/>
-          <w:szCs w:val="24"/>
-          <w:lang w:val="en-GB" w:eastAsia="en-US"/>
-        </w:rPr>
-        <w:t>https://web.cs.dal.ca/~mdi/cb-test</w:t>
-      </w:r>
-      <w:r>
-        <w:rPr>
-          <w:rFonts w:eastAsiaTheme="minorHAnsi"/>
-          <w:sz w:val="24"/>
-          <w:szCs w:val="24"/>
-          <w:lang w:val="en-GB" w:eastAsia="en-US"/>
-        </w:rPr>
-        <w:fldChar w:fldCharType="end"/>
-      </w:r>
+      <w:hyperlink r:id="rId35" w:history="1">
+        <w:r>
+          <w:rPr>
+            <w:rStyle w:val="Hyperlink"/>
+            <w:rFonts w:eastAsiaTheme="minorHAnsi"/>
+            <w:sz w:val="24"/>
+            <w:szCs w:val="24"/>
+            <w:lang w:val="en-GB" w:eastAsia="en-US"/>
+          </w:rPr>
+          <w:t>https://web.cs.dal.ca/~mdi/cb-test</w:t>
+        </w:r>
+      </w:hyperlink>
     </w:p>
     <w:bookmarkStart w:id="0" w:name="OLE_LINK1"/>
     <w:bookmarkStart w:id="1" w:name="OLE_LINK2"/>
@@ -7953,47 +7273,7 @@
           <w:szCs w:val="24"/>
           <w:lang w:val="en-GB" w:eastAsia="en-US"/>
         </w:rPr>
-        <w:t>https://web.cs.dal.ca/~mdi/questio</w:t>
-      </w:r>
-      <w:r>
-        <w:rPr>
-          <w:rStyle w:val="Hyperlink"/>
-          <w:rFonts w:eastAsiaTheme="minorHAnsi"/>
-          <w:sz w:val="24"/>
-          <w:szCs w:val="24"/>
-          <w:lang w:val="en-GB" w:eastAsia="en-US"/>
-        </w:rPr>
-        <w:t>n</w:t>
-      </w:r>
-      <w:r>
-        <w:rPr>
-          <w:rStyle w:val="Hyperlink"/>
-          <w:rFonts w:eastAsiaTheme="minorHAnsi"/>
-          <w:sz w:val="24"/>
-          <w:szCs w:val="24"/>
-          <w:lang w:val="en-GB" w:eastAsia="en-US"/>
-        </w:rPr>
-        <w:t>nai</w:t>
-      </w:r>
-      <w:r>
-        <w:rPr>
-          <w:rStyle w:val="Hyperlink"/>
-          <w:rFonts w:eastAsiaTheme="minorHAnsi"/>
-          <w:sz w:val="24"/>
-          <w:szCs w:val="24"/>
-          <w:lang w:val="en-GB" w:eastAsia="en-US"/>
-        </w:rPr>
-        <w:t>r</w:t>
-      </w:r>
-      <w:r>
-        <w:rPr>
-          <w:rStyle w:val="Hyperlink"/>
-          <w:rFonts w:eastAsiaTheme="minorHAnsi"/>
-          <w:sz w:val="24"/>
-          <w:szCs w:val="24"/>
-          <w:lang w:val="en-GB" w:eastAsia="en-US"/>
-        </w:rPr>
-        <w:t>e</w:t>
+        <w:t>https://web.cs.dal.ca/~mdi/questionnaire</w:t>
       </w:r>
       <w:r>
         <w:rPr>
@@ -8021,8 +7301,8 @@
       </w:pPr>
     </w:p>
     <w:sectPr>
-      <w:footerReference w:type="even" r:id="rId22"/>
-      <w:footerReference w:type="default" r:id="rId23"/>
+      <w:footerReference w:type="even" r:id="rId36"/>
+      <w:footerReference w:type="default" r:id="rId37"/>
       <w:type w:val="continuous"/>
       <w:pgSz w:w="11906" w:h="16838"/>
       <w:pgMar w:top="1440" w:right="1440" w:bottom="1440" w:left="1440" w:header="142" w:footer="142" w:gutter="0"/>
@@ -11992,7 +11272,7 @@
   <w:style w:type="paragraph" w:default="1" w:styleId="Normal">
     <w:name w:val="Normal"/>
     <w:qFormat/>
-    <w:rsid w:val="0043011D"/>
+    <w:rsid w:val="0024742F"/>
     <w:rPr>
       <w:rFonts w:ascii="Times New Roman" w:eastAsia="Times New Roman" w:hAnsi="Times New Roman" w:cs="Times New Roman"/>
       <w:lang w:eastAsia="en-GB"/>

--- a/docs/survey/Survey Candidates.docx
+++ b/docs/survey/Survey Candidates.docx
@@ -3974,7 +3974,7 @@
                 <w:rFonts w:ascii="Times" w:hAnsi="Times"/>
                 <w:b w:val="0"/>
                 <w:bCs w:val="0"/>
-                <w:color w:val="000000" w:themeColor="text1"/>
+                <w:color w:val="D9D9D9" w:themeColor="background1" w:themeShade="D9"/>
                 <w:sz w:val="24"/>
                 <w:szCs w:val="24"/>
                 <w:lang w:val="en-US"/>
@@ -4125,7 +4125,7 @@
                 <w:rFonts w:ascii="Times" w:hAnsi="Times"/>
                 <w:b w:val="0"/>
                 <w:bCs w:val="0"/>
-                <w:color w:val="000000" w:themeColor="text1"/>
+                <w:color w:val="D9D9D9" w:themeColor="background1" w:themeShade="D9"/>
                 <w:sz w:val="24"/>
                 <w:szCs w:val="24"/>
                 <w:lang w:val="en-US"/>
@@ -4157,7 +4157,7 @@
                 <w:rFonts w:ascii="Times" w:hAnsi="Times"/>
                 <w:b w:val="0"/>
                 <w:bCs w:val="0"/>
-                <w:color w:val="000000" w:themeColor="text1"/>
+                <w:color w:val="D9D9D9" w:themeColor="background1" w:themeShade="D9"/>
                 <w:sz w:val="24"/>
                 <w:szCs w:val="24"/>
                 <w:lang w:val="en-US"/>
@@ -4178,7 +4178,7 @@
                 <w:rFonts w:ascii="Times" w:hAnsi="Times"/>
                 <w:b w:val="0"/>
                 <w:bCs w:val="0"/>
-                <w:color w:val="000000" w:themeColor="text1"/>
+                <w:color w:val="D9D9D9" w:themeColor="background1" w:themeShade="D9"/>
                 <w:sz w:val="24"/>
                 <w:szCs w:val="24"/>
                 <w:lang w:val="en-US"/>
@@ -4191,6 +4191,7 @@
                   <w:rFonts w:ascii="Times" w:hAnsi="Times"/>
                   <w:b w:val="0"/>
                   <w:bCs w:val="0"/>
+                  <w:color w:val="D9D9D9" w:themeColor="background1" w:themeShade="D9"/>
                   <w:sz w:val="24"/>
                   <w:szCs w:val="24"/>
                   <w:lang w:val="en-US"/>
@@ -4207,18 +4208,18 @@
                 <w:rFonts w:ascii="Times" w:hAnsi="Times"/>
                 <w:b w:val="0"/>
                 <w:bCs w:val="0"/>
-                <w:color w:val="000000" w:themeColor="text1"/>
-                <w:sz w:val="24"/>
-                <w:szCs w:val="24"/>
-                <w:lang w:val="en-US"/>
-              </w:rPr>
-            </w:pPr>
-            <w:r>
-              <w:rPr>
-                <w:rFonts w:ascii="Times" w:hAnsi="Times"/>
-                <w:b w:val="0"/>
-                <w:bCs w:val="0"/>
-                <w:color w:val="000000" w:themeColor="text1"/>
+                <w:color w:val="D9D9D9" w:themeColor="background1" w:themeShade="D9"/>
+                <w:sz w:val="24"/>
+                <w:szCs w:val="24"/>
+                <w:lang w:val="en-US"/>
+              </w:rPr>
+            </w:pPr>
+            <w:r>
+              <w:rPr>
+                <w:rFonts w:ascii="Times" w:hAnsi="Times"/>
+                <w:b w:val="0"/>
+                <w:bCs w:val="0"/>
+                <w:color w:val="D9D9D9" w:themeColor="background1" w:themeShade="D9"/>
                 <w:sz w:val="24"/>
                 <w:szCs w:val="24"/>
                 <w:lang w:val="en-US"/>
@@ -4245,31 +4246,65 @@
                 <w:lang w:val="en-US"/>
               </w:rPr>
             </w:pPr>
-            <w:proofErr w:type="gramStart"/>
-            <w:r>
-              <w:rPr>
-                <w:rFonts w:ascii="Times" w:hAnsi="Times"/>
-                <w:b w:val="0"/>
-                <w:bCs w:val="0"/>
-                <w:color w:val="000000" w:themeColor="text1"/>
-                <w:sz w:val="24"/>
-                <w:szCs w:val="24"/>
-                <w:lang w:val="en-US"/>
-              </w:rPr>
-              <w:t>21th</w:t>
-            </w:r>
-            <w:proofErr w:type="gramEnd"/>
-            <w:r>
-              <w:rPr>
-                <w:rFonts w:ascii="Times" w:hAnsi="Times"/>
-                <w:b w:val="0"/>
-                <w:bCs w:val="0"/>
-                <w:color w:val="000000" w:themeColor="text1"/>
-                <w:sz w:val="24"/>
-                <w:szCs w:val="24"/>
-                <w:lang w:val="en-US"/>
-              </w:rPr>
-              <w:t xml:space="preserve"> March 11:30am</w:t>
+            <w:r>
+              <w:rPr>
+                <w:rFonts w:ascii="Times" w:hAnsi="Times"/>
+                <w:b w:val="0"/>
+                <w:bCs w:val="0"/>
+                <w:color w:val="D9D9D9" w:themeColor="background1" w:themeShade="D9"/>
+                <w:sz w:val="24"/>
+                <w:szCs w:val="24"/>
+                <w:lang w:val="en-US"/>
+              </w:rPr>
+              <w:t>2</w:t>
+            </w:r>
+            <w:r>
+              <w:rPr>
+                <w:rFonts w:ascii="Times" w:hAnsi="Times"/>
+                <w:b w:val="0"/>
+                <w:bCs w:val="0"/>
+                <w:color w:val="D9D9D9" w:themeColor="background1" w:themeShade="D9"/>
+                <w:sz w:val="24"/>
+                <w:szCs w:val="24"/>
+                <w:lang w:val="en-US"/>
+              </w:rPr>
+              <w:t>4</w:t>
+            </w:r>
+            <w:r>
+              <w:rPr>
+                <w:rFonts w:ascii="Times" w:hAnsi="Times"/>
+                <w:b w:val="0"/>
+                <w:bCs w:val="0"/>
+                <w:color w:val="D9D9D9" w:themeColor="background1" w:themeShade="D9"/>
+                <w:sz w:val="24"/>
+                <w:szCs w:val="24"/>
+                <w:lang w:val="en-US"/>
+              </w:rPr>
+              <w:t>th March 1</w:t>
+            </w:r>
+            <w:r>
+              <w:rPr>
+                <w:rFonts w:ascii="Times" w:hAnsi="Times"/>
+                <w:b w:val="0"/>
+                <w:bCs w:val="0"/>
+                <w:color w:val="D9D9D9" w:themeColor="background1" w:themeShade="D9"/>
+                <w:sz w:val="24"/>
+                <w:szCs w:val="24"/>
+                <w:lang w:val="en-US"/>
+              </w:rPr>
+              <w:t>0</w:t>
+            </w:r>
+            <w:r>
+              <w:rPr>
+                <w:rFonts w:ascii="Times" w:hAnsi="Times"/>
+                <w:b w:val="0"/>
+                <w:bCs w:val="0"/>
+                <w:color w:val="D9D9D9" w:themeColor="background1" w:themeShade="D9"/>
+                <w:sz w:val="24"/>
+                <w:szCs w:val="24"/>
+                <w:lang w:val="en-US"/>
+              </w:rPr>
+              <w:t>:30am</w:t>
             </w:r>
           </w:p>
         </w:tc>
@@ -4291,6 +4326,18 @@
                 <w:lang w:val="en-US"/>
               </w:rPr>
             </w:pPr>
+            <w:r>
+              <w:rPr>
+                <w:rFonts w:ascii="Times" w:hAnsi="Times"/>
+                <w:b w:val="0"/>
+                <w:bCs w:val="0"/>
+                <w:color w:val="D9D9D9" w:themeColor="background1" w:themeShade="D9"/>
+                <w:sz w:val="24"/>
+                <w:szCs w:val="24"/>
+                <w:lang w:val="en-US"/>
+              </w:rPr>
+              <w:t>Yes</w:t>
+            </w:r>
           </w:p>
         </w:tc>
       </w:tr>

--- a/docs/survey/Survey Candidates.docx
+++ b/docs/survey/Survey Candidates.docx
@@ -4225,6 +4225,18 @@
                 <w:lang w:val="en-US"/>
               </w:rPr>
               <w:t>BBA</w:t>
+            </w:r>
+          </w:p>
+          <w:p>
+            <w:r>
+              <w:rPr>
+                <w:rFonts w:ascii="Segoe UI" w:hAnsi="Segoe UI" w:cs="Segoe UI"/>
+                <w:color w:val="424242"/>
+                <w:sz w:val="21"/>
+                <w:szCs w:val="21"/>
+                <w:shd w:val="clear" w:color="auto" w:fill="F5F5F5"/>
+              </w:rPr>
+              <w:t>hasanur98@gmail.com</w:t>
             </w:r>
           </w:p>
         </w:tc>
